--- a/Consultas SQL.docx
+++ b/Consultas SQL.docx
@@ -16,8 +16,38 @@
         <w:rPr>
           <w:rFonts w:ascii="Calibri" w:hAnsi="Calibri" w:cs="Calibri"/>
         </w:rPr>
-        <w:t>SELECT username,nombre,email, GROUP_CONCAT(roles.name) FROM usuario</w:t>
-      </w:r>
+        <w:t xml:space="preserve">SELECT </w:t>
+      </w:r>
+      <w:proofErr w:type="spellStart"/>
+      <w:r>
+        <w:rPr>
+          <w:rFonts w:ascii="Calibri" w:hAnsi="Calibri" w:cs="Calibri"/>
+        </w:rPr>
+        <w:t>username</w:t>
+      </w:r>
+      <w:proofErr w:type="gramStart"/>
+      <w:r>
+        <w:rPr>
+          <w:rFonts w:ascii="Calibri" w:hAnsi="Calibri" w:cs="Calibri"/>
+        </w:rPr>
+        <w:t>,nombre,email</w:t>
+      </w:r>
+      <w:proofErr w:type="spellEnd"/>
+      <w:proofErr w:type="gramEnd"/>
+      <w:r>
+        <w:rPr>
+          <w:rFonts w:ascii="Calibri" w:hAnsi="Calibri" w:cs="Calibri"/>
+        </w:rPr>
+        <w:t xml:space="preserve">, GROUP_CONCAT(roles.name) FROM </w:t>
+      </w:r>
+      <w:proofErr w:type="spellStart"/>
+      <w:r>
+        <w:rPr>
+          <w:rFonts w:ascii="Calibri" w:hAnsi="Calibri" w:cs="Calibri"/>
+        </w:rPr>
+        <w:t>usuario</w:t>
+      </w:r>
+      <w:proofErr w:type="spellEnd"/>
     </w:p>
     <w:p>
       <w:pPr>
@@ -33,8 +63,44 @@
         <w:rPr>
           <w:rFonts w:ascii="Calibri" w:hAnsi="Calibri" w:cs="Calibri"/>
         </w:rPr>
-        <w:t>JOIN role_user ON role_user.user_id = usuario.id JOIN roles ON roles.id=role_user.role_id</w:t>
-      </w:r>
+        <w:t xml:space="preserve">JOIN </w:t>
+      </w:r>
+      <w:proofErr w:type="spellStart"/>
+      <w:r>
+        <w:rPr>
+          <w:rFonts w:ascii="Calibri" w:hAnsi="Calibri" w:cs="Calibri"/>
+        </w:rPr>
+        <w:t>role_user</w:t>
+      </w:r>
+      <w:proofErr w:type="spellEnd"/>
+      <w:r>
+        <w:rPr>
+          <w:rFonts w:ascii="Calibri" w:hAnsi="Calibri" w:cs="Calibri"/>
+        </w:rPr>
+        <w:t xml:space="preserve"> ON </w:t>
+      </w:r>
+      <w:proofErr w:type="spellStart"/>
+      <w:r>
+        <w:rPr>
+          <w:rFonts w:ascii="Calibri" w:hAnsi="Calibri" w:cs="Calibri"/>
+        </w:rPr>
+        <w:t>role_user.user_id</w:t>
+      </w:r>
+      <w:proofErr w:type="spellEnd"/>
+      <w:r>
+        <w:rPr>
+          <w:rFonts w:ascii="Calibri" w:hAnsi="Calibri" w:cs="Calibri"/>
+        </w:rPr>
+        <w:t xml:space="preserve"> = usuario.id JOIN roles ON roles.id=</w:t>
+      </w:r>
+      <w:proofErr w:type="spellStart"/>
+      <w:r>
+        <w:rPr>
+          <w:rFonts w:ascii="Calibri" w:hAnsi="Calibri" w:cs="Calibri"/>
+        </w:rPr>
+        <w:t>role_user.role_id</w:t>
+      </w:r>
+      <w:proofErr w:type="spellEnd"/>
     </w:p>
     <w:p>
       <w:pPr>
@@ -67,8 +133,16 @@
         <w:rPr>
           <w:rFonts w:ascii="Calibri" w:hAnsi="Calibri" w:cs="Calibri"/>
         </w:rPr>
-        <w:t>GROUP BY role_user.user_id</w:t>
-      </w:r>
+        <w:t xml:space="preserve">GROUP BY </w:t>
+      </w:r>
+      <w:proofErr w:type="spellStart"/>
+      <w:r>
+        <w:rPr>
+          <w:rFonts w:ascii="Calibri" w:hAnsi="Calibri" w:cs="Calibri"/>
+        </w:rPr>
+        <w:t>role_user.user_id</w:t>
+      </w:r>
+      <w:proofErr w:type="spellEnd"/>
     </w:p>
     <w:p>
       <w:pPr>
@@ -84,61 +158,6 @@
           <w:lang w:val="es"/>
         </w:rPr>
       </w:pPr>
-      <w:r>
-        <w:rPr>
-          <w:rFonts w:ascii="Calibri" w:hAnsi="Calibri" w:cs="Calibri"/>
-          <w:noProof/>
-          <w:lang w:val="es-CO" w:eastAsia="ja-JP"/>
-        </w:rPr>
-        <w:drawing>
-          <wp:inline distT="0" distB="0" distL="0" distR="0">
-            <wp:extent cx="5791200" cy="3171825"/>
-            <wp:effectExtent l="0" t="0" r="0" b="9525"/>
-            <wp:docPr id="1" name="Imagen 1"/>
-            <wp:cNvGraphicFramePr>
-              <a:graphicFrameLocks xmlns:a="http://schemas.openxmlformats.org/drawingml/2006/main" noChangeAspect="1"/>
-            </wp:cNvGraphicFramePr>
-            <a:graphic xmlns:a="http://schemas.openxmlformats.org/drawingml/2006/main">
-              <a:graphicData uri="http://schemas.openxmlformats.org/drawingml/2006/picture">
-                <pic:pic xmlns:pic="http://schemas.openxmlformats.org/drawingml/2006/picture">
-                  <pic:nvPicPr>
-                    <pic:cNvPr id="0" name="Picture 1"/>
-                    <pic:cNvPicPr>
-                      <a:picLocks noChangeAspect="1" noChangeArrowheads="1"/>
-                    </pic:cNvPicPr>
-                  </pic:nvPicPr>
-                  <pic:blipFill>
-                    <a:blip r:embed="rId4">
-                      <a:extLst>
-                        <a:ext uri="{28A0092B-C50C-407E-A947-70E740481C1C}">
-                          <a14:useLocalDpi xmlns:a14="http://schemas.microsoft.com/office/drawing/2010/main" val="0"/>
-                        </a:ext>
-                      </a:extLst>
-                    </a:blip>
-                    <a:srcRect/>
-                    <a:stretch>
-                      <a:fillRect/>
-                    </a:stretch>
-                  </pic:blipFill>
-                  <pic:spPr bwMode="auto">
-                    <a:xfrm>
-                      <a:off x="0" y="0"/>
-                      <a:ext cx="5791200" cy="3171825"/>
-                    </a:xfrm>
-                    <a:prstGeom prst="rect">
-                      <a:avLst/>
-                    </a:prstGeom>
-                    <a:noFill/>
-                    <a:ln>
-                      <a:noFill/>
-                    </a:ln>
-                  </pic:spPr>
-                </pic:pic>
-              </a:graphicData>
-            </a:graphic>
-          </wp:inline>
-        </w:drawing>
-      </w:r>
     </w:p>
     <w:p>
       <w:pPr>
@@ -185,28 +204,56 @@
           <w:b/>
           <w:bCs/>
         </w:rPr>
-        <w:t>SELECT* FROM caso</w:t>
-      </w:r>
-    </w:p>
-    <w:p>
-      <w:pPr>
-        <w:autoSpaceDE w:val="0"/>
-        <w:autoSpaceDN w:val="0"/>
-        <w:adjustRightInd w:val="0"/>
-        <w:spacing w:after="200" w:line="240" w:lineRule="auto"/>
+        <w:t xml:space="preserve">SELECT* FROM </w:t>
+      </w:r>
+      <w:proofErr w:type="spellStart"/>
+      <w:r>
         <w:rPr>
           <w:rFonts w:ascii="Calibri" w:hAnsi="Calibri" w:cs="Calibri"/>
           <w:b/>
           <w:bCs/>
         </w:rPr>
-      </w:pPr>
-      <w:r>
+        <w:t>caso</w:t>
+      </w:r>
+      <w:proofErr w:type="spellEnd"/>
+    </w:p>
+    <w:p>
+      <w:pPr>
+        <w:autoSpaceDE w:val="0"/>
+        <w:autoSpaceDN w:val="0"/>
+        <w:adjustRightInd w:val="0"/>
+        <w:spacing w:after="200" w:line="240" w:lineRule="auto"/>
         <w:rPr>
           <w:rFonts w:ascii="Calibri" w:hAnsi="Calibri" w:cs="Calibri"/>
           <w:b/>
           <w:bCs/>
         </w:rPr>
-        <w:t>WHERE created_at BETWEEN "2019-02-08 14:00:00" AND "2019-02-08 14:30:00"</w:t>
+      </w:pPr>
+      <w:r>
+        <w:rPr>
+          <w:rFonts w:ascii="Calibri" w:hAnsi="Calibri" w:cs="Calibri"/>
+          <w:b/>
+          <w:bCs/>
+        </w:rPr>
+        <w:t xml:space="preserve">WHERE </w:t>
+      </w:r>
+      <w:proofErr w:type="spellStart"/>
+      <w:r>
+        <w:rPr>
+          <w:rFonts w:ascii="Calibri" w:hAnsi="Calibri" w:cs="Calibri"/>
+          <w:b/>
+          <w:bCs/>
+        </w:rPr>
+        <w:t>created_at</w:t>
+      </w:r>
+      <w:proofErr w:type="spellEnd"/>
+      <w:r>
+        <w:rPr>
+          <w:rFonts w:ascii="Calibri" w:hAnsi="Calibri" w:cs="Calibri"/>
+          <w:b/>
+          <w:bCs/>
+        </w:rPr>
+        <w:t xml:space="preserve"> BETWEEN "2019-02-08 14:00:00" AND "2019-02-08 14:30:00"</w:t>
       </w:r>
     </w:p>
     <w:p>
@@ -332,42 +379,70 @@
         <w:autoSpaceDE w:val="0"/>
         <w:autoSpaceDN w:val="0"/>
         <w:adjustRightInd w:val="0"/>
-        <w:spacing w:after="200" w:line="240" w:lineRule="auto"/>
-        <w:rPr>
-          <w:rFonts w:ascii="Trebuchet MS" w:hAnsi="Trebuchet MS" w:cs="Calibri"/>
+        <w:spacing w:after="0" w:line="240" w:lineRule="auto"/>
+        <w:jc w:val="both"/>
+        <w:rPr>
+          <w:rFonts w:ascii="Times New Roman" w:hAnsi="Times New Roman" w:cs="Times New Roman"/>
+          <w:sz w:val="20"/>
+          <w:szCs w:val="20"/>
+        </w:rPr>
+      </w:pPr>
+      <w:r>
+        <w:rPr>
+          <w:rFonts w:ascii="Times New Roman" w:hAnsi="Times New Roman" w:cs="Times New Roman"/>
           <w:b/>
           <w:bCs/>
-          <w:lang w:val="es-CO"/>
-        </w:rPr>
-      </w:pPr>
-    </w:p>
-    <w:p>
-      <w:pPr>
-        <w:autoSpaceDE w:val="0"/>
-        <w:autoSpaceDN w:val="0"/>
-        <w:adjustRightInd w:val="0"/>
-        <w:spacing w:after="200" w:line="240" w:lineRule="auto"/>
-        <w:rPr>
-          <w:rFonts w:ascii="Trebuchet MS" w:hAnsi="Trebuchet MS" w:cs="Calibri"/>
+          <w:sz w:val="20"/>
+          <w:szCs w:val="20"/>
+        </w:rPr>
+        <w:t>SELECT</w:t>
+      </w:r>
+      <w:r>
+        <w:rPr>
+          <w:rFonts w:ascii="Times New Roman" w:hAnsi="Times New Roman" w:cs="Times New Roman"/>
+          <w:sz w:val="20"/>
+          <w:szCs w:val="20"/>
+        </w:rPr>
+        <w:t xml:space="preserve"> </w:t>
+      </w:r>
+      <w:proofErr w:type="gramStart"/>
+      <w:r>
+        <w:rPr>
+          <w:rFonts w:ascii="Times New Roman" w:hAnsi="Times New Roman" w:cs="Times New Roman"/>
           <w:b/>
           <w:bCs/>
-          <w:lang w:val="es-CO"/>
-        </w:rPr>
-      </w:pPr>
-    </w:p>
-    <w:p>
-      <w:pPr>
-        <w:autoSpaceDE w:val="0"/>
-        <w:autoSpaceDN w:val="0"/>
-        <w:adjustRightInd w:val="0"/>
-        <w:spacing w:after="0" w:line="240" w:lineRule="auto"/>
-        <w:jc w:val="both"/>
-        <w:rPr>
-          <w:rFonts w:ascii="Times New Roman" w:hAnsi="Times New Roman" w:cs="Times New Roman"/>
-          <w:sz w:val="20"/>
-          <w:szCs w:val="20"/>
-        </w:rPr>
-      </w:pPr>
+          <w:sz w:val="20"/>
+          <w:szCs w:val="20"/>
+        </w:rPr>
+        <w:t>COUNT</w:t>
+      </w:r>
+      <w:r>
+        <w:rPr>
+          <w:rFonts w:ascii="Times New Roman" w:hAnsi="Times New Roman" w:cs="Times New Roman"/>
+          <w:sz w:val="20"/>
+          <w:szCs w:val="20"/>
+        </w:rPr>
+        <w:t>(</w:t>
+      </w:r>
+      <w:proofErr w:type="spellStart"/>
+      <w:proofErr w:type="gramEnd"/>
+      <w:r>
+        <w:rPr>
+          <w:rFonts w:ascii="Times New Roman" w:hAnsi="Times New Roman" w:cs="Times New Roman"/>
+          <w:sz w:val="20"/>
+          <w:szCs w:val="20"/>
+        </w:rPr>
+        <w:t>created_at</w:t>
+      </w:r>
+      <w:proofErr w:type="spellEnd"/>
+      <w:r>
+        <w:rPr>
+          <w:rFonts w:ascii="Times New Roman" w:hAnsi="Times New Roman" w:cs="Times New Roman"/>
+          <w:sz w:val="20"/>
+          <w:szCs w:val="20"/>
+        </w:rPr>
+        <w:t xml:space="preserve">) </w:t>
+      </w:r>
       <w:r>
         <w:rPr>
           <w:rFonts w:ascii="Times New Roman" w:hAnsi="Times New Roman" w:cs="Times New Roman"/>
@@ -376,8 +451,7 @@
           <w:sz w:val="20"/>
           <w:szCs w:val="20"/>
         </w:rPr>
-        <w:lastRenderedPageBreak/>
-        <w:t>SELECT</w:t>
+        <w:t>FROM</w:t>
       </w:r>
       <w:r>
         <w:rPr>
@@ -387,6 +461,30 @@
         </w:rPr>
         <w:t xml:space="preserve"> </w:t>
       </w:r>
+      <w:proofErr w:type="spellStart"/>
+      <w:r>
+        <w:rPr>
+          <w:rFonts w:ascii="Times New Roman" w:hAnsi="Times New Roman" w:cs="Times New Roman"/>
+          <w:sz w:val="20"/>
+          <w:szCs w:val="20"/>
+        </w:rPr>
+        <w:t>registro_canal</w:t>
+      </w:r>
+      <w:proofErr w:type="spellEnd"/>
+    </w:p>
+    <w:p>
+      <w:pPr>
+        <w:autoSpaceDE w:val="0"/>
+        <w:autoSpaceDN w:val="0"/>
+        <w:adjustRightInd w:val="0"/>
+        <w:spacing w:after="0" w:line="240" w:lineRule="auto"/>
+        <w:jc w:val="both"/>
+        <w:rPr>
+          <w:rFonts w:ascii="Times New Roman" w:hAnsi="Times New Roman" w:cs="Times New Roman"/>
+          <w:sz w:val="20"/>
+          <w:szCs w:val="20"/>
+        </w:rPr>
+      </w:pPr>
       <w:r>
         <w:rPr>
           <w:rFonts w:ascii="Times New Roman" w:hAnsi="Times New Roman" w:cs="Times New Roman"/>
@@ -395,15 +493,33 @@
           <w:sz w:val="20"/>
           <w:szCs w:val="20"/>
         </w:rPr>
-        <w:t>COUNT</w:t>
-      </w:r>
-      <w:r>
-        <w:rPr>
-          <w:rFonts w:ascii="Times New Roman" w:hAnsi="Times New Roman" w:cs="Times New Roman"/>
-          <w:sz w:val="20"/>
-          <w:szCs w:val="20"/>
-        </w:rPr>
-        <w:t xml:space="preserve">(created_at) </w:t>
+        <w:t>WHERE</w:t>
+      </w:r>
+      <w:r>
+        <w:rPr>
+          <w:rFonts w:ascii="Times New Roman" w:hAnsi="Times New Roman" w:cs="Times New Roman"/>
+          <w:sz w:val="20"/>
+          <w:szCs w:val="20"/>
+        </w:rPr>
+        <w:t xml:space="preserve"> </w:t>
+      </w:r>
+      <w:proofErr w:type="spellStart"/>
+      <w:r>
+        <w:rPr>
+          <w:rFonts w:ascii="Times New Roman" w:hAnsi="Times New Roman" w:cs="Times New Roman"/>
+          <w:sz w:val="20"/>
+          <w:szCs w:val="20"/>
+        </w:rPr>
+        <w:t>created_at</w:t>
+      </w:r>
+      <w:proofErr w:type="spellEnd"/>
+      <w:r>
+        <w:rPr>
+          <w:rFonts w:ascii="Times New Roman" w:hAnsi="Times New Roman" w:cs="Times New Roman"/>
+          <w:sz w:val="20"/>
+          <w:szCs w:val="20"/>
+        </w:rPr>
+        <w:t xml:space="preserve"> </w:t>
       </w:r>
       <w:r>
         <w:rPr>
@@ -413,30 +529,16 @@
           <w:sz w:val="20"/>
           <w:szCs w:val="20"/>
         </w:rPr>
-        <w:t>FROM</w:t>
-      </w:r>
-      <w:r>
-        <w:rPr>
-          <w:rFonts w:ascii="Times New Roman" w:hAnsi="Times New Roman" w:cs="Times New Roman"/>
-          <w:sz w:val="20"/>
-          <w:szCs w:val="20"/>
-        </w:rPr>
-        <w:t xml:space="preserve"> registro_canal</w:t>
-      </w:r>
-    </w:p>
-    <w:p>
-      <w:pPr>
-        <w:autoSpaceDE w:val="0"/>
-        <w:autoSpaceDN w:val="0"/>
-        <w:adjustRightInd w:val="0"/>
-        <w:spacing w:after="0" w:line="240" w:lineRule="auto"/>
-        <w:jc w:val="both"/>
-        <w:rPr>
-          <w:rFonts w:ascii="Times New Roman" w:hAnsi="Times New Roman" w:cs="Times New Roman"/>
-          <w:sz w:val="20"/>
-          <w:szCs w:val="20"/>
-        </w:rPr>
-      </w:pPr>
+        <w:t>LIKE</w:t>
+      </w:r>
+      <w:r>
+        <w:rPr>
+          <w:rFonts w:ascii="Times New Roman" w:hAnsi="Times New Roman" w:cs="Times New Roman"/>
+          <w:sz w:val="20"/>
+          <w:szCs w:val="20"/>
+        </w:rPr>
+        <w:t xml:space="preserve"> "2019-03-27%" </w:t>
+      </w:r>
       <w:r>
         <w:rPr>
           <w:rFonts w:ascii="Times New Roman" w:hAnsi="Times New Roman" w:cs="Times New Roman"/>
@@ -445,42 +547,6 @@
           <w:sz w:val="20"/>
           <w:szCs w:val="20"/>
         </w:rPr>
-        <w:t>WHERE</w:t>
-      </w:r>
-      <w:r>
-        <w:rPr>
-          <w:rFonts w:ascii="Times New Roman" w:hAnsi="Times New Roman" w:cs="Times New Roman"/>
-          <w:sz w:val="20"/>
-          <w:szCs w:val="20"/>
-        </w:rPr>
-        <w:t xml:space="preserve"> created_at </w:t>
-      </w:r>
-      <w:r>
-        <w:rPr>
-          <w:rFonts w:ascii="Times New Roman" w:hAnsi="Times New Roman" w:cs="Times New Roman"/>
-          <w:b/>
-          <w:bCs/>
-          <w:sz w:val="20"/>
-          <w:szCs w:val="20"/>
-        </w:rPr>
-        <w:t>LIKE</w:t>
-      </w:r>
-      <w:r>
-        <w:rPr>
-          <w:rFonts w:ascii="Times New Roman" w:hAnsi="Times New Roman" w:cs="Times New Roman"/>
-          <w:sz w:val="20"/>
-          <w:szCs w:val="20"/>
-        </w:rPr>
-        <w:t xml:space="preserve"> "2019-03-27%" </w:t>
-      </w:r>
-      <w:r>
-        <w:rPr>
-          <w:rFonts w:ascii="Times New Roman" w:hAnsi="Times New Roman" w:cs="Times New Roman"/>
-          <w:b/>
-          <w:bCs/>
-          <w:sz w:val="20"/>
-          <w:szCs w:val="20"/>
-        </w:rPr>
         <w:t>AND</w:t>
       </w:r>
       <w:r>
@@ -489,7 +555,61 @@
           <w:sz w:val="20"/>
           <w:szCs w:val="20"/>
         </w:rPr>
-        <w:t xml:space="preserve"> contenido = "Llamada Entrante"</w:t>
+        <w:t xml:space="preserve"> </w:t>
+      </w:r>
+      <w:proofErr w:type="spellStart"/>
+      <w:r>
+        <w:rPr>
+          <w:rFonts w:ascii="Times New Roman" w:hAnsi="Times New Roman" w:cs="Times New Roman"/>
+          <w:sz w:val="20"/>
+          <w:szCs w:val="20"/>
+        </w:rPr>
+        <w:t>contenido</w:t>
+      </w:r>
+      <w:proofErr w:type="spellEnd"/>
+      <w:r>
+        <w:rPr>
+          <w:rFonts w:ascii="Times New Roman" w:hAnsi="Times New Roman" w:cs="Times New Roman"/>
+          <w:sz w:val="20"/>
+          <w:szCs w:val="20"/>
+        </w:rPr>
+        <w:t xml:space="preserve"> = "</w:t>
+      </w:r>
+      <w:proofErr w:type="spellStart"/>
+      <w:r>
+        <w:rPr>
+          <w:rFonts w:ascii="Times New Roman" w:hAnsi="Times New Roman" w:cs="Times New Roman"/>
+          <w:sz w:val="20"/>
+          <w:szCs w:val="20"/>
+        </w:rPr>
+        <w:t>Llamada</w:t>
+      </w:r>
+      <w:proofErr w:type="spellEnd"/>
+      <w:r>
+        <w:rPr>
+          <w:rFonts w:ascii="Times New Roman" w:hAnsi="Times New Roman" w:cs="Times New Roman"/>
+          <w:sz w:val="20"/>
+          <w:szCs w:val="20"/>
+        </w:rPr>
+        <w:t xml:space="preserve"> </w:t>
+      </w:r>
+      <w:proofErr w:type="spellStart"/>
+      <w:r>
+        <w:rPr>
+          <w:rFonts w:ascii="Times New Roman" w:hAnsi="Times New Roman" w:cs="Times New Roman"/>
+          <w:sz w:val="20"/>
+          <w:szCs w:val="20"/>
+        </w:rPr>
+        <w:t>Entrante</w:t>
+      </w:r>
+      <w:proofErr w:type="spellEnd"/>
+      <w:r>
+        <w:rPr>
+          <w:rFonts w:ascii="Times New Roman" w:hAnsi="Times New Roman" w:cs="Times New Roman"/>
+          <w:sz w:val="20"/>
+          <w:szCs w:val="20"/>
+        </w:rPr>
+        <w:t>"</w:t>
       </w:r>
     </w:p>
     <w:p>
@@ -683,8 +803,18 @@
           <w:sz w:val="20"/>
           <w:szCs w:val="20"/>
         </w:rPr>
-        <w:t xml:space="preserve"> registro_canal</w:t>
-      </w:r>
+        <w:t xml:space="preserve"> </w:t>
+      </w:r>
+      <w:proofErr w:type="spellStart"/>
+      <w:r>
+        <w:rPr>
+          <w:rFonts w:ascii="Times New Roman" w:hAnsi="Times New Roman" w:cs="Times New Roman"/>
+          <w:sz w:val="20"/>
+          <w:szCs w:val="20"/>
+        </w:rPr>
+        <w:t>registro_canal</w:t>
+      </w:r>
+      <w:proofErr w:type="spellEnd"/>
     </w:p>
     <w:p>
       <w:pPr>
@@ -715,7 +845,25 @@
           <w:sz w:val="20"/>
           <w:szCs w:val="20"/>
         </w:rPr>
-        <w:t xml:space="preserve"> created_at </w:t>
+        <w:t xml:space="preserve"> </w:t>
+      </w:r>
+      <w:proofErr w:type="spellStart"/>
+      <w:r>
+        <w:rPr>
+          <w:rFonts w:ascii="Times New Roman" w:hAnsi="Times New Roman" w:cs="Times New Roman"/>
+          <w:sz w:val="20"/>
+          <w:szCs w:val="20"/>
+        </w:rPr>
+        <w:t>created_at</w:t>
+      </w:r>
+      <w:proofErr w:type="spellEnd"/>
+      <w:r>
+        <w:rPr>
+          <w:rFonts w:ascii="Times New Roman" w:hAnsi="Times New Roman" w:cs="Times New Roman"/>
+          <w:sz w:val="20"/>
+          <w:szCs w:val="20"/>
+        </w:rPr>
+        <w:t xml:space="preserve"> </w:t>
       </w:r>
       <w:r>
         <w:rPr>
@@ -751,7 +899,61 @@
           <w:sz w:val="20"/>
           <w:szCs w:val="20"/>
         </w:rPr>
-        <w:t xml:space="preserve"> contenido = "Llamada Entrante"</w:t>
+        <w:t xml:space="preserve"> </w:t>
+      </w:r>
+      <w:proofErr w:type="spellStart"/>
+      <w:r>
+        <w:rPr>
+          <w:rFonts w:ascii="Times New Roman" w:hAnsi="Times New Roman" w:cs="Times New Roman"/>
+          <w:sz w:val="20"/>
+          <w:szCs w:val="20"/>
+        </w:rPr>
+        <w:t>contenido</w:t>
+      </w:r>
+      <w:proofErr w:type="spellEnd"/>
+      <w:r>
+        <w:rPr>
+          <w:rFonts w:ascii="Times New Roman" w:hAnsi="Times New Roman" w:cs="Times New Roman"/>
+          <w:sz w:val="20"/>
+          <w:szCs w:val="20"/>
+        </w:rPr>
+        <w:t xml:space="preserve"> = "</w:t>
+      </w:r>
+      <w:proofErr w:type="spellStart"/>
+      <w:r>
+        <w:rPr>
+          <w:rFonts w:ascii="Times New Roman" w:hAnsi="Times New Roman" w:cs="Times New Roman"/>
+          <w:sz w:val="20"/>
+          <w:szCs w:val="20"/>
+        </w:rPr>
+        <w:t>Llamada</w:t>
+      </w:r>
+      <w:proofErr w:type="spellEnd"/>
+      <w:r>
+        <w:rPr>
+          <w:rFonts w:ascii="Times New Roman" w:hAnsi="Times New Roman" w:cs="Times New Roman"/>
+          <w:sz w:val="20"/>
+          <w:szCs w:val="20"/>
+        </w:rPr>
+        <w:t xml:space="preserve"> </w:t>
+      </w:r>
+      <w:proofErr w:type="spellStart"/>
+      <w:r>
+        <w:rPr>
+          <w:rFonts w:ascii="Times New Roman" w:hAnsi="Times New Roman" w:cs="Times New Roman"/>
+          <w:sz w:val="20"/>
+          <w:szCs w:val="20"/>
+        </w:rPr>
+        <w:t>Entrante</w:t>
+      </w:r>
+      <w:proofErr w:type="spellEnd"/>
+      <w:r>
+        <w:rPr>
+          <w:rFonts w:ascii="Times New Roman" w:hAnsi="Times New Roman" w:cs="Times New Roman"/>
+          <w:sz w:val="20"/>
+          <w:szCs w:val="20"/>
+        </w:rPr>
+        <w:t>"</w:t>
       </w:r>
     </w:p>
     <w:p>
@@ -827,7 +1029,37 @@
           <w:szCs w:val="20"/>
           <w:lang w:val="es-CO"/>
         </w:rPr>
-        <w:t>Muestra los llamadas ingresadas el d</w:t>
+        <w:t xml:space="preserve">Muestra </w:t>
+      </w:r>
+      <w:r>
+        <w:rPr>
+          <w:rFonts w:ascii="Times New Roman" w:hAnsi="Times New Roman" w:cs="Times New Roman"/>
+          <w:color w:val="FF0000"/>
+          <w:sz w:val="20"/>
+          <w:szCs w:val="20"/>
+          <w:lang w:val="es-CO"/>
+        </w:rPr>
+        <w:t>la</w:t>
+      </w:r>
+      <w:r>
+        <w:rPr>
+          <w:rFonts w:ascii="Times New Roman" w:hAnsi="Times New Roman" w:cs="Times New Roman"/>
+          <w:color w:val="FF0000"/>
+          <w:sz w:val="20"/>
+          <w:szCs w:val="20"/>
+          <w:lang w:val="es-CO"/>
+        </w:rPr>
+        <w:t>s</w:t>
+      </w:r>
+      <w:r>
+        <w:rPr>
+          <w:rFonts w:ascii="Times New Roman" w:hAnsi="Times New Roman" w:cs="Times New Roman"/>
+          <w:color w:val="FF0000"/>
+          <w:sz w:val="20"/>
+          <w:szCs w:val="20"/>
+          <w:lang w:val="es-CO"/>
+        </w:rPr>
+        <w:t xml:space="preserve"> llamadas ingresadas el d</w:t>
       </w:r>
       <w:r>
         <w:rPr>
@@ -890,7 +1122,23 @@
           <w:rFonts w:ascii="Times New Roman" w:hAnsi="Times New Roman" w:cs="Times New Roman"/>
           <w:sz w:val="20"/>
         </w:rPr>
-        <w:t>SELECT campo1, count(*)</w:t>
+        <w:t xml:space="preserve">SELECT campo1, </w:t>
+      </w:r>
+      <w:proofErr w:type="gramStart"/>
+      <w:r>
+        <w:rPr>
+          <w:rFonts w:ascii="Times New Roman" w:hAnsi="Times New Roman" w:cs="Times New Roman"/>
+          <w:sz w:val="20"/>
+        </w:rPr>
+        <w:t>count(</w:t>
+      </w:r>
+      <w:proofErr w:type="gramEnd"/>
+      <w:r>
+        <w:rPr>
+          <w:rFonts w:ascii="Times New Roman" w:hAnsi="Times New Roman" w:cs="Times New Roman"/>
+          <w:sz w:val="20"/>
+        </w:rPr>
+        <w:t>*)</w:t>
       </w:r>
     </w:p>
     <w:p>
@@ -952,7 +1200,35 @@
           <w:sz w:val="20"/>
           <w:lang w:val="es-CO"/>
         </w:rPr>
-        <w:t>HAVING count(*) &gt; 1</w:t>
+        <w:t xml:space="preserve">HAVING </w:t>
+      </w:r>
+      <w:proofErr w:type="spellStart"/>
+      <w:proofErr w:type="gramStart"/>
+      <w:r>
+        <w:rPr>
+          <w:rFonts w:ascii="Times New Roman" w:hAnsi="Times New Roman" w:cs="Times New Roman"/>
+          <w:sz w:val="20"/>
+          <w:lang w:val="es-CO"/>
+        </w:rPr>
+        <w:t>count</w:t>
+      </w:r>
+      <w:proofErr w:type="spellEnd"/>
+      <w:r>
+        <w:rPr>
+          <w:rFonts w:ascii="Times New Roman" w:hAnsi="Times New Roman" w:cs="Times New Roman"/>
+          <w:sz w:val="20"/>
+          <w:lang w:val="es-CO"/>
+        </w:rPr>
+        <w:t>(</w:t>
+      </w:r>
+      <w:proofErr w:type="gramEnd"/>
+      <w:r>
+        <w:rPr>
+          <w:rFonts w:ascii="Times New Roman" w:hAnsi="Times New Roman" w:cs="Times New Roman"/>
+          <w:sz w:val="20"/>
+          <w:lang w:val="es-CO"/>
+        </w:rPr>
+        <w:t>*) &gt; 1</w:t>
       </w:r>
     </w:p>
     <w:p>
@@ -979,7 +1255,27 @@
           <w:sz w:val="20"/>
           <w:lang w:val="es-CO"/>
         </w:rPr>
-        <w:t>Conteo y busqueda de duplicados</w:t>
+        <w:t xml:space="preserve">Conteo y </w:t>
+      </w:r>
+      <w:proofErr w:type="spellStart"/>
+      <w:r>
+        <w:rPr>
+          <w:rFonts w:ascii="Times New Roman" w:hAnsi="Times New Roman" w:cs="Times New Roman"/>
+          <w:color w:val="FF0000"/>
+          <w:sz w:val="20"/>
+          <w:lang w:val="es-CO"/>
+        </w:rPr>
+        <w:t>busqueda</w:t>
+      </w:r>
+      <w:proofErr w:type="spellEnd"/>
+      <w:r>
+        <w:rPr>
+          <w:rFonts w:ascii="Times New Roman" w:hAnsi="Times New Roman" w:cs="Times New Roman"/>
+          <w:color w:val="FF0000"/>
+          <w:sz w:val="20"/>
+          <w:lang w:val="es-CO"/>
+        </w:rPr>
+        <w:t xml:space="preserve"> de duplicados</w:t>
       </w:r>
     </w:p>
     <w:p>
@@ -1031,47 +1327,129 @@
           <w:rFonts w:ascii="Times New Roman" w:hAnsi="Times New Roman" w:cs="Times New Roman"/>
           <w:sz w:val="20"/>
         </w:rPr>
-        <w:t>SELECT * FROM asterisk.cdr</w:t>
-      </w:r>
-    </w:p>
-    <w:p>
-      <w:pPr>
-        <w:autoSpaceDE w:val="0"/>
-        <w:autoSpaceDN w:val="0"/>
-        <w:adjustRightInd w:val="0"/>
-        <w:spacing w:after="200" w:line="240" w:lineRule="auto"/>
-        <w:jc w:val="both"/>
-        <w:rPr>
-          <w:rFonts w:ascii="Times New Roman" w:hAnsi="Times New Roman" w:cs="Times New Roman"/>
-          <w:sz w:val="20"/>
-        </w:rPr>
-      </w:pPr>
-      <w:r>
-        <w:rPr>
-          <w:rFonts w:ascii="Times New Roman" w:hAnsi="Times New Roman" w:cs="Times New Roman"/>
-          <w:sz w:val="20"/>
-        </w:rPr>
-        <w:t xml:space="preserve">WHERE LENGTH(src)=4 AND LENGTH(dst)&gt;8 </w:t>
-      </w:r>
-    </w:p>
-    <w:p>
-      <w:pPr>
-        <w:autoSpaceDE w:val="0"/>
-        <w:autoSpaceDN w:val="0"/>
-        <w:adjustRightInd w:val="0"/>
-        <w:spacing w:after="200" w:line="240" w:lineRule="auto"/>
-        <w:jc w:val="both"/>
-        <w:rPr>
-          <w:rFonts w:ascii="Times New Roman" w:hAnsi="Times New Roman" w:cs="Times New Roman"/>
-          <w:sz w:val="20"/>
-        </w:rPr>
-      </w:pPr>
-      <w:r>
-        <w:rPr>
-          <w:rFonts w:ascii="Times New Roman" w:hAnsi="Times New Roman" w:cs="Times New Roman"/>
-          <w:sz w:val="20"/>
-        </w:rPr>
-        <w:t>AND clid NOT LIKE '%&lt;5380&gt;'</w:t>
+        <w:t xml:space="preserve">SELECT * FROM </w:t>
+      </w:r>
+      <w:proofErr w:type="spellStart"/>
+      <w:r>
+        <w:rPr>
+          <w:rFonts w:ascii="Times New Roman" w:hAnsi="Times New Roman" w:cs="Times New Roman"/>
+          <w:sz w:val="20"/>
+        </w:rPr>
+        <w:t>asterisk.cdr</w:t>
+      </w:r>
+      <w:proofErr w:type="spellEnd"/>
+    </w:p>
+    <w:p>
+      <w:pPr>
+        <w:autoSpaceDE w:val="0"/>
+        <w:autoSpaceDN w:val="0"/>
+        <w:adjustRightInd w:val="0"/>
+        <w:spacing w:after="200" w:line="240" w:lineRule="auto"/>
+        <w:jc w:val="both"/>
+        <w:rPr>
+          <w:rFonts w:ascii="Times New Roman" w:hAnsi="Times New Roman" w:cs="Times New Roman"/>
+          <w:sz w:val="20"/>
+        </w:rPr>
+      </w:pPr>
+      <w:r>
+        <w:rPr>
+          <w:rFonts w:ascii="Times New Roman" w:hAnsi="Times New Roman" w:cs="Times New Roman"/>
+          <w:sz w:val="20"/>
+        </w:rPr>
+        <w:t xml:space="preserve">WHERE </w:t>
+      </w:r>
+      <w:proofErr w:type="gramStart"/>
+      <w:r>
+        <w:rPr>
+          <w:rFonts w:ascii="Times New Roman" w:hAnsi="Times New Roman" w:cs="Times New Roman"/>
+          <w:sz w:val="20"/>
+        </w:rPr>
+        <w:t>LENGTH(</w:t>
+      </w:r>
+      <w:proofErr w:type="spellStart"/>
+      <w:proofErr w:type="gramEnd"/>
+      <w:r>
+        <w:rPr>
+          <w:rFonts w:ascii="Times New Roman" w:hAnsi="Times New Roman" w:cs="Times New Roman"/>
+          <w:sz w:val="20"/>
+        </w:rPr>
+        <w:t>src</w:t>
+      </w:r>
+      <w:proofErr w:type="spellEnd"/>
+      <w:r>
+        <w:rPr>
+          <w:rFonts w:ascii="Times New Roman" w:hAnsi="Times New Roman" w:cs="Times New Roman"/>
+          <w:sz w:val="20"/>
+        </w:rPr>
+        <w:t>)=4 AND LENGTH(</w:t>
+      </w:r>
+      <w:proofErr w:type="spellStart"/>
+      <w:r>
+        <w:rPr>
+          <w:rFonts w:ascii="Times New Roman" w:hAnsi="Times New Roman" w:cs="Times New Roman"/>
+          <w:sz w:val="20"/>
+        </w:rPr>
+        <w:t>dst</w:t>
+      </w:r>
+      <w:proofErr w:type="spellEnd"/>
+      <w:r>
+        <w:rPr>
+          <w:rFonts w:ascii="Times New Roman" w:hAnsi="Times New Roman" w:cs="Times New Roman"/>
+          <w:sz w:val="20"/>
+        </w:rPr>
+        <w:t xml:space="preserve">)&gt;8 </w:t>
+      </w:r>
+    </w:p>
+    <w:p>
+      <w:pPr>
+        <w:autoSpaceDE w:val="0"/>
+        <w:autoSpaceDN w:val="0"/>
+        <w:adjustRightInd w:val="0"/>
+        <w:spacing w:after="200" w:line="240" w:lineRule="auto"/>
+        <w:jc w:val="both"/>
+        <w:rPr>
+          <w:rFonts w:ascii="Times New Roman" w:hAnsi="Times New Roman" w:cs="Times New Roman"/>
+          <w:sz w:val="20"/>
+        </w:rPr>
+      </w:pPr>
+      <w:r>
+        <w:rPr>
+          <w:rFonts w:ascii="Times New Roman" w:hAnsi="Times New Roman" w:cs="Times New Roman"/>
+          <w:sz w:val="20"/>
+        </w:rPr>
+        <w:t xml:space="preserve">AND </w:t>
+      </w:r>
+      <w:proofErr w:type="spellStart"/>
+      <w:r>
+        <w:rPr>
+          <w:rFonts w:ascii="Times New Roman" w:hAnsi="Times New Roman" w:cs="Times New Roman"/>
+          <w:sz w:val="20"/>
+        </w:rPr>
+        <w:t>clid</w:t>
+      </w:r>
+      <w:proofErr w:type="spellEnd"/>
+      <w:r>
+        <w:rPr>
+          <w:rFonts w:ascii="Times New Roman" w:hAnsi="Times New Roman" w:cs="Times New Roman"/>
+          <w:sz w:val="20"/>
+        </w:rPr>
+        <w:t xml:space="preserve"> NOT LIKE '%</w:t>
+      </w:r>
+      <w:proofErr w:type="gramStart"/>
+      <w:r>
+        <w:rPr>
+          <w:rFonts w:ascii="Times New Roman" w:hAnsi="Times New Roman" w:cs="Times New Roman"/>
+          <w:sz w:val="20"/>
+        </w:rPr>
+        <w:t>&lt;5380</w:t>
+      </w:r>
+      <w:proofErr w:type="gramEnd"/>
+      <w:r>
+        <w:rPr>
+          <w:rFonts w:ascii="Times New Roman" w:hAnsi="Times New Roman" w:cs="Times New Roman"/>
+          <w:sz w:val="20"/>
+        </w:rPr>
+        <w:t>&gt;'</w:t>
       </w:r>
     </w:p>
     <w:p>
@@ -1111,48 +1489,164 @@
           <w:rFonts w:ascii="Times New Roman" w:hAnsi="Times New Roman" w:cs="Times New Roman"/>
           <w:sz w:val="20"/>
         </w:rPr>
-        <w:t>AND calldate BETWEEN '2019-04-01 00:00:00' AND '2019-04-30 23:59:59'</w:t>
-      </w:r>
-    </w:p>
-    <w:p>
-      <w:pPr>
-        <w:autoSpaceDE w:val="0"/>
-        <w:autoSpaceDN w:val="0"/>
-        <w:adjustRightInd w:val="0"/>
-        <w:spacing w:after="200" w:line="240" w:lineRule="auto"/>
-        <w:jc w:val="both"/>
-        <w:rPr>
-          <w:rFonts w:ascii="Times New Roman" w:hAnsi="Times New Roman" w:cs="Times New Roman"/>
-          <w:sz w:val="20"/>
-        </w:rPr>
-      </w:pPr>
-      <w:r>
-        <w:rPr>
-          <w:rFonts w:ascii="Times New Roman" w:hAnsi="Times New Roman" w:cs="Times New Roman"/>
-          <w:sz w:val="20"/>
-        </w:rPr>
-        <w:t>AND lastapp LIKE 'Dial'</w:t>
-      </w:r>
-    </w:p>
-    <w:p>
-      <w:pPr>
-        <w:autoSpaceDE w:val="0"/>
-        <w:autoSpaceDN w:val="0"/>
-        <w:adjustRightInd w:val="0"/>
-        <w:spacing w:after="200" w:line="240" w:lineRule="auto"/>
-        <w:jc w:val="both"/>
-        <w:rPr>
-          <w:rFonts w:ascii="Times New Roman" w:hAnsi="Times New Roman" w:cs="Times New Roman"/>
-          <w:sz w:val="20"/>
-        </w:rPr>
-      </w:pPr>
-      <w:r>
-        <w:rPr>
-          <w:rFonts w:ascii="Times New Roman" w:hAnsi="Times New Roman" w:cs="Times New Roman"/>
-          <w:sz w:val="20"/>
-        </w:rPr>
-        <w:t>ORDER BY calldate DESC</w:t>
-      </w:r>
+        <w:t xml:space="preserve">AND </w:t>
+      </w:r>
+      <w:proofErr w:type="spellStart"/>
+      <w:r>
+        <w:rPr>
+          <w:rFonts w:ascii="Times New Roman" w:hAnsi="Times New Roman" w:cs="Times New Roman"/>
+          <w:sz w:val="20"/>
+        </w:rPr>
+        <w:t>calldate</w:t>
+      </w:r>
+      <w:proofErr w:type="spellEnd"/>
+      <w:r>
+        <w:rPr>
+          <w:rFonts w:ascii="Times New Roman" w:hAnsi="Times New Roman" w:cs="Times New Roman"/>
+          <w:sz w:val="20"/>
+        </w:rPr>
+        <w:t xml:space="preserve"> BETWEEN '2019-04-01 00:00:00' AND '2019-04-30 23:59:59'</w:t>
+      </w:r>
+    </w:p>
+    <w:p>
+      <w:pPr>
+        <w:autoSpaceDE w:val="0"/>
+        <w:autoSpaceDN w:val="0"/>
+        <w:adjustRightInd w:val="0"/>
+        <w:spacing w:after="200" w:line="240" w:lineRule="auto"/>
+        <w:jc w:val="both"/>
+        <w:rPr>
+          <w:rFonts w:ascii="Times New Roman" w:hAnsi="Times New Roman" w:cs="Times New Roman"/>
+          <w:sz w:val="20"/>
+        </w:rPr>
+      </w:pPr>
+      <w:r>
+        <w:rPr>
+          <w:rFonts w:ascii="Times New Roman" w:hAnsi="Times New Roman" w:cs="Times New Roman"/>
+          <w:sz w:val="20"/>
+        </w:rPr>
+        <w:t xml:space="preserve">AND </w:t>
+      </w:r>
+      <w:proofErr w:type="spellStart"/>
+      <w:r>
+        <w:rPr>
+          <w:rFonts w:ascii="Times New Roman" w:hAnsi="Times New Roman" w:cs="Times New Roman"/>
+          <w:sz w:val="20"/>
+        </w:rPr>
+        <w:t>lastapp</w:t>
+      </w:r>
+      <w:proofErr w:type="spellEnd"/>
+      <w:r>
+        <w:rPr>
+          <w:rFonts w:ascii="Times New Roman" w:hAnsi="Times New Roman" w:cs="Times New Roman"/>
+          <w:sz w:val="20"/>
+        </w:rPr>
+        <w:t xml:space="preserve"> LIKE 'Dial'</w:t>
+      </w:r>
+    </w:p>
+    <w:p>
+      <w:pPr>
+        <w:autoSpaceDE w:val="0"/>
+        <w:autoSpaceDN w:val="0"/>
+        <w:adjustRightInd w:val="0"/>
+        <w:spacing w:after="200" w:line="240" w:lineRule="auto"/>
+        <w:jc w:val="both"/>
+        <w:rPr>
+          <w:rFonts w:ascii="Times New Roman" w:hAnsi="Times New Roman" w:cs="Times New Roman"/>
+          <w:sz w:val="20"/>
+        </w:rPr>
+      </w:pPr>
+      <w:r>
+        <w:rPr>
+          <w:rFonts w:ascii="Times New Roman" w:hAnsi="Times New Roman" w:cs="Times New Roman"/>
+          <w:sz w:val="20"/>
+        </w:rPr>
+        <w:t xml:space="preserve">ORDER BY </w:t>
+      </w:r>
+      <w:proofErr w:type="spellStart"/>
+      <w:r>
+        <w:rPr>
+          <w:rFonts w:ascii="Times New Roman" w:hAnsi="Times New Roman" w:cs="Times New Roman"/>
+          <w:sz w:val="20"/>
+        </w:rPr>
+        <w:t>calldate</w:t>
+      </w:r>
+      <w:proofErr w:type="spellEnd"/>
+      <w:r>
+        <w:rPr>
+          <w:rFonts w:ascii="Times New Roman" w:hAnsi="Times New Roman" w:cs="Times New Roman"/>
+          <w:sz w:val="20"/>
+        </w:rPr>
+        <w:t xml:space="preserve"> DESC</w:t>
+      </w:r>
+    </w:p>
+    <w:p>
+      <w:pPr>
+        <w:autoSpaceDE w:val="0"/>
+        <w:autoSpaceDN w:val="0"/>
+        <w:adjustRightInd w:val="0"/>
+        <w:spacing w:after="200" w:line="240" w:lineRule="auto"/>
+        <w:jc w:val="both"/>
+        <w:rPr>
+          <w:rFonts w:ascii="Times New Roman" w:hAnsi="Times New Roman" w:cs="Times New Roman"/>
+          <w:sz w:val="20"/>
+        </w:rPr>
+      </w:pPr>
+    </w:p>
+    <w:p>
+      <w:pPr>
+        <w:autoSpaceDE w:val="0"/>
+        <w:autoSpaceDN w:val="0"/>
+        <w:adjustRightInd w:val="0"/>
+        <w:spacing w:after="200" w:line="240" w:lineRule="auto"/>
+        <w:jc w:val="both"/>
+        <w:rPr>
+          <w:rFonts w:ascii="Times New Roman" w:hAnsi="Times New Roman" w:cs="Times New Roman"/>
+          <w:color w:val="FF0000"/>
+          <w:sz w:val="20"/>
+          <w:lang w:val="es-CO"/>
+        </w:rPr>
+      </w:pPr>
+      <w:r>
+        <w:rPr>
+          <w:rFonts w:ascii="Times New Roman" w:hAnsi="Times New Roman" w:cs="Times New Roman"/>
+          <w:color w:val="FF0000"/>
+          <w:sz w:val="20"/>
+          <w:lang w:val="es-CO"/>
+        </w:rPr>
+        <w:t xml:space="preserve">Encontrar las llamadas salientes de la base de datos de un </w:t>
+      </w:r>
+      <w:proofErr w:type="spellStart"/>
+      <w:r>
+        <w:rPr>
+          <w:rFonts w:ascii="Times New Roman" w:hAnsi="Times New Roman" w:cs="Times New Roman"/>
+          <w:color w:val="FF0000"/>
+          <w:sz w:val="20"/>
+          <w:lang w:val="es-CO"/>
+        </w:rPr>
+        <w:t>pbx</w:t>
+      </w:r>
+      <w:proofErr w:type="spellEnd"/>
+      <w:r>
+        <w:rPr>
+          <w:rFonts w:ascii="Times New Roman" w:hAnsi="Times New Roman" w:cs="Times New Roman"/>
+          <w:color w:val="FF0000"/>
+          <w:sz w:val="20"/>
+          <w:lang w:val="es-CO"/>
+        </w:rPr>
+        <w:t xml:space="preserve"> basado en </w:t>
+      </w:r>
+      <w:proofErr w:type="spellStart"/>
+      <w:r>
+        <w:rPr>
+          <w:rFonts w:ascii="Times New Roman" w:hAnsi="Times New Roman" w:cs="Times New Roman"/>
+          <w:color w:val="FF0000"/>
+          <w:sz w:val="20"/>
+          <w:lang w:val="es-CO"/>
+        </w:rPr>
+        <w:t>asterisk</w:t>
+      </w:r>
+      <w:proofErr w:type="spellEnd"/>
     </w:p>
     <w:p>
       <w:pPr>
@@ -1167,97 +1661,21 @@
         <w:rPr>
           <w:rFonts w:ascii="Times New Roman" w:hAnsi="Times New Roman" w:cs="Times New Roman"/>
           <w:sz w:val="20"/>
-        </w:rPr>
-      </w:pPr>
-    </w:p>
-    <w:p>
-      <w:pPr>
-        <w:autoSpaceDE w:val="0"/>
-        <w:autoSpaceDN w:val="0"/>
-        <w:adjustRightInd w:val="0"/>
-        <w:spacing w:after="200" w:line="240" w:lineRule="auto"/>
-        <w:jc w:val="both"/>
-        <w:rPr>
-          <w:rFonts w:ascii="Times New Roman" w:hAnsi="Times New Roman" w:cs="Times New Roman"/>
-          <w:sz w:val="20"/>
-        </w:rPr>
-      </w:pPr>
-    </w:p>
-    <w:p>
-      <w:pPr>
-        <w:autoSpaceDE w:val="0"/>
-        <w:autoSpaceDN w:val="0"/>
-        <w:adjustRightInd w:val="0"/>
-        <w:spacing w:after="200" w:line="240" w:lineRule="auto"/>
-        <w:jc w:val="both"/>
-        <w:rPr>
-          <w:rFonts w:ascii="Times New Roman" w:hAnsi="Times New Roman" w:cs="Times New Roman"/>
-          <w:sz w:val="20"/>
-        </w:rPr>
-      </w:pPr>
-    </w:p>
-    <w:p>
-      <w:pPr>
-        <w:autoSpaceDE w:val="0"/>
-        <w:autoSpaceDN w:val="0"/>
-        <w:adjustRightInd w:val="0"/>
-        <w:spacing w:after="200" w:line="240" w:lineRule="auto"/>
-        <w:jc w:val="both"/>
-        <w:rPr>
-          <w:rFonts w:ascii="Times New Roman" w:hAnsi="Times New Roman" w:cs="Times New Roman"/>
-          <w:sz w:val="20"/>
-        </w:rPr>
-      </w:pPr>
-    </w:p>
-    <w:p>
-      <w:pPr>
-        <w:autoSpaceDE w:val="0"/>
-        <w:autoSpaceDN w:val="0"/>
-        <w:adjustRightInd w:val="0"/>
-        <w:spacing w:after="200" w:line="240" w:lineRule="auto"/>
-        <w:jc w:val="both"/>
-        <w:rPr>
-          <w:rFonts w:ascii="Times New Roman" w:hAnsi="Times New Roman" w:cs="Times New Roman"/>
-          <w:sz w:val="20"/>
-        </w:rPr>
-      </w:pPr>
-    </w:p>
-    <w:p>
-      <w:pPr>
-        <w:autoSpaceDE w:val="0"/>
-        <w:autoSpaceDN w:val="0"/>
-        <w:adjustRightInd w:val="0"/>
-        <w:spacing w:after="200" w:line="240" w:lineRule="auto"/>
-        <w:jc w:val="both"/>
-        <w:rPr>
-          <w:rFonts w:ascii="Times New Roman" w:hAnsi="Times New Roman" w:cs="Times New Roman"/>
-          <w:sz w:val="20"/>
-        </w:rPr>
-      </w:pPr>
-    </w:p>
-    <w:p>
-      <w:pPr>
-        <w:autoSpaceDE w:val="0"/>
-        <w:autoSpaceDN w:val="0"/>
-        <w:adjustRightInd w:val="0"/>
-        <w:spacing w:after="200" w:line="240" w:lineRule="auto"/>
-        <w:jc w:val="both"/>
-        <w:rPr>
-          <w:rFonts w:ascii="Times New Roman" w:hAnsi="Times New Roman" w:cs="Times New Roman"/>
-          <w:sz w:val="20"/>
-        </w:rPr>
-      </w:pPr>
-    </w:p>
-    <w:p>
-      <w:pPr>
-        <w:autoSpaceDE w:val="0"/>
-        <w:autoSpaceDN w:val="0"/>
-        <w:adjustRightInd w:val="0"/>
-        <w:spacing w:after="200" w:line="240" w:lineRule="auto"/>
-        <w:jc w:val="both"/>
-        <w:rPr>
-          <w:rFonts w:ascii="Times New Roman" w:hAnsi="Times New Roman" w:cs="Times New Roman"/>
-          <w:sz w:val="20"/>
+          <w:lang w:val="es-CO"/>
+        </w:rPr>
+      </w:pPr>
+    </w:p>
+    <w:p>
+      <w:pPr>
+        <w:autoSpaceDE w:val="0"/>
+        <w:autoSpaceDN w:val="0"/>
+        <w:adjustRightInd w:val="0"/>
+        <w:spacing w:after="200" w:line="240" w:lineRule="auto"/>
+        <w:jc w:val="both"/>
+        <w:rPr>
+          <w:rFonts w:ascii="Times New Roman" w:hAnsi="Times New Roman" w:cs="Times New Roman"/>
+          <w:sz w:val="20"/>
+          <w:lang w:val="es-CO"/>
         </w:rPr>
       </w:pPr>
     </w:p>
@@ -1281,8 +1699,41 @@
           <w:rFonts w:ascii="Times New Roman" w:hAnsi="Times New Roman" w:cs="Times New Roman"/>
           <w:sz w:val="20"/>
         </w:rPr>
-        <w:lastRenderedPageBreak/>
-        <w:t>SELECT cdr.clid as origen,</w:t>
+        <w:t xml:space="preserve">SELECT </w:t>
+      </w:r>
+      <w:proofErr w:type="spellStart"/>
+      <w:r>
+        <w:rPr>
+          <w:rFonts w:ascii="Times New Roman" w:hAnsi="Times New Roman" w:cs="Times New Roman"/>
+          <w:sz w:val="20"/>
+        </w:rPr>
+        <w:t>cdr.clid</w:t>
+      </w:r>
+      <w:proofErr w:type="spellEnd"/>
+      <w:r>
+        <w:rPr>
+          <w:rFonts w:ascii="Times New Roman" w:hAnsi="Times New Roman" w:cs="Times New Roman"/>
+          <w:sz w:val="20"/>
+        </w:rPr>
+        <w:t xml:space="preserve"> as </w:t>
+      </w:r>
+      <w:proofErr w:type="spellStart"/>
+      <w:proofErr w:type="gramStart"/>
+      <w:r>
+        <w:rPr>
+          <w:rFonts w:ascii="Times New Roman" w:hAnsi="Times New Roman" w:cs="Times New Roman"/>
+          <w:sz w:val="20"/>
+        </w:rPr>
+        <w:t>origen</w:t>
+      </w:r>
+      <w:proofErr w:type="spellEnd"/>
+      <w:proofErr w:type="gramEnd"/>
+      <w:r>
+        <w:rPr>
+          <w:rFonts w:ascii="Times New Roman" w:hAnsi="Times New Roman" w:cs="Times New Roman"/>
+          <w:sz w:val="20"/>
+        </w:rPr>
+        <w:t>,</w:t>
       </w:r>
     </w:p>
     <w:p>
@@ -1305,7 +1756,41 @@
           <w:rFonts w:ascii="Times New Roman" w:hAnsi="Times New Roman" w:cs="Times New Roman"/>
           <w:sz w:val="20"/>
         </w:rPr>
-        <w:t xml:space="preserve">       cdr.dst as destino,</w:t>
+        <w:t xml:space="preserve">       </w:t>
+      </w:r>
+      <w:proofErr w:type="spellStart"/>
+      <w:proofErr w:type="gramStart"/>
+      <w:r>
+        <w:rPr>
+          <w:rFonts w:ascii="Times New Roman" w:hAnsi="Times New Roman" w:cs="Times New Roman"/>
+          <w:sz w:val="20"/>
+        </w:rPr>
+        <w:t>cdr.dst</w:t>
+      </w:r>
+      <w:proofErr w:type="spellEnd"/>
+      <w:proofErr w:type="gramEnd"/>
+      <w:r>
+        <w:rPr>
+          <w:rFonts w:ascii="Times New Roman" w:hAnsi="Times New Roman" w:cs="Times New Roman"/>
+          <w:sz w:val="20"/>
+        </w:rPr>
+        <w:t xml:space="preserve"> as </w:t>
+      </w:r>
+      <w:proofErr w:type="spellStart"/>
+      <w:r>
+        <w:rPr>
+          <w:rFonts w:ascii="Times New Roman" w:hAnsi="Times New Roman" w:cs="Times New Roman"/>
+          <w:sz w:val="20"/>
+        </w:rPr>
+        <w:t>destino</w:t>
+      </w:r>
+      <w:proofErr w:type="spellEnd"/>
+      <w:r>
+        <w:rPr>
+          <w:rFonts w:ascii="Times New Roman" w:hAnsi="Times New Roman" w:cs="Times New Roman"/>
+          <w:sz w:val="20"/>
+        </w:rPr>
+        <w:t>,</w:t>
       </w:r>
     </w:p>
     <w:p>
@@ -1328,8 +1813,42 @@
           <w:rFonts w:ascii="Times New Roman" w:hAnsi="Times New Roman" w:cs="Times New Roman"/>
           <w:sz w:val="20"/>
         </w:rPr>
-        <w:t xml:space="preserve">       CEIL(billsec/60) as minutos</w:t>
-      </w:r>
+        <w:t xml:space="preserve">       </w:t>
+      </w:r>
+      <w:proofErr w:type="gramStart"/>
+      <w:r>
+        <w:rPr>
+          <w:rFonts w:ascii="Times New Roman" w:hAnsi="Times New Roman" w:cs="Times New Roman"/>
+          <w:sz w:val="20"/>
+        </w:rPr>
+        <w:t>CEIL(</w:t>
+      </w:r>
+      <w:proofErr w:type="spellStart"/>
+      <w:proofErr w:type="gramEnd"/>
+      <w:r>
+        <w:rPr>
+          <w:rFonts w:ascii="Times New Roman" w:hAnsi="Times New Roman" w:cs="Times New Roman"/>
+          <w:sz w:val="20"/>
+        </w:rPr>
+        <w:t>billsec</w:t>
+      </w:r>
+      <w:proofErr w:type="spellEnd"/>
+      <w:r>
+        <w:rPr>
+          <w:rFonts w:ascii="Times New Roman" w:hAnsi="Times New Roman" w:cs="Times New Roman"/>
+          <w:sz w:val="20"/>
+        </w:rPr>
+        <w:t xml:space="preserve">/60) as </w:t>
+      </w:r>
+      <w:proofErr w:type="spellStart"/>
+      <w:r>
+        <w:rPr>
+          <w:rFonts w:ascii="Times New Roman" w:hAnsi="Times New Roman" w:cs="Times New Roman"/>
+          <w:sz w:val="20"/>
+        </w:rPr>
+        <w:t>minutos</w:t>
+      </w:r>
+      <w:proofErr w:type="spellEnd"/>
     </w:p>
     <w:p>
       <w:pPr>
@@ -1351,8 +1870,17 @@
           <w:rFonts w:ascii="Times New Roman" w:hAnsi="Times New Roman" w:cs="Times New Roman"/>
           <w:sz w:val="20"/>
         </w:rPr>
-        <w:t>FROM asterisk.cdr</w:t>
-      </w:r>
+        <w:t xml:space="preserve">FROM </w:t>
+      </w:r>
+      <w:proofErr w:type="spellStart"/>
+      <w:r>
+        <w:rPr>
+          <w:rFonts w:ascii="Times New Roman" w:hAnsi="Times New Roman" w:cs="Times New Roman"/>
+          <w:sz w:val="20"/>
+        </w:rPr>
+        <w:t>asterisk.cdr</w:t>
+      </w:r>
+      <w:proofErr w:type="spellEnd"/>
     </w:p>
     <w:p>
       <w:pPr>
@@ -1374,7 +1902,23 @@
           <w:rFonts w:ascii="Times New Roman" w:hAnsi="Times New Roman" w:cs="Times New Roman"/>
           <w:sz w:val="20"/>
         </w:rPr>
-        <w:t>WHERE cdr.calldate &gt; '2019-04-01 00:00:00'</w:t>
+        <w:t xml:space="preserve">WHERE </w:t>
+      </w:r>
+      <w:proofErr w:type="spellStart"/>
+      <w:r>
+        <w:rPr>
+          <w:rFonts w:ascii="Times New Roman" w:hAnsi="Times New Roman" w:cs="Times New Roman"/>
+          <w:sz w:val="20"/>
+        </w:rPr>
+        <w:t>cdr.calldate</w:t>
+      </w:r>
+      <w:proofErr w:type="spellEnd"/>
+      <w:r>
+        <w:rPr>
+          <w:rFonts w:ascii="Times New Roman" w:hAnsi="Times New Roman" w:cs="Times New Roman"/>
+          <w:sz w:val="20"/>
+        </w:rPr>
+        <w:t xml:space="preserve"> &gt; '2019-04-01 00:00:00'</w:t>
       </w:r>
     </w:p>
     <w:p>
@@ -1397,7 +1941,23 @@
           <w:rFonts w:ascii="Times New Roman" w:hAnsi="Times New Roman" w:cs="Times New Roman"/>
           <w:sz w:val="20"/>
         </w:rPr>
-        <w:t xml:space="preserve">  AND cdr.calldate &lt; '2019-04-30 23:59:59'</w:t>
+        <w:t xml:space="preserve">  AND </w:t>
+      </w:r>
+      <w:proofErr w:type="spellStart"/>
+      <w:r>
+        <w:rPr>
+          <w:rFonts w:ascii="Times New Roman" w:hAnsi="Times New Roman" w:cs="Times New Roman"/>
+          <w:sz w:val="20"/>
+        </w:rPr>
+        <w:t>cdr.calldate</w:t>
+      </w:r>
+      <w:proofErr w:type="spellEnd"/>
+      <w:r>
+        <w:rPr>
+          <w:rFonts w:ascii="Times New Roman" w:hAnsi="Times New Roman" w:cs="Times New Roman"/>
+          <w:sz w:val="20"/>
+        </w:rPr>
+        <w:t xml:space="preserve"> &lt; '2019-04-30 23:59:59'</w:t>
       </w:r>
     </w:p>
     <w:p>
@@ -1420,7 +1980,48 @@
           <w:rFonts w:ascii="Times New Roman" w:hAnsi="Times New Roman" w:cs="Times New Roman"/>
           <w:sz w:val="20"/>
         </w:rPr>
-        <w:t xml:space="preserve">  AND cdr.src LIKE '53%' AND LENGTH(cdr.src) = 4</w:t>
+        <w:t xml:space="preserve">  AND </w:t>
+      </w:r>
+      <w:proofErr w:type="spellStart"/>
+      <w:r>
+        <w:rPr>
+          <w:rFonts w:ascii="Times New Roman" w:hAnsi="Times New Roman" w:cs="Times New Roman"/>
+          <w:sz w:val="20"/>
+        </w:rPr>
+        <w:t>cdr.src</w:t>
+      </w:r>
+      <w:proofErr w:type="spellEnd"/>
+      <w:r>
+        <w:rPr>
+          <w:rFonts w:ascii="Times New Roman" w:hAnsi="Times New Roman" w:cs="Times New Roman"/>
+          <w:sz w:val="20"/>
+        </w:rPr>
+        <w:t xml:space="preserve"> LIKE '53%' AND </w:t>
+      </w:r>
+      <w:proofErr w:type="gramStart"/>
+      <w:r>
+        <w:rPr>
+          <w:rFonts w:ascii="Times New Roman" w:hAnsi="Times New Roman" w:cs="Times New Roman"/>
+          <w:sz w:val="20"/>
+        </w:rPr>
+        <w:t>LENGTH(</w:t>
+      </w:r>
+      <w:proofErr w:type="spellStart"/>
+      <w:proofErr w:type="gramEnd"/>
+      <w:r>
+        <w:rPr>
+          <w:rFonts w:ascii="Times New Roman" w:hAnsi="Times New Roman" w:cs="Times New Roman"/>
+          <w:sz w:val="20"/>
+        </w:rPr>
+        <w:t>cdr.src</w:t>
+      </w:r>
+      <w:proofErr w:type="spellEnd"/>
+      <w:r>
+        <w:rPr>
+          <w:rFonts w:ascii="Times New Roman" w:hAnsi="Times New Roman" w:cs="Times New Roman"/>
+          <w:sz w:val="20"/>
+        </w:rPr>
+        <w:t>) = 4</w:t>
       </w:r>
     </w:p>
     <w:p>
@@ -1443,7 +2044,48 @@
           <w:rFonts w:ascii="Times New Roman" w:hAnsi="Times New Roman" w:cs="Times New Roman"/>
           <w:sz w:val="20"/>
         </w:rPr>
-        <w:t xml:space="preserve">  AND cdr.billsec &gt; 0 AND cdr.dst != '2600'</w:t>
+        <w:t xml:space="preserve">  AND </w:t>
+      </w:r>
+      <w:proofErr w:type="spellStart"/>
+      <w:r>
+        <w:rPr>
+          <w:rFonts w:ascii="Times New Roman" w:hAnsi="Times New Roman" w:cs="Times New Roman"/>
+          <w:sz w:val="20"/>
+        </w:rPr>
+        <w:t>cdr.billsec</w:t>
+      </w:r>
+      <w:proofErr w:type="spellEnd"/>
+      <w:r>
+        <w:rPr>
+          <w:rFonts w:ascii="Times New Roman" w:hAnsi="Times New Roman" w:cs="Times New Roman"/>
+          <w:sz w:val="20"/>
+        </w:rPr>
+        <w:t xml:space="preserve"> &gt; 0 AND </w:t>
+      </w:r>
+      <w:proofErr w:type="spellStart"/>
+      <w:proofErr w:type="gramStart"/>
+      <w:r>
+        <w:rPr>
+          <w:rFonts w:ascii="Times New Roman" w:hAnsi="Times New Roman" w:cs="Times New Roman"/>
+          <w:sz w:val="20"/>
+        </w:rPr>
+        <w:t>cdr.dst</w:t>
+      </w:r>
+      <w:proofErr w:type="spellEnd"/>
+      <w:r>
+        <w:rPr>
+          <w:rFonts w:ascii="Times New Roman" w:hAnsi="Times New Roman" w:cs="Times New Roman"/>
+          <w:sz w:val="20"/>
+        </w:rPr>
+        <w:t xml:space="preserve"> !</w:t>
+      </w:r>
+      <w:proofErr w:type="gramEnd"/>
+      <w:r>
+        <w:rPr>
+          <w:rFonts w:ascii="Times New Roman" w:hAnsi="Times New Roman" w:cs="Times New Roman"/>
+          <w:sz w:val="20"/>
+        </w:rPr>
+        <w:t>= '2600'</w:t>
       </w:r>
     </w:p>
     <w:p>
@@ -1466,7 +2108,48 @@
           <w:rFonts w:ascii="Times New Roman" w:hAnsi="Times New Roman" w:cs="Times New Roman"/>
           <w:sz w:val="20"/>
         </w:rPr>
-        <w:t xml:space="preserve">  AND LENGTH(dst)&gt; 8  AND src != '5380'</w:t>
+        <w:t xml:space="preserve">  AND </w:t>
+      </w:r>
+      <w:proofErr w:type="gramStart"/>
+      <w:r>
+        <w:rPr>
+          <w:rFonts w:ascii="Times New Roman" w:hAnsi="Times New Roman" w:cs="Times New Roman"/>
+          <w:sz w:val="20"/>
+        </w:rPr>
+        <w:t>LENGTH(</w:t>
+      </w:r>
+      <w:proofErr w:type="spellStart"/>
+      <w:proofErr w:type="gramEnd"/>
+      <w:r>
+        <w:rPr>
+          <w:rFonts w:ascii="Times New Roman" w:hAnsi="Times New Roman" w:cs="Times New Roman"/>
+          <w:sz w:val="20"/>
+        </w:rPr>
+        <w:t>dst</w:t>
+      </w:r>
+      <w:proofErr w:type="spellEnd"/>
+      <w:r>
+        <w:rPr>
+          <w:rFonts w:ascii="Times New Roman" w:hAnsi="Times New Roman" w:cs="Times New Roman"/>
+          <w:sz w:val="20"/>
+        </w:rPr>
+        <w:t xml:space="preserve">)&gt; 8  AND </w:t>
+      </w:r>
+      <w:proofErr w:type="spellStart"/>
+      <w:r>
+        <w:rPr>
+          <w:rFonts w:ascii="Times New Roman" w:hAnsi="Times New Roman" w:cs="Times New Roman"/>
+          <w:sz w:val="20"/>
+        </w:rPr>
+        <w:t>src</w:t>
+      </w:r>
+      <w:proofErr w:type="spellEnd"/>
+      <w:r>
+        <w:rPr>
+          <w:rFonts w:ascii="Times New Roman" w:hAnsi="Times New Roman" w:cs="Times New Roman"/>
+          <w:sz w:val="20"/>
+        </w:rPr>
+        <w:t xml:space="preserve"> != '5380'</w:t>
       </w:r>
     </w:p>
     <w:p>
@@ -1505,8 +2188,58 @@
         <w:rPr>
           <w:rFonts w:ascii="Times New Roman" w:hAnsi="Times New Roman" w:cs="Times New Roman"/>
           <w:sz w:val="20"/>
-        </w:rPr>
-      </w:pPr>
+          <w:lang w:val="es-CO"/>
+        </w:rPr>
+      </w:pPr>
+      <w:r>
+        <w:rPr>
+          <w:rFonts w:ascii="Times New Roman" w:hAnsi="Times New Roman" w:cs="Times New Roman"/>
+          <w:color w:val="FF0000"/>
+          <w:sz w:val="20"/>
+          <w:lang w:val="es-CO"/>
+        </w:rPr>
+        <w:t xml:space="preserve">Encontrar las llamadas salientes de la base de datos de un </w:t>
+      </w:r>
+      <w:proofErr w:type="spellStart"/>
+      <w:r>
+        <w:rPr>
+          <w:rFonts w:ascii="Times New Roman" w:hAnsi="Times New Roman" w:cs="Times New Roman"/>
+          <w:color w:val="FF0000"/>
+          <w:sz w:val="20"/>
+          <w:lang w:val="es-CO"/>
+        </w:rPr>
+        <w:t>pbx</w:t>
+      </w:r>
+      <w:proofErr w:type="spellEnd"/>
+      <w:r>
+        <w:rPr>
+          <w:rFonts w:ascii="Times New Roman" w:hAnsi="Times New Roman" w:cs="Times New Roman"/>
+          <w:color w:val="FF0000"/>
+          <w:sz w:val="20"/>
+          <w:lang w:val="es-CO"/>
+        </w:rPr>
+        <w:t xml:space="preserve"> basado en </w:t>
+      </w:r>
+      <w:proofErr w:type="spellStart"/>
+      <w:r>
+        <w:rPr>
+          <w:rFonts w:ascii="Times New Roman" w:hAnsi="Times New Roman" w:cs="Times New Roman"/>
+          <w:color w:val="FF0000"/>
+          <w:sz w:val="20"/>
+          <w:lang w:val="es-CO"/>
+        </w:rPr>
+        <w:t>asterisk</w:t>
+      </w:r>
+      <w:proofErr w:type="spellEnd"/>
+      <w:r>
+        <w:rPr>
+          <w:rFonts w:ascii="Times New Roman" w:hAnsi="Times New Roman" w:cs="Times New Roman"/>
+          <w:color w:val="FF0000"/>
+          <w:sz w:val="20"/>
+          <w:lang w:val="es-CO"/>
+        </w:rPr>
+        <w:t xml:space="preserve">  v.2.0</w:t>
+      </w:r>
     </w:p>
     <w:p>
       <w:pPr>
@@ -1521,205 +2254,399 @@
         <w:rPr>
           <w:rFonts w:ascii="Times New Roman" w:hAnsi="Times New Roman" w:cs="Times New Roman"/>
           <w:sz w:val="20"/>
-        </w:rPr>
-      </w:pPr>
-    </w:p>
-    <w:p>
-      <w:pPr>
-        <w:autoSpaceDE w:val="0"/>
-        <w:autoSpaceDN w:val="0"/>
-        <w:adjustRightInd w:val="0"/>
-        <w:spacing w:after="200" w:line="240" w:lineRule="auto"/>
-        <w:jc w:val="both"/>
-        <w:rPr>
-          <w:rFonts w:ascii="Times New Roman" w:hAnsi="Times New Roman" w:cs="Times New Roman"/>
-          <w:sz w:val="20"/>
-        </w:rPr>
-      </w:pPr>
-    </w:p>
-    <w:p>
-      <w:pPr>
-        <w:autoSpaceDE w:val="0"/>
-        <w:autoSpaceDN w:val="0"/>
-        <w:adjustRightInd w:val="0"/>
-        <w:spacing w:after="200" w:line="240" w:lineRule="auto"/>
-        <w:jc w:val="both"/>
-        <w:rPr>
-          <w:rFonts w:ascii="Times New Roman" w:hAnsi="Times New Roman" w:cs="Times New Roman"/>
-          <w:sz w:val="20"/>
-        </w:rPr>
-      </w:pPr>
-    </w:p>
-    <w:p>
-      <w:pPr>
-        <w:autoSpaceDE w:val="0"/>
-        <w:autoSpaceDN w:val="0"/>
-        <w:adjustRightInd w:val="0"/>
-        <w:spacing w:after="200" w:line="240" w:lineRule="auto"/>
-        <w:jc w:val="both"/>
-        <w:rPr>
-          <w:rFonts w:ascii="Times New Roman" w:hAnsi="Times New Roman" w:cs="Times New Roman"/>
-          <w:sz w:val="20"/>
-          <w:lang w:val="es-CO"/>
-        </w:rPr>
-      </w:pPr>
-      <w:r>
-        <w:rPr>
-          <w:rFonts w:ascii="Times New Roman" w:hAnsi="Times New Roman" w:cs="Times New Roman"/>
-          <w:sz w:val="20"/>
-          <w:lang w:val="es-CO"/>
-        </w:rPr>
-        <w:t>SELECT tmp.usuario_id,</w:t>
-      </w:r>
-    </w:p>
-    <w:p>
-      <w:pPr>
-        <w:autoSpaceDE w:val="0"/>
-        <w:autoSpaceDN w:val="0"/>
-        <w:adjustRightInd w:val="0"/>
-        <w:spacing w:after="200" w:line="240" w:lineRule="auto"/>
-        <w:jc w:val="both"/>
-        <w:rPr>
-          <w:rFonts w:ascii="Times New Roman" w:hAnsi="Times New Roman" w:cs="Times New Roman"/>
-          <w:sz w:val="20"/>
-          <w:lang w:val="es-CO"/>
-        </w:rPr>
-      </w:pPr>
-      <w:r>
-        <w:rPr>
-          <w:rFonts w:ascii="Times New Roman" w:hAnsi="Times New Roman" w:cs="Times New Roman"/>
-          <w:sz w:val="20"/>
-          <w:lang w:val="es-CO"/>
-        </w:rPr>
-        <w:t xml:space="preserve">        u.nombre,</w:t>
-      </w:r>
-    </w:p>
-    <w:p>
-      <w:pPr>
-        <w:autoSpaceDE w:val="0"/>
-        <w:autoSpaceDN w:val="0"/>
-        <w:adjustRightInd w:val="0"/>
-        <w:spacing w:after="200" w:line="240" w:lineRule="auto"/>
-        <w:jc w:val="both"/>
-        <w:rPr>
-          <w:rFonts w:ascii="Times New Roman" w:hAnsi="Times New Roman" w:cs="Times New Roman"/>
-          <w:sz w:val="20"/>
-        </w:rPr>
-      </w:pPr>
-      <w:r>
-        <w:rPr>
-          <w:rFonts w:ascii="Times New Roman" w:hAnsi="Times New Roman" w:cs="Times New Roman"/>
-          <w:sz w:val="20"/>
-          <w:lang w:val="es-CO"/>
+          <w:lang w:val="es-CO"/>
+        </w:rPr>
+      </w:pPr>
+    </w:p>
+    <w:p>
+      <w:pPr>
+        <w:autoSpaceDE w:val="0"/>
+        <w:autoSpaceDN w:val="0"/>
+        <w:adjustRightInd w:val="0"/>
+        <w:spacing w:after="200" w:line="240" w:lineRule="auto"/>
+        <w:jc w:val="both"/>
+        <w:rPr>
+          <w:rFonts w:ascii="Times New Roman" w:hAnsi="Times New Roman" w:cs="Times New Roman"/>
+          <w:sz w:val="20"/>
+          <w:lang w:val="es-CO"/>
+        </w:rPr>
+      </w:pPr>
+    </w:p>
+    <w:p>
+      <w:pPr>
+        <w:autoSpaceDE w:val="0"/>
+        <w:autoSpaceDN w:val="0"/>
+        <w:adjustRightInd w:val="0"/>
+        <w:spacing w:after="200" w:line="240" w:lineRule="auto"/>
+        <w:jc w:val="both"/>
+        <w:rPr>
+          <w:rFonts w:ascii="Times New Roman" w:hAnsi="Times New Roman" w:cs="Times New Roman"/>
+          <w:sz w:val="20"/>
+          <w:lang w:val="es-CO"/>
+        </w:rPr>
+      </w:pPr>
+    </w:p>
+    <w:p>
+      <w:pPr>
+        <w:autoSpaceDE w:val="0"/>
+        <w:autoSpaceDN w:val="0"/>
+        <w:adjustRightInd w:val="0"/>
+        <w:spacing w:after="200" w:line="240" w:lineRule="auto"/>
+        <w:jc w:val="both"/>
+        <w:rPr>
+          <w:rFonts w:ascii="Times New Roman" w:hAnsi="Times New Roman" w:cs="Times New Roman"/>
+          <w:sz w:val="20"/>
+          <w:lang w:val="es-CO"/>
+        </w:rPr>
+      </w:pPr>
+    </w:p>
+    <w:p>
+      <w:pPr>
+        <w:autoSpaceDE w:val="0"/>
+        <w:autoSpaceDN w:val="0"/>
+        <w:adjustRightInd w:val="0"/>
+        <w:spacing w:after="200" w:line="240" w:lineRule="auto"/>
+        <w:jc w:val="both"/>
+        <w:rPr>
+          <w:rFonts w:ascii="Times New Roman" w:hAnsi="Times New Roman" w:cs="Times New Roman"/>
+          <w:sz w:val="20"/>
+          <w:lang w:val="es-CO"/>
+        </w:rPr>
+      </w:pPr>
+    </w:p>
+    <w:p>
+      <w:pPr>
+        <w:autoSpaceDE w:val="0"/>
+        <w:autoSpaceDN w:val="0"/>
+        <w:adjustRightInd w:val="0"/>
+        <w:spacing w:after="200" w:line="240" w:lineRule="auto"/>
+        <w:jc w:val="both"/>
+        <w:rPr>
+          <w:rFonts w:ascii="Times New Roman" w:hAnsi="Times New Roman" w:cs="Times New Roman"/>
+          <w:sz w:val="20"/>
+          <w:lang w:val="es-CO"/>
+        </w:rPr>
+      </w:pPr>
+    </w:p>
+    <w:p>
+      <w:pPr>
+        <w:autoSpaceDE w:val="0"/>
+        <w:autoSpaceDN w:val="0"/>
+        <w:adjustRightInd w:val="0"/>
+        <w:spacing w:after="200" w:line="240" w:lineRule="auto"/>
+        <w:jc w:val="both"/>
+        <w:rPr>
+          <w:rFonts w:ascii="Times New Roman" w:hAnsi="Times New Roman" w:cs="Times New Roman"/>
+          <w:sz w:val="20"/>
+        </w:rPr>
+      </w:pPr>
+      <w:r>
+        <w:rPr>
+          <w:rFonts w:ascii="Times New Roman" w:hAnsi="Times New Roman" w:cs="Times New Roman"/>
+          <w:sz w:val="20"/>
+        </w:rPr>
+        <w:lastRenderedPageBreak/>
+        <w:t xml:space="preserve">SELECT </w:t>
+      </w:r>
+      <w:proofErr w:type="spellStart"/>
+      <w:r>
+        <w:rPr>
+          <w:rFonts w:ascii="Times New Roman" w:hAnsi="Times New Roman" w:cs="Times New Roman"/>
+          <w:sz w:val="20"/>
+        </w:rPr>
+        <w:t>tmp.usuario_id</w:t>
+      </w:r>
+      <w:proofErr w:type="spellEnd"/>
+      <w:r>
+        <w:rPr>
+          <w:rFonts w:ascii="Times New Roman" w:hAnsi="Times New Roman" w:cs="Times New Roman"/>
+          <w:sz w:val="20"/>
+        </w:rPr>
+        <w:t>,</w:t>
+      </w:r>
+    </w:p>
+    <w:p>
+      <w:pPr>
+        <w:autoSpaceDE w:val="0"/>
+        <w:autoSpaceDN w:val="0"/>
+        <w:adjustRightInd w:val="0"/>
+        <w:spacing w:after="200" w:line="240" w:lineRule="auto"/>
+        <w:jc w:val="both"/>
+        <w:rPr>
+          <w:rFonts w:ascii="Times New Roman" w:hAnsi="Times New Roman" w:cs="Times New Roman"/>
+          <w:sz w:val="20"/>
+        </w:rPr>
+      </w:pPr>
+      <w:r>
+        <w:rPr>
+          <w:rFonts w:ascii="Times New Roman" w:hAnsi="Times New Roman" w:cs="Times New Roman"/>
+          <w:sz w:val="20"/>
         </w:rPr>
         <w:t xml:space="preserve">        </w:t>
       </w:r>
-      <w:r>
-        <w:rPr>
-          <w:rFonts w:ascii="Times New Roman" w:hAnsi="Times New Roman" w:cs="Times New Roman"/>
-          <w:sz w:val="20"/>
-        </w:rPr>
-        <w:t>u.email,</w:t>
-      </w:r>
-    </w:p>
-    <w:p>
-      <w:pPr>
-        <w:autoSpaceDE w:val="0"/>
-        <w:autoSpaceDN w:val="0"/>
-        <w:adjustRightInd w:val="0"/>
-        <w:spacing w:after="200" w:line="240" w:lineRule="auto"/>
-        <w:jc w:val="both"/>
-        <w:rPr>
-          <w:rFonts w:ascii="Times New Roman" w:hAnsi="Times New Roman" w:cs="Times New Roman"/>
-          <w:sz w:val="20"/>
-        </w:rPr>
-      </w:pPr>
-      <w:r>
-        <w:rPr>
-          <w:rFonts w:ascii="Times New Roman" w:hAnsi="Times New Roman" w:cs="Times New Roman"/>
-          <w:sz w:val="20"/>
-        </w:rPr>
-        <w:t xml:space="preserve">        u.deleted_at,</w:t>
-      </w:r>
-    </w:p>
-    <w:p>
-      <w:pPr>
-        <w:autoSpaceDE w:val="0"/>
-        <w:autoSpaceDN w:val="0"/>
-        <w:adjustRightInd w:val="0"/>
-        <w:spacing w:after="200" w:line="240" w:lineRule="auto"/>
-        <w:jc w:val="both"/>
-        <w:rPr>
-          <w:rFonts w:ascii="Times New Roman" w:hAnsi="Times New Roman" w:cs="Times New Roman"/>
-          <w:sz w:val="20"/>
-        </w:rPr>
-      </w:pPr>
-      <w:r>
-        <w:rPr>
-          <w:rFonts w:ascii="Times New Roman" w:hAnsi="Times New Roman" w:cs="Times New Roman"/>
-          <w:sz w:val="20"/>
-        </w:rPr>
-        <w:t xml:space="preserve">        u.habilitado,</w:t>
-      </w:r>
-    </w:p>
-    <w:p>
-      <w:pPr>
-        <w:autoSpaceDE w:val="0"/>
-        <w:autoSpaceDN w:val="0"/>
-        <w:adjustRightInd w:val="0"/>
-        <w:spacing w:after="200" w:line="240" w:lineRule="auto"/>
-        <w:jc w:val="both"/>
-        <w:rPr>
-          <w:rFonts w:ascii="Times New Roman" w:hAnsi="Times New Roman" w:cs="Times New Roman"/>
-          <w:sz w:val="20"/>
-        </w:rPr>
-      </w:pPr>
-      <w:r>
-        <w:rPr>
-          <w:rFonts w:ascii="Times New Roman" w:hAnsi="Times New Roman" w:cs="Times New Roman"/>
-          <w:sz w:val="20"/>
-        </w:rPr>
-        <w:t xml:space="preserve">        GROUP_CONCAT(DISTINCT r.name),</w:t>
-      </w:r>
-    </w:p>
-    <w:p>
-      <w:pPr>
-        <w:autoSpaceDE w:val="0"/>
-        <w:autoSpaceDN w:val="0"/>
-        <w:adjustRightInd w:val="0"/>
-        <w:spacing w:after="200" w:line="240" w:lineRule="auto"/>
-        <w:jc w:val="both"/>
-        <w:rPr>
-          <w:rFonts w:ascii="Times New Roman" w:hAnsi="Times New Roman" w:cs="Times New Roman"/>
-          <w:sz w:val="20"/>
-        </w:rPr>
-      </w:pPr>
-      <w:r>
-        <w:rPr>
-          <w:rFonts w:ascii="Times New Roman" w:hAnsi="Times New Roman" w:cs="Times New Roman"/>
-          <w:sz w:val="20"/>
-        </w:rPr>
-        <w:t xml:space="preserve">        GROUP_CONCAT(DISTINCT c.nombre),</w:t>
-      </w:r>
-    </w:p>
-    <w:p>
-      <w:pPr>
-        <w:autoSpaceDE w:val="0"/>
-        <w:autoSpaceDN w:val="0"/>
-        <w:adjustRightInd w:val="0"/>
-        <w:spacing w:after="200" w:line="240" w:lineRule="auto"/>
-        <w:jc w:val="both"/>
-        <w:rPr>
-          <w:rFonts w:ascii="Times New Roman" w:hAnsi="Times New Roman" w:cs="Times New Roman"/>
-          <w:sz w:val="20"/>
-        </w:rPr>
-      </w:pPr>
-      <w:r>
-        <w:rPr>
-          <w:rFonts w:ascii="Times New Roman" w:hAnsi="Times New Roman" w:cs="Times New Roman"/>
-          <w:sz w:val="20"/>
-        </w:rPr>
-        <w:t xml:space="preserve">        GROUP_CONCAT(DISTINCT tc.nombre)</w:t>
+      <w:proofErr w:type="spellStart"/>
+      <w:r>
+        <w:rPr>
+          <w:rFonts w:ascii="Times New Roman" w:hAnsi="Times New Roman" w:cs="Times New Roman"/>
+          <w:sz w:val="20"/>
+        </w:rPr>
+        <w:t>u.nombre</w:t>
+      </w:r>
+      <w:proofErr w:type="spellEnd"/>
+      <w:r>
+        <w:rPr>
+          <w:rFonts w:ascii="Times New Roman" w:hAnsi="Times New Roman" w:cs="Times New Roman"/>
+          <w:sz w:val="20"/>
+        </w:rPr>
+        <w:t>,</w:t>
+      </w:r>
+    </w:p>
+    <w:p>
+      <w:pPr>
+        <w:autoSpaceDE w:val="0"/>
+        <w:autoSpaceDN w:val="0"/>
+        <w:adjustRightInd w:val="0"/>
+        <w:spacing w:after="200" w:line="240" w:lineRule="auto"/>
+        <w:jc w:val="both"/>
+        <w:rPr>
+          <w:rFonts w:ascii="Times New Roman" w:hAnsi="Times New Roman" w:cs="Times New Roman"/>
+          <w:sz w:val="20"/>
+        </w:rPr>
+      </w:pPr>
+      <w:r>
+        <w:rPr>
+          <w:rFonts w:ascii="Times New Roman" w:hAnsi="Times New Roman" w:cs="Times New Roman"/>
+          <w:sz w:val="20"/>
+        </w:rPr>
+        <w:t xml:space="preserve">        </w:t>
+      </w:r>
+      <w:proofErr w:type="spellStart"/>
+      <w:r>
+        <w:rPr>
+          <w:rFonts w:ascii="Times New Roman" w:hAnsi="Times New Roman" w:cs="Times New Roman"/>
+          <w:sz w:val="20"/>
+        </w:rPr>
+        <w:t>u.email</w:t>
+      </w:r>
+      <w:proofErr w:type="spellEnd"/>
+      <w:r>
+        <w:rPr>
+          <w:rFonts w:ascii="Times New Roman" w:hAnsi="Times New Roman" w:cs="Times New Roman"/>
+          <w:sz w:val="20"/>
+        </w:rPr>
+        <w:t>,</w:t>
+      </w:r>
+    </w:p>
+    <w:p>
+      <w:pPr>
+        <w:autoSpaceDE w:val="0"/>
+        <w:autoSpaceDN w:val="0"/>
+        <w:adjustRightInd w:val="0"/>
+        <w:spacing w:after="200" w:line="240" w:lineRule="auto"/>
+        <w:jc w:val="both"/>
+        <w:rPr>
+          <w:rFonts w:ascii="Times New Roman" w:hAnsi="Times New Roman" w:cs="Times New Roman"/>
+          <w:sz w:val="20"/>
+        </w:rPr>
+      </w:pPr>
+      <w:r>
+        <w:rPr>
+          <w:rFonts w:ascii="Times New Roman" w:hAnsi="Times New Roman" w:cs="Times New Roman"/>
+          <w:sz w:val="20"/>
+        </w:rPr>
+        <w:t xml:space="preserve">        </w:t>
+      </w:r>
+      <w:proofErr w:type="spellStart"/>
+      <w:r>
+        <w:rPr>
+          <w:rFonts w:ascii="Times New Roman" w:hAnsi="Times New Roman" w:cs="Times New Roman"/>
+          <w:sz w:val="20"/>
+        </w:rPr>
+        <w:t>u.deleted_at</w:t>
+      </w:r>
+      <w:proofErr w:type="spellEnd"/>
+      <w:r>
+        <w:rPr>
+          <w:rFonts w:ascii="Times New Roman" w:hAnsi="Times New Roman" w:cs="Times New Roman"/>
+          <w:sz w:val="20"/>
+        </w:rPr>
+        <w:t>,</w:t>
+      </w:r>
+    </w:p>
+    <w:p>
+      <w:pPr>
+        <w:autoSpaceDE w:val="0"/>
+        <w:autoSpaceDN w:val="0"/>
+        <w:adjustRightInd w:val="0"/>
+        <w:spacing w:after="200" w:line="240" w:lineRule="auto"/>
+        <w:jc w:val="both"/>
+        <w:rPr>
+          <w:rFonts w:ascii="Times New Roman" w:hAnsi="Times New Roman" w:cs="Times New Roman"/>
+          <w:sz w:val="20"/>
+        </w:rPr>
+      </w:pPr>
+      <w:r>
+        <w:rPr>
+          <w:rFonts w:ascii="Times New Roman" w:hAnsi="Times New Roman" w:cs="Times New Roman"/>
+          <w:sz w:val="20"/>
+        </w:rPr>
+        <w:t xml:space="preserve">        </w:t>
+      </w:r>
+      <w:proofErr w:type="spellStart"/>
+      <w:r>
+        <w:rPr>
+          <w:rFonts w:ascii="Times New Roman" w:hAnsi="Times New Roman" w:cs="Times New Roman"/>
+          <w:sz w:val="20"/>
+        </w:rPr>
+        <w:t>u.habilitado</w:t>
+      </w:r>
+      <w:proofErr w:type="spellEnd"/>
+      <w:r>
+        <w:rPr>
+          <w:rFonts w:ascii="Times New Roman" w:hAnsi="Times New Roman" w:cs="Times New Roman"/>
+          <w:sz w:val="20"/>
+        </w:rPr>
+        <w:t>,</w:t>
+      </w:r>
+    </w:p>
+    <w:p>
+      <w:pPr>
+        <w:autoSpaceDE w:val="0"/>
+        <w:autoSpaceDN w:val="0"/>
+        <w:adjustRightInd w:val="0"/>
+        <w:spacing w:after="200" w:line="240" w:lineRule="auto"/>
+        <w:jc w:val="both"/>
+        <w:rPr>
+          <w:rFonts w:ascii="Times New Roman" w:hAnsi="Times New Roman" w:cs="Times New Roman"/>
+          <w:sz w:val="20"/>
+        </w:rPr>
+      </w:pPr>
+      <w:r>
+        <w:rPr>
+          <w:rFonts w:ascii="Times New Roman" w:hAnsi="Times New Roman" w:cs="Times New Roman"/>
+          <w:sz w:val="20"/>
+        </w:rPr>
+        <w:t xml:space="preserve">        GROUP_</w:t>
+      </w:r>
+      <w:proofErr w:type="gramStart"/>
+      <w:r>
+        <w:rPr>
+          <w:rFonts w:ascii="Times New Roman" w:hAnsi="Times New Roman" w:cs="Times New Roman"/>
+          <w:sz w:val="20"/>
+        </w:rPr>
+        <w:t>CONCAT(</w:t>
+      </w:r>
+      <w:proofErr w:type="gramEnd"/>
+      <w:r>
+        <w:rPr>
+          <w:rFonts w:ascii="Times New Roman" w:hAnsi="Times New Roman" w:cs="Times New Roman"/>
+          <w:sz w:val="20"/>
+        </w:rPr>
+        <w:t>DISTINCT r.name),</w:t>
+      </w:r>
+    </w:p>
+    <w:p>
+      <w:pPr>
+        <w:autoSpaceDE w:val="0"/>
+        <w:autoSpaceDN w:val="0"/>
+        <w:adjustRightInd w:val="0"/>
+        <w:spacing w:after="200" w:line="240" w:lineRule="auto"/>
+        <w:jc w:val="both"/>
+        <w:rPr>
+          <w:rFonts w:ascii="Times New Roman" w:hAnsi="Times New Roman" w:cs="Times New Roman"/>
+          <w:sz w:val="20"/>
+        </w:rPr>
+      </w:pPr>
+      <w:r>
+        <w:rPr>
+          <w:rFonts w:ascii="Times New Roman" w:hAnsi="Times New Roman" w:cs="Times New Roman"/>
+          <w:sz w:val="20"/>
+        </w:rPr>
+        <w:t xml:space="preserve">        GROUP_</w:t>
+      </w:r>
+      <w:proofErr w:type="gramStart"/>
+      <w:r>
+        <w:rPr>
+          <w:rFonts w:ascii="Times New Roman" w:hAnsi="Times New Roman" w:cs="Times New Roman"/>
+          <w:sz w:val="20"/>
+        </w:rPr>
+        <w:t>CONCAT(</w:t>
+      </w:r>
+      <w:proofErr w:type="gramEnd"/>
+      <w:r>
+        <w:rPr>
+          <w:rFonts w:ascii="Times New Roman" w:hAnsi="Times New Roman" w:cs="Times New Roman"/>
+          <w:sz w:val="20"/>
+        </w:rPr>
+        <w:t xml:space="preserve">DISTINCT </w:t>
+      </w:r>
+      <w:proofErr w:type="spellStart"/>
+      <w:r>
+        <w:rPr>
+          <w:rFonts w:ascii="Times New Roman" w:hAnsi="Times New Roman" w:cs="Times New Roman"/>
+          <w:sz w:val="20"/>
+        </w:rPr>
+        <w:t>c.nombre</w:t>
+      </w:r>
+      <w:proofErr w:type="spellEnd"/>
+      <w:r>
+        <w:rPr>
+          <w:rFonts w:ascii="Times New Roman" w:hAnsi="Times New Roman" w:cs="Times New Roman"/>
+          <w:sz w:val="20"/>
+        </w:rPr>
+        <w:t>),</w:t>
+      </w:r>
+    </w:p>
+    <w:p>
+      <w:pPr>
+        <w:autoSpaceDE w:val="0"/>
+        <w:autoSpaceDN w:val="0"/>
+        <w:adjustRightInd w:val="0"/>
+        <w:spacing w:after="200" w:line="240" w:lineRule="auto"/>
+        <w:jc w:val="both"/>
+        <w:rPr>
+          <w:rFonts w:ascii="Times New Roman" w:hAnsi="Times New Roman" w:cs="Times New Roman"/>
+          <w:sz w:val="20"/>
+        </w:rPr>
+      </w:pPr>
+      <w:r>
+        <w:rPr>
+          <w:rFonts w:ascii="Times New Roman" w:hAnsi="Times New Roman" w:cs="Times New Roman"/>
+          <w:sz w:val="20"/>
+        </w:rPr>
+        <w:t xml:space="preserve">        GROUP_</w:t>
+      </w:r>
+      <w:proofErr w:type="gramStart"/>
+      <w:r>
+        <w:rPr>
+          <w:rFonts w:ascii="Times New Roman" w:hAnsi="Times New Roman" w:cs="Times New Roman"/>
+          <w:sz w:val="20"/>
+        </w:rPr>
+        <w:t>CONCAT(</w:t>
+      </w:r>
+      <w:proofErr w:type="gramEnd"/>
+      <w:r>
+        <w:rPr>
+          <w:rFonts w:ascii="Times New Roman" w:hAnsi="Times New Roman" w:cs="Times New Roman"/>
+          <w:sz w:val="20"/>
+        </w:rPr>
+        <w:t xml:space="preserve">DISTINCT </w:t>
+      </w:r>
+      <w:proofErr w:type="spellStart"/>
+      <w:r>
+        <w:rPr>
+          <w:rFonts w:ascii="Times New Roman" w:hAnsi="Times New Roman" w:cs="Times New Roman"/>
+          <w:sz w:val="20"/>
+        </w:rPr>
+        <w:t>tc.nombre</w:t>
+      </w:r>
+      <w:proofErr w:type="spellEnd"/>
+      <w:r>
+        <w:rPr>
+          <w:rFonts w:ascii="Times New Roman" w:hAnsi="Times New Roman" w:cs="Times New Roman"/>
+          <w:sz w:val="20"/>
+        </w:rPr>
+        <w:t>)</w:t>
       </w:r>
     </w:p>
     <w:p>
@@ -1779,28 +2706,94 @@
           <w:rFonts w:ascii="Times New Roman" w:hAnsi="Times New Roman" w:cs="Times New Roman"/>
           <w:sz w:val="20"/>
         </w:rPr>
-        <w:t xml:space="preserve">        SELECT aea.usuario_id, cc.campana_id, cc.canal_id</w:t>
-      </w:r>
-    </w:p>
-    <w:p>
-      <w:pPr>
-        <w:autoSpaceDE w:val="0"/>
-        <w:autoSpaceDN w:val="0"/>
-        <w:adjustRightInd w:val="0"/>
-        <w:spacing w:after="200" w:line="240" w:lineRule="auto"/>
-        <w:jc w:val="both"/>
-        <w:rPr>
-          <w:rFonts w:ascii="Times New Roman" w:hAnsi="Times New Roman" w:cs="Times New Roman"/>
-          <w:sz w:val="20"/>
-        </w:rPr>
-      </w:pPr>
-      <w:r>
-        <w:rPr>
-          <w:rFonts w:ascii="Times New Roman" w:hAnsi="Times New Roman" w:cs="Times New Roman"/>
-          <w:sz w:val="20"/>
-        </w:rPr>
-        <w:t xml:space="preserve">        FROM agente_estado_agente aea</w:t>
-      </w:r>
+        <w:t xml:space="preserve">        SELECT </w:t>
+      </w:r>
+      <w:proofErr w:type="spellStart"/>
+      <w:r>
+        <w:rPr>
+          <w:rFonts w:ascii="Times New Roman" w:hAnsi="Times New Roman" w:cs="Times New Roman"/>
+          <w:sz w:val="20"/>
+        </w:rPr>
+        <w:t>aea.usuario_id</w:t>
+      </w:r>
+      <w:proofErr w:type="spellEnd"/>
+      <w:r>
+        <w:rPr>
+          <w:rFonts w:ascii="Times New Roman" w:hAnsi="Times New Roman" w:cs="Times New Roman"/>
+          <w:sz w:val="20"/>
+        </w:rPr>
+        <w:t xml:space="preserve">, </w:t>
+      </w:r>
+      <w:proofErr w:type="spellStart"/>
+      <w:r>
+        <w:rPr>
+          <w:rFonts w:ascii="Times New Roman" w:hAnsi="Times New Roman" w:cs="Times New Roman"/>
+          <w:sz w:val="20"/>
+        </w:rPr>
+        <w:t>cc.campana_id</w:t>
+      </w:r>
+      <w:proofErr w:type="spellEnd"/>
+      <w:r>
+        <w:rPr>
+          <w:rFonts w:ascii="Times New Roman" w:hAnsi="Times New Roman" w:cs="Times New Roman"/>
+          <w:sz w:val="20"/>
+        </w:rPr>
+        <w:t xml:space="preserve">, </w:t>
+      </w:r>
+      <w:proofErr w:type="spellStart"/>
+      <w:r>
+        <w:rPr>
+          <w:rFonts w:ascii="Times New Roman" w:hAnsi="Times New Roman" w:cs="Times New Roman"/>
+          <w:sz w:val="20"/>
+        </w:rPr>
+        <w:t>cc.canal_id</w:t>
+      </w:r>
+      <w:proofErr w:type="spellEnd"/>
+    </w:p>
+    <w:p>
+      <w:pPr>
+        <w:autoSpaceDE w:val="0"/>
+        <w:autoSpaceDN w:val="0"/>
+        <w:adjustRightInd w:val="0"/>
+        <w:spacing w:after="200" w:line="240" w:lineRule="auto"/>
+        <w:jc w:val="both"/>
+        <w:rPr>
+          <w:rFonts w:ascii="Times New Roman" w:hAnsi="Times New Roman" w:cs="Times New Roman"/>
+          <w:sz w:val="20"/>
+        </w:rPr>
+      </w:pPr>
+      <w:r>
+        <w:rPr>
+          <w:rFonts w:ascii="Times New Roman" w:hAnsi="Times New Roman" w:cs="Times New Roman"/>
+          <w:sz w:val="20"/>
+        </w:rPr>
+        <w:t xml:space="preserve">        FROM </w:t>
+      </w:r>
+      <w:proofErr w:type="spellStart"/>
+      <w:r>
+        <w:rPr>
+          <w:rFonts w:ascii="Times New Roman" w:hAnsi="Times New Roman" w:cs="Times New Roman"/>
+          <w:sz w:val="20"/>
+        </w:rPr>
+        <w:t>agente_estado_agente</w:t>
+      </w:r>
+      <w:proofErr w:type="spellEnd"/>
+      <w:r>
+        <w:rPr>
+          <w:rFonts w:ascii="Times New Roman" w:hAnsi="Times New Roman" w:cs="Times New Roman"/>
+          <w:sz w:val="20"/>
+        </w:rPr>
+        <w:t xml:space="preserve"> </w:t>
+      </w:r>
+      <w:proofErr w:type="spellStart"/>
+      <w:r>
+        <w:rPr>
+          <w:rFonts w:ascii="Times New Roman" w:hAnsi="Times New Roman" w:cs="Times New Roman"/>
+          <w:sz w:val="20"/>
+        </w:rPr>
+        <w:t>aea</w:t>
+      </w:r>
+      <w:proofErr w:type="spellEnd"/>
     </w:p>
     <w:p>
       <w:pPr>
@@ -1826,67 +2819,757 @@
           <w:rFonts w:ascii="Times New Roman" w:hAnsi="Times New Roman" w:cs="Times New Roman"/>
           <w:sz w:val="20"/>
         </w:rPr>
-        <w:t>INNER JOIN agente_campana_canal acc ON acc.usuario_id = aea.usuario_id</w:t>
-      </w:r>
-    </w:p>
-    <w:p>
-      <w:pPr>
-        <w:autoSpaceDE w:val="0"/>
-        <w:autoSpaceDN w:val="0"/>
-        <w:adjustRightInd w:val="0"/>
-        <w:spacing w:after="200" w:line="240" w:lineRule="auto"/>
-        <w:jc w:val="both"/>
-        <w:rPr>
-          <w:rFonts w:ascii="Times New Roman" w:hAnsi="Times New Roman" w:cs="Times New Roman"/>
-          <w:sz w:val="20"/>
-        </w:rPr>
-      </w:pPr>
-      <w:r>
-        <w:rPr>
-          <w:rFonts w:ascii="Times New Roman" w:hAnsi="Times New Roman" w:cs="Times New Roman"/>
-          <w:sz w:val="20"/>
-        </w:rPr>
-        <w:t xml:space="preserve">        LEFT JOIN campana_canal cc ON cc.id = acc.campana_canal_id</w:t>
-      </w:r>
-    </w:p>
-    <w:p>
-      <w:pPr>
-        <w:autoSpaceDE w:val="0"/>
-        <w:autoSpaceDN w:val="0"/>
-        <w:adjustRightInd w:val="0"/>
-        <w:spacing w:after="200" w:line="240" w:lineRule="auto"/>
-        <w:jc w:val="both"/>
-        <w:rPr>
-          <w:rFonts w:ascii="Times New Roman" w:hAnsi="Times New Roman" w:cs="Times New Roman"/>
-          <w:sz w:val="20"/>
-        </w:rPr>
-      </w:pPr>
-      <w:r>
-        <w:rPr>
-          <w:rFonts w:ascii="Times New Roman" w:hAnsi="Times New Roman" w:cs="Times New Roman"/>
-          <w:sz w:val="20"/>
-        </w:rPr>
-        <w:t xml:space="preserve">        WHERE aea.created_at BETWEEN '2019-04-01 00:00:00' AND '2019-04-30 23:59:59'</w:t>
-      </w:r>
-    </w:p>
-    <w:p>
-      <w:pPr>
-        <w:autoSpaceDE w:val="0"/>
-        <w:autoSpaceDN w:val="0"/>
-        <w:adjustRightInd w:val="0"/>
-        <w:spacing w:after="200" w:line="240" w:lineRule="auto"/>
-        <w:jc w:val="both"/>
-        <w:rPr>
-          <w:rFonts w:ascii="Times New Roman" w:hAnsi="Times New Roman" w:cs="Times New Roman"/>
-          <w:sz w:val="20"/>
-        </w:rPr>
-      </w:pPr>
-      <w:r>
-        <w:rPr>
-          <w:rFonts w:ascii="Times New Roman" w:hAnsi="Times New Roman" w:cs="Times New Roman"/>
-          <w:sz w:val="20"/>
-        </w:rPr>
-        <w:t xml:space="preserve">        GROUP BY aea.usuario_id, cc.campana_id, cc.canal_id</w:t>
+        <w:t xml:space="preserve">INNER JOIN </w:t>
+      </w:r>
+      <w:proofErr w:type="spellStart"/>
+      <w:r>
+        <w:rPr>
+          <w:rFonts w:ascii="Times New Roman" w:hAnsi="Times New Roman" w:cs="Times New Roman"/>
+          <w:sz w:val="20"/>
+        </w:rPr>
+        <w:t>agente_campana_canal</w:t>
+      </w:r>
+      <w:proofErr w:type="spellEnd"/>
+      <w:r>
+        <w:rPr>
+          <w:rFonts w:ascii="Times New Roman" w:hAnsi="Times New Roman" w:cs="Times New Roman"/>
+          <w:sz w:val="20"/>
+        </w:rPr>
+        <w:t xml:space="preserve"> </w:t>
+      </w:r>
+      <w:proofErr w:type="spellStart"/>
+      <w:r>
+        <w:rPr>
+          <w:rFonts w:ascii="Times New Roman" w:hAnsi="Times New Roman" w:cs="Times New Roman"/>
+          <w:sz w:val="20"/>
+        </w:rPr>
+        <w:t>acc</w:t>
+      </w:r>
+      <w:proofErr w:type="spellEnd"/>
+      <w:r>
+        <w:rPr>
+          <w:rFonts w:ascii="Times New Roman" w:hAnsi="Times New Roman" w:cs="Times New Roman"/>
+          <w:sz w:val="20"/>
+        </w:rPr>
+        <w:t xml:space="preserve"> ON </w:t>
+      </w:r>
+      <w:proofErr w:type="spellStart"/>
+      <w:r>
+        <w:rPr>
+          <w:rFonts w:ascii="Times New Roman" w:hAnsi="Times New Roman" w:cs="Times New Roman"/>
+          <w:sz w:val="20"/>
+        </w:rPr>
+        <w:t>acc.usuario_id</w:t>
+      </w:r>
+      <w:proofErr w:type="spellEnd"/>
+      <w:r>
+        <w:rPr>
+          <w:rFonts w:ascii="Times New Roman" w:hAnsi="Times New Roman" w:cs="Times New Roman"/>
+          <w:sz w:val="20"/>
+        </w:rPr>
+        <w:t xml:space="preserve"> = </w:t>
+      </w:r>
+      <w:proofErr w:type="spellStart"/>
+      <w:r>
+        <w:rPr>
+          <w:rFonts w:ascii="Times New Roman" w:hAnsi="Times New Roman" w:cs="Times New Roman"/>
+          <w:sz w:val="20"/>
+        </w:rPr>
+        <w:t>aea.usuario_id</w:t>
+      </w:r>
+      <w:proofErr w:type="spellEnd"/>
+    </w:p>
+    <w:p>
+      <w:pPr>
+        <w:autoSpaceDE w:val="0"/>
+        <w:autoSpaceDN w:val="0"/>
+        <w:adjustRightInd w:val="0"/>
+        <w:spacing w:after="200" w:line="240" w:lineRule="auto"/>
+        <w:jc w:val="both"/>
+        <w:rPr>
+          <w:rFonts w:ascii="Times New Roman" w:hAnsi="Times New Roman" w:cs="Times New Roman"/>
+          <w:sz w:val="20"/>
+        </w:rPr>
+      </w:pPr>
+      <w:r>
+        <w:rPr>
+          <w:rFonts w:ascii="Times New Roman" w:hAnsi="Times New Roman" w:cs="Times New Roman"/>
+          <w:sz w:val="20"/>
+        </w:rPr>
+        <w:t xml:space="preserve">        LEFT JOIN </w:t>
+      </w:r>
+      <w:proofErr w:type="spellStart"/>
+      <w:r>
+        <w:rPr>
+          <w:rFonts w:ascii="Times New Roman" w:hAnsi="Times New Roman" w:cs="Times New Roman"/>
+          <w:sz w:val="20"/>
+        </w:rPr>
+        <w:t>campana_canal</w:t>
+      </w:r>
+      <w:proofErr w:type="spellEnd"/>
+      <w:r>
+        <w:rPr>
+          <w:rFonts w:ascii="Times New Roman" w:hAnsi="Times New Roman" w:cs="Times New Roman"/>
+          <w:sz w:val="20"/>
+        </w:rPr>
+        <w:t xml:space="preserve"> cc ON cc.id = </w:t>
+      </w:r>
+      <w:proofErr w:type="spellStart"/>
+      <w:r>
+        <w:rPr>
+          <w:rFonts w:ascii="Times New Roman" w:hAnsi="Times New Roman" w:cs="Times New Roman"/>
+          <w:sz w:val="20"/>
+        </w:rPr>
+        <w:t>acc.campana_canal_id</w:t>
+      </w:r>
+      <w:proofErr w:type="spellEnd"/>
+    </w:p>
+    <w:p>
+      <w:pPr>
+        <w:autoSpaceDE w:val="0"/>
+        <w:autoSpaceDN w:val="0"/>
+        <w:adjustRightInd w:val="0"/>
+        <w:spacing w:after="200" w:line="240" w:lineRule="auto"/>
+        <w:jc w:val="both"/>
+        <w:rPr>
+          <w:rFonts w:ascii="Times New Roman" w:hAnsi="Times New Roman" w:cs="Times New Roman"/>
+          <w:sz w:val="20"/>
+        </w:rPr>
+      </w:pPr>
+      <w:r>
+        <w:rPr>
+          <w:rFonts w:ascii="Times New Roman" w:hAnsi="Times New Roman" w:cs="Times New Roman"/>
+          <w:sz w:val="20"/>
+        </w:rPr>
+        <w:t xml:space="preserve">        WHERE </w:t>
+      </w:r>
+      <w:proofErr w:type="spellStart"/>
+      <w:r>
+        <w:rPr>
+          <w:rFonts w:ascii="Times New Roman" w:hAnsi="Times New Roman" w:cs="Times New Roman"/>
+          <w:sz w:val="20"/>
+        </w:rPr>
+        <w:t>aea.created_at</w:t>
+      </w:r>
+      <w:proofErr w:type="spellEnd"/>
+      <w:r>
+        <w:rPr>
+          <w:rFonts w:ascii="Times New Roman" w:hAnsi="Times New Roman" w:cs="Times New Roman"/>
+          <w:sz w:val="20"/>
+        </w:rPr>
+        <w:t xml:space="preserve"> BETWEEN '2019-04-01 00:00:00' AND '2019-04-30 23:59:59'</w:t>
+      </w:r>
+    </w:p>
+    <w:p>
+      <w:pPr>
+        <w:autoSpaceDE w:val="0"/>
+        <w:autoSpaceDN w:val="0"/>
+        <w:adjustRightInd w:val="0"/>
+        <w:spacing w:after="200" w:line="240" w:lineRule="auto"/>
+        <w:jc w:val="both"/>
+        <w:rPr>
+          <w:rFonts w:ascii="Times New Roman" w:hAnsi="Times New Roman" w:cs="Times New Roman"/>
+          <w:sz w:val="20"/>
+        </w:rPr>
+      </w:pPr>
+      <w:r>
+        <w:rPr>
+          <w:rFonts w:ascii="Times New Roman" w:hAnsi="Times New Roman" w:cs="Times New Roman"/>
+          <w:sz w:val="20"/>
+        </w:rPr>
+        <w:t xml:space="preserve">        GROUP BY </w:t>
+      </w:r>
+      <w:proofErr w:type="spellStart"/>
+      <w:r>
+        <w:rPr>
+          <w:rFonts w:ascii="Times New Roman" w:hAnsi="Times New Roman" w:cs="Times New Roman"/>
+          <w:sz w:val="20"/>
+        </w:rPr>
+        <w:t>aea.usuario_id</w:t>
+      </w:r>
+      <w:proofErr w:type="spellEnd"/>
+      <w:r>
+        <w:rPr>
+          <w:rFonts w:ascii="Times New Roman" w:hAnsi="Times New Roman" w:cs="Times New Roman"/>
+          <w:sz w:val="20"/>
+        </w:rPr>
+        <w:t xml:space="preserve">, </w:t>
+      </w:r>
+      <w:proofErr w:type="spellStart"/>
+      <w:r>
+        <w:rPr>
+          <w:rFonts w:ascii="Times New Roman" w:hAnsi="Times New Roman" w:cs="Times New Roman"/>
+          <w:sz w:val="20"/>
+        </w:rPr>
+        <w:t>cc.campana_id</w:t>
+      </w:r>
+      <w:proofErr w:type="spellEnd"/>
+      <w:r>
+        <w:rPr>
+          <w:rFonts w:ascii="Times New Roman" w:hAnsi="Times New Roman" w:cs="Times New Roman"/>
+          <w:sz w:val="20"/>
+        </w:rPr>
+        <w:t xml:space="preserve">, </w:t>
+      </w:r>
+      <w:proofErr w:type="spellStart"/>
+      <w:r>
+        <w:rPr>
+          <w:rFonts w:ascii="Times New Roman" w:hAnsi="Times New Roman" w:cs="Times New Roman"/>
+          <w:sz w:val="20"/>
+        </w:rPr>
+        <w:t>cc.canal_id</w:t>
+      </w:r>
+      <w:proofErr w:type="spellEnd"/>
+    </w:p>
+    <w:p>
+      <w:pPr>
+        <w:autoSpaceDE w:val="0"/>
+        <w:autoSpaceDN w:val="0"/>
+        <w:adjustRightInd w:val="0"/>
+        <w:spacing w:after="200" w:line="240" w:lineRule="auto"/>
+        <w:jc w:val="both"/>
+        <w:rPr>
+          <w:rFonts w:ascii="Times New Roman" w:hAnsi="Times New Roman" w:cs="Times New Roman"/>
+          <w:sz w:val="20"/>
+        </w:rPr>
+      </w:pPr>
+      <w:r>
+        <w:rPr>
+          <w:rFonts w:ascii="Times New Roman" w:hAnsi="Times New Roman" w:cs="Times New Roman"/>
+          <w:sz w:val="20"/>
+        </w:rPr>
+        <w:t xml:space="preserve">        UNION</w:t>
+      </w:r>
+    </w:p>
+    <w:p>
+      <w:pPr>
+        <w:autoSpaceDE w:val="0"/>
+        <w:autoSpaceDN w:val="0"/>
+        <w:adjustRightInd w:val="0"/>
+        <w:spacing w:after="200" w:line="240" w:lineRule="auto"/>
+        <w:jc w:val="both"/>
+        <w:rPr>
+          <w:rFonts w:ascii="Times New Roman" w:hAnsi="Times New Roman" w:cs="Times New Roman"/>
+          <w:sz w:val="20"/>
+        </w:rPr>
+      </w:pPr>
+      <w:r>
+        <w:rPr>
+          <w:rFonts w:ascii="Times New Roman" w:hAnsi="Times New Roman" w:cs="Times New Roman"/>
+          <w:sz w:val="20"/>
+        </w:rPr>
+        <w:t xml:space="preserve">        SELECT </w:t>
+      </w:r>
+      <w:proofErr w:type="spellStart"/>
+      <w:r>
+        <w:rPr>
+          <w:rFonts w:ascii="Times New Roman" w:hAnsi="Times New Roman" w:cs="Times New Roman"/>
+          <w:sz w:val="20"/>
+        </w:rPr>
+        <w:t>cs.usuario_id</w:t>
+      </w:r>
+      <w:proofErr w:type="spellEnd"/>
+      <w:r>
+        <w:rPr>
+          <w:rFonts w:ascii="Times New Roman" w:hAnsi="Times New Roman" w:cs="Times New Roman"/>
+          <w:sz w:val="20"/>
+        </w:rPr>
+        <w:t xml:space="preserve">, </w:t>
+      </w:r>
+      <w:proofErr w:type="spellStart"/>
+      <w:r>
+        <w:rPr>
+          <w:rFonts w:ascii="Times New Roman" w:hAnsi="Times New Roman" w:cs="Times New Roman"/>
+          <w:sz w:val="20"/>
+        </w:rPr>
+        <w:t>cc.campana_id</w:t>
+      </w:r>
+      <w:proofErr w:type="spellEnd"/>
+      <w:r>
+        <w:rPr>
+          <w:rFonts w:ascii="Times New Roman" w:hAnsi="Times New Roman" w:cs="Times New Roman"/>
+          <w:sz w:val="20"/>
+        </w:rPr>
+        <w:t xml:space="preserve">, </w:t>
+      </w:r>
+      <w:proofErr w:type="spellStart"/>
+      <w:r>
+        <w:rPr>
+          <w:rFonts w:ascii="Times New Roman" w:hAnsi="Times New Roman" w:cs="Times New Roman"/>
+          <w:sz w:val="20"/>
+        </w:rPr>
+        <w:t>cc.canal_id</w:t>
+      </w:r>
+      <w:proofErr w:type="spellEnd"/>
+    </w:p>
+    <w:p>
+      <w:pPr>
+        <w:autoSpaceDE w:val="0"/>
+        <w:autoSpaceDN w:val="0"/>
+        <w:adjustRightInd w:val="0"/>
+        <w:spacing w:after="200" w:line="240" w:lineRule="auto"/>
+        <w:jc w:val="both"/>
+        <w:rPr>
+          <w:rFonts w:ascii="Times New Roman" w:hAnsi="Times New Roman" w:cs="Times New Roman"/>
+          <w:sz w:val="20"/>
+        </w:rPr>
+      </w:pPr>
+      <w:r>
+        <w:rPr>
+          <w:rFonts w:ascii="Times New Roman" w:hAnsi="Times New Roman" w:cs="Times New Roman"/>
+          <w:sz w:val="20"/>
+        </w:rPr>
+        <w:t xml:space="preserve">        FROM </w:t>
+      </w:r>
+      <w:proofErr w:type="spellStart"/>
+      <w:r>
+        <w:rPr>
+          <w:rFonts w:ascii="Times New Roman" w:hAnsi="Times New Roman" w:cs="Times New Roman"/>
+          <w:sz w:val="20"/>
+        </w:rPr>
+        <w:t>campana_supervisor</w:t>
+      </w:r>
+      <w:proofErr w:type="spellEnd"/>
+      <w:r>
+        <w:rPr>
+          <w:rFonts w:ascii="Times New Roman" w:hAnsi="Times New Roman" w:cs="Times New Roman"/>
+          <w:sz w:val="20"/>
+        </w:rPr>
+        <w:t xml:space="preserve"> </w:t>
+      </w:r>
+      <w:proofErr w:type="spellStart"/>
+      <w:r>
+        <w:rPr>
+          <w:rFonts w:ascii="Times New Roman" w:hAnsi="Times New Roman" w:cs="Times New Roman"/>
+          <w:sz w:val="20"/>
+        </w:rPr>
+        <w:t>cs</w:t>
+      </w:r>
+      <w:proofErr w:type="spellEnd"/>
+    </w:p>
+    <w:p>
+      <w:pPr>
+        <w:autoSpaceDE w:val="0"/>
+        <w:autoSpaceDN w:val="0"/>
+        <w:adjustRightInd w:val="0"/>
+        <w:spacing w:after="200" w:line="240" w:lineRule="auto"/>
+        <w:jc w:val="both"/>
+        <w:rPr>
+          <w:rFonts w:ascii="Times New Roman" w:hAnsi="Times New Roman" w:cs="Times New Roman"/>
+          <w:sz w:val="20"/>
+        </w:rPr>
+      </w:pPr>
+      <w:r>
+        <w:rPr>
+          <w:rFonts w:ascii="Times New Roman" w:hAnsi="Times New Roman" w:cs="Times New Roman"/>
+          <w:sz w:val="20"/>
+        </w:rPr>
+        <w:t xml:space="preserve">        INNER JOIN </w:t>
+      </w:r>
+      <w:proofErr w:type="spellStart"/>
+      <w:r>
+        <w:rPr>
+          <w:rFonts w:ascii="Times New Roman" w:hAnsi="Times New Roman" w:cs="Times New Roman"/>
+          <w:sz w:val="20"/>
+        </w:rPr>
+        <w:t>campana_canal</w:t>
+      </w:r>
+      <w:proofErr w:type="spellEnd"/>
+      <w:r>
+        <w:rPr>
+          <w:rFonts w:ascii="Times New Roman" w:hAnsi="Times New Roman" w:cs="Times New Roman"/>
+          <w:sz w:val="20"/>
+        </w:rPr>
+        <w:t xml:space="preserve"> cc ON </w:t>
+      </w:r>
+      <w:proofErr w:type="spellStart"/>
+      <w:r>
+        <w:rPr>
+          <w:rFonts w:ascii="Times New Roman" w:hAnsi="Times New Roman" w:cs="Times New Roman"/>
+          <w:sz w:val="20"/>
+        </w:rPr>
+        <w:t>cc.campana_id</w:t>
+      </w:r>
+      <w:proofErr w:type="spellEnd"/>
+      <w:r>
+        <w:rPr>
+          <w:rFonts w:ascii="Times New Roman" w:hAnsi="Times New Roman" w:cs="Times New Roman"/>
+          <w:sz w:val="20"/>
+        </w:rPr>
+        <w:t xml:space="preserve"> = </w:t>
+      </w:r>
+      <w:proofErr w:type="spellStart"/>
+      <w:r>
+        <w:rPr>
+          <w:rFonts w:ascii="Times New Roman" w:hAnsi="Times New Roman" w:cs="Times New Roman"/>
+          <w:sz w:val="20"/>
+        </w:rPr>
+        <w:t>cs.campana_id</w:t>
+      </w:r>
+      <w:proofErr w:type="spellEnd"/>
+    </w:p>
+    <w:p>
+      <w:pPr>
+        <w:autoSpaceDE w:val="0"/>
+        <w:autoSpaceDN w:val="0"/>
+        <w:adjustRightInd w:val="0"/>
+        <w:spacing w:after="200" w:line="240" w:lineRule="auto"/>
+        <w:jc w:val="both"/>
+        <w:rPr>
+          <w:rFonts w:ascii="Times New Roman" w:hAnsi="Times New Roman" w:cs="Times New Roman"/>
+          <w:sz w:val="20"/>
+        </w:rPr>
+      </w:pPr>
+      <w:r>
+        <w:rPr>
+          <w:rFonts w:ascii="Times New Roman" w:hAnsi="Times New Roman" w:cs="Times New Roman"/>
+          <w:sz w:val="20"/>
+        </w:rPr>
+        <w:t xml:space="preserve">        WHERE ((</w:t>
+      </w:r>
+      <w:proofErr w:type="spellStart"/>
+      <w:r>
+        <w:rPr>
+          <w:rFonts w:ascii="Times New Roman" w:hAnsi="Times New Roman" w:cs="Times New Roman"/>
+          <w:sz w:val="20"/>
+        </w:rPr>
+        <w:t>cs.created_at</w:t>
+      </w:r>
+      <w:proofErr w:type="spellEnd"/>
+      <w:r>
+        <w:rPr>
+          <w:rFonts w:ascii="Times New Roman" w:hAnsi="Times New Roman" w:cs="Times New Roman"/>
+          <w:sz w:val="20"/>
+        </w:rPr>
+        <w:t xml:space="preserve"> &lt;= '2019-04-30 23:59:59') AND</w:t>
+      </w:r>
+    </w:p>
+    <w:p>
+      <w:pPr>
+        <w:autoSpaceDE w:val="0"/>
+        <w:autoSpaceDN w:val="0"/>
+        <w:adjustRightInd w:val="0"/>
+        <w:spacing w:after="200" w:line="240" w:lineRule="auto"/>
+        <w:jc w:val="both"/>
+        <w:rPr>
+          <w:rFonts w:ascii="Times New Roman" w:hAnsi="Times New Roman" w:cs="Times New Roman"/>
+          <w:sz w:val="20"/>
+        </w:rPr>
+      </w:pPr>
+      <w:r>
+        <w:rPr>
+          <w:rFonts w:ascii="Times New Roman" w:hAnsi="Times New Roman" w:cs="Times New Roman"/>
+          <w:sz w:val="20"/>
+        </w:rPr>
+        <w:t xml:space="preserve">               (</w:t>
+      </w:r>
+      <w:proofErr w:type="spellStart"/>
+      <w:r>
+        <w:rPr>
+          <w:rFonts w:ascii="Times New Roman" w:hAnsi="Times New Roman" w:cs="Times New Roman"/>
+          <w:sz w:val="20"/>
+        </w:rPr>
+        <w:t>cs.deleted_at</w:t>
+      </w:r>
+      <w:proofErr w:type="spellEnd"/>
+      <w:r>
+        <w:rPr>
+          <w:rFonts w:ascii="Times New Roman" w:hAnsi="Times New Roman" w:cs="Times New Roman"/>
+          <w:sz w:val="20"/>
+        </w:rPr>
+        <w:t xml:space="preserve"> IS NULL OR </w:t>
+      </w:r>
+      <w:proofErr w:type="spellStart"/>
+      <w:r>
+        <w:rPr>
+          <w:rFonts w:ascii="Times New Roman" w:hAnsi="Times New Roman" w:cs="Times New Roman"/>
+          <w:sz w:val="20"/>
+        </w:rPr>
+        <w:t>cs.deleted_at</w:t>
+      </w:r>
+      <w:proofErr w:type="spellEnd"/>
+      <w:r>
+        <w:rPr>
+          <w:rFonts w:ascii="Times New Roman" w:hAnsi="Times New Roman" w:cs="Times New Roman"/>
+          <w:sz w:val="20"/>
+        </w:rPr>
+        <w:t xml:space="preserve"> BETWEEN '2019-04-01 00:00:00' AND '2019-04-30 23:59:59'))</w:t>
+      </w:r>
+    </w:p>
+    <w:p>
+      <w:pPr>
+        <w:autoSpaceDE w:val="0"/>
+        <w:autoSpaceDN w:val="0"/>
+        <w:adjustRightInd w:val="0"/>
+        <w:spacing w:after="200" w:line="240" w:lineRule="auto"/>
+        <w:jc w:val="both"/>
+        <w:rPr>
+          <w:rFonts w:ascii="Times New Roman" w:hAnsi="Times New Roman" w:cs="Times New Roman"/>
+          <w:sz w:val="20"/>
+        </w:rPr>
+      </w:pPr>
+      <w:r>
+        <w:rPr>
+          <w:rFonts w:ascii="Times New Roman" w:hAnsi="Times New Roman" w:cs="Times New Roman"/>
+          <w:sz w:val="20"/>
+        </w:rPr>
+        <w:t xml:space="preserve">        UNION</w:t>
+      </w:r>
+    </w:p>
+    <w:p>
+      <w:pPr>
+        <w:autoSpaceDE w:val="0"/>
+        <w:autoSpaceDN w:val="0"/>
+        <w:adjustRightInd w:val="0"/>
+        <w:spacing w:after="200" w:line="240" w:lineRule="auto"/>
+        <w:jc w:val="both"/>
+        <w:rPr>
+          <w:rFonts w:ascii="Times New Roman" w:hAnsi="Times New Roman" w:cs="Times New Roman"/>
+          <w:sz w:val="20"/>
+        </w:rPr>
+      </w:pPr>
+      <w:r>
+        <w:rPr>
+          <w:rFonts w:ascii="Times New Roman" w:hAnsi="Times New Roman" w:cs="Times New Roman"/>
+          <w:sz w:val="20"/>
+        </w:rPr>
+        <w:t xml:space="preserve">        SELECT u2.id, null, null</w:t>
+      </w:r>
+    </w:p>
+    <w:p>
+      <w:pPr>
+        <w:autoSpaceDE w:val="0"/>
+        <w:autoSpaceDN w:val="0"/>
+        <w:adjustRightInd w:val="0"/>
+        <w:spacing w:after="200" w:line="240" w:lineRule="auto"/>
+        <w:jc w:val="both"/>
+        <w:rPr>
+          <w:rFonts w:ascii="Times New Roman" w:hAnsi="Times New Roman" w:cs="Times New Roman"/>
+          <w:sz w:val="20"/>
+        </w:rPr>
+      </w:pPr>
+      <w:r>
+        <w:rPr>
+          <w:rFonts w:ascii="Times New Roman" w:hAnsi="Times New Roman" w:cs="Times New Roman"/>
+          <w:sz w:val="20"/>
+        </w:rPr>
+        <w:t xml:space="preserve">        FROM </w:t>
+      </w:r>
+      <w:proofErr w:type="spellStart"/>
+      <w:r>
+        <w:rPr>
+          <w:rFonts w:ascii="Times New Roman" w:hAnsi="Times New Roman" w:cs="Times New Roman"/>
+          <w:sz w:val="20"/>
+        </w:rPr>
+        <w:t>usuario</w:t>
+      </w:r>
+      <w:proofErr w:type="spellEnd"/>
+      <w:r>
+        <w:rPr>
+          <w:rFonts w:ascii="Times New Roman" w:hAnsi="Times New Roman" w:cs="Times New Roman"/>
+          <w:sz w:val="20"/>
+        </w:rPr>
+        <w:t xml:space="preserve"> u2</w:t>
+      </w:r>
+    </w:p>
+    <w:p>
+      <w:pPr>
+        <w:autoSpaceDE w:val="0"/>
+        <w:autoSpaceDN w:val="0"/>
+        <w:adjustRightInd w:val="0"/>
+        <w:spacing w:after="200" w:line="240" w:lineRule="auto"/>
+        <w:jc w:val="both"/>
+        <w:rPr>
+          <w:rFonts w:ascii="Times New Roman" w:hAnsi="Times New Roman" w:cs="Times New Roman"/>
+          <w:sz w:val="20"/>
+        </w:rPr>
+      </w:pPr>
+      <w:r>
+        <w:rPr>
+          <w:rFonts w:ascii="Times New Roman" w:hAnsi="Times New Roman" w:cs="Times New Roman"/>
+          <w:sz w:val="20"/>
+        </w:rPr>
+        <w:t xml:space="preserve">        LEFT JOIN </w:t>
+      </w:r>
+      <w:proofErr w:type="spellStart"/>
+      <w:r>
+        <w:rPr>
+          <w:rFonts w:ascii="Times New Roman" w:hAnsi="Times New Roman" w:cs="Times New Roman"/>
+          <w:sz w:val="20"/>
+        </w:rPr>
+        <w:t>role_user</w:t>
+      </w:r>
+      <w:proofErr w:type="spellEnd"/>
+      <w:r>
+        <w:rPr>
+          <w:rFonts w:ascii="Times New Roman" w:hAnsi="Times New Roman" w:cs="Times New Roman"/>
+          <w:sz w:val="20"/>
+        </w:rPr>
+        <w:t xml:space="preserve"> ru2 on u2.id = ru2.user_id</w:t>
+      </w:r>
+    </w:p>
+    <w:p>
+      <w:pPr>
+        <w:autoSpaceDE w:val="0"/>
+        <w:autoSpaceDN w:val="0"/>
+        <w:adjustRightInd w:val="0"/>
+        <w:spacing w:after="200" w:line="240" w:lineRule="auto"/>
+        <w:jc w:val="both"/>
+        <w:rPr>
+          <w:rFonts w:ascii="Times New Roman" w:hAnsi="Times New Roman" w:cs="Times New Roman"/>
+          <w:sz w:val="20"/>
+        </w:rPr>
+      </w:pPr>
+      <w:r>
+        <w:rPr>
+          <w:rFonts w:ascii="Times New Roman" w:hAnsi="Times New Roman" w:cs="Times New Roman"/>
+          <w:sz w:val="20"/>
+        </w:rPr>
+        <w:t xml:space="preserve">        WHERE ru2.user_id = u2.id AND ru2.role_id = 1</w:t>
+      </w:r>
+    </w:p>
+    <w:p>
+      <w:pPr>
+        <w:autoSpaceDE w:val="0"/>
+        <w:autoSpaceDN w:val="0"/>
+        <w:adjustRightInd w:val="0"/>
+        <w:spacing w:after="200" w:line="240" w:lineRule="auto"/>
+        <w:jc w:val="both"/>
+        <w:rPr>
+          <w:rFonts w:ascii="Times New Roman" w:hAnsi="Times New Roman" w:cs="Times New Roman"/>
+          <w:sz w:val="20"/>
+        </w:rPr>
+      </w:pPr>
+      <w:r>
+        <w:rPr>
+          <w:rFonts w:ascii="Times New Roman" w:hAnsi="Times New Roman" w:cs="Times New Roman"/>
+          <w:sz w:val="20"/>
+        </w:rPr>
+        <w:t xml:space="preserve">        ) </w:t>
+      </w:r>
+      <w:proofErr w:type="spellStart"/>
+      <w:r>
+        <w:rPr>
+          <w:rFonts w:ascii="Times New Roman" w:hAnsi="Times New Roman" w:cs="Times New Roman"/>
+          <w:sz w:val="20"/>
+        </w:rPr>
+        <w:t>tmp</w:t>
+      </w:r>
+      <w:proofErr w:type="spellEnd"/>
+    </w:p>
+    <w:p>
+      <w:pPr>
+        <w:autoSpaceDE w:val="0"/>
+        <w:autoSpaceDN w:val="0"/>
+        <w:adjustRightInd w:val="0"/>
+        <w:spacing w:after="200" w:line="240" w:lineRule="auto"/>
+        <w:jc w:val="both"/>
+        <w:rPr>
+          <w:rFonts w:ascii="Times New Roman" w:hAnsi="Times New Roman" w:cs="Times New Roman"/>
+          <w:sz w:val="20"/>
+        </w:rPr>
+      </w:pPr>
+      <w:r>
+        <w:rPr>
+          <w:rFonts w:ascii="Times New Roman" w:hAnsi="Times New Roman" w:cs="Times New Roman"/>
+          <w:sz w:val="20"/>
+        </w:rPr>
+        <w:t xml:space="preserve">LEFT JOIN </w:t>
+      </w:r>
+      <w:proofErr w:type="spellStart"/>
+      <w:r>
+        <w:rPr>
+          <w:rFonts w:ascii="Times New Roman" w:hAnsi="Times New Roman" w:cs="Times New Roman"/>
+          <w:sz w:val="20"/>
+        </w:rPr>
+        <w:t>usuario</w:t>
+      </w:r>
+      <w:proofErr w:type="spellEnd"/>
+      <w:r>
+        <w:rPr>
+          <w:rFonts w:ascii="Times New Roman" w:hAnsi="Times New Roman" w:cs="Times New Roman"/>
+          <w:sz w:val="20"/>
+        </w:rPr>
+        <w:t xml:space="preserve"> u ON u.id = </w:t>
+      </w:r>
+      <w:proofErr w:type="spellStart"/>
+      <w:r>
+        <w:rPr>
+          <w:rFonts w:ascii="Times New Roman" w:hAnsi="Times New Roman" w:cs="Times New Roman"/>
+          <w:sz w:val="20"/>
+        </w:rPr>
+        <w:t>tmp.usuario_id</w:t>
+      </w:r>
+      <w:proofErr w:type="spellEnd"/>
+    </w:p>
+    <w:p>
+      <w:pPr>
+        <w:autoSpaceDE w:val="0"/>
+        <w:autoSpaceDN w:val="0"/>
+        <w:adjustRightInd w:val="0"/>
+        <w:spacing w:after="200" w:line="240" w:lineRule="auto"/>
+        <w:jc w:val="both"/>
+        <w:rPr>
+          <w:rFonts w:ascii="Times New Roman" w:hAnsi="Times New Roman" w:cs="Times New Roman"/>
+          <w:sz w:val="20"/>
+        </w:rPr>
+      </w:pPr>
+      <w:r>
+        <w:rPr>
+          <w:rFonts w:ascii="Times New Roman" w:hAnsi="Times New Roman" w:cs="Times New Roman"/>
+          <w:sz w:val="20"/>
+        </w:rPr>
+        <w:t xml:space="preserve">LEFT JOIN </w:t>
+      </w:r>
+      <w:proofErr w:type="spellStart"/>
+      <w:r>
+        <w:rPr>
+          <w:rFonts w:ascii="Times New Roman" w:hAnsi="Times New Roman" w:cs="Times New Roman"/>
+          <w:sz w:val="20"/>
+        </w:rPr>
+        <w:t>role_user</w:t>
+      </w:r>
+      <w:proofErr w:type="spellEnd"/>
+      <w:r>
+        <w:rPr>
+          <w:rFonts w:ascii="Times New Roman" w:hAnsi="Times New Roman" w:cs="Times New Roman"/>
+          <w:sz w:val="20"/>
+        </w:rPr>
+        <w:t xml:space="preserve"> </w:t>
+      </w:r>
+      <w:proofErr w:type="spellStart"/>
+      <w:proofErr w:type="gramStart"/>
+      <w:r>
+        <w:rPr>
+          <w:rFonts w:ascii="Times New Roman" w:hAnsi="Times New Roman" w:cs="Times New Roman"/>
+          <w:sz w:val="20"/>
+        </w:rPr>
+        <w:t>ru</w:t>
+      </w:r>
+      <w:proofErr w:type="spellEnd"/>
+      <w:proofErr w:type="gramEnd"/>
+      <w:r>
+        <w:rPr>
+          <w:rFonts w:ascii="Times New Roman" w:hAnsi="Times New Roman" w:cs="Times New Roman"/>
+          <w:sz w:val="20"/>
+        </w:rPr>
+        <w:t xml:space="preserve"> ON </w:t>
+      </w:r>
+      <w:proofErr w:type="spellStart"/>
+      <w:r>
+        <w:rPr>
+          <w:rFonts w:ascii="Times New Roman" w:hAnsi="Times New Roman" w:cs="Times New Roman"/>
+          <w:sz w:val="20"/>
+        </w:rPr>
+        <w:t>ru.user_id</w:t>
+      </w:r>
+      <w:proofErr w:type="spellEnd"/>
+      <w:r>
+        <w:rPr>
+          <w:rFonts w:ascii="Times New Roman" w:hAnsi="Times New Roman" w:cs="Times New Roman"/>
+          <w:sz w:val="20"/>
+        </w:rPr>
+        <w:t xml:space="preserve"> = u.id</w:t>
       </w:r>
     </w:p>
     <w:p>
@@ -1907,367 +3590,254 @@
           <w:sz w:val="20"/>
         </w:rPr>
         <w:lastRenderedPageBreak/>
-        <w:t xml:space="preserve">        UNION</w:t>
-      </w:r>
-    </w:p>
-    <w:p>
-      <w:pPr>
-        <w:autoSpaceDE w:val="0"/>
-        <w:autoSpaceDN w:val="0"/>
-        <w:adjustRightInd w:val="0"/>
-        <w:spacing w:after="200" w:line="240" w:lineRule="auto"/>
-        <w:jc w:val="both"/>
-        <w:rPr>
-          <w:rFonts w:ascii="Times New Roman" w:hAnsi="Times New Roman" w:cs="Times New Roman"/>
-          <w:sz w:val="20"/>
-        </w:rPr>
-      </w:pPr>
-      <w:r>
-        <w:rPr>
-          <w:rFonts w:ascii="Times New Roman" w:hAnsi="Times New Roman" w:cs="Times New Roman"/>
-          <w:sz w:val="20"/>
-        </w:rPr>
-        <w:t xml:space="preserve">        SELECT cs.usuario_id, cc.campana_id, cc.canal_id</w:t>
-      </w:r>
-    </w:p>
-    <w:p>
-      <w:pPr>
-        <w:autoSpaceDE w:val="0"/>
-        <w:autoSpaceDN w:val="0"/>
-        <w:adjustRightInd w:val="0"/>
-        <w:spacing w:after="200" w:line="240" w:lineRule="auto"/>
-        <w:jc w:val="both"/>
-        <w:rPr>
-          <w:rFonts w:ascii="Times New Roman" w:hAnsi="Times New Roman" w:cs="Times New Roman"/>
-          <w:sz w:val="20"/>
-        </w:rPr>
-      </w:pPr>
-      <w:r>
-        <w:rPr>
-          <w:rFonts w:ascii="Times New Roman" w:hAnsi="Times New Roman" w:cs="Times New Roman"/>
-          <w:sz w:val="20"/>
-        </w:rPr>
-        <w:t xml:space="preserve">        FROM campana_supervisor cs</w:t>
-      </w:r>
-    </w:p>
-    <w:p>
-      <w:pPr>
-        <w:autoSpaceDE w:val="0"/>
-        <w:autoSpaceDN w:val="0"/>
-        <w:adjustRightInd w:val="0"/>
-        <w:spacing w:after="200" w:line="240" w:lineRule="auto"/>
-        <w:jc w:val="both"/>
-        <w:rPr>
-          <w:rFonts w:ascii="Times New Roman" w:hAnsi="Times New Roman" w:cs="Times New Roman"/>
-          <w:sz w:val="20"/>
-        </w:rPr>
-      </w:pPr>
-      <w:r>
-        <w:rPr>
-          <w:rFonts w:ascii="Times New Roman" w:hAnsi="Times New Roman" w:cs="Times New Roman"/>
-          <w:sz w:val="20"/>
-        </w:rPr>
-        <w:t xml:space="preserve">        INNER JOIN campana_canal cc ON cc.campana_id = cs.campana_id</w:t>
-      </w:r>
-    </w:p>
-    <w:p>
-      <w:pPr>
-        <w:autoSpaceDE w:val="0"/>
-        <w:autoSpaceDN w:val="0"/>
-        <w:adjustRightInd w:val="0"/>
-        <w:spacing w:after="200" w:line="240" w:lineRule="auto"/>
-        <w:jc w:val="both"/>
-        <w:rPr>
-          <w:rFonts w:ascii="Times New Roman" w:hAnsi="Times New Roman" w:cs="Times New Roman"/>
-          <w:sz w:val="20"/>
-        </w:rPr>
-      </w:pPr>
-      <w:r>
-        <w:rPr>
-          <w:rFonts w:ascii="Times New Roman" w:hAnsi="Times New Roman" w:cs="Times New Roman"/>
-          <w:sz w:val="20"/>
-        </w:rPr>
-        <w:t xml:space="preserve">        WHERE ((cs.created_at &lt;= '2019-04-30 23:59:59') AND</w:t>
-      </w:r>
-    </w:p>
-    <w:p>
-      <w:pPr>
-        <w:autoSpaceDE w:val="0"/>
-        <w:autoSpaceDN w:val="0"/>
-        <w:adjustRightInd w:val="0"/>
-        <w:spacing w:after="200" w:line="240" w:lineRule="auto"/>
-        <w:jc w:val="both"/>
-        <w:rPr>
-          <w:rFonts w:ascii="Times New Roman" w:hAnsi="Times New Roman" w:cs="Times New Roman"/>
-          <w:sz w:val="20"/>
-        </w:rPr>
-      </w:pPr>
-      <w:r>
-        <w:rPr>
-          <w:rFonts w:ascii="Times New Roman" w:hAnsi="Times New Roman" w:cs="Times New Roman"/>
-          <w:sz w:val="20"/>
-        </w:rPr>
-        <w:t xml:space="preserve">               (cs.deleted_at IS NULL OR cs.deleted_at BETWEEN '2019-04-01 00:00:00' AND '2019-04-30 23:59:59'))</w:t>
-      </w:r>
-    </w:p>
-    <w:p>
-      <w:pPr>
-        <w:autoSpaceDE w:val="0"/>
-        <w:autoSpaceDN w:val="0"/>
-        <w:adjustRightInd w:val="0"/>
-        <w:spacing w:after="200" w:line="240" w:lineRule="auto"/>
-        <w:jc w:val="both"/>
-        <w:rPr>
-          <w:rFonts w:ascii="Times New Roman" w:hAnsi="Times New Roman" w:cs="Times New Roman"/>
-          <w:sz w:val="20"/>
-        </w:rPr>
-      </w:pPr>
-      <w:r>
-        <w:rPr>
-          <w:rFonts w:ascii="Times New Roman" w:hAnsi="Times New Roman" w:cs="Times New Roman"/>
-          <w:sz w:val="20"/>
-        </w:rPr>
-        <w:t xml:space="preserve">        UNION</w:t>
-      </w:r>
-    </w:p>
-    <w:p>
-      <w:pPr>
-        <w:autoSpaceDE w:val="0"/>
-        <w:autoSpaceDN w:val="0"/>
-        <w:adjustRightInd w:val="0"/>
-        <w:spacing w:after="200" w:line="240" w:lineRule="auto"/>
-        <w:jc w:val="both"/>
-        <w:rPr>
-          <w:rFonts w:ascii="Times New Roman" w:hAnsi="Times New Roman" w:cs="Times New Roman"/>
-          <w:sz w:val="20"/>
-        </w:rPr>
-      </w:pPr>
-      <w:r>
-        <w:rPr>
-          <w:rFonts w:ascii="Times New Roman" w:hAnsi="Times New Roman" w:cs="Times New Roman"/>
-          <w:sz w:val="20"/>
-        </w:rPr>
-        <w:t xml:space="preserve">        SELECT u2.id, null, null</w:t>
-      </w:r>
-    </w:p>
-    <w:p>
-      <w:pPr>
-        <w:autoSpaceDE w:val="0"/>
-        <w:autoSpaceDN w:val="0"/>
-        <w:adjustRightInd w:val="0"/>
-        <w:spacing w:after="200" w:line="240" w:lineRule="auto"/>
-        <w:jc w:val="both"/>
-        <w:rPr>
-          <w:rFonts w:ascii="Times New Roman" w:hAnsi="Times New Roman" w:cs="Times New Roman"/>
-          <w:sz w:val="20"/>
-        </w:rPr>
-      </w:pPr>
-      <w:r>
-        <w:rPr>
-          <w:rFonts w:ascii="Times New Roman" w:hAnsi="Times New Roman" w:cs="Times New Roman"/>
-          <w:sz w:val="20"/>
-        </w:rPr>
-        <w:t xml:space="preserve">        FROM usuario u2</w:t>
-      </w:r>
-    </w:p>
-    <w:p>
-      <w:pPr>
-        <w:autoSpaceDE w:val="0"/>
-        <w:autoSpaceDN w:val="0"/>
-        <w:adjustRightInd w:val="0"/>
-        <w:spacing w:after="200" w:line="240" w:lineRule="auto"/>
-        <w:jc w:val="both"/>
-        <w:rPr>
-          <w:rFonts w:ascii="Times New Roman" w:hAnsi="Times New Roman" w:cs="Times New Roman"/>
-          <w:sz w:val="20"/>
-        </w:rPr>
-      </w:pPr>
-      <w:r>
-        <w:rPr>
-          <w:rFonts w:ascii="Times New Roman" w:hAnsi="Times New Roman" w:cs="Times New Roman"/>
-          <w:sz w:val="20"/>
-        </w:rPr>
-        <w:t xml:space="preserve">        LEFT JOIN role_user ru2 on u2.id = ru2.user_id</w:t>
-      </w:r>
-    </w:p>
-    <w:p>
-      <w:pPr>
-        <w:autoSpaceDE w:val="0"/>
-        <w:autoSpaceDN w:val="0"/>
-        <w:adjustRightInd w:val="0"/>
-        <w:spacing w:after="200" w:line="240" w:lineRule="auto"/>
-        <w:jc w:val="both"/>
-        <w:rPr>
-          <w:rFonts w:ascii="Times New Roman" w:hAnsi="Times New Roman" w:cs="Times New Roman"/>
-          <w:sz w:val="20"/>
-        </w:rPr>
-      </w:pPr>
-      <w:r>
-        <w:rPr>
-          <w:rFonts w:ascii="Times New Roman" w:hAnsi="Times New Roman" w:cs="Times New Roman"/>
-          <w:sz w:val="20"/>
-        </w:rPr>
-        <w:t xml:space="preserve">        WHERE ru2.user_id = u2.id AND ru2.role_id = 1</w:t>
-      </w:r>
-    </w:p>
-    <w:p>
-      <w:pPr>
-        <w:autoSpaceDE w:val="0"/>
-        <w:autoSpaceDN w:val="0"/>
-        <w:adjustRightInd w:val="0"/>
-        <w:spacing w:after="200" w:line="240" w:lineRule="auto"/>
-        <w:jc w:val="both"/>
-        <w:rPr>
-          <w:rFonts w:ascii="Times New Roman" w:hAnsi="Times New Roman" w:cs="Times New Roman"/>
-          <w:sz w:val="20"/>
-        </w:rPr>
-      </w:pPr>
-      <w:r>
-        <w:rPr>
-          <w:rFonts w:ascii="Times New Roman" w:hAnsi="Times New Roman" w:cs="Times New Roman"/>
-          <w:sz w:val="20"/>
-        </w:rPr>
-        <w:t xml:space="preserve">        ) tmp</w:t>
-      </w:r>
-    </w:p>
-    <w:p>
-      <w:pPr>
-        <w:autoSpaceDE w:val="0"/>
-        <w:autoSpaceDN w:val="0"/>
-        <w:adjustRightInd w:val="0"/>
-        <w:spacing w:after="200" w:line="240" w:lineRule="auto"/>
-        <w:jc w:val="both"/>
-        <w:rPr>
-          <w:rFonts w:ascii="Times New Roman" w:hAnsi="Times New Roman" w:cs="Times New Roman"/>
-          <w:sz w:val="20"/>
-        </w:rPr>
-      </w:pPr>
-      <w:r>
-        <w:rPr>
-          <w:rFonts w:ascii="Times New Roman" w:hAnsi="Times New Roman" w:cs="Times New Roman"/>
-          <w:sz w:val="20"/>
-        </w:rPr>
-        <w:t>LEFT JOIN usuario u ON u.id = tmp.usuario_id</w:t>
-      </w:r>
-    </w:p>
-    <w:p>
-      <w:pPr>
-        <w:autoSpaceDE w:val="0"/>
-        <w:autoSpaceDN w:val="0"/>
-        <w:adjustRightInd w:val="0"/>
-        <w:spacing w:after="200" w:line="240" w:lineRule="auto"/>
-        <w:jc w:val="both"/>
-        <w:rPr>
-          <w:rFonts w:ascii="Times New Roman" w:hAnsi="Times New Roman" w:cs="Times New Roman"/>
-          <w:sz w:val="20"/>
-        </w:rPr>
-      </w:pPr>
-      <w:r>
-        <w:rPr>
-          <w:rFonts w:ascii="Times New Roman" w:hAnsi="Times New Roman" w:cs="Times New Roman"/>
-          <w:sz w:val="20"/>
-        </w:rPr>
-        <w:t>LEFT JOIN role_user ru ON ru.user_id = u.id</w:t>
-      </w:r>
-    </w:p>
-    <w:p>
-      <w:pPr>
-        <w:autoSpaceDE w:val="0"/>
-        <w:autoSpaceDN w:val="0"/>
-        <w:adjustRightInd w:val="0"/>
-        <w:spacing w:after="200" w:line="240" w:lineRule="auto"/>
-        <w:jc w:val="both"/>
-        <w:rPr>
-          <w:rFonts w:ascii="Times New Roman" w:hAnsi="Times New Roman" w:cs="Times New Roman"/>
-          <w:sz w:val="20"/>
-        </w:rPr>
-      </w:pPr>
-      <w:r>
-        <w:rPr>
-          <w:rFonts w:ascii="Times New Roman" w:hAnsi="Times New Roman" w:cs="Times New Roman"/>
-          <w:sz w:val="20"/>
-        </w:rPr>
-        <w:t>LEFT JOIN roles r ON r.id = ru.role_id</w:t>
-      </w:r>
-    </w:p>
-    <w:p>
-      <w:pPr>
-        <w:autoSpaceDE w:val="0"/>
-        <w:autoSpaceDN w:val="0"/>
-        <w:adjustRightInd w:val="0"/>
-        <w:spacing w:after="200" w:line="240" w:lineRule="auto"/>
-        <w:jc w:val="both"/>
-        <w:rPr>
-          <w:rFonts w:ascii="Times New Roman" w:hAnsi="Times New Roman" w:cs="Times New Roman"/>
-          <w:sz w:val="20"/>
-        </w:rPr>
-      </w:pPr>
-      <w:r>
-        <w:rPr>
-          <w:rFonts w:ascii="Times New Roman" w:hAnsi="Times New Roman" w:cs="Times New Roman"/>
-          <w:sz w:val="20"/>
-        </w:rPr>
-        <w:t>LEFT JOIN campana c ON c.id = tmp.campana_id</w:t>
-      </w:r>
-    </w:p>
-    <w:p>
-      <w:pPr>
-        <w:autoSpaceDE w:val="0"/>
-        <w:autoSpaceDN w:val="0"/>
-        <w:adjustRightInd w:val="0"/>
-        <w:spacing w:after="200" w:line="240" w:lineRule="auto"/>
-        <w:jc w:val="both"/>
-        <w:rPr>
-          <w:rFonts w:ascii="Times New Roman" w:hAnsi="Times New Roman" w:cs="Times New Roman"/>
-          <w:sz w:val="20"/>
-        </w:rPr>
-      </w:pPr>
-      <w:r>
-        <w:rPr>
-          <w:rFonts w:ascii="Times New Roman" w:hAnsi="Times New Roman" w:cs="Times New Roman"/>
-          <w:sz w:val="20"/>
-        </w:rPr>
-        <w:t>LEFT JOIN canal cn ON cn.id = tmp.canal_id</w:t>
-      </w:r>
-    </w:p>
-    <w:p>
-      <w:pPr>
-        <w:autoSpaceDE w:val="0"/>
-        <w:autoSpaceDN w:val="0"/>
-        <w:adjustRightInd w:val="0"/>
-        <w:spacing w:after="200" w:line="240" w:lineRule="auto"/>
-        <w:jc w:val="both"/>
-        <w:rPr>
-          <w:rFonts w:ascii="Times New Roman" w:hAnsi="Times New Roman" w:cs="Times New Roman"/>
-          <w:sz w:val="20"/>
-        </w:rPr>
-      </w:pPr>
-      <w:r>
-        <w:rPr>
-          <w:rFonts w:ascii="Times New Roman" w:hAnsi="Times New Roman" w:cs="Times New Roman"/>
-          <w:sz w:val="20"/>
-        </w:rPr>
-        <w:t>LEFT JOIN tipo_canal tc on cn.tipo_canal_id = tc.id</w:t>
-      </w:r>
-    </w:p>
-    <w:p>
-      <w:pPr>
-        <w:autoSpaceDE w:val="0"/>
-        <w:autoSpaceDN w:val="0"/>
-        <w:adjustRightInd w:val="0"/>
-        <w:spacing w:after="200" w:line="240" w:lineRule="auto"/>
-        <w:jc w:val="both"/>
-        <w:rPr>
-          <w:rFonts w:ascii="Times New Roman" w:hAnsi="Times New Roman" w:cs="Times New Roman"/>
-          <w:sz w:val="20"/>
-        </w:rPr>
-      </w:pPr>
-      <w:r>
-        <w:rPr>
-          <w:rFonts w:ascii="Times New Roman" w:hAnsi="Times New Roman" w:cs="Times New Roman"/>
-          <w:sz w:val="20"/>
-        </w:rPr>
-        <w:t>GROUP BY tmp.usuario_id</w:t>
+        <w:t xml:space="preserve">LEFT JOIN roles r ON r.id = </w:t>
+      </w:r>
+      <w:proofErr w:type="spellStart"/>
+      <w:r>
+        <w:rPr>
+          <w:rFonts w:ascii="Times New Roman" w:hAnsi="Times New Roman" w:cs="Times New Roman"/>
+          <w:sz w:val="20"/>
+        </w:rPr>
+        <w:t>ru.role_id</w:t>
+      </w:r>
+      <w:proofErr w:type="spellEnd"/>
+    </w:p>
+    <w:p>
+      <w:pPr>
+        <w:autoSpaceDE w:val="0"/>
+        <w:autoSpaceDN w:val="0"/>
+        <w:adjustRightInd w:val="0"/>
+        <w:spacing w:after="200" w:line="240" w:lineRule="auto"/>
+        <w:jc w:val="both"/>
+        <w:rPr>
+          <w:rFonts w:ascii="Times New Roman" w:hAnsi="Times New Roman" w:cs="Times New Roman"/>
+          <w:sz w:val="20"/>
+        </w:rPr>
+      </w:pPr>
+      <w:r>
+        <w:rPr>
+          <w:rFonts w:ascii="Times New Roman" w:hAnsi="Times New Roman" w:cs="Times New Roman"/>
+          <w:sz w:val="20"/>
+        </w:rPr>
+        <w:t xml:space="preserve">LEFT JOIN </w:t>
+      </w:r>
+      <w:proofErr w:type="spellStart"/>
+      <w:r>
+        <w:rPr>
+          <w:rFonts w:ascii="Times New Roman" w:hAnsi="Times New Roman" w:cs="Times New Roman"/>
+          <w:sz w:val="20"/>
+        </w:rPr>
+        <w:t>campana</w:t>
+      </w:r>
+      <w:proofErr w:type="spellEnd"/>
+      <w:r>
+        <w:rPr>
+          <w:rFonts w:ascii="Times New Roman" w:hAnsi="Times New Roman" w:cs="Times New Roman"/>
+          <w:sz w:val="20"/>
+        </w:rPr>
+        <w:t xml:space="preserve"> c ON c.id = </w:t>
+      </w:r>
+      <w:proofErr w:type="spellStart"/>
+      <w:r>
+        <w:rPr>
+          <w:rFonts w:ascii="Times New Roman" w:hAnsi="Times New Roman" w:cs="Times New Roman"/>
+          <w:sz w:val="20"/>
+        </w:rPr>
+        <w:t>tmp.campana_id</w:t>
+      </w:r>
+      <w:proofErr w:type="spellEnd"/>
+    </w:p>
+    <w:p>
+      <w:pPr>
+        <w:autoSpaceDE w:val="0"/>
+        <w:autoSpaceDN w:val="0"/>
+        <w:adjustRightInd w:val="0"/>
+        <w:spacing w:after="200" w:line="240" w:lineRule="auto"/>
+        <w:jc w:val="both"/>
+        <w:rPr>
+          <w:rFonts w:ascii="Times New Roman" w:hAnsi="Times New Roman" w:cs="Times New Roman"/>
+          <w:sz w:val="20"/>
+        </w:rPr>
+      </w:pPr>
+      <w:r>
+        <w:rPr>
+          <w:rFonts w:ascii="Times New Roman" w:hAnsi="Times New Roman" w:cs="Times New Roman"/>
+          <w:sz w:val="20"/>
+        </w:rPr>
+        <w:t xml:space="preserve">LEFT JOIN canal </w:t>
+      </w:r>
+      <w:proofErr w:type="spellStart"/>
+      <w:r>
+        <w:rPr>
+          <w:rFonts w:ascii="Times New Roman" w:hAnsi="Times New Roman" w:cs="Times New Roman"/>
+          <w:sz w:val="20"/>
+        </w:rPr>
+        <w:t>cn</w:t>
+      </w:r>
+      <w:proofErr w:type="spellEnd"/>
+      <w:r>
+        <w:rPr>
+          <w:rFonts w:ascii="Times New Roman" w:hAnsi="Times New Roman" w:cs="Times New Roman"/>
+          <w:sz w:val="20"/>
+        </w:rPr>
+        <w:t xml:space="preserve"> ON cn.id = </w:t>
+      </w:r>
+      <w:proofErr w:type="spellStart"/>
+      <w:r>
+        <w:rPr>
+          <w:rFonts w:ascii="Times New Roman" w:hAnsi="Times New Roman" w:cs="Times New Roman"/>
+          <w:sz w:val="20"/>
+        </w:rPr>
+        <w:t>tmp.canal_id</w:t>
+      </w:r>
+      <w:proofErr w:type="spellEnd"/>
+    </w:p>
+    <w:p>
+      <w:pPr>
+        <w:autoSpaceDE w:val="0"/>
+        <w:autoSpaceDN w:val="0"/>
+        <w:adjustRightInd w:val="0"/>
+        <w:spacing w:after="200" w:line="240" w:lineRule="auto"/>
+        <w:jc w:val="both"/>
+        <w:rPr>
+          <w:rFonts w:ascii="Times New Roman" w:hAnsi="Times New Roman" w:cs="Times New Roman"/>
+          <w:sz w:val="20"/>
+        </w:rPr>
+      </w:pPr>
+      <w:r>
+        <w:rPr>
+          <w:rFonts w:ascii="Times New Roman" w:hAnsi="Times New Roman" w:cs="Times New Roman"/>
+          <w:sz w:val="20"/>
+        </w:rPr>
+        <w:t xml:space="preserve">LEFT JOIN </w:t>
+      </w:r>
+      <w:proofErr w:type="spellStart"/>
+      <w:r>
+        <w:rPr>
+          <w:rFonts w:ascii="Times New Roman" w:hAnsi="Times New Roman" w:cs="Times New Roman"/>
+          <w:sz w:val="20"/>
+        </w:rPr>
+        <w:t>tipo_canal</w:t>
+      </w:r>
+      <w:proofErr w:type="spellEnd"/>
+      <w:r>
+        <w:rPr>
+          <w:rFonts w:ascii="Times New Roman" w:hAnsi="Times New Roman" w:cs="Times New Roman"/>
+          <w:sz w:val="20"/>
+        </w:rPr>
+        <w:t xml:space="preserve"> </w:t>
+      </w:r>
+      <w:proofErr w:type="spellStart"/>
+      <w:proofErr w:type="gramStart"/>
+      <w:r>
+        <w:rPr>
+          <w:rFonts w:ascii="Times New Roman" w:hAnsi="Times New Roman" w:cs="Times New Roman"/>
+          <w:sz w:val="20"/>
+        </w:rPr>
+        <w:t>tc</w:t>
+      </w:r>
+      <w:proofErr w:type="spellEnd"/>
+      <w:proofErr w:type="gramEnd"/>
+      <w:r>
+        <w:rPr>
+          <w:rFonts w:ascii="Times New Roman" w:hAnsi="Times New Roman" w:cs="Times New Roman"/>
+          <w:sz w:val="20"/>
+        </w:rPr>
+        <w:t xml:space="preserve"> on </w:t>
+      </w:r>
+      <w:proofErr w:type="spellStart"/>
+      <w:r>
+        <w:rPr>
+          <w:rFonts w:ascii="Times New Roman" w:hAnsi="Times New Roman" w:cs="Times New Roman"/>
+          <w:sz w:val="20"/>
+        </w:rPr>
+        <w:t>cn.tipo_canal_id</w:t>
+      </w:r>
+      <w:proofErr w:type="spellEnd"/>
+      <w:r>
+        <w:rPr>
+          <w:rFonts w:ascii="Times New Roman" w:hAnsi="Times New Roman" w:cs="Times New Roman"/>
+          <w:sz w:val="20"/>
+        </w:rPr>
+        <w:t xml:space="preserve"> = tc.id</w:t>
+      </w:r>
+    </w:p>
+    <w:p>
+      <w:pPr>
+        <w:autoSpaceDE w:val="0"/>
+        <w:autoSpaceDN w:val="0"/>
+        <w:adjustRightInd w:val="0"/>
+        <w:spacing w:after="200" w:line="240" w:lineRule="auto"/>
+        <w:jc w:val="both"/>
+        <w:rPr>
+          <w:rFonts w:ascii="Times New Roman" w:hAnsi="Times New Roman" w:cs="Times New Roman"/>
+          <w:sz w:val="20"/>
+        </w:rPr>
+      </w:pPr>
+      <w:r>
+        <w:rPr>
+          <w:rFonts w:ascii="Times New Roman" w:hAnsi="Times New Roman" w:cs="Times New Roman"/>
+          <w:sz w:val="20"/>
+        </w:rPr>
+        <w:t xml:space="preserve">GROUP BY </w:t>
+      </w:r>
+      <w:proofErr w:type="spellStart"/>
+      <w:r>
+        <w:rPr>
+          <w:rFonts w:ascii="Times New Roman" w:hAnsi="Times New Roman" w:cs="Times New Roman"/>
+          <w:sz w:val="20"/>
+        </w:rPr>
+        <w:t>tmp.usuario_id</w:t>
+      </w:r>
+      <w:proofErr w:type="spellEnd"/>
+    </w:p>
+    <w:p>
+      <w:pPr>
+        <w:autoSpaceDE w:val="0"/>
+        <w:autoSpaceDN w:val="0"/>
+        <w:adjustRightInd w:val="0"/>
+        <w:spacing w:after="200" w:line="240" w:lineRule="auto"/>
+        <w:jc w:val="both"/>
+        <w:rPr>
+          <w:rFonts w:ascii="Times New Roman" w:hAnsi="Times New Roman" w:cs="Times New Roman"/>
+          <w:sz w:val="20"/>
+        </w:rPr>
+      </w:pPr>
+    </w:p>
+    <w:p>
+      <w:pPr>
+        <w:tabs>
+          <w:tab w:val="center" w:pos="4419"/>
+        </w:tabs>
+        <w:autoSpaceDE w:val="0"/>
+        <w:autoSpaceDN w:val="0"/>
+        <w:adjustRightInd w:val="0"/>
+        <w:spacing w:after="200" w:line="240" w:lineRule="auto"/>
+        <w:jc w:val="both"/>
+        <w:rPr>
+          <w:rFonts w:ascii="Times New Roman" w:hAnsi="Times New Roman" w:cs="Times New Roman"/>
+          <w:color w:val="FF0000"/>
+          <w:sz w:val="20"/>
+          <w:lang w:val="es-CO"/>
+        </w:rPr>
+      </w:pPr>
+      <w:r>
+        <w:rPr>
+          <w:rFonts w:ascii="Times New Roman" w:hAnsi="Times New Roman" w:cs="Times New Roman"/>
+          <w:color w:val="FF0000"/>
+          <w:sz w:val="20"/>
+          <w:lang w:val="es-CO"/>
+        </w:rPr>
+        <w:t>Lista de usuarios de plataforma XXXX para CC</w:t>
+      </w:r>
+      <w:r>
+        <w:rPr>
+          <w:rFonts w:ascii="Times New Roman" w:hAnsi="Times New Roman" w:cs="Times New Roman"/>
+          <w:color w:val="FF0000"/>
+          <w:sz w:val="20"/>
+          <w:lang w:val="es-CO"/>
+        </w:rPr>
+        <w:tab/>
       </w:r>
     </w:p>
     <w:p>
@@ -2283,147 +3853,285 @@
         <w:rPr>
           <w:rFonts w:ascii="Times New Roman" w:hAnsi="Times New Roman" w:cs="Times New Roman"/>
           <w:sz w:val="20"/>
-        </w:rPr>
-      </w:pPr>
-    </w:p>
-    <w:p>
-      <w:pPr>
-        <w:autoSpaceDE w:val="0"/>
-        <w:autoSpaceDN w:val="0"/>
-        <w:adjustRightInd w:val="0"/>
-        <w:spacing w:after="200" w:line="240" w:lineRule="auto"/>
-        <w:jc w:val="both"/>
-        <w:rPr>
-          <w:rFonts w:ascii="Times New Roman" w:hAnsi="Times New Roman" w:cs="Times New Roman"/>
-          <w:sz w:val="20"/>
-        </w:rPr>
-      </w:pPr>
-      <w:r>
-        <w:rPr>
-          <w:rFonts w:ascii="Times New Roman" w:hAnsi="Times New Roman" w:cs="Times New Roman"/>
-          <w:sz w:val="20"/>
-        </w:rPr>
-        <w:t>SELECT c.id,c.cliente_id,primer_nombre,primer_apellido,descripcion,c.created_at,COUNT(*) FROM caso c</w:t>
-      </w:r>
-    </w:p>
-    <w:p>
-      <w:pPr>
-        <w:autoSpaceDE w:val="0"/>
-        <w:autoSpaceDN w:val="0"/>
-        <w:adjustRightInd w:val="0"/>
-        <w:spacing w:after="200" w:line="240" w:lineRule="auto"/>
-        <w:jc w:val="both"/>
-        <w:rPr>
-          <w:rFonts w:ascii="Times New Roman" w:hAnsi="Times New Roman" w:cs="Times New Roman"/>
-          <w:sz w:val="20"/>
-        </w:rPr>
-      </w:pPr>
-      <w:r>
-        <w:rPr>
-          <w:rFonts w:ascii="Times New Roman" w:hAnsi="Times New Roman" w:cs="Times New Roman"/>
-          <w:sz w:val="20"/>
-        </w:rPr>
-        <w:t>JOIN cliente cl ON c.cliente_id = cl.id</w:t>
-      </w:r>
-    </w:p>
-    <w:p>
-      <w:pPr>
-        <w:autoSpaceDE w:val="0"/>
-        <w:autoSpaceDN w:val="0"/>
-        <w:adjustRightInd w:val="0"/>
-        <w:spacing w:after="200" w:line="240" w:lineRule="auto"/>
-        <w:jc w:val="both"/>
-        <w:rPr>
-          <w:rFonts w:ascii="Times New Roman" w:hAnsi="Times New Roman" w:cs="Times New Roman"/>
-          <w:sz w:val="20"/>
-        </w:rPr>
-      </w:pPr>
-      <w:r>
-        <w:rPr>
-          <w:rFonts w:ascii="Times New Roman" w:hAnsi="Times New Roman" w:cs="Times New Roman"/>
-          <w:sz w:val="20"/>
-        </w:rPr>
-        <w:t xml:space="preserve">WHERE c.created_at &gt;'2019-06-01%' </w:t>
-      </w:r>
-    </w:p>
-    <w:p>
-      <w:pPr>
-        <w:autoSpaceDE w:val="0"/>
-        <w:autoSpaceDN w:val="0"/>
-        <w:adjustRightInd w:val="0"/>
-        <w:spacing w:after="200" w:line="240" w:lineRule="auto"/>
-        <w:jc w:val="both"/>
-        <w:rPr>
-          <w:rFonts w:ascii="Times New Roman" w:hAnsi="Times New Roman" w:cs="Times New Roman"/>
-          <w:sz w:val="20"/>
-        </w:rPr>
-      </w:pPr>
-      <w:r>
-        <w:rPr>
-          <w:rFonts w:ascii="Times New Roman" w:hAnsi="Times New Roman" w:cs="Times New Roman"/>
-          <w:sz w:val="20"/>
-        </w:rPr>
-        <w:t>AND descripcion NOT LIKE ''</w:t>
-      </w:r>
-    </w:p>
-    <w:p>
-      <w:pPr>
-        <w:autoSpaceDE w:val="0"/>
-        <w:autoSpaceDN w:val="0"/>
-        <w:adjustRightInd w:val="0"/>
-        <w:spacing w:after="200" w:line="240" w:lineRule="auto"/>
-        <w:jc w:val="both"/>
-        <w:rPr>
-          <w:rFonts w:ascii="Times New Roman" w:hAnsi="Times New Roman" w:cs="Times New Roman"/>
-          <w:sz w:val="20"/>
-        </w:rPr>
-      </w:pPr>
-      <w:r>
-        <w:rPr>
-          <w:rFonts w:ascii="Times New Roman" w:hAnsi="Times New Roman" w:cs="Times New Roman"/>
-          <w:sz w:val="20"/>
-        </w:rPr>
-        <w:t>AND campana_id = 10</w:t>
-      </w:r>
-    </w:p>
-    <w:p>
-      <w:pPr>
-        <w:autoSpaceDE w:val="0"/>
-        <w:autoSpaceDN w:val="0"/>
-        <w:adjustRightInd w:val="0"/>
-        <w:spacing w:after="200" w:line="240" w:lineRule="auto"/>
-        <w:jc w:val="both"/>
-        <w:rPr>
-          <w:rFonts w:ascii="Times New Roman" w:hAnsi="Times New Roman" w:cs="Times New Roman"/>
-          <w:sz w:val="20"/>
-        </w:rPr>
-      </w:pPr>
-      <w:r>
-        <w:rPr>
-          <w:rFonts w:ascii="Times New Roman" w:hAnsi="Times New Roman" w:cs="Times New Roman"/>
-          <w:sz w:val="20"/>
-        </w:rPr>
-        <w:t>GROUP BY cl.id, descripcion</w:t>
-      </w:r>
-    </w:p>
-    <w:p>
-      <w:pPr>
-        <w:autoSpaceDE w:val="0"/>
-        <w:autoSpaceDN w:val="0"/>
-        <w:adjustRightInd w:val="0"/>
-        <w:spacing w:after="200" w:line="240" w:lineRule="auto"/>
-        <w:jc w:val="both"/>
-        <w:rPr>
-          <w:rFonts w:ascii="Times New Roman" w:hAnsi="Times New Roman" w:cs="Times New Roman"/>
-          <w:sz w:val="20"/>
-        </w:rPr>
-      </w:pPr>
-      <w:r>
-        <w:rPr>
-          <w:rFonts w:ascii="Times New Roman" w:hAnsi="Times New Roman" w:cs="Times New Roman"/>
-          <w:sz w:val="20"/>
-        </w:rPr>
-        <w:t>HAVING COUNT(*)&gt;1</w:t>
+          <w:lang w:val="es-CO"/>
+        </w:rPr>
+      </w:pPr>
+    </w:p>
+    <w:p>
+      <w:pPr>
+        <w:autoSpaceDE w:val="0"/>
+        <w:autoSpaceDN w:val="0"/>
+        <w:adjustRightInd w:val="0"/>
+        <w:spacing w:after="200" w:line="240" w:lineRule="auto"/>
+        <w:jc w:val="both"/>
+        <w:rPr>
+          <w:rFonts w:ascii="Times New Roman" w:hAnsi="Times New Roman" w:cs="Times New Roman"/>
+          <w:sz w:val="20"/>
+        </w:rPr>
+      </w:pPr>
+      <w:r>
+        <w:rPr>
+          <w:rFonts w:ascii="Times New Roman" w:hAnsi="Times New Roman" w:cs="Times New Roman"/>
+          <w:sz w:val="20"/>
+        </w:rPr>
+        <w:t>SELECT c.id</w:t>
+      </w:r>
+      <w:proofErr w:type="gramStart"/>
+      <w:r>
+        <w:rPr>
+          <w:rFonts w:ascii="Times New Roman" w:hAnsi="Times New Roman" w:cs="Times New Roman"/>
+          <w:sz w:val="20"/>
+        </w:rPr>
+        <w:t>,c.cliente</w:t>
+      </w:r>
+      <w:proofErr w:type="gramEnd"/>
+      <w:r>
+        <w:rPr>
+          <w:rFonts w:ascii="Times New Roman" w:hAnsi="Times New Roman" w:cs="Times New Roman"/>
+          <w:sz w:val="20"/>
+        </w:rPr>
+        <w:t xml:space="preserve">_id,primer_nombre,primer_apellido,descripcion,c.created_at,COUNT(*) FROM </w:t>
+      </w:r>
+      <w:proofErr w:type="spellStart"/>
+      <w:r>
+        <w:rPr>
+          <w:rFonts w:ascii="Times New Roman" w:hAnsi="Times New Roman" w:cs="Times New Roman"/>
+          <w:sz w:val="20"/>
+        </w:rPr>
+        <w:t>caso</w:t>
+      </w:r>
+      <w:proofErr w:type="spellEnd"/>
+      <w:r>
+        <w:rPr>
+          <w:rFonts w:ascii="Times New Roman" w:hAnsi="Times New Roman" w:cs="Times New Roman"/>
+          <w:sz w:val="20"/>
+        </w:rPr>
+        <w:t xml:space="preserve"> c</w:t>
+      </w:r>
+    </w:p>
+    <w:p>
+      <w:pPr>
+        <w:autoSpaceDE w:val="0"/>
+        <w:autoSpaceDN w:val="0"/>
+        <w:adjustRightInd w:val="0"/>
+        <w:spacing w:after="200" w:line="240" w:lineRule="auto"/>
+        <w:jc w:val="both"/>
+        <w:rPr>
+          <w:rFonts w:ascii="Times New Roman" w:hAnsi="Times New Roman" w:cs="Times New Roman"/>
+          <w:sz w:val="20"/>
+        </w:rPr>
+      </w:pPr>
+      <w:r>
+        <w:rPr>
+          <w:rFonts w:ascii="Times New Roman" w:hAnsi="Times New Roman" w:cs="Times New Roman"/>
+          <w:sz w:val="20"/>
+        </w:rPr>
+        <w:t xml:space="preserve">JOIN </w:t>
+      </w:r>
+      <w:proofErr w:type="spellStart"/>
+      <w:r>
+        <w:rPr>
+          <w:rFonts w:ascii="Times New Roman" w:hAnsi="Times New Roman" w:cs="Times New Roman"/>
+          <w:sz w:val="20"/>
+        </w:rPr>
+        <w:t>cliente</w:t>
+      </w:r>
+      <w:proofErr w:type="spellEnd"/>
+      <w:r>
+        <w:rPr>
+          <w:rFonts w:ascii="Times New Roman" w:hAnsi="Times New Roman" w:cs="Times New Roman"/>
+          <w:sz w:val="20"/>
+        </w:rPr>
+        <w:t xml:space="preserve"> cl ON </w:t>
+      </w:r>
+      <w:proofErr w:type="spellStart"/>
+      <w:r>
+        <w:rPr>
+          <w:rFonts w:ascii="Times New Roman" w:hAnsi="Times New Roman" w:cs="Times New Roman"/>
+          <w:sz w:val="20"/>
+        </w:rPr>
+        <w:t>c.cliente_id</w:t>
+      </w:r>
+      <w:proofErr w:type="spellEnd"/>
+      <w:r>
+        <w:rPr>
+          <w:rFonts w:ascii="Times New Roman" w:hAnsi="Times New Roman" w:cs="Times New Roman"/>
+          <w:sz w:val="20"/>
+        </w:rPr>
+        <w:t xml:space="preserve"> = cl.id</w:t>
+      </w:r>
+    </w:p>
+    <w:p>
+      <w:pPr>
+        <w:autoSpaceDE w:val="0"/>
+        <w:autoSpaceDN w:val="0"/>
+        <w:adjustRightInd w:val="0"/>
+        <w:spacing w:after="200" w:line="240" w:lineRule="auto"/>
+        <w:jc w:val="both"/>
+        <w:rPr>
+          <w:rFonts w:ascii="Times New Roman" w:hAnsi="Times New Roman" w:cs="Times New Roman"/>
+          <w:sz w:val="20"/>
+        </w:rPr>
+      </w:pPr>
+      <w:r>
+        <w:rPr>
+          <w:rFonts w:ascii="Times New Roman" w:hAnsi="Times New Roman" w:cs="Times New Roman"/>
+          <w:sz w:val="20"/>
+        </w:rPr>
+        <w:t xml:space="preserve">WHERE </w:t>
+      </w:r>
+      <w:proofErr w:type="spellStart"/>
+      <w:r>
+        <w:rPr>
+          <w:rFonts w:ascii="Times New Roman" w:hAnsi="Times New Roman" w:cs="Times New Roman"/>
+          <w:sz w:val="20"/>
+        </w:rPr>
+        <w:t>c.created_at</w:t>
+      </w:r>
+      <w:proofErr w:type="spellEnd"/>
+      <w:r>
+        <w:rPr>
+          <w:rFonts w:ascii="Times New Roman" w:hAnsi="Times New Roman" w:cs="Times New Roman"/>
+          <w:sz w:val="20"/>
+        </w:rPr>
+        <w:t xml:space="preserve"> &gt;'2019-06-01%' </w:t>
+      </w:r>
+    </w:p>
+    <w:p>
+      <w:pPr>
+        <w:autoSpaceDE w:val="0"/>
+        <w:autoSpaceDN w:val="0"/>
+        <w:adjustRightInd w:val="0"/>
+        <w:spacing w:after="200" w:line="240" w:lineRule="auto"/>
+        <w:jc w:val="both"/>
+        <w:rPr>
+          <w:rFonts w:ascii="Times New Roman" w:hAnsi="Times New Roman" w:cs="Times New Roman"/>
+          <w:sz w:val="20"/>
+        </w:rPr>
+      </w:pPr>
+      <w:r>
+        <w:rPr>
+          <w:rFonts w:ascii="Times New Roman" w:hAnsi="Times New Roman" w:cs="Times New Roman"/>
+          <w:sz w:val="20"/>
+        </w:rPr>
+        <w:t xml:space="preserve">AND </w:t>
+      </w:r>
+      <w:proofErr w:type="spellStart"/>
+      <w:r>
+        <w:rPr>
+          <w:rFonts w:ascii="Times New Roman" w:hAnsi="Times New Roman" w:cs="Times New Roman"/>
+          <w:sz w:val="20"/>
+        </w:rPr>
+        <w:t>descripcion</w:t>
+      </w:r>
+      <w:proofErr w:type="spellEnd"/>
+      <w:r>
+        <w:rPr>
+          <w:rFonts w:ascii="Times New Roman" w:hAnsi="Times New Roman" w:cs="Times New Roman"/>
+          <w:sz w:val="20"/>
+        </w:rPr>
+        <w:t xml:space="preserve"> NOT LIKE ''</w:t>
+      </w:r>
+    </w:p>
+    <w:p>
+      <w:pPr>
+        <w:autoSpaceDE w:val="0"/>
+        <w:autoSpaceDN w:val="0"/>
+        <w:adjustRightInd w:val="0"/>
+        <w:spacing w:after="200" w:line="240" w:lineRule="auto"/>
+        <w:jc w:val="both"/>
+        <w:rPr>
+          <w:rFonts w:ascii="Times New Roman" w:hAnsi="Times New Roman" w:cs="Times New Roman"/>
+          <w:sz w:val="20"/>
+        </w:rPr>
+      </w:pPr>
+      <w:r>
+        <w:rPr>
+          <w:rFonts w:ascii="Times New Roman" w:hAnsi="Times New Roman" w:cs="Times New Roman"/>
+          <w:sz w:val="20"/>
+        </w:rPr>
+        <w:t xml:space="preserve">AND </w:t>
+      </w:r>
+      <w:proofErr w:type="spellStart"/>
+      <w:r>
+        <w:rPr>
+          <w:rFonts w:ascii="Times New Roman" w:hAnsi="Times New Roman" w:cs="Times New Roman"/>
+          <w:sz w:val="20"/>
+        </w:rPr>
+        <w:t>campana_id</w:t>
+      </w:r>
+      <w:proofErr w:type="spellEnd"/>
+      <w:r>
+        <w:rPr>
+          <w:rFonts w:ascii="Times New Roman" w:hAnsi="Times New Roman" w:cs="Times New Roman"/>
+          <w:sz w:val="20"/>
+        </w:rPr>
+        <w:t xml:space="preserve"> = 10</w:t>
+      </w:r>
+    </w:p>
+    <w:p>
+      <w:pPr>
+        <w:autoSpaceDE w:val="0"/>
+        <w:autoSpaceDN w:val="0"/>
+        <w:adjustRightInd w:val="0"/>
+        <w:spacing w:after="200" w:line="240" w:lineRule="auto"/>
+        <w:jc w:val="both"/>
+        <w:rPr>
+          <w:rFonts w:ascii="Times New Roman" w:hAnsi="Times New Roman" w:cs="Times New Roman"/>
+          <w:sz w:val="20"/>
+        </w:rPr>
+      </w:pPr>
+      <w:r>
+        <w:rPr>
+          <w:rFonts w:ascii="Times New Roman" w:hAnsi="Times New Roman" w:cs="Times New Roman"/>
+          <w:sz w:val="20"/>
+        </w:rPr>
+        <w:t xml:space="preserve">GROUP BY cl.id, </w:t>
+      </w:r>
+      <w:proofErr w:type="spellStart"/>
+      <w:r>
+        <w:rPr>
+          <w:rFonts w:ascii="Times New Roman" w:hAnsi="Times New Roman" w:cs="Times New Roman"/>
+          <w:sz w:val="20"/>
+        </w:rPr>
+        <w:t>descripcion</w:t>
+      </w:r>
+      <w:proofErr w:type="spellEnd"/>
+    </w:p>
+    <w:p>
+      <w:pPr>
+        <w:autoSpaceDE w:val="0"/>
+        <w:autoSpaceDN w:val="0"/>
+        <w:adjustRightInd w:val="0"/>
+        <w:spacing w:after="200" w:line="240" w:lineRule="auto"/>
+        <w:jc w:val="both"/>
+        <w:rPr>
+          <w:rFonts w:ascii="Times New Roman" w:hAnsi="Times New Roman" w:cs="Times New Roman"/>
+          <w:sz w:val="20"/>
+        </w:rPr>
+      </w:pPr>
+      <w:r>
+        <w:rPr>
+          <w:rFonts w:ascii="Times New Roman" w:hAnsi="Times New Roman" w:cs="Times New Roman"/>
+          <w:sz w:val="20"/>
+        </w:rPr>
+        <w:t xml:space="preserve">HAVING </w:t>
+      </w:r>
+      <w:proofErr w:type="gramStart"/>
+      <w:r>
+        <w:rPr>
+          <w:rFonts w:ascii="Times New Roman" w:hAnsi="Times New Roman" w:cs="Times New Roman"/>
+          <w:sz w:val="20"/>
+        </w:rPr>
+        <w:t>COUNT(</w:t>
+      </w:r>
+      <w:proofErr w:type="gramEnd"/>
+      <w:r>
+        <w:rPr>
+          <w:rFonts w:ascii="Times New Roman" w:hAnsi="Times New Roman" w:cs="Times New Roman"/>
+          <w:sz w:val="20"/>
+        </w:rPr>
+        <w:t>*)&gt;1</w:t>
       </w:r>
     </w:p>
     <w:p>
@@ -2446,7 +4154,23 @@
           <w:rFonts w:ascii="Times New Roman" w:hAnsi="Times New Roman" w:cs="Times New Roman"/>
           <w:sz w:val="20"/>
         </w:rPr>
-        <w:t>ORDER BY created_at DESC</w:t>
+        <w:t xml:space="preserve">ORDER BY </w:t>
+      </w:r>
+      <w:proofErr w:type="spellStart"/>
+      <w:r>
+        <w:rPr>
+          <w:rFonts w:ascii="Times New Roman" w:hAnsi="Times New Roman" w:cs="Times New Roman"/>
+          <w:sz w:val="20"/>
+        </w:rPr>
+        <w:t>created_at</w:t>
+      </w:r>
+      <w:proofErr w:type="spellEnd"/>
+      <w:r>
+        <w:rPr>
+          <w:rFonts w:ascii="Times New Roman" w:hAnsi="Times New Roman" w:cs="Times New Roman"/>
+          <w:sz w:val="20"/>
+        </w:rPr>
+        <w:t xml:space="preserve"> DESC</w:t>
       </w:r>
     </w:p>
     <w:p>
@@ -2467,298 +4191,6 @@
     </w:p>
     <w:p>
       <w:pPr>
-        <w:shd w:val="clear" w:color="auto" w:fill="2B2B2B"/>
-        <w:tabs>
-          <w:tab w:val="left" w:pos="916"/>
-          <w:tab w:val="left" w:pos="1832"/>
-          <w:tab w:val="left" w:pos="2748"/>
-          <w:tab w:val="left" w:pos="3664"/>
-          <w:tab w:val="left" w:pos="4580"/>
-          <w:tab w:val="left" w:pos="5496"/>
-          <w:tab w:val="left" w:pos="6412"/>
-          <w:tab w:val="left" w:pos="7328"/>
-          <w:tab w:val="left" w:pos="8244"/>
-          <w:tab w:val="left" w:pos="9160"/>
-          <w:tab w:val="left" w:pos="10076"/>
-          <w:tab w:val="left" w:pos="10992"/>
-          <w:tab w:val="left" w:pos="11908"/>
-          <w:tab w:val="left" w:pos="12824"/>
-          <w:tab w:val="left" w:pos="13740"/>
-          <w:tab w:val="left" w:pos="14656"/>
-        </w:tabs>
-        <w:spacing w:after="0" w:line="240" w:lineRule="auto"/>
-        <w:rPr>
-          <w:rFonts w:ascii="Consolas" w:eastAsia="Times New Roman" w:hAnsi="Consolas" w:cs="Courier New"/>
-          <w:color w:val="A9B7C6"/>
-          <w:sz w:val="20"/>
-          <w:szCs w:val="20"/>
-          <w:lang w:eastAsia="ja-JP"/>
-        </w:rPr>
-      </w:pPr>
-      <w:r>
-        <w:rPr>
-          <w:rFonts w:ascii="Consolas" w:eastAsia="Times New Roman" w:hAnsi="Consolas" w:cs="Courier New"/>
-          <w:color w:val="CC7832"/>
-          <w:sz w:val="20"/>
-          <w:szCs w:val="20"/>
-          <w:lang w:eastAsia="ja-JP"/>
-        </w:rPr>
-        <w:lastRenderedPageBreak/>
-        <w:t xml:space="preserve">select </w:t>
-      </w:r>
-      <w:r>
-        <w:rPr>
-          <w:rFonts w:ascii="Consolas" w:eastAsia="Times New Roman" w:hAnsi="Consolas" w:cs="Courier New"/>
-          <w:color w:val="A9B7C6"/>
-          <w:sz w:val="20"/>
-          <w:szCs w:val="20"/>
-          <w:lang w:eastAsia="ja-JP"/>
-        </w:rPr>
-        <w:t>estado_agente.</w:t>
-      </w:r>
-      <w:r>
-        <w:rPr>
-          <w:rFonts w:ascii="Consolas" w:eastAsia="Times New Roman" w:hAnsi="Consolas" w:cs="Courier New"/>
-          <w:color w:val="9876AA"/>
-          <w:sz w:val="20"/>
-          <w:szCs w:val="20"/>
-          <w:lang w:eastAsia="ja-JP"/>
-        </w:rPr>
-        <w:t>etiqueta</w:t>
-      </w:r>
-      <w:r>
-        <w:rPr>
-          <w:rFonts w:ascii="Consolas" w:eastAsia="Times New Roman" w:hAnsi="Consolas" w:cs="Courier New"/>
-          <w:color w:val="CC7832"/>
-          <w:sz w:val="20"/>
-          <w:szCs w:val="20"/>
-          <w:lang w:eastAsia="ja-JP"/>
-        </w:rPr>
-        <w:t xml:space="preserve">, </w:t>
-      </w:r>
-      <w:r>
-        <w:rPr>
-          <w:rFonts w:ascii="Consolas" w:eastAsia="Times New Roman" w:hAnsi="Consolas" w:cs="Courier New"/>
-          <w:color w:val="A9B7C6"/>
-          <w:sz w:val="20"/>
-          <w:szCs w:val="20"/>
-          <w:lang w:eastAsia="ja-JP"/>
-        </w:rPr>
-        <w:t xml:space="preserve">agente_estado_agente.* </w:t>
-      </w:r>
-      <w:r>
-        <w:rPr>
-          <w:rFonts w:ascii="Consolas" w:eastAsia="Times New Roman" w:hAnsi="Consolas" w:cs="Courier New"/>
-          <w:color w:val="CC7832"/>
-          <w:sz w:val="20"/>
-          <w:szCs w:val="20"/>
-          <w:lang w:eastAsia="ja-JP"/>
-        </w:rPr>
-        <w:t xml:space="preserve">from </w:t>
-      </w:r>
-      <w:r>
-        <w:rPr>
-          <w:rFonts w:ascii="Consolas" w:eastAsia="Times New Roman" w:hAnsi="Consolas" w:cs="Courier New"/>
-          <w:color w:val="A9B7C6"/>
-          <w:sz w:val="20"/>
-          <w:szCs w:val="20"/>
-          <w:lang w:eastAsia="ja-JP"/>
-        </w:rPr>
-        <w:t>sagicc_facture.agente_estado_agente</w:t>
-      </w:r>
-      <w:r>
-        <w:rPr>
-          <w:rFonts w:ascii="Consolas" w:eastAsia="Times New Roman" w:hAnsi="Consolas" w:cs="Courier New"/>
-          <w:color w:val="A9B7C6"/>
-          <w:sz w:val="20"/>
-          <w:szCs w:val="20"/>
-          <w:lang w:eastAsia="ja-JP"/>
-        </w:rPr>
-        <w:br/>
-      </w:r>
-      <w:r>
-        <w:rPr>
-          <w:rFonts w:ascii="Consolas" w:eastAsia="Times New Roman" w:hAnsi="Consolas" w:cs="Courier New"/>
-          <w:color w:val="CC7832"/>
-          <w:sz w:val="20"/>
-          <w:szCs w:val="20"/>
-          <w:lang w:eastAsia="ja-JP"/>
-        </w:rPr>
-        <w:t xml:space="preserve">join </w:t>
-      </w:r>
-      <w:r>
-        <w:rPr>
-          <w:rFonts w:ascii="Consolas" w:eastAsia="Times New Roman" w:hAnsi="Consolas" w:cs="Courier New"/>
-          <w:color w:val="A9B7C6"/>
-          <w:sz w:val="20"/>
-          <w:szCs w:val="20"/>
-          <w:lang w:eastAsia="ja-JP"/>
-        </w:rPr>
-        <w:t xml:space="preserve">sagicc_facture.estado_agente </w:t>
-      </w:r>
-      <w:r>
-        <w:rPr>
-          <w:rFonts w:ascii="Consolas" w:eastAsia="Times New Roman" w:hAnsi="Consolas" w:cs="Courier New"/>
-          <w:color w:val="CC7832"/>
-          <w:sz w:val="20"/>
-          <w:szCs w:val="20"/>
-          <w:lang w:eastAsia="ja-JP"/>
-        </w:rPr>
-        <w:t xml:space="preserve">on </w:t>
-      </w:r>
-      <w:r>
-        <w:rPr>
-          <w:rFonts w:ascii="Consolas" w:eastAsia="Times New Roman" w:hAnsi="Consolas" w:cs="Courier New"/>
-          <w:color w:val="A9B7C6"/>
-          <w:sz w:val="20"/>
-          <w:szCs w:val="20"/>
-          <w:lang w:eastAsia="ja-JP"/>
-        </w:rPr>
-        <w:t>agente_estado_agente.</w:t>
-      </w:r>
-      <w:r>
-        <w:rPr>
-          <w:rFonts w:ascii="Consolas" w:eastAsia="Times New Roman" w:hAnsi="Consolas" w:cs="Courier New"/>
-          <w:color w:val="9876AA"/>
-          <w:sz w:val="20"/>
-          <w:szCs w:val="20"/>
-          <w:lang w:eastAsia="ja-JP"/>
-        </w:rPr>
-        <w:t xml:space="preserve">estado_agente_id </w:t>
-      </w:r>
-      <w:r>
-        <w:rPr>
-          <w:rFonts w:ascii="Consolas" w:eastAsia="Times New Roman" w:hAnsi="Consolas" w:cs="Courier New"/>
-          <w:color w:val="A9B7C6"/>
-          <w:sz w:val="20"/>
-          <w:szCs w:val="20"/>
-          <w:lang w:eastAsia="ja-JP"/>
-        </w:rPr>
-        <w:t>= estado_agente.</w:t>
-      </w:r>
-      <w:r>
-        <w:rPr>
-          <w:rFonts w:ascii="Consolas" w:eastAsia="Times New Roman" w:hAnsi="Consolas" w:cs="Courier New"/>
-          <w:color w:val="9876AA"/>
-          <w:sz w:val="20"/>
-          <w:szCs w:val="20"/>
-          <w:lang w:eastAsia="ja-JP"/>
-        </w:rPr>
-        <w:t>id</w:t>
-      </w:r>
-      <w:r>
-        <w:rPr>
-          <w:rFonts w:ascii="Consolas" w:eastAsia="Times New Roman" w:hAnsi="Consolas" w:cs="Courier New"/>
-          <w:color w:val="9876AA"/>
-          <w:sz w:val="20"/>
-          <w:szCs w:val="20"/>
-          <w:lang w:eastAsia="ja-JP"/>
-        </w:rPr>
-        <w:br/>
-      </w:r>
-      <w:r>
-        <w:rPr>
-          <w:rFonts w:ascii="Consolas" w:eastAsia="Times New Roman" w:hAnsi="Consolas" w:cs="Courier New"/>
-          <w:color w:val="CC7832"/>
-          <w:sz w:val="20"/>
-          <w:szCs w:val="20"/>
-          <w:lang w:eastAsia="ja-JP"/>
-        </w:rPr>
-        <w:t xml:space="preserve">where </w:t>
-      </w:r>
-      <w:r>
-        <w:rPr>
-          <w:rFonts w:ascii="Consolas" w:eastAsia="Times New Roman" w:hAnsi="Consolas" w:cs="Courier New"/>
-          <w:color w:val="9876AA"/>
-          <w:sz w:val="20"/>
-          <w:szCs w:val="20"/>
-          <w:lang w:eastAsia="ja-JP"/>
-        </w:rPr>
-        <w:t xml:space="preserve">usuario_id </w:t>
-      </w:r>
-      <w:r>
-        <w:rPr>
-          <w:rFonts w:ascii="Consolas" w:eastAsia="Times New Roman" w:hAnsi="Consolas" w:cs="Courier New"/>
-          <w:color w:val="A9B7C6"/>
-          <w:sz w:val="20"/>
-          <w:szCs w:val="20"/>
-          <w:lang w:eastAsia="ja-JP"/>
-        </w:rPr>
-        <w:t xml:space="preserve">= </w:t>
-      </w:r>
-      <w:r>
-        <w:rPr>
-          <w:rFonts w:ascii="Consolas" w:eastAsia="Times New Roman" w:hAnsi="Consolas" w:cs="Courier New"/>
-          <w:color w:val="6897BB"/>
-          <w:sz w:val="20"/>
-          <w:szCs w:val="20"/>
-          <w:lang w:eastAsia="ja-JP"/>
-        </w:rPr>
-        <w:t>54</w:t>
-      </w:r>
-      <w:r>
-        <w:rPr>
-          <w:rFonts w:ascii="Consolas" w:eastAsia="Times New Roman" w:hAnsi="Consolas" w:cs="Courier New"/>
-          <w:color w:val="6897BB"/>
-          <w:sz w:val="20"/>
-          <w:szCs w:val="20"/>
-          <w:lang w:eastAsia="ja-JP"/>
-        </w:rPr>
-        <w:br/>
-      </w:r>
-      <w:r>
-        <w:rPr>
-          <w:rFonts w:ascii="Consolas" w:eastAsia="Times New Roman" w:hAnsi="Consolas" w:cs="Courier New"/>
-          <w:color w:val="808080"/>
-          <w:sz w:val="20"/>
-          <w:szCs w:val="20"/>
-          <w:lang w:eastAsia="ja-JP"/>
-        </w:rPr>
-        <w:t>#and created_at &gt; '2020-03-13 13:00:00'</w:t>
-      </w:r>
-      <w:r>
-        <w:rPr>
-          <w:rFonts w:ascii="Consolas" w:eastAsia="Times New Roman" w:hAnsi="Consolas" w:cs="Courier New"/>
-          <w:color w:val="808080"/>
-          <w:sz w:val="20"/>
-          <w:szCs w:val="20"/>
-          <w:lang w:eastAsia="ja-JP"/>
-        </w:rPr>
-        <w:br/>
-      </w:r>
-      <w:r>
-        <w:rPr>
-          <w:rFonts w:ascii="Consolas" w:eastAsia="Times New Roman" w:hAnsi="Consolas" w:cs="Courier New"/>
-          <w:color w:val="CC7832"/>
-          <w:sz w:val="20"/>
-          <w:szCs w:val="20"/>
-          <w:lang w:eastAsia="ja-JP"/>
-        </w:rPr>
-        <w:t xml:space="preserve">order by </w:t>
-      </w:r>
-      <w:r>
-        <w:rPr>
-          <w:rFonts w:ascii="Consolas" w:eastAsia="Times New Roman" w:hAnsi="Consolas" w:cs="Courier New"/>
-          <w:color w:val="9876AA"/>
-          <w:sz w:val="20"/>
-          <w:szCs w:val="20"/>
-          <w:lang w:eastAsia="ja-JP"/>
-        </w:rPr>
-        <w:t xml:space="preserve">created_at </w:t>
-      </w:r>
-      <w:r>
-        <w:rPr>
-          <w:rFonts w:ascii="Consolas" w:eastAsia="Times New Roman" w:hAnsi="Consolas" w:cs="Courier New"/>
-          <w:color w:val="CC7832"/>
-          <w:sz w:val="20"/>
-          <w:szCs w:val="20"/>
-          <w:lang w:eastAsia="ja-JP"/>
-        </w:rPr>
-        <w:t>desc</w:t>
-      </w:r>
-    </w:p>
-    <w:p>
-      <w:pPr>
         <w:pBdr>
           <w:bottom w:val="single" w:sz="12" w:space="1" w:color="auto"/>
         </w:pBdr>
@@ -2788,34 +4220,54 @@
     </w:p>
     <w:p>
       <w:pPr>
-        <w:autoSpaceDE w:val="0"/>
-        <w:autoSpaceDN w:val="0"/>
-        <w:adjustRightInd w:val="0"/>
-        <w:spacing w:after="200" w:line="240" w:lineRule="auto"/>
-        <w:jc w:val="both"/>
-        <w:rPr>
-          <w:rFonts w:ascii="Times New Roman" w:hAnsi="Times New Roman" w:cs="Times New Roman"/>
-          <w:sz w:val="20"/>
-        </w:rPr>
-      </w:pPr>
-    </w:p>
-    <w:p>
-      <w:pPr>
         <w:pStyle w:val="HTMLconformatoprevio"/>
         <w:shd w:val="clear" w:color="auto" w:fill="2B2B2B"/>
         <w:rPr>
           <w:rFonts w:ascii="Consolas" w:hAnsi="Consolas"/>
+          <w:color w:val="6A8759"/>
+          <w:lang w:val="en-US"/>
+        </w:rPr>
+      </w:pPr>
+      <w:r>
+        <w:rPr>
+          <w:rFonts w:ascii="Consolas" w:hAnsi="Consolas"/>
+          <w:color w:val="CC7832"/>
+          <w:lang w:val="en-US"/>
+        </w:rPr>
+        <w:t xml:space="preserve">select  </w:t>
+      </w:r>
+      <w:r>
+        <w:rPr>
+          <w:rFonts w:ascii="Consolas" w:hAnsi="Consolas"/>
           <w:color w:val="A9B7C6"/>
           <w:lang w:val="en-US"/>
         </w:rPr>
-      </w:pPr>
+        <w:t>c.</w:t>
+      </w:r>
+      <w:r>
+        <w:rPr>
+          <w:rFonts w:ascii="Consolas" w:hAnsi="Consolas"/>
+          <w:color w:val="9876AA"/>
+          <w:lang w:val="en-US"/>
+        </w:rPr>
+        <w:t xml:space="preserve">id </w:t>
+      </w:r>
+      <w:proofErr w:type="spellStart"/>
+      <w:r>
+        <w:rPr>
+          <w:rFonts w:ascii="Consolas" w:hAnsi="Consolas"/>
+          <w:color w:val="A9B7C6"/>
+          <w:lang w:val="en-US"/>
+        </w:rPr>
+        <w:t>nro_caso</w:t>
+      </w:r>
       <w:r>
         <w:rPr>
           <w:rFonts w:ascii="Consolas" w:hAnsi="Consolas"/>
           <w:color w:val="CC7832"/>
           <w:lang w:val="en-US"/>
         </w:rPr>
-        <w:t xml:space="preserve">select  </w:t>
+        <w:t>,</w:t>
       </w:r>
       <w:r>
         <w:rPr>
@@ -2823,7 +4275,7 @@
           <w:color w:val="A9B7C6"/>
           <w:lang w:val="en-US"/>
         </w:rPr>
-        <w:t>c.</w:t>
+        <w:t>u.</w:t>
       </w:r>
       <w:r>
         <w:rPr>
@@ -2831,56 +4283,35 @@
           <w:color w:val="9876AA"/>
           <w:lang w:val="en-US"/>
         </w:rPr>
-        <w:t xml:space="preserve">id </w:t>
-      </w:r>
+        <w:t>nombre</w:t>
+      </w:r>
+      <w:proofErr w:type="spellEnd"/>
+      <w:r>
+        <w:rPr>
+          <w:rFonts w:ascii="Consolas" w:hAnsi="Consolas"/>
+          <w:color w:val="9876AA"/>
+          <w:lang w:val="en-US"/>
+        </w:rPr>
+        <w:t xml:space="preserve"> </w:t>
+      </w:r>
+      <w:r>
+        <w:rPr>
+          <w:rFonts w:ascii="Consolas" w:hAnsi="Consolas"/>
+          <w:color w:val="CC7832"/>
+          <w:lang w:val="en-US"/>
+        </w:rPr>
+        <w:t xml:space="preserve">as </w:t>
+      </w:r>
+      <w:proofErr w:type="spellStart"/>
       <w:r>
         <w:rPr>
           <w:rFonts w:ascii="Consolas" w:hAnsi="Consolas"/>
           <w:color w:val="A9B7C6"/>
           <w:lang w:val="en-US"/>
         </w:rPr>
-        <w:t>nro_caso</w:t>
-      </w:r>
-      <w:r>
-        <w:rPr>
-          <w:rFonts w:ascii="Consolas" w:hAnsi="Consolas"/>
-          <w:color w:val="CC7832"/>
-          <w:lang w:val="en-US"/>
-        </w:rPr>
-        <w:t>,</w:t>
-      </w:r>
-      <w:r>
-        <w:rPr>
-          <w:rFonts w:ascii="Consolas" w:hAnsi="Consolas"/>
-          <w:color w:val="A9B7C6"/>
-          <w:lang w:val="en-US"/>
-        </w:rPr>
-        <w:t>u.</w:t>
-      </w:r>
-      <w:r>
-        <w:rPr>
-          <w:rFonts w:ascii="Consolas" w:hAnsi="Consolas"/>
-          <w:color w:val="9876AA"/>
-          <w:lang w:val="en-US"/>
-        </w:rPr>
-        <w:t xml:space="preserve">nombre </w:t>
-      </w:r>
-      <w:r>
-        <w:rPr>
-          <w:rFonts w:ascii="Consolas" w:hAnsi="Consolas"/>
-          <w:color w:val="CC7832"/>
-          <w:lang w:val="en-US"/>
-        </w:rPr>
-        <w:t xml:space="preserve">as </w:t>
-      </w:r>
-      <w:r>
-        <w:rPr>
-          <w:rFonts w:ascii="Consolas" w:hAnsi="Consolas"/>
-          <w:color w:val="A9B7C6"/>
-          <w:lang w:val="en-US"/>
-        </w:rPr>
         <w:t>asesor</w:t>
       </w:r>
+      <w:proofErr w:type="spellEnd"/>
       <w:r>
         <w:rPr>
           <w:rFonts w:ascii="Consolas" w:hAnsi="Consolas"/>
@@ -2997,8 +4428,18 @@
           <w:color w:val="A9B7C6"/>
           <w:lang w:val="en-US"/>
         </w:rPr>
-        <w:t>) datos</w:t>
-      </w:r>
+        <w:t xml:space="preserve">) </w:t>
+      </w:r>
+      <w:proofErr w:type="spellStart"/>
+      <w:r>
+        <w:rPr>
+          <w:rFonts w:ascii="Consolas" w:hAnsi="Consolas"/>
+          <w:color w:val="A9B7C6"/>
+          <w:lang w:val="en-US"/>
+        </w:rPr>
+        <w:t>datos</w:t>
+      </w:r>
+      <w:proofErr w:type="spellEnd"/>
       <w:r>
         <w:rPr>
           <w:rFonts w:ascii="Consolas" w:hAnsi="Consolas"/>
@@ -3016,6 +4457,7 @@
         <w:br/>
         <w:t xml:space="preserve">        </w:t>
       </w:r>
+      <w:proofErr w:type="spellStart"/>
       <w:r>
         <w:rPr>
           <w:rFonts w:ascii="Consolas" w:hAnsi="Consolas"/>
@@ -3030,8 +4472,18 @@
           <w:color w:val="9876AA"/>
           <w:lang w:val="en-US"/>
         </w:rPr>
-        <w:t xml:space="preserve">created_at </w:t>
-      </w:r>
+        <w:t>created_at</w:t>
+      </w:r>
+      <w:proofErr w:type="spellEnd"/>
+      <w:r>
+        <w:rPr>
+          <w:rFonts w:ascii="Consolas" w:hAnsi="Consolas"/>
+          <w:color w:val="9876AA"/>
+          <w:lang w:val="en-US"/>
+        </w:rPr>
+        <w:t xml:space="preserve"> </w:t>
+      </w:r>
+      <w:proofErr w:type="spellStart"/>
       <w:r>
         <w:rPr>
           <w:rFonts w:ascii="Consolas" w:hAnsi="Consolas"/>
@@ -3040,6 +4492,7 @@
         </w:rPr>
         <w:t>f_gestion</w:t>
       </w:r>
+      <w:proofErr w:type="spellEnd"/>
       <w:r>
         <w:rPr>
           <w:rFonts w:ascii="Consolas" w:hAnsi="Consolas"/>
@@ -3057,6 +4510,7 @@
         <w:br/>
         <w:t xml:space="preserve">        </w:t>
       </w:r>
+      <w:proofErr w:type="spellStart"/>
       <w:r>
         <w:rPr>
           <w:rFonts w:ascii="Consolas" w:hAnsi="Consolas"/>
@@ -3071,8 +4525,18 @@
           <w:color w:val="9876AA"/>
           <w:lang w:val="en-US"/>
         </w:rPr>
-        <w:t xml:space="preserve">created_at </w:t>
-      </w:r>
+        <w:t>created_at</w:t>
+      </w:r>
+      <w:proofErr w:type="spellEnd"/>
+      <w:r>
+        <w:rPr>
+          <w:rFonts w:ascii="Consolas" w:hAnsi="Consolas"/>
+          <w:color w:val="9876AA"/>
+          <w:lang w:val="en-US"/>
+        </w:rPr>
+        <w:t xml:space="preserve"> </w:t>
+      </w:r>
+      <w:proofErr w:type="spellStart"/>
       <w:r>
         <w:rPr>
           <w:rFonts w:ascii="Consolas" w:hAnsi="Consolas"/>
@@ -3081,6 +4545,7 @@
         </w:rPr>
         <w:t>f_lead</w:t>
       </w:r>
+      <w:proofErr w:type="spellEnd"/>
       <w:r>
         <w:rPr>
           <w:rFonts w:ascii="Consolas" w:hAnsi="Consolas"/>
@@ -3097,20 +4562,30 @@
         </w:rPr>
         <w:t xml:space="preserve">from </w:t>
       </w:r>
+      <w:proofErr w:type="spellStart"/>
       <w:r>
         <w:rPr>
           <w:rFonts w:ascii="Consolas" w:hAnsi="Consolas"/>
           <w:color w:val="A9B7C6"/>
           <w:lang w:val="en-US"/>
         </w:rPr>
-        <w:t>caso c</w:t>
-      </w:r>
+        <w:t>caso</w:t>
+      </w:r>
+      <w:proofErr w:type="spellEnd"/>
       <w:r>
         <w:rPr>
           <w:rFonts w:ascii="Consolas" w:hAnsi="Consolas"/>
           <w:color w:val="A9B7C6"/>
           <w:lang w:val="en-US"/>
         </w:rPr>
+        <w:t xml:space="preserve"> c</w:t>
+      </w:r>
+      <w:r>
+        <w:rPr>
+          <w:rFonts w:ascii="Consolas" w:hAnsi="Consolas"/>
+          <w:color w:val="A9B7C6"/>
+          <w:lang w:val="en-US"/>
+        </w:rPr>
         <w:br/>
       </w:r>
       <w:r>
@@ -3127,14 +4602,32 @@
           <w:color w:val="A9B7C6"/>
           <w:lang w:val="en-US"/>
         </w:rPr>
-        <w:t>(caso_created_at_idx)</w:t>
-      </w:r>
+        <w:t>(</w:t>
+      </w:r>
+      <w:proofErr w:type="spellStart"/>
       <w:r>
         <w:rPr>
           <w:rFonts w:ascii="Consolas" w:hAnsi="Consolas"/>
           <w:color w:val="A9B7C6"/>
           <w:lang w:val="en-US"/>
         </w:rPr>
+        <w:t>caso_created_at_idx</w:t>
+      </w:r>
+      <w:proofErr w:type="spellEnd"/>
+      <w:r>
+        <w:rPr>
+          <w:rFonts w:ascii="Consolas" w:hAnsi="Consolas"/>
+          <w:color w:val="A9B7C6"/>
+          <w:lang w:val="en-US"/>
+        </w:rPr>
+        <w:t>)</w:t>
+      </w:r>
+      <w:r>
+        <w:rPr>
+          <w:rFonts w:ascii="Consolas" w:hAnsi="Consolas"/>
+          <w:color w:val="A9B7C6"/>
+          <w:lang w:val="en-US"/>
+        </w:rPr>
         <w:br/>
       </w:r>
       <w:r>
@@ -3145,13 +4638,23 @@
         </w:rPr>
         <w:t xml:space="preserve">join </w:t>
       </w:r>
+      <w:proofErr w:type="spellStart"/>
       <w:r>
         <w:rPr>
           <w:rFonts w:ascii="Consolas" w:hAnsi="Consolas"/>
           <w:color w:val="A9B7C6"/>
           <w:lang w:val="en-US"/>
         </w:rPr>
-        <w:t xml:space="preserve">gestion g </w:t>
+        <w:t>gestion</w:t>
+      </w:r>
+      <w:proofErr w:type="spellEnd"/>
+      <w:r>
+        <w:rPr>
+          <w:rFonts w:ascii="Consolas" w:hAnsi="Consolas"/>
+          <w:color w:val="A9B7C6"/>
+          <w:lang w:val="en-US"/>
+        </w:rPr>
+        <w:t xml:space="preserve"> g </w:t>
       </w:r>
       <w:r>
         <w:rPr>
@@ -3161,6 +4664,7 @@
         </w:rPr>
         <w:t xml:space="preserve">on </w:t>
       </w:r>
+      <w:proofErr w:type="spellStart"/>
       <w:r>
         <w:rPr>
           <w:rFonts w:ascii="Consolas" w:hAnsi="Consolas"/>
@@ -3175,7 +4679,16 @@
           <w:color w:val="9876AA"/>
           <w:lang w:val="en-US"/>
         </w:rPr>
-        <w:t xml:space="preserve">caso_id </w:t>
+        <w:t>caso_id</w:t>
+      </w:r>
+      <w:proofErr w:type="spellEnd"/>
+      <w:r>
+        <w:rPr>
+          <w:rFonts w:ascii="Consolas" w:hAnsi="Consolas"/>
+          <w:color w:val="9876AA"/>
+          <w:lang w:val="en-US"/>
+        </w:rPr>
+        <w:t xml:space="preserve"> </w:t>
       </w:r>
       <w:r>
         <w:rPr>
@@ -3209,13 +4722,23 @@
         </w:rPr>
         <w:t xml:space="preserve">join </w:t>
       </w:r>
+      <w:proofErr w:type="spellStart"/>
       <w:r>
         <w:rPr>
           <w:rFonts w:ascii="Consolas" w:hAnsi="Consolas"/>
           <w:color w:val="A9B7C6"/>
           <w:lang w:val="en-US"/>
         </w:rPr>
-        <w:t xml:space="preserve">usuario u </w:t>
+        <w:t>usuario</w:t>
+      </w:r>
+      <w:proofErr w:type="spellEnd"/>
+      <w:r>
+        <w:rPr>
+          <w:rFonts w:ascii="Consolas" w:hAnsi="Consolas"/>
+          <w:color w:val="A9B7C6"/>
+          <w:lang w:val="en-US"/>
+        </w:rPr>
+        <w:t xml:space="preserve"> u </w:t>
       </w:r>
       <w:r>
         <w:rPr>
@@ -3247,7 +4770,16 @@
           <w:color w:val="A9B7C6"/>
           <w:lang w:val="en-US"/>
         </w:rPr>
-        <w:t>=g.</w:t>
+        <w:t>=</w:t>
+      </w:r>
+      <w:proofErr w:type="spellStart"/>
+      <w:r>
+        <w:rPr>
+          <w:rFonts w:ascii="Consolas" w:hAnsi="Consolas"/>
+          <w:color w:val="A9B7C6"/>
+          <w:lang w:val="en-US"/>
+        </w:rPr>
+        <w:t>g.</w:t>
       </w:r>
       <w:r>
         <w:rPr>
@@ -3257,6 +4789,7 @@
         </w:rPr>
         <w:t>usuario_id</w:t>
       </w:r>
+      <w:proofErr w:type="spellEnd"/>
       <w:r>
         <w:rPr>
           <w:rFonts w:ascii="Consolas" w:hAnsi="Consolas"/>
@@ -3273,6 +4806,7 @@
         </w:rPr>
         <w:t xml:space="preserve">where </w:t>
       </w:r>
+      <w:proofErr w:type="spellStart"/>
       <w:r>
         <w:rPr>
           <w:rFonts w:ascii="Consolas" w:hAnsi="Consolas"/>
@@ -3287,7 +4821,16 @@
           <w:color w:val="9876AA"/>
           <w:lang w:val="en-US"/>
         </w:rPr>
-        <w:t xml:space="preserve">campana_id </w:t>
+        <w:t>campana_id</w:t>
+      </w:r>
+      <w:proofErr w:type="spellEnd"/>
+      <w:r>
+        <w:rPr>
+          <w:rFonts w:ascii="Consolas" w:hAnsi="Consolas"/>
+          <w:color w:val="9876AA"/>
+          <w:lang w:val="en-US"/>
+        </w:rPr>
+        <w:t xml:space="preserve"> </w:t>
       </w:r>
       <w:r>
         <w:rPr>
@@ -3353,6 +4896,7 @@
         </w:rPr>
         <w:t xml:space="preserve">and </w:t>
       </w:r>
+      <w:proofErr w:type="spellStart"/>
       <w:r>
         <w:rPr>
           <w:rFonts w:ascii="Consolas" w:hAnsi="Consolas"/>
@@ -3367,7 +4911,16 @@
           <w:color w:val="9876AA"/>
           <w:lang w:val="en-US"/>
         </w:rPr>
-        <w:t xml:space="preserve">created_at </w:t>
+        <w:t>created_at</w:t>
+      </w:r>
+      <w:proofErr w:type="spellEnd"/>
+      <w:r>
+        <w:rPr>
+          <w:rFonts w:ascii="Consolas" w:hAnsi="Consolas"/>
+          <w:color w:val="9876AA"/>
+          <w:lang w:val="en-US"/>
+        </w:rPr>
+        <w:t xml:space="preserve"> </w:t>
       </w:r>
       <w:r>
         <w:rPr>
@@ -3417,6 +4970,7 @@
         </w:rPr>
         <w:t xml:space="preserve">and </w:t>
       </w:r>
+      <w:proofErr w:type="spellStart"/>
       <w:r>
         <w:rPr>
           <w:rFonts w:ascii="Consolas" w:hAnsi="Consolas"/>
@@ -3431,7 +4985,16 @@
           <w:color w:val="9876AA"/>
           <w:lang w:val="en-US"/>
         </w:rPr>
-        <w:t xml:space="preserve">created_at </w:t>
+        <w:t>created_at</w:t>
+      </w:r>
+      <w:proofErr w:type="spellEnd"/>
+      <w:r>
+        <w:rPr>
+          <w:rFonts w:ascii="Consolas" w:hAnsi="Consolas"/>
+          <w:color w:val="9876AA"/>
+          <w:lang w:val="en-US"/>
+        </w:rPr>
+        <w:t xml:space="preserve"> </w:t>
       </w:r>
       <w:r>
         <w:rPr>
@@ -3468,16 +5031,70 @@
     </w:p>
     <w:p>
       <w:pPr>
-        <w:autoSpaceDE w:val="0"/>
-        <w:autoSpaceDN w:val="0"/>
-        <w:adjustRightInd w:val="0"/>
-        <w:spacing w:after="200" w:line="240" w:lineRule="auto"/>
-        <w:jc w:val="both"/>
-        <w:rPr>
-          <w:rFonts w:ascii="Times New Roman" w:hAnsi="Times New Roman" w:cs="Times New Roman"/>
-          <w:sz w:val="20"/>
-        </w:rPr>
-      </w:pPr>
+        <w:pStyle w:val="HTMLconformatoprevio"/>
+        <w:shd w:val="clear" w:color="auto" w:fill="2B2B2B"/>
+        <w:rPr>
+          <w:rFonts w:ascii="Consolas" w:hAnsi="Consolas"/>
+          <w:color w:val="A9B7C6"/>
+          <w:lang w:val="en-US"/>
+        </w:rPr>
+      </w:pPr>
+    </w:p>
+    <w:p>
+      <w:pPr>
+        <w:tabs>
+          <w:tab w:val="center" w:pos="4419"/>
+        </w:tabs>
+        <w:autoSpaceDE w:val="0"/>
+        <w:autoSpaceDN w:val="0"/>
+        <w:adjustRightInd w:val="0"/>
+        <w:spacing w:after="200" w:line="240" w:lineRule="auto"/>
+        <w:jc w:val="both"/>
+        <w:rPr>
+          <w:rFonts w:ascii="Times New Roman" w:hAnsi="Times New Roman" w:cs="Times New Roman"/>
+          <w:color w:val="FF0000"/>
+          <w:sz w:val="20"/>
+          <w:lang w:val="es-CO"/>
+        </w:rPr>
+      </w:pPr>
+      <w:r>
+        <w:rPr>
+          <w:rFonts w:ascii="Times New Roman" w:hAnsi="Times New Roman" w:cs="Times New Roman"/>
+          <w:color w:val="FF0000"/>
+          <w:sz w:val="20"/>
+          <w:lang w:val="es-CO"/>
+        </w:rPr>
+        <w:t xml:space="preserve">Use of </w:t>
+      </w:r>
+      <w:proofErr w:type="spellStart"/>
+      <w:r>
+        <w:rPr>
+          <w:rFonts w:ascii="Times New Roman" w:hAnsi="Times New Roman" w:cs="Times New Roman"/>
+          <w:color w:val="FF0000"/>
+          <w:sz w:val="20"/>
+          <w:lang w:val="es-CO"/>
+        </w:rPr>
+        <w:t>Coalesce</w:t>
+      </w:r>
+      <w:proofErr w:type="spellEnd"/>
+      <w:r>
+        <w:rPr>
+          <w:rFonts w:ascii="Times New Roman" w:hAnsi="Times New Roman" w:cs="Times New Roman"/>
+          <w:color w:val="FF0000"/>
+          <w:sz w:val="20"/>
+          <w:lang w:val="es-CO"/>
+        </w:rPr>
+        <w:t xml:space="preserve"> primer valor no nulo</w:t>
+      </w:r>
+      <w:r>
+        <w:rPr>
+          <w:rFonts w:ascii="Times New Roman" w:hAnsi="Times New Roman" w:cs="Times New Roman"/>
+          <w:color w:val="FF0000"/>
+          <w:sz w:val="20"/>
+          <w:lang w:val="es-CO"/>
+        </w:rPr>
+        <w:tab/>
+      </w:r>
     </w:p>
     <w:p>
       <w:pPr>
@@ -3492,19 +5109,21 @@
         <w:rPr>
           <w:rFonts w:ascii="Times New Roman" w:hAnsi="Times New Roman" w:cs="Times New Roman"/>
           <w:sz w:val="20"/>
-        </w:rPr>
-      </w:pPr>
-    </w:p>
-    <w:p>
-      <w:pPr>
-        <w:autoSpaceDE w:val="0"/>
-        <w:autoSpaceDN w:val="0"/>
-        <w:adjustRightInd w:val="0"/>
-        <w:spacing w:after="200" w:line="240" w:lineRule="auto"/>
-        <w:jc w:val="both"/>
-        <w:rPr>
-          <w:rFonts w:ascii="Times New Roman" w:hAnsi="Times New Roman" w:cs="Times New Roman"/>
-          <w:sz w:val="20"/>
+          <w:lang w:val="es-CO"/>
+        </w:rPr>
+      </w:pPr>
+    </w:p>
+    <w:p>
+      <w:pPr>
+        <w:autoSpaceDE w:val="0"/>
+        <w:autoSpaceDN w:val="0"/>
+        <w:adjustRightInd w:val="0"/>
+        <w:spacing w:after="200" w:line="240" w:lineRule="auto"/>
+        <w:jc w:val="both"/>
+        <w:rPr>
+          <w:rFonts w:ascii="Times New Roman" w:hAnsi="Times New Roman" w:cs="Times New Roman"/>
+          <w:sz w:val="20"/>
+          <w:lang w:val="es-CO"/>
         </w:rPr>
       </w:pPr>
       <w:bookmarkStart w:id="0" w:name="_GoBack"/>

--- a/Consultas SQL.docx
+++ b/Consultas SQL.docx
@@ -5115,6 +5115,8418 @@
     </w:p>
     <w:p>
       <w:pPr>
+        <w:shd w:val="clear" w:color="auto" w:fill="1E1E1E"/>
+        <w:spacing w:after="0" w:line="285" w:lineRule="atLeast"/>
+        <w:rPr>
+          <w:rFonts w:ascii="Consolas" w:eastAsia="Times New Roman" w:hAnsi="Consolas" w:cs="Times New Roman"/>
+          <w:color w:val="D4D4D4"/>
+          <w:sz w:val="21"/>
+          <w:szCs w:val="21"/>
+          <w:lang w:eastAsia="ja-JP"/>
+        </w:rPr>
+      </w:pPr>
+      <w:r>
+        <w:rPr>
+          <w:rFonts w:ascii="Consolas" w:eastAsia="Times New Roman" w:hAnsi="Consolas" w:cs="Times New Roman"/>
+          <w:color w:val="569CD6"/>
+          <w:sz w:val="21"/>
+          <w:szCs w:val="21"/>
+          <w:lang w:eastAsia="ja-JP"/>
+        </w:rPr>
+        <w:t>SELECT</w:t>
+      </w:r>
+      <w:r>
+        <w:rPr>
+          <w:rFonts w:ascii="Consolas" w:eastAsia="Times New Roman" w:hAnsi="Consolas" w:cs="Times New Roman"/>
+          <w:color w:val="CE9178"/>
+          <w:sz w:val="21"/>
+          <w:szCs w:val="21"/>
+          <w:lang w:eastAsia="ja-JP"/>
+        </w:rPr>
+        <w:t> c.id "</w:t>
+      </w:r>
+      <w:proofErr w:type="spellStart"/>
+      <w:r>
+        <w:rPr>
+          <w:rFonts w:ascii="Consolas" w:eastAsia="Times New Roman" w:hAnsi="Consolas" w:cs="Times New Roman"/>
+          <w:color w:val="CE9178"/>
+          <w:sz w:val="21"/>
+          <w:szCs w:val="21"/>
+          <w:lang w:eastAsia="ja-JP"/>
+        </w:rPr>
+        <w:t>caso_id</w:t>
+      </w:r>
+      <w:proofErr w:type="spellEnd"/>
+      <w:r>
+        <w:rPr>
+          <w:rFonts w:ascii="Consolas" w:eastAsia="Times New Roman" w:hAnsi="Consolas" w:cs="Times New Roman"/>
+          <w:color w:val="CE9178"/>
+          <w:sz w:val="21"/>
+          <w:szCs w:val="21"/>
+          <w:lang w:eastAsia="ja-JP"/>
+        </w:rPr>
+        <w:t>",</w:t>
+      </w:r>
+    </w:p>
+    <w:p>
+      <w:pPr>
+        <w:shd w:val="clear" w:color="auto" w:fill="1E1E1E"/>
+        <w:spacing w:after="0" w:line="285" w:lineRule="atLeast"/>
+        <w:rPr>
+          <w:rFonts w:ascii="Consolas" w:eastAsia="Times New Roman" w:hAnsi="Consolas" w:cs="Times New Roman"/>
+          <w:color w:val="D4D4D4"/>
+          <w:sz w:val="21"/>
+          <w:szCs w:val="21"/>
+          <w:lang w:eastAsia="ja-JP"/>
+        </w:rPr>
+      </w:pPr>
+      <w:r>
+        <w:rPr>
+          <w:rFonts w:ascii="Consolas" w:eastAsia="Times New Roman" w:hAnsi="Consolas" w:cs="Times New Roman"/>
+          <w:color w:val="CE9178"/>
+          <w:sz w:val="21"/>
+          <w:szCs w:val="21"/>
+          <w:lang w:eastAsia="ja-JP"/>
+        </w:rPr>
+        <w:t>                                    </w:t>
+      </w:r>
+      <w:proofErr w:type="spellStart"/>
+      <w:r>
+        <w:rPr>
+          <w:rFonts w:ascii="Consolas" w:eastAsia="Times New Roman" w:hAnsi="Consolas" w:cs="Times New Roman"/>
+          <w:color w:val="CE9178"/>
+          <w:sz w:val="21"/>
+          <w:szCs w:val="21"/>
+          <w:lang w:eastAsia="ja-JP"/>
+        </w:rPr>
+        <w:t>c.descripcion</w:t>
+      </w:r>
+      <w:proofErr w:type="spellEnd"/>
+      <w:r>
+        <w:rPr>
+          <w:rFonts w:ascii="Consolas" w:eastAsia="Times New Roman" w:hAnsi="Consolas" w:cs="Times New Roman"/>
+          <w:color w:val="CE9178"/>
+          <w:sz w:val="21"/>
+          <w:szCs w:val="21"/>
+          <w:lang w:eastAsia="ja-JP"/>
+        </w:rPr>
+        <w:t>,</w:t>
+      </w:r>
+    </w:p>
+    <w:p>
+      <w:pPr>
+        <w:shd w:val="clear" w:color="auto" w:fill="1E1E1E"/>
+        <w:spacing w:after="0" w:line="285" w:lineRule="atLeast"/>
+        <w:rPr>
+          <w:rFonts w:ascii="Consolas" w:eastAsia="Times New Roman" w:hAnsi="Consolas" w:cs="Times New Roman"/>
+          <w:color w:val="D4D4D4"/>
+          <w:sz w:val="21"/>
+          <w:szCs w:val="21"/>
+          <w:lang w:eastAsia="ja-JP"/>
+        </w:rPr>
+      </w:pPr>
+      <w:r>
+        <w:rPr>
+          <w:rFonts w:ascii="Consolas" w:eastAsia="Times New Roman" w:hAnsi="Consolas" w:cs="Times New Roman"/>
+          <w:color w:val="CE9178"/>
+          <w:sz w:val="21"/>
+          <w:szCs w:val="21"/>
+          <w:lang w:eastAsia="ja-JP"/>
+        </w:rPr>
+        <w:lastRenderedPageBreak/>
+        <w:t>                                    </w:t>
+      </w:r>
+      <w:r>
+        <w:rPr>
+          <w:rFonts w:ascii="Consolas" w:eastAsia="Times New Roman" w:hAnsi="Consolas" w:cs="Times New Roman"/>
+          <w:color w:val="569CD6"/>
+          <w:sz w:val="21"/>
+          <w:szCs w:val="21"/>
+          <w:lang w:eastAsia="ja-JP"/>
+        </w:rPr>
+        <w:t>CASE</w:t>
+      </w:r>
+      <w:r>
+        <w:rPr>
+          <w:rFonts w:ascii="Consolas" w:eastAsia="Times New Roman" w:hAnsi="Consolas" w:cs="Times New Roman"/>
+          <w:color w:val="CE9178"/>
+          <w:sz w:val="21"/>
+          <w:szCs w:val="21"/>
+          <w:lang w:eastAsia="ja-JP"/>
+        </w:rPr>
+        <w:t> (</w:t>
+      </w:r>
+      <w:proofErr w:type="spellStart"/>
+      <w:r>
+        <w:rPr>
+          <w:rFonts w:ascii="Consolas" w:eastAsia="Times New Roman" w:hAnsi="Consolas" w:cs="Times New Roman"/>
+          <w:color w:val="CE9178"/>
+          <w:sz w:val="21"/>
+          <w:szCs w:val="21"/>
+          <w:lang w:eastAsia="ja-JP"/>
+        </w:rPr>
+        <w:t>caso.estado</w:t>
+      </w:r>
+      <w:proofErr w:type="spellEnd"/>
+    </w:p>
+    <w:p>
+      <w:pPr>
+        <w:shd w:val="clear" w:color="auto" w:fill="1E1E1E"/>
+        <w:spacing w:after="0" w:line="285" w:lineRule="atLeast"/>
+        <w:rPr>
+          <w:rFonts w:ascii="Consolas" w:eastAsia="Times New Roman" w:hAnsi="Consolas" w:cs="Times New Roman"/>
+          <w:color w:val="D4D4D4"/>
+          <w:sz w:val="21"/>
+          <w:szCs w:val="21"/>
+          <w:lang w:eastAsia="ja-JP"/>
+        </w:rPr>
+      </w:pPr>
+      <w:r>
+        <w:rPr>
+          <w:rFonts w:ascii="Consolas" w:eastAsia="Times New Roman" w:hAnsi="Consolas" w:cs="Times New Roman"/>
+          <w:color w:val="CE9178"/>
+          <w:sz w:val="21"/>
+          <w:szCs w:val="21"/>
+          <w:lang w:eastAsia="ja-JP"/>
+        </w:rPr>
+        <w:t>                                          </w:t>
+      </w:r>
+      <w:r>
+        <w:rPr>
+          <w:rFonts w:ascii="Consolas" w:eastAsia="Times New Roman" w:hAnsi="Consolas" w:cs="Times New Roman"/>
+          <w:color w:val="569CD6"/>
+          <w:sz w:val="21"/>
+          <w:szCs w:val="21"/>
+          <w:lang w:eastAsia="ja-JP"/>
+        </w:rPr>
+        <w:t>WHEN</w:t>
+      </w:r>
+      <w:r>
+        <w:rPr>
+          <w:rFonts w:ascii="Consolas" w:eastAsia="Times New Roman" w:hAnsi="Consolas" w:cs="Times New Roman"/>
+          <w:color w:val="CE9178"/>
+          <w:sz w:val="21"/>
+          <w:szCs w:val="21"/>
+          <w:lang w:eastAsia="ja-JP"/>
+        </w:rPr>
+        <w:t> </w:t>
+      </w:r>
+      <w:r>
+        <w:rPr>
+          <w:rFonts w:ascii="Consolas" w:eastAsia="Times New Roman" w:hAnsi="Consolas" w:cs="Times New Roman"/>
+          <w:color w:val="B5CEA8"/>
+          <w:sz w:val="21"/>
+          <w:szCs w:val="21"/>
+          <w:lang w:eastAsia="ja-JP"/>
+        </w:rPr>
+        <w:t>0</w:t>
+      </w:r>
+      <w:r>
+        <w:rPr>
+          <w:rFonts w:ascii="Consolas" w:eastAsia="Times New Roman" w:hAnsi="Consolas" w:cs="Times New Roman"/>
+          <w:color w:val="CE9178"/>
+          <w:sz w:val="21"/>
+          <w:szCs w:val="21"/>
+          <w:lang w:eastAsia="ja-JP"/>
+        </w:rPr>
+        <w:t> </w:t>
+      </w:r>
+      <w:r>
+        <w:rPr>
+          <w:rFonts w:ascii="Consolas" w:eastAsia="Times New Roman" w:hAnsi="Consolas" w:cs="Times New Roman"/>
+          <w:color w:val="569CD6"/>
+          <w:sz w:val="21"/>
+          <w:szCs w:val="21"/>
+          <w:lang w:eastAsia="ja-JP"/>
+        </w:rPr>
+        <w:t>THEN</w:t>
+      </w:r>
+      <w:r>
+        <w:rPr>
+          <w:rFonts w:ascii="Consolas" w:eastAsia="Times New Roman" w:hAnsi="Consolas" w:cs="Times New Roman"/>
+          <w:color w:val="CE9178"/>
+          <w:sz w:val="21"/>
+          <w:szCs w:val="21"/>
+          <w:lang w:eastAsia="ja-JP"/>
+        </w:rPr>
+        <w:t> </w:t>
+      </w:r>
+      <w:r>
+        <w:rPr>
+          <w:rFonts w:ascii="Consolas" w:eastAsia="Times New Roman" w:hAnsi="Consolas" w:cs="Times New Roman"/>
+          <w:color w:val="D7BA7D"/>
+          <w:sz w:val="21"/>
+          <w:szCs w:val="21"/>
+          <w:lang w:eastAsia="ja-JP"/>
+        </w:rPr>
+        <w:t>\'</w:t>
+      </w:r>
+      <w:r>
+        <w:rPr>
+          <w:rFonts w:ascii="Consolas" w:eastAsia="Times New Roman" w:hAnsi="Consolas" w:cs="Times New Roman"/>
+          <w:color w:val="CE9178"/>
+          <w:sz w:val="21"/>
+          <w:szCs w:val="21"/>
+          <w:lang w:eastAsia="ja-JP"/>
+        </w:rPr>
+        <w:t>NUEVO</w:t>
+      </w:r>
+      <w:r>
+        <w:rPr>
+          <w:rFonts w:ascii="Consolas" w:eastAsia="Times New Roman" w:hAnsi="Consolas" w:cs="Times New Roman"/>
+          <w:color w:val="D7BA7D"/>
+          <w:sz w:val="21"/>
+          <w:szCs w:val="21"/>
+          <w:lang w:eastAsia="ja-JP"/>
+        </w:rPr>
+        <w:t>\'</w:t>
+      </w:r>
+    </w:p>
+    <w:p>
+      <w:pPr>
+        <w:shd w:val="clear" w:color="auto" w:fill="1E1E1E"/>
+        <w:spacing w:after="0" w:line="285" w:lineRule="atLeast"/>
+        <w:rPr>
+          <w:rFonts w:ascii="Consolas" w:eastAsia="Times New Roman" w:hAnsi="Consolas" w:cs="Times New Roman"/>
+          <w:color w:val="D4D4D4"/>
+          <w:sz w:val="21"/>
+          <w:szCs w:val="21"/>
+          <w:lang w:eastAsia="ja-JP"/>
+        </w:rPr>
+      </w:pPr>
+      <w:r>
+        <w:rPr>
+          <w:rFonts w:ascii="Consolas" w:eastAsia="Times New Roman" w:hAnsi="Consolas" w:cs="Times New Roman"/>
+          <w:color w:val="CE9178"/>
+          <w:sz w:val="21"/>
+          <w:szCs w:val="21"/>
+          <w:lang w:eastAsia="ja-JP"/>
+        </w:rPr>
+        <w:t>                                          </w:t>
+      </w:r>
+      <w:r>
+        <w:rPr>
+          <w:rFonts w:ascii="Consolas" w:eastAsia="Times New Roman" w:hAnsi="Consolas" w:cs="Times New Roman"/>
+          <w:color w:val="569CD6"/>
+          <w:sz w:val="21"/>
+          <w:szCs w:val="21"/>
+          <w:lang w:eastAsia="ja-JP"/>
+        </w:rPr>
+        <w:t>WHEN</w:t>
+      </w:r>
+      <w:r>
+        <w:rPr>
+          <w:rFonts w:ascii="Consolas" w:eastAsia="Times New Roman" w:hAnsi="Consolas" w:cs="Times New Roman"/>
+          <w:color w:val="CE9178"/>
+          <w:sz w:val="21"/>
+          <w:szCs w:val="21"/>
+          <w:lang w:eastAsia="ja-JP"/>
+        </w:rPr>
+        <w:t> </w:t>
+      </w:r>
+      <w:r>
+        <w:rPr>
+          <w:rFonts w:ascii="Consolas" w:eastAsia="Times New Roman" w:hAnsi="Consolas" w:cs="Times New Roman"/>
+          <w:color w:val="B5CEA8"/>
+          <w:sz w:val="21"/>
+          <w:szCs w:val="21"/>
+          <w:lang w:eastAsia="ja-JP"/>
+        </w:rPr>
+        <w:t>1</w:t>
+      </w:r>
+      <w:r>
+        <w:rPr>
+          <w:rFonts w:ascii="Consolas" w:eastAsia="Times New Roman" w:hAnsi="Consolas" w:cs="Times New Roman"/>
+          <w:color w:val="CE9178"/>
+          <w:sz w:val="21"/>
+          <w:szCs w:val="21"/>
+          <w:lang w:eastAsia="ja-JP"/>
+        </w:rPr>
+        <w:t> </w:t>
+      </w:r>
+      <w:r>
+        <w:rPr>
+          <w:rFonts w:ascii="Consolas" w:eastAsia="Times New Roman" w:hAnsi="Consolas" w:cs="Times New Roman"/>
+          <w:color w:val="569CD6"/>
+          <w:sz w:val="21"/>
+          <w:szCs w:val="21"/>
+          <w:lang w:eastAsia="ja-JP"/>
+        </w:rPr>
+        <w:t>THEN</w:t>
+      </w:r>
+      <w:r>
+        <w:rPr>
+          <w:rFonts w:ascii="Consolas" w:eastAsia="Times New Roman" w:hAnsi="Consolas" w:cs="Times New Roman"/>
+          <w:color w:val="CE9178"/>
+          <w:sz w:val="21"/>
+          <w:szCs w:val="21"/>
+          <w:lang w:eastAsia="ja-JP"/>
+        </w:rPr>
+        <w:t> </w:t>
+      </w:r>
+      <w:r>
+        <w:rPr>
+          <w:rFonts w:ascii="Consolas" w:eastAsia="Times New Roman" w:hAnsi="Consolas" w:cs="Times New Roman"/>
+          <w:color w:val="D7BA7D"/>
+          <w:sz w:val="21"/>
+          <w:szCs w:val="21"/>
+          <w:lang w:eastAsia="ja-JP"/>
+        </w:rPr>
+        <w:t>\'</w:t>
+      </w:r>
+      <w:r>
+        <w:rPr>
+          <w:rFonts w:ascii="Consolas" w:eastAsia="Times New Roman" w:hAnsi="Consolas" w:cs="Times New Roman"/>
+          <w:color w:val="CE9178"/>
+          <w:sz w:val="21"/>
+          <w:szCs w:val="21"/>
+          <w:lang w:eastAsia="ja-JP"/>
+        </w:rPr>
+        <w:t>ABIERTO</w:t>
+      </w:r>
+      <w:r>
+        <w:rPr>
+          <w:rFonts w:ascii="Consolas" w:eastAsia="Times New Roman" w:hAnsi="Consolas" w:cs="Times New Roman"/>
+          <w:color w:val="D7BA7D"/>
+          <w:sz w:val="21"/>
+          <w:szCs w:val="21"/>
+          <w:lang w:eastAsia="ja-JP"/>
+        </w:rPr>
+        <w:t>\'</w:t>
+      </w:r>
+    </w:p>
+    <w:p>
+      <w:pPr>
+        <w:shd w:val="clear" w:color="auto" w:fill="1E1E1E"/>
+        <w:spacing w:after="0" w:line="285" w:lineRule="atLeast"/>
+        <w:rPr>
+          <w:rFonts w:ascii="Consolas" w:eastAsia="Times New Roman" w:hAnsi="Consolas" w:cs="Times New Roman"/>
+          <w:color w:val="D4D4D4"/>
+          <w:sz w:val="21"/>
+          <w:szCs w:val="21"/>
+          <w:lang w:eastAsia="ja-JP"/>
+        </w:rPr>
+      </w:pPr>
+      <w:r>
+        <w:rPr>
+          <w:rFonts w:ascii="Consolas" w:eastAsia="Times New Roman" w:hAnsi="Consolas" w:cs="Times New Roman"/>
+          <w:color w:val="CE9178"/>
+          <w:sz w:val="21"/>
+          <w:szCs w:val="21"/>
+          <w:lang w:eastAsia="ja-JP"/>
+        </w:rPr>
+        <w:t>                                          </w:t>
+      </w:r>
+      <w:r>
+        <w:rPr>
+          <w:rFonts w:ascii="Consolas" w:eastAsia="Times New Roman" w:hAnsi="Consolas" w:cs="Times New Roman"/>
+          <w:color w:val="569CD6"/>
+          <w:sz w:val="21"/>
+          <w:szCs w:val="21"/>
+          <w:lang w:eastAsia="ja-JP"/>
+        </w:rPr>
+        <w:t>WHEN</w:t>
+      </w:r>
+      <w:r>
+        <w:rPr>
+          <w:rFonts w:ascii="Consolas" w:eastAsia="Times New Roman" w:hAnsi="Consolas" w:cs="Times New Roman"/>
+          <w:color w:val="CE9178"/>
+          <w:sz w:val="21"/>
+          <w:szCs w:val="21"/>
+          <w:lang w:eastAsia="ja-JP"/>
+        </w:rPr>
+        <w:t> </w:t>
+      </w:r>
+      <w:r>
+        <w:rPr>
+          <w:rFonts w:ascii="Consolas" w:eastAsia="Times New Roman" w:hAnsi="Consolas" w:cs="Times New Roman"/>
+          <w:color w:val="B5CEA8"/>
+          <w:sz w:val="21"/>
+          <w:szCs w:val="21"/>
+          <w:lang w:eastAsia="ja-JP"/>
+        </w:rPr>
+        <w:t>3</w:t>
+      </w:r>
+      <w:r>
+        <w:rPr>
+          <w:rFonts w:ascii="Consolas" w:eastAsia="Times New Roman" w:hAnsi="Consolas" w:cs="Times New Roman"/>
+          <w:color w:val="CE9178"/>
+          <w:sz w:val="21"/>
+          <w:szCs w:val="21"/>
+          <w:lang w:eastAsia="ja-JP"/>
+        </w:rPr>
+        <w:t> </w:t>
+      </w:r>
+      <w:r>
+        <w:rPr>
+          <w:rFonts w:ascii="Consolas" w:eastAsia="Times New Roman" w:hAnsi="Consolas" w:cs="Times New Roman"/>
+          <w:color w:val="569CD6"/>
+          <w:sz w:val="21"/>
+          <w:szCs w:val="21"/>
+          <w:lang w:eastAsia="ja-JP"/>
+        </w:rPr>
+        <w:t>THEN</w:t>
+      </w:r>
+      <w:r>
+        <w:rPr>
+          <w:rFonts w:ascii="Consolas" w:eastAsia="Times New Roman" w:hAnsi="Consolas" w:cs="Times New Roman"/>
+          <w:color w:val="CE9178"/>
+          <w:sz w:val="21"/>
+          <w:szCs w:val="21"/>
+          <w:lang w:eastAsia="ja-JP"/>
+        </w:rPr>
+        <w:t> </w:t>
+      </w:r>
+      <w:r>
+        <w:rPr>
+          <w:rFonts w:ascii="Consolas" w:eastAsia="Times New Roman" w:hAnsi="Consolas" w:cs="Times New Roman"/>
+          <w:color w:val="D7BA7D"/>
+          <w:sz w:val="21"/>
+          <w:szCs w:val="21"/>
+          <w:lang w:eastAsia="ja-JP"/>
+        </w:rPr>
+        <w:t>\'</w:t>
+      </w:r>
+      <w:r>
+        <w:rPr>
+          <w:rFonts w:ascii="Consolas" w:eastAsia="Times New Roman" w:hAnsi="Consolas" w:cs="Times New Roman"/>
+          <w:color w:val="CE9178"/>
+          <w:sz w:val="21"/>
+          <w:szCs w:val="21"/>
+          <w:lang w:eastAsia="ja-JP"/>
+        </w:rPr>
+        <w:t>TRANSFERIDO</w:t>
+      </w:r>
+      <w:r>
+        <w:rPr>
+          <w:rFonts w:ascii="Consolas" w:eastAsia="Times New Roman" w:hAnsi="Consolas" w:cs="Times New Roman"/>
+          <w:color w:val="D7BA7D"/>
+          <w:sz w:val="21"/>
+          <w:szCs w:val="21"/>
+          <w:lang w:eastAsia="ja-JP"/>
+        </w:rPr>
+        <w:t>\'</w:t>
+      </w:r>
+    </w:p>
+    <w:p>
+      <w:pPr>
+        <w:shd w:val="clear" w:color="auto" w:fill="1E1E1E"/>
+        <w:spacing w:after="0" w:line="285" w:lineRule="atLeast"/>
+        <w:rPr>
+          <w:rFonts w:ascii="Consolas" w:eastAsia="Times New Roman" w:hAnsi="Consolas" w:cs="Times New Roman"/>
+          <w:color w:val="D4D4D4"/>
+          <w:sz w:val="21"/>
+          <w:szCs w:val="21"/>
+          <w:lang w:eastAsia="ja-JP"/>
+        </w:rPr>
+      </w:pPr>
+      <w:r>
+        <w:rPr>
+          <w:rFonts w:ascii="Consolas" w:eastAsia="Times New Roman" w:hAnsi="Consolas" w:cs="Times New Roman"/>
+          <w:color w:val="CE9178"/>
+          <w:sz w:val="21"/>
+          <w:szCs w:val="21"/>
+          <w:lang w:eastAsia="ja-JP"/>
+        </w:rPr>
+        <w:t>                                          </w:t>
+      </w:r>
+      <w:r>
+        <w:rPr>
+          <w:rFonts w:ascii="Consolas" w:eastAsia="Times New Roman" w:hAnsi="Consolas" w:cs="Times New Roman"/>
+          <w:color w:val="569CD6"/>
+          <w:sz w:val="21"/>
+          <w:szCs w:val="21"/>
+          <w:lang w:eastAsia="ja-JP"/>
+        </w:rPr>
+        <w:t>WHEN</w:t>
+      </w:r>
+      <w:r>
+        <w:rPr>
+          <w:rFonts w:ascii="Consolas" w:eastAsia="Times New Roman" w:hAnsi="Consolas" w:cs="Times New Roman"/>
+          <w:color w:val="CE9178"/>
+          <w:sz w:val="21"/>
+          <w:szCs w:val="21"/>
+          <w:lang w:eastAsia="ja-JP"/>
+        </w:rPr>
+        <w:t> </w:t>
+      </w:r>
+      <w:r>
+        <w:rPr>
+          <w:rFonts w:ascii="Consolas" w:eastAsia="Times New Roman" w:hAnsi="Consolas" w:cs="Times New Roman"/>
+          <w:color w:val="B5CEA8"/>
+          <w:sz w:val="21"/>
+          <w:szCs w:val="21"/>
+          <w:lang w:eastAsia="ja-JP"/>
+        </w:rPr>
+        <w:t>2</w:t>
+      </w:r>
+      <w:r>
+        <w:rPr>
+          <w:rFonts w:ascii="Consolas" w:eastAsia="Times New Roman" w:hAnsi="Consolas" w:cs="Times New Roman"/>
+          <w:color w:val="CE9178"/>
+          <w:sz w:val="21"/>
+          <w:szCs w:val="21"/>
+          <w:lang w:eastAsia="ja-JP"/>
+        </w:rPr>
+        <w:t> </w:t>
+      </w:r>
+      <w:r>
+        <w:rPr>
+          <w:rFonts w:ascii="Consolas" w:eastAsia="Times New Roman" w:hAnsi="Consolas" w:cs="Times New Roman"/>
+          <w:color w:val="569CD6"/>
+          <w:sz w:val="21"/>
+          <w:szCs w:val="21"/>
+          <w:lang w:eastAsia="ja-JP"/>
+        </w:rPr>
+        <w:t>THEN</w:t>
+      </w:r>
+      <w:r>
+        <w:rPr>
+          <w:rFonts w:ascii="Consolas" w:eastAsia="Times New Roman" w:hAnsi="Consolas" w:cs="Times New Roman"/>
+          <w:color w:val="CE9178"/>
+          <w:sz w:val="21"/>
+          <w:szCs w:val="21"/>
+          <w:lang w:eastAsia="ja-JP"/>
+        </w:rPr>
+        <w:t> </w:t>
+      </w:r>
+      <w:r>
+        <w:rPr>
+          <w:rFonts w:ascii="Consolas" w:eastAsia="Times New Roman" w:hAnsi="Consolas" w:cs="Times New Roman"/>
+          <w:color w:val="D7BA7D"/>
+          <w:sz w:val="21"/>
+          <w:szCs w:val="21"/>
+          <w:lang w:eastAsia="ja-JP"/>
+        </w:rPr>
+        <w:t>\'</w:t>
+      </w:r>
+      <w:r>
+        <w:rPr>
+          <w:rFonts w:ascii="Consolas" w:eastAsia="Times New Roman" w:hAnsi="Consolas" w:cs="Times New Roman"/>
+          <w:color w:val="CE9178"/>
+          <w:sz w:val="21"/>
+          <w:szCs w:val="21"/>
+          <w:lang w:eastAsia="ja-JP"/>
+        </w:rPr>
+        <w:t>ESCALADO</w:t>
+      </w:r>
+      <w:r>
+        <w:rPr>
+          <w:rFonts w:ascii="Consolas" w:eastAsia="Times New Roman" w:hAnsi="Consolas" w:cs="Times New Roman"/>
+          <w:color w:val="D7BA7D"/>
+          <w:sz w:val="21"/>
+          <w:szCs w:val="21"/>
+          <w:lang w:eastAsia="ja-JP"/>
+        </w:rPr>
+        <w:t>\'</w:t>
+      </w:r>
+    </w:p>
+    <w:p>
+      <w:pPr>
+        <w:shd w:val="clear" w:color="auto" w:fill="1E1E1E"/>
+        <w:spacing w:after="0" w:line="285" w:lineRule="atLeast"/>
+        <w:rPr>
+          <w:rFonts w:ascii="Consolas" w:eastAsia="Times New Roman" w:hAnsi="Consolas" w:cs="Times New Roman"/>
+          <w:color w:val="D4D4D4"/>
+          <w:sz w:val="21"/>
+          <w:szCs w:val="21"/>
+          <w:lang w:eastAsia="ja-JP"/>
+        </w:rPr>
+      </w:pPr>
+      <w:r>
+        <w:rPr>
+          <w:rFonts w:ascii="Consolas" w:eastAsia="Times New Roman" w:hAnsi="Consolas" w:cs="Times New Roman"/>
+          <w:color w:val="CE9178"/>
+          <w:sz w:val="21"/>
+          <w:szCs w:val="21"/>
+          <w:lang w:eastAsia="ja-JP"/>
+        </w:rPr>
+        <w:t>                                          </w:t>
+      </w:r>
+      <w:r>
+        <w:rPr>
+          <w:rFonts w:ascii="Consolas" w:eastAsia="Times New Roman" w:hAnsi="Consolas" w:cs="Times New Roman"/>
+          <w:color w:val="569CD6"/>
+          <w:sz w:val="21"/>
+          <w:szCs w:val="21"/>
+          <w:lang w:eastAsia="ja-JP"/>
+        </w:rPr>
+        <w:t>WHEN</w:t>
+      </w:r>
+      <w:r>
+        <w:rPr>
+          <w:rFonts w:ascii="Consolas" w:eastAsia="Times New Roman" w:hAnsi="Consolas" w:cs="Times New Roman"/>
+          <w:color w:val="CE9178"/>
+          <w:sz w:val="21"/>
+          <w:szCs w:val="21"/>
+          <w:lang w:eastAsia="ja-JP"/>
+        </w:rPr>
+        <w:t> </w:t>
+      </w:r>
+      <w:r>
+        <w:rPr>
+          <w:rFonts w:ascii="Consolas" w:eastAsia="Times New Roman" w:hAnsi="Consolas" w:cs="Times New Roman"/>
+          <w:color w:val="B5CEA8"/>
+          <w:sz w:val="21"/>
+          <w:szCs w:val="21"/>
+          <w:lang w:eastAsia="ja-JP"/>
+        </w:rPr>
+        <w:t>4</w:t>
+      </w:r>
+      <w:r>
+        <w:rPr>
+          <w:rFonts w:ascii="Consolas" w:eastAsia="Times New Roman" w:hAnsi="Consolas" w:cs="Times New Roman"/>
+          <w:color w:val="CE9178"/>
+          <w:sz w:val="21"/>
+          <w:szCs w:val="21"/>
+          <w:lang w:eastAsia="ja-JP"/>
+        </w:rPr>
+        <w:t> </w:t>
+      </w:r>
+      <w:r>
+        <w:rPr>
+          <w:rFonts w:ascii="Consolas" w:eastAsia="Times New Roman" w:hAnsi="Consolas" w:cs="Times New Roman"/>
+          <w:color w:val="569CD6"/>
+          <w:sz w:val="21"/>
+          <w:szCs w:val="21"/>
+          <w:lang w:eastAsia="ja-JP"/>
+        </w:rPr>
+        <w:t>THEN</w:t>
+      </w:r>
+      <w:r>
+        <w:rPr>
+          <w:rFonts w:ascii="Consolas" w:eastAsia="Times New Roman" w:hAnsi="Consolas" w:cs="Times New Roman"/>
+          <w:color w:val="CE9178"/>
+          <w:sz w:val="21"/>
+          <w:szCs w:val="21"/>
+          <w:lang w:eastAsia="ja-JP"/>
+        </w:rPr>
+        <w:t> </w:t>
+      </w:r>
+      <w:r>
+        <w:rPr>
+          <w:rFonts w:ascii="Consolas" w:eastAsia="Times New Roman" w:hAnsi="Consolas" w:cs="Times New Roman"/>
+          <w:color w:val="D7BA7D"/>
+          <w:sz w:val="21"/>
+          <w:szCs w:val="21"/>
+          <w:lang w:eastAsia="ja-JP"/>
+        </w:rPr>
+        <w:t>\'</w:t>
+      </w:r>
+      <w:r>
+        <w:rPr>
+          <w:rFonts w:ascii="Consolas" w:eastAsia="Times New Roman" w:hAnsi="Consolas" w:cs="Times New Roman"/>
+          <w:color w:val="CE9178"/>
+          <w:sz w:val="21"/>
+          <w:szCs w:val="21"/>
+          <w:lang w:eastAsia="ja-JP"/>
+        </w:rPr>
+        <w:t>CERRADO</w:t>
+      </w:r>
+      <w:r>
+        <w:rPr>
+          <w:rFonts w:ascii="Consolas" w:eastAsia="Times New Roman" w:hAnsi="Consolas" w:cs="Times New Roman"/>
+          <w:color w:val="D7BA7D"/>
+          <w:sz w:val="21"/>
+          <w:szCs w:val="21"/>
+          <w:lang w:eastAsia="ja-JP"/>
+        </w:rPr>
+        <w:t>\'</w:t>
+      </w:r>
+    </w:p>
+    <w:p>
+      <w:pPr>
+        <w:shd w:val="clear" w:color="auto" w:fill="1E1E1E"/>
+        <w:spacing w:after="0" w:line="285" w:lineRule="atLeast"/>
+        <w:rPr>
+          <w:rFonts w:ascii="Consolas" w:eastAsia="Times New Roman" w:hAnsi="Consolas" w:cs="Times New Roman"/>
+          <w:color w:val="D4D4D4"/>
+          <w:sz w:val="21"/>
+          <w:szCs w:val="21"/>
+          <w:lang w:val="es-CO" w:eastAsia="ja-JP"/>
+        </w:rPr>
+      </w:pPr>
+      <w:r>
+        <w:rPr>
+          <w:rFonts w:ascii="Consolas" w:eastAsia="Times New Roman" w:hAnsi="Consolas" w:cs="Times New Roman"/>
+          <w:color w:val="CE9178"/>
+          <w:sz w:val="21"/>
+          <w:szCs w:val="21"/>
+          <w:lang w:eastAsia="ja-JP"/>
+        </w:rPr>
+        <w:t>                                    </w:t>
+      </w:r>
+      <w:r>
+        <w:rPr>
+          <w:rFonts w:ascii="Consolas" w:eastAsia="Times New Roman" w:hAnsi="Consolas" w:cs="Times New Roman"/>
+          <w:color w:val="569CD6"/>
+          <w:sz w:val="21"/>
+          <w:szCs w:val="21"/>
+          <w:lang w:val="es-CO" w:eastAsia="ja-JP"/>
+        </w:rPr>
+        <w:t>ELSE</w:t>
+      </w:r>
+      <w:r>
+        <w:rPr>
+          <w:rFonts w:ascii="Consolas" w:eastAsia="Times New Roman" w:hAnsi="Consolas" w:cs="Times New Roman"/>
+          <w:color w:val="CE9178"/>
+          <w:sz w:val="21"/>
+          <w:szCs w:val="21"/>
+          <w:lang w:val="es-CO" w:eastAsia="ja-JP"/>
+        </w:rPr>
+        <w:t> </w:t>
+      </w:r>
+      <w:r>
+        <w:rPr>
+          <w:rFonts w:ascii="Consolas" w:eastAsia="Times New Roman" w:hAnsi="Consolas" w:cs="Times New Roman"/>
+          <w:color w:val="D7BA7D"/>
+          <w:sz w:val="21"/>
+          <w:szCs w:val="21"/>
+          <w:lang w:val="es-CO" w:eastAsia="ja-JP"/>
+        </w:rPr>
+        <w:t>\'\'</w:t>
+      </w:r>
+      <w:r>
+        <w:rPr>
+          <w:rFonts w:ascii="Consolas" w:eastAsia="Times New Roman" w:hAnsi="Consolas" w:cs="Times New Roman"/>
+          <w:color w:val="CE9178"/>
+          <w:sz w:val="21"/>
+          <w:szCs w:val="21"/>
+          <w:lang w:val="es-CO" w:eastAsia="ja-JP"/>
+        </w:rPr>
+        <w:t> </w:t>
+      </w:r>
+      <w:r>
+        <w:rPr>
+          <w:rFonts w:ascii="Consolas" w:eastAsia="Times New Roman" w:hAnsi="Consolas" w:cs="Times New Roman"/>
+          <w:color w:val="569CD6"/>
+          <w:sz w:val="21"/>
+          <w:szCs w:val="21"/>
+          <w:lang w:val="es-CO" w:eastAsia="ja-JP"/>
+        </w:rPr>
+        <w:t>END</w:t>
+      </w:r>
+      <w:r>
+        <w:rPr>
+          <w:rFonts w:ascii="Consolas" w:eastAsia="Times New Roman" w:hAnsi="Consolas" w:cs="Times New Roman"/>
+          <w:color w:val="CE9178"/>
+          <w:sz w:val="21"/>
+          <w:szCs w:val="21"/>
+          <w:lang w:val="es-CO" w:eastAsia="ja-JP"/>
+        </w:rPr>
+        <w:t> </w:t>
+      </w:r>
+      <w:r>
+        <w:rPr>
+          <w:rFonts w:ascii="Consolas" w:eastAsia="Times New Roman" w:hAnsi="Consolas" w:cs="Times New Roman"/>
+          <w:color w:val="569CD6"/>
+          <w:sz w:val="21"/>
+          <w:szCs w:val="21"/>
+          <w:lang w:val="es-CO" w:eastAsia="ja-JP"/>
+        </w:rPr>
+        <w:t>as</w:t>
+      </w:r>
+      <w:r>
+        <w:rPr>
+          <w:rFonts w:ascii="Consolas" w:eastAsia="Times New Roman" w:hAnsi="Consolas" w:cs="Times New Roman"/>
+          <w:color w:val="CE9178"/>
+          <w:sz w:val="21"/>
+          <w:szCs w:val="21"/>
+          <w:lang w:val="es-CO" w:eastAsia="ja-JP"/>
+        </w:rPr>
+        <w:t> </w:t>
+      </w:r>
+      <w:proofErr w:type="spellStart"/>
+      <w:r>
+        <w:rPr>
+          <w:rFonts w:ascii="Consolas" w:eastAsia="Times New Roman" w:hAnsi="Consolas" w:cs="Times New Roman"/>
+          <w:color w:val="CE9178"/>
+          <w:sz w:val="21"/>
+          <w:szCs w:val="21"/>
+          <w:lang w:val="es-CO" w:eastAsia="ja-JP"/>
+        </w:rPr>
+        <w:t>estado_caso</w:t>
+      </w:r>
+      <w:proofErr w:type="spellEnd"/>
+      <w:r>
+        <w:rPr>
+          <w:rFonts w:ascii="Consolas" w:eastAsia="Times New Roman" w:hAnsi="Consolas" w:cs="Times New Roman"/>
+          <w:color w:val="CE9178"/>
+          <w:sz w:val="21"/>
+          <w:szCs w:val="21"/>
+          <w:lang w:val="es-CO" w:eastAsia="ja-JP"/>
+        </w:rPr>
+        <w:t>),</w:t>
+      </w:r>
+    </w:p>
+    <w:p>
+      <w:pPr>
+        <w:shd w:val="clear" w:color="auto" w:fill="1E1E1E"/>
+        <w:spacing w:after="0" w:line="285" w:lineRule="atLeast"/>
+        <w:rPr>
+          <w:rFonts w:ascii="Consolas" w:eastAsia="Times New Roman" w:hAnsi="Consolas" w:cs="Times New Roman"/>
+          <w:color w:val="D4D4D4"/>
+          <w:sz w:val="21"/>
+          <w:szCs w:val="21"/>
+          <w:lang w:val="es-CO" w:eastAsia="ja-JP"/>
+        </w:rPr>
+      </w:pPr>
+      <w:r>
+        <w:rPr>
+          <w:rFonts w:ascii="Consolas" w:eastAsia="Times New Roman" w:hAnsi="Consolas" w:cs="Times New Roman"/>
+          <w:color w:val="CE9178"/>
+          <w:sz w:val="21"/>
+          <w:szCs w:val="21"/>
+          <w:lang w:val="es-CO" w:eastAsia="ja-JP"/>
+        </w:rPr>
+        <w:t>                                    </w:t>
+      </w:r>
+      <w:proofErr w:type="spellStart"/>
+      <w:r>
+        <w:rPr>
+          <w:rFonts w:ascii="Consolas" w:eastAsia="Times New Roman" w:hAnsi="Consolas" w:cs="Times New Roman"/>
+          <w:color w:val="CE9178"/>
+          <w:sz w:val="21"/>
+          <w:szCs w:val="21"/>
+          <w:lang w:val="es-CO" w:eastAsia="ja-JP"/>
+        </w:rPr>
+        <w:t>t.nombre</w:t>
+      </w:r>
+      <w:proofErr w:type="spellEnd"/>
+      <w:r>
+        <w:rPr>
+          <w:rFonts w:ascii="Consolas" w:eastAsia="Times New Roman" w:hAnsi="Consolas" w:cs="Times New Roman"/>
+          <w:color w:val="CE9178"/>
+          <w:sz w:val="21"/>
+          <w:szCs w:val="21"/>
+          <w:lang w:val="es-CO" w:eastAsia="ja-JP"/>
+        </w:rPr>
+        <w:t> </w:t>
+      </w:r>
+      <w:r>
+        <w:rPr>
+          <w:rFonts w:ascii="Consolas" w:eastAsia="Times New Roman" w:hAnsi="Consolas" w:cs="Times New Roman"/>
+          <w:color w:val="569CD6"/>
+          <w:sz w:val="21"/>
+          <w:szCs w:val="21"/>
+          <w:lang w:val="es-CO" w:eastAsia="ja-JP"/>
+        </w:rPr>
+        <w:t>as</w:t>
+      </w:r>
+      <w:r>
+        <w:rPr>
+          <w:rFonts w:ascii="Consolas" w:eastAsia="Times New Roman" w:hAnsi="Consolas" w:cs="Times New Roman"/>
+          <w:color w:val="CE9178"/>
+          <w:sz w:val="21"/>
+          <w:szCs w:val="21"/>
+          <w:lang w:val="es-CO" w:eastAsia="ja-JP"/>
+        </w:rPr>
+        <w:t> "</w:t>
+      </w:r>
+      <w:proofErr w:type="spellStart"/>
+      <w:r>
+        <w:rPr>
+          <w:rFonts w:ascii="Consolas" w:eastAsia="Times New Roman" w:hAnsi="Consolas" w:cs="Times New Roman"/>
+          <w:color w:val="CE9178"/>
+          <w:sz w:val="21"/>
+          <w:szCs w:val="21"/>
+          <w:lang w:val="es-CO" w:eastAsia="ja-JP"/>
+        </w:rPr>
+        <w:t>tipo_canal</w:t>
+      </w:r>
+      <w:proofErr w:type="spellEnd"/>
+      <w:r>
+        <w:rPr>
+          <w:rFonts w:ascii="Consolas" w:eastAsia="Times New Roman" w:hAnsi="Consolas" w:cs="Times New Roman"/>
+          <w:color w:val="CE9178"/>
+          <w:sz w:val="21"/>
+          <w:szCs w:val="21"/>
+          <w:lang w:val="es-CO" w:eastAsia="ja-JP"/>
+        </w:rPr>
+        <w:t>",</w:t>
+      </w:r>
+    </w:p>
+    <w:p>
+      <w:pPr>
+        <w:shd w:val="clear" w:color="auto" w:fill="1E1E1E"/>
+        <w:spacing w:after="0" w:line="285" w:lineRule="atLeast"/>
+        <w:rPr>
+          <w:rFonts w:ascii="Consolas" w:eastAsia="Times New Roman" w:hAnsi="Consolas" w:cs="Times New Roman"/>
+          <w:color w:val="D4D4D4"/>
+          <w:sz w:val="21"/>
+          <w:szCs w:val="21"/>
+          <w:lang w:val="es-CO" w:eastAsia="ja-JP"/>
+        </w:rPr>
+      </w:pPr>
+      <w:r>
+        <w:rPr>
+          <w:rFonts w:ascii="Consolas" w:eastAsia="Times New Roman" w:hAnsi="Consolas" w:cs="Times New Roman"/>
+          <w:color w:val="CE9178"/>
+          <w:sz w:val="21"/>
+          <w:szCs w:val="21"/>
+          <w:lang w:val="es-CO" w:eastAsia="ja-JP"/>
+        </w:rPr>
+        <w:t>                                    </w:t>
+      </w:r>
+      <w:proofErr w:type="spellStart"/>
+      <w:r>
+        <w:rPr>
+          <w:rFonts w:ascii="Consolas" w:eastAsia="Times New Roman" w:hAnsi="Consolas" w:cs="Times New Roman"/>
+          <w:color w:val="CE9178"/>
+          <w:sz w:val="21"/>
+          <w:szCs w:val="21"/>
+          <w:lang w:val="es-CO" w:eastAsia="ja-JP"/>
+        </w:rPr>
+        <w:t>tc.nombre</w:t>
+      </w:r>
+      <w:proofErr w:type="spellEnd"/>
+      <w:r>
+        <w:rPr>
+          <w:rFonts w:ascii="Consolas" w:eastAsia="Times New Roman" w:hAnsi="Consolas" w:cs="Times New Roman"/>
+          <w:color w:val="CE9178"/>
+          <w:sz w:val="21"/>
+          <w:szCs w:val="21"/>
+          <w:lang w:val="es-CO" w:eastAsia="ja-JP"/>
+        </w:rPr>
+        <w:t> </w:t>
+      </w:r>
+      <w:r>
+        <w:rPr>
+          <w:rFonts w:ascii="Consolas" w:eastAsia="Times New Roman" w:hAnsi="Consolas" w:cs="Times New Roman"/>
+          <w:color w:val="569CD6"/>
+          <w:sz w:val="21"/>
+          <w:szCs w:val="21"/>
+          <w:lang w:val="es-CO" w:eastAsia="ja-JP"/>
+        </w:rPr>
+        <w:t>as</w:t>
+      </w:r>
+      <w:r>
+        <w:rPr>
+          <w:rFonts w:ascii="Consolas" w:eastAsia="Times New Roman" w:hAnsi="Consolas" w:cs="Times New Roman"/>
+          <w:color w:val="CE9178"/>
+          <w:sz w:val="21"/>
+          <w:szCs w:val="21"/>
+          <w:lang w:val="es-CO" w:eastAsia="ja-JP"/>
+        </w:rPr>
+        <w:t> "</w:t>
+      </w:r>
+      <w:proofErr w:type="spellStart"/>
+      <w:r>
+        <w:rPr>
+          <w:rFonts w:ascii="Consolas" w:eastAsia="Times New Roman" w:hAnsi="Consolas" w:cs="Times New Roman"/>
+          <w:color w:val="CE9178"/>
+          <w:sz w:val="21"/>
+          <w:szCs w:val="21"/>
+          <w:lang w:val="es-CO" w:eastAsia="ja-JP"/>
+        </w:rPr>
+        <w:t>tipo_caso</w:t>
+      </w:r>
+      <w:proofErr w:type="spellEnd"/>
+      <w:r>
+        <w:rPr>
+          <w:rFonts w:ascii="Consolas" w:eastAsia="Times New Roman" w:hAnsi="Consolas" w:cs="Times New Roman"/>
+          <w:color w:val="CE9178"/>
+          <w:sz w:val="21"/>
+          <w:szCs w:val="21"/>
+          <w:lang w:val="es-CO" w:eastAsia="ja-JP"/>
+        </w:rPr>
+        <w:t>",</w:t>
+      </w:r>
+    </w:p>
+    <w:p>
+      <w:pPr>
+        <w:shd w:val="clear" w:color="auto" w:fill="1E1E1E"/>
+        <w:spacing w:after="0" w:line="285" w:lineRule="atLeast"/>
+        <w:rPr>
+          <w:rFonts w:ascii="Consolas" w:eastAsia="Times New Roman" w:hAnsi="Consolas" w:cs="Times New Roman"/>
+          <w:color w:val="D4D4D4"/>
+          <w:sz w:val="21"/>
+          <w:szCs w:val="21"/>
+          <w:lang w:val="es-CO" w:eastAsia="ja-JP"/>
+        </w:rPr>
+      </w:pPr>
+      <w:r>
+        <w:rPr>
+          <w:rFonts w:ascii="Consolas" w:eastAsia="Times New Roman" w:hAnsi="Consolas" w:cs="Times New Roman"/>
+          <w:color w:val="CE9178"/>
+          <w:sz w:val="21"/>
+          <w:szCs w:val="21"/>
+          <w:lang w:val="es-CO" w:eastAsia="ja-JP"/>
+        </w:rPr>
+        <w:t>                                    td.nombre </w:t>
+      </w:r>
+      <w:r>
+        <w:rPr>
+          <w:rFonts w:ascii="Consolas" w:eastAsia="Times New Roman" w:hAnsi="Consolas" w:cs="Times New Roman"/>
+          <w:color w:val="569CD6"/>
+          <w:sz w:val="21"/>
+          <w:szCs w:val="21"/>
+          <w:lang w:val="es-CO" w:eastAsia="ja-JP"/>
+        </w:rPr>
+        <w:t>as</w:t>
+      </w:r>
+      <w:r>
+        <w:rPr>
+          <w:rFonts w:ascii="Consolas" w:eastAsia="Times New Roman" w:hAnsi="Consolas" w:cs="Times New Roman"/>
+          <w:color w:val="CE9178"/>
+          <w:sz w:val="21"/>
+          <w:szCs w:val="21"/>
+          <w:lang w:val="es-CO" w:eastAsia="ja-JP"/>
+        </w:rPr>
+        <w:t> "tipo_documento",</w:t>
+      </w:r>
+    </w:p>
+    <w:p>
+      <w:pPr>
+        <w:shd w:val="clear" w:color="auto" w:fill="1E1E1E"/>
+        <w:spacing w:after="0" w:line="285" w:lineRule="atLeast"/>
+        <w:rPr>
+          <w:rFonts w:ascii="Consolas" w:eastAsia="Times New Roman" w:hAnsi="Consolas" w:cs="Times New Roman"/>
+          <w:color w:val="D4D4D4"/>
+          <w:sz w:val="21"/>
+          <w:szCs w:val="21"/>
+          <w:lang w:val="es-CO" w:eastAsia="ja-JP"/>
+        </w:rPr>
+      </w:pPr>
+      <w:r>
+        <w:rPr>
+          <w:rFonts w:ascii="Consolas" w:eastAsia="Times New Roman" w:hAnsi="Consolas" w:cs="Times New Roman"/>
+          <w:color w:val="CE9178"/>
+          <w:sz w:val="21"/>
+          <w:szCs w:val="21"/>
+          <w:lang w:val="es-CO" w:eastAsia="ja-JP"/>
+        </w:rPr>
+        <w:t>                                    </w:t>
+      </w:r>
+      <w:proofErr w:type="spellStart"/>
+      <w:r>
+        <w:rPr>
+          <w:rFonts w:ascii="Consolas" w:eastAsia="Times New Roman" w:hAnsi="Consolas" w:cs="Times New Roman"/>
+          <w:color w:val="CE9178"/>
+          <w:sz w:val="21"/>
+          <w:szCs w:val="21"/>
+          <w:lang w:val="es-CO" w:eastAsia="ja-JP"/>
+        </w:rPr>
+        <w:t>cl.nro_documento</w:t>
+      </w:r>
+      <w:proofErr w:type="spellEnd"/>
+      <w:r>
+        <w:rPr>
+          <w:rFonts w:ascii="Consolas" w:eastAsia="Times New Roman" w:hAnsi="Consolas" w:cs="Times New Roman"/>
+          <w:color w:val="CE9178"/>
+          <w:sz w:val="21"/>
+          <w:szCs w:val="21"/>
+          <w:lang w:val="es-CO" w:eastAsia="ja-JP"/>
+        </w:rPr>
+        <w:t>,</w:t>
+      </w:r>
+    </w:p>
+    <w:p>
+      <w:pPr>
+        <w:shd w:val="clear" w:color="auto" w:fill="1E1E1E"/>
+        <w:spacing w:after="0" w:line="285" w:lineRule="atLeast"/>
+        <w:rPr>
+          <w:rFonts w:ascii="Consolas" w:eastAsia="Times New Roman" w:hAnsi="Consolas" w:cs="Times New Roman"/>
+          <w:color w:val="D4D4D4"/>
+          <w:sz w:val="21"/>
+          <w:szCs w:val="21"/>
+          <w:lang w:val="es-CO" w:eastAsia="ja-JP"/>
+        </w:rPr>
+      </w:pPr>
+      <w:r>
+        <w:rPr>
+          <w:rFonts w:ascii="Consolas" w:eastAsia="Times New Roman" w:hAnsi="Consolas" w:cs="Times New Roman"/>
+          <w:color w:val="CE9178"/>
+          <w:sz w:val="21"/>
+          <w:szCs w:val="21"/>
+          <w:lang w:val="es-CO" w:eastAsia="ja-JP"/>
+        </w:rPr>
+        <w:t>                                    </w:t>
+      </w:r>
+      <w:proofErr w:type="spellStart"/>
+      <w:r>
+        <w:rPr>
+          <w:rFonts w:ascii="Consolas" w:eastAsia="Times New Roman" w:hAnsi="Consolas" w:cs="Times New Roman"/>
+          <w:color w:val="CE9178"/>
+          <w:sz w:val="21"/>
+          <w:szCs w:val="21"/>
+          <w:lang w:val="es-CO" w:eastAsia="ja-JP"/>
+        </w:rPr>
+        <w:t>cl.primer_apellido</w:t>
+      </w:r>
+      <w:proofErr w:type="spellEnd"/>
+      <w:r>
+        <w:rPr>
+          <w:rFonts w:ascii="Consolas" w:eastAsia="Times New Roman" w:hAnsi="Consolas" w:cs="Times New Roman"/>
+          <w:color w:val="CE9178"/>
+          <w:sz w:val="21"/>
+          <w:szCs w:val="21"/>
+          <w:lang w:val="es-CO" w:eastAsia="ja-JP"/>
+        </w:rPr>
+        <w:t>,</w:t>
+      </w:r>
+    </w:p>
+    <w:p>
+      <w:pPr>
+        <w:shd w:val="clear" w:color="auto" w:fill="1E1E1E"/>
+        <w:spacing w:after="0" w:line="285" w:lineRule="atLeast"/>
+        <w:rPr>
+          <w:rFonts w:ascii="Consolas" w:eastAsia="Times New Roman" w:hAnsi="Consolas" w:cs="Times New Roman"/>
+          <w:color w:val="D4D4D4"/>
+          <w:sz w:val="21"/>
+          <w:szCs w:val="21"/>
+          <w:lang w:val="es-CO" w:eastAsia="ja-JP"/>
+        </w:rPr>
+      </w:pPr>
+      <w:r>
+        <w:rPr>
+          <w:rFonts w:ascii="Consolas" w:eastAsia="Times New Roman" w:hAnsi="Consolas" w:cs="Times New Roman"/>
+          <w:color w:val="CE9178"/>
+          <w:sz w:val="21"/>
+          <w:szCs w:val="21"/>
+          <w:lang w:val="es-CO" w:eastAsia="ja-JP"/>
+        </w:rPr>
+        <w:t>                                    </w:t>
+      </w:r>
+      <w:proofErr w:type="spellStart"/>
+      <w:r>
+        <w:rPr>
+          <w:rFonts w:ascii="Consolas" w:eastAsia="Times New Roman" w:hAnsi="Consolas" w:cs="Times New Roman"/>
+          <w:color w:val="CE9178"/>
+          <w:sz w:val="21"/>
+          <w:szCs w:val="21"/>
+          <w:lang w:val="es-CO" w:eastAsia="ja-JP"/>
+        </w:rPr>
+        <w:t>cl.segundo_apellido</w:t>
+      </w:r>
+      <w:proofErr w:type="spellEnd"/>
+      <w:r>
+        <w:rPr>
+          <w:rFonts w:ascii="Consolas" w:eastAsia="Times New Roman" w:hAnsi="Consolas" w:cs="Times New Roman"/>
+          <w:color w:val="CE9178"/>
+          <w:sz w:val="21"/>
+          <w:szCs w:val="21"/>
+          <w:lang w:val="es-CO" w:eastAsia="ja-JP"/>
+        </w:rPr>
+        <w:t>,</w:t>
+      </w:r>
+    </w:p>
+    <w:p>
+      <w:pPr>
+        <w:shd w:val="clear" w:color="auto" w:fill="1E1E1E"/>
+        <w:spacing w:after="0" w:line="285" w:lineRule="atLeast"/>
+        <w:rPr>
+          <w:rFonts w:ascii="Consolas" w:eastAsia="Times New Roman" w:hAnsi="Consolas" w:cs="Times New Roman"/>
+          <w:color w:val="D4D4D4"/>
+          <w:sz w:val="21"/>
+          <w:szCs w:val="21"/>
+          <w:lang w:val="es-CO" w:eastAsia="ja-JP"/>
+        </w:rPr>
+      </w:pPr>
+      <w:r>
+        <w:rPr>
+          <w:rFonts w:ascii="Consolas" w:eastAsia="Times New Roman" w:hAnsi="Consolas" w:cs="Times New Roman"/>
+          <w:color w:val="CE9178"/>
+          <w:sz w:val="21"/>
+          <w:szCs w:val="21"/>
+          <w:lang w:val="es-CO" w:eastAsia="ja-JP"/>
+        </w:rPr>
+        <w:t>                                    </w:t>
+      </w:r>
+      <w:proofErr w:type="spellStart"/>
+      <w:r>
+        <w:rPr>
+          <w:rFonts w:ascii="Consolas" w:eastAsia="Times New Roman" w:hAnsi="Consolas" w:cs="Times New Roman"/>
+          <w:color w:val="CE9178"/>
+          <w:sz w:val="21"/>
+          <w:szCs w:val="21"/>
+          <w:lang w:val="es-CO" w:eastAsia="ja-JP"/>
+        </w:rPr>
+        <w:t>cl.primer_nombre</w:t>
+      </w:r>
+      <w:proofErr w:type="spellEnd"/>
+      <w:r>
+        <w:rPr>
+          <w:rFonts w:ascii="Consolas" w:eastAsia="Times New Roman" w:hAnsi="Consolas" w:cs="Times New Roman"/>
+          <w:color w:val="CE9178"/>
+          <w:sz w:val="21"/>
+          <w:szCs w:val="21"/>
+          <w:lang w:val="es-CO" w:eastAsia="ja-JP"/>
+        </w:rPr>
+        <w:t>,</w:t>
+      </w:r>
+    </w:p>
+    <w:p>
+      <w:pPr>
+        <w:shd w:val="clear" w:color="auto" w:fill="1E1E1E"/>
+        <w:spacing w:after="0" w:line="285" w:lineRule="atLeast"/>
+        <w:rPr>
+          <w:rFonts w:ascii="Consolas" w:eastAsia="Times New Roman" w:hAnsi="Consolas" w:cs="Times New Roman"/>
+          <w:color w:val="D4D4D4"/>
+          <w:sz w:val="21"/>
+          <w:szCs w:val="21"/>
+          <w:lang w:val="es-CO" w:eastAsia="ja-JP"/>
+        </w:rPr>
+      </w:pPr>
+      <w:r>
+        <w:rPr>
+          <w:rFonts w:ascii="Consolas" w:eastAsia="Times New Roman" w:hAnsi="Consolas" w:cs="Times New Roman"/>
+          <w:color w:val="CE9178"/>
+          <w:sz w:val="21"/>
+          <w:szCs w:val="21"/>
+          <w:lang w:val="es-CO" w:eastAsia="ja-JP"/>
+        </w:rPr>
+        <w:t>                                    </w:t>
+      </w:r>
+      <w:proofErr w:type="spellStart"/>
+      <w:r>
+        <w:rPr>
+          <w:rFonts w:ascii="Consolas" w:eastAsia="Times New Roman" w:hAnsi="Consolas" w:cs="Times New Roman"/>
+          <w:color w:val="CE9178"/>
+          <w:sz w:val="21"/>
+          <w:szCs w:val="21"/>
+          <w:lang w:val="es-CO" w:eastAsia="ja-JP"/>
+        </w:rPr>
+        <w:t>cl.segundo_nombre</w:t>
+      </w:r>
+      <w:proofErr w:type="spellEnd"/>
+      <w:r>
+        <w:rPr>
+          <w:rFonts w:ascii="Consolas" w:eastAsia="Times New Roman" w:hAnsi="Consolas" w:cs="Times New Roman"/>
+          <w:color w:val="CE9178"/>
+          <w:sz w:val="21"/>
+          <w:szCs w:val="21"/>
+          <w:lang w:val="es-CO" w:eastAsia="ja-JP"/>
+        </w:rPr>
+        <w:t>,</w:t>
+      </w:r>
+    </w:p>
+    <w:p>
+      <w:pPr>
+        <w:shd w:val="clear" w:color="auto" w:fill="1E1E1E"/>
+        <w:spacing w:after="0" w:line="285" w:lineRule="atLeast"/>
+        <w:rPr>
+          <w:rFonts w:ascii="Consolas" w:eastAsia="Times New Roman" w:hAnsi="Consolas" w:cs="Times New Roman"/>
+          <w:color w:val="D4D4D4"/>
+          <w:sz w:val="21"/>
+          <w:szCs w:val="21"/>
+          <w:lang w:val="es-CO" w:eastAsia="ja-JP"/>
+        </w:rPr>
+      </w:pPr>
+      <w:r>
+        <w:rPr>
+          <w:rFonts w:ascii="Consolas" w:eastAsia="Times New Roman" w:hAnsi="Consolas" w:cs="Times New Roman"/>
+          <w:color w:val="CE9178"/>
+          <w:sz w:val="21"/>
+          <w:szCs w:val="21"/>
+          <w:lang w:val="es-CO" w:eastAsia="ja-JP"/>
+        </w:rPr>
+        <w:t>                                    cdc1.valor </w:t>
+      </w:r>
+      <w:r>
+        <w:rPr>
+          <w:rFonts w:ascii="Consolas" w:eastAsia="Times New Roman" w:hAnsi="Consolas" w:cs="Times New Roman"/>
+          <w:color w:val="569CD6"/>
+          <w:sz w:val="21"/>
+          <w:szCs w:val="21"/>
+          <w:lang w:val="es-CO" w:eastAsia="ja-JP"/>
+        </w:rPr>
+        <w:t>AS</w:t>
+      </w:r>
+      <w:r>
+        <w:rPr>
+          <w:rFonts w:ascii="Consolas" w:eastAsia="Times New Roman" w:hAnsi="Consolas" w:cs="Times New Roman"/>
+          <w:color w:val="CE9178"/>
+          <w:sz w:val="21"/>
+          <w:szCs w:val="21"/>
+          <w:lang w:val="es-CO" w:eastAsia="ja-JP"/>
+        </w:rPr>
+        <w:t> "</w:t>
+      </w:r>
+      <w:proofErr w:type="spellStart"/>
+      <w:r>
+        <w:rPr>
+          <w:rFonts w:ascii="Consolas" w:eastAsia="Times New Roman" w:hAnsi="Consolas" w:cs="Times New Roman"/>
+          <w:color w:val="CE9178"/>
+          <w:sz w:val="21"/>
+          <w:szCs w:val="21"/>
+          <w:lang w:val="es-CO" w:eastAsia="ja-JP"/>
+        </w:rPr>
+        <w:t>telefono</w:t>
+      </w:r>
+      <w:proofErr w:type="spellEnd"/>
+      <w:r>
+        <w:rPr>
+          <w:rFonts w:ascii="Consolas" w:eastAsia="Times New Roman" w:hAnsi="Consolas" w:cs="Times New Roman"/>
+          <w:color w:val="CE9178"/>
+          <w:sz w:val="21"/>
+          <w:szCs w:val="21"/>
+          <w:lang w:val="es-CO" w:eastAsia="ja-JP"/>
+        </w:rPr>
+        <w:t>",</w:t>
+      </w:r>
+    </w:p>
+    <w:p>
+      <w:pPr>
+        <w:shd w:val="clear" w:color="auto" w:fill="1E1E1E"/>
+        <w:spacing w:after="0" w:line="285" w:lineRule="atLeast"/>
+        <w:rPr>
+          <w:rFonts w:ascii="Consolas" w:eastAsia="Times New Roman" w:hAnsi="Consolas" w:cs="Times New Roman"/>
+          <w:color w:val="D4D4D4"/>
+          <w:sz w:val="21"/>
+          <w:szCs w:val="21"/>
+          <w:lang w:val="es-CO" w:eastAsia="ja-JP"/>
+        </w:rPr>
+      </w:pPr>
+      <w:r>
+        <w:rPr>
+          <w:rFonts w:ascii="Consolas" w:eastAsia="Times New Roman" w:hAnsi="Consolas" w:cs="Times New Roman"/>
+          <w:color w:val="CE9178"/>
+          <w:sz w:val="21"/>
+          <w:szCs w:val="21"/>
+          <w:lang w:val="es-CO" w:eastAsia="ja-JP"/>
+        </w:rPr>
+        <w:t>                                    cdc2.valor </w:t>
+      </w:r>
+      <w:r>
+        <w:rPr>
+          <w:rFonts w:ascii="Consolas" w:eastAsia="Times New Roman" w:hAnsi="Consolas" w:cs="Times New Roman"/>
+          <w:color w:val="569CD6"/>
+          <w:sz w:val="21"/>
+          <w:szCs w:val="21"/>
+          <w:lang w:val="es-CO" w:eastAsia="ja-JP"/>
+        </w:rPr>
+        <w:t>AS</w:t>
+      </w:r>
+      <w:r>
+        <w:rPr>
+          <w:rFonts w:ascii="Consolas" w:eastAsia="Times New Roman" w:hAnsi="Consolas" w:cs="Times New Roman"/>
+          <w:color w:val="CE9178"/>
+          <w:sz w:val="21"/>
+          <w:szCs w:val="21"/>
+          <w:lang w:val="es-CO" w:eastAsia="ja-JP"/>
+        </w:rPr>
+        <w:t> "email",</w:t>
+      </w:r>
+    </w:p>
+    <w:p>
+      <w:pPr>
+        <w:shd w:val="clear" w:color="auto" w:fill="1E1E1E"/>
+        <w:spacing w:after="0" w:line="285" w:lineRule="atLeast"/>
+        <w:rPr>
+          <w:rFonts w:ascii="Consolas" w:eastAsia="Times New Roman" w:hAnsi="Consolas" w:cs="Times New Roman"/>
+          <w:color w:val="D4D4D4"/>
+          <w:sz w:val="21"/>
+          <w:szCs w:val="21"/>
+          <w:lang w:val="es-CO" w:eastAsia="ja-JP"/>
+        </w:rPr>
+      </w:pPr>
+      <w:r>
+        <w:rPr>
+          <w:rFonts w:ascii="Consolas" w:eastAsia="Times New Roman" w:hAnsi="Consolas" w:cs="Times New Roman"/>
+          <w:color w:val="CE9178"/>
+          <w:sz w:val="21"/>
+          <w:szCs w:val="21"/>
+          <w:lang w:val="es-CO" w:eastAsia="ja-JP"/>
+        </w:rPr>
+        <w:t>                                    u2.id </w:t>
+      </w:r>
+      <w:r>
+        <w:rPr>
+          <w:rFonts w:ascii="Consolas" w:eastAsia="Times New Roman" w:hAnsi="Consolas" w:cs="Times New Roman"/>
+          <w:color w:val="569CD6"/>
+          <w:sz w:val="21"/>
+          <w:szCs w:val="21"/>
+          <w:lang w:val="es-CO" w:eastAsia="ja-JP"/>
+        </w:rPr>
+        <w:t>AS</w:t>
+      </w:r>
+      <w:r>
+        <w:rPr>
+          <w:rFonts w:ascii="Consolas" w:eastAsia="Times New Roman" w:hAnsi="Consolas" w:cs="Times New Roman"/>
+          <w:color w:val="CE9178"/>
+          <w:sz w:val="21"/>
+          <w:szCs w:val="21"/>
+          <w:lang w:val="es-CO" w:eastAsia="ja-JP"/>
+        </w:rPr>
+        <w:t> "</w:t>
+      </w:r>
+      <w:proofErr w:type="spellStart"/>
+      <w:r>
+        <w:rPr>
+          <w:rFonts w:ascii="Consolas" w:eastAsia="Times New Roman" w:hAnsi="Consolas" w:cs="Times New Roman"/>
+          <w:color w:val="CE9178"/>
+          <w:sz w:val="21"/>
+          <w:szCs w:val="21"/>
+          <w:lang w:val="es-CO" w:eastAsia="ja-JP"/>
+        </w:rPr>
+        <w:t>usuario_id</w:t>
+      </w:r>
+      <w:proofErr w:type="spellEnd"/>
+      <w:r>
+        <w:rPr>
+          <w:rFonts w:ascii="Consolas" w:eastAsia="Times New Roman" w:hAnsi="Consolas" w:cs="Times New Roman"/>
+          <w:color w:val="CE9178"/>
+          <w:sz w:val="21"/>
+          <w:szCs w:val="21"/>
+          <w:lang w:val="es-CO" w:eastAsia="ja-JP"/>
+        </w:rPr>
+        <w:t>",</w:t>
+      </w:r>
+    </w:p>
+    <w:p>
+      <w:pPr>
+        <w:shd w:val="clear" w:color="auto" w:fill="1E1E1E"/>
+        <w:spacing w:after="0" w:line="285" w:lineRule="atLeast"/>
+        <w:rPr>
+          <w:rFonts w:ascii="Consolas" w:eastAsia="Times New Roman" w:hAnsi="Consolas" w:cs="Times New Roman"/>
+          <w:color w:val="D4D4D4"/>
+          <w:sz w:val="21"/>
+          <w:szCs w:val="21"/>
+          <w:lang w:val="es-CO" w:eastAsia="ja-JP"/>
+        </w:rPr>
+      </w:pPr>
+      <w:r>
+        <w:rPr>
+          <w:rFonts w:ascii="Consolas" w:eastAsia="Times New Roman" w:hAnsi="Consolas" w:cs="Times New Roman"/>
+          <w:color w:val="CE9178"/>
+          <w:sz w:val="21"/>
+          <w:szCs w:val="21"/>
+          <w:lang w:val="es-CO" w:eastAsia="ja-JP"/>
+        </w:rPr>
+        <w:t>                                    u2.nombre </w:t>
+      </w:r>
+      <w:r>
+        <w:rPr>
+          <w:rFonts w:ascii="Consolas" w:eastAsia="Times New Roman" w:hAnsi="Consolas" w:cs="Times New Roman"/>
+          <w:color w:val="569CD6"/>
+          <w:sz w:val="21"/>
+          <w:szCs w:val="21"/>
+          <w:lang w:val="es-CO" w:eastAsia="ja-JP"/>
+        </w:rPr>
+        <w:t>AS</w:t>
+      </w:r>
+      <w:r>
+        <w:rPr>
+          <w:rFonts w:ascii="Consolas" w:eastAsia="Times New Roman" w:hAnsi="Consolas" w:cs="Times New Roman"/>
+          <w:color w:val="CE9178"/>
+          <w:sz w:val="21"/>
+          <w:szCs w:val="21"/>
+          <w:lang w:val="es-CO" w:eastAsia="ja-JP"/>
+        </w:rPr>
+        <w:t> "usuario_nombre",</w:t>
+      </w:r>
+    </w:p>
+    <w:p>
+      <w:pPr>
+        <w:shd w:val="clear" w:color="auto" w:fill="1E1E1E"/>
+        <w:spacing w:after="0" w:line="285" w:lineRule="atLeast"/>
+        <w:rPr>
+          <w:rFonts w:ascii="Consolas" w:eastAsia="Times New Roman" w:hAnsi="Consolas" w:cs="Times New Roman"/>
+          <w:color w:val="D4D4D4"/>
+          <w:sz w:val="21"/>
+          <w:szCs w:val="21"/>
+          <w:lang w:val="es-CO" w:eastAsia="ja-JP"/>
+        </w:rPr>
+      </w:pPr>
+      <w:r>
+        <w:rPr>
+          <w:rFonts w:ascii="Consolas" w:eastAsia="Times New Roman" w:hAnsi="Consolas" w:cs="Times New Roman"/>
+          <w:color w:val="CE9178"/>
+          <w:sz w:val="21"/>
+          <w:szCs w:val="21"/>
+          <w:lang w:val="es-CO" w:eastAsia="ja-JP"/>
+        </w:rPr>
+        <w:t>                                    </w:t>
+      </w:r>
+      <w:r>
+        <w:rPr>
+          <w:rFonts w:ascii="Consolas" w:eastAsia="Times New Roman" w:hAnsi="Consolas" w:cs="Times New Roman"/>
+          <w:color w:val="569CD6"/>
+          <w:sz w:val="21"/>
+          <w:szCs w:val="21"/>
+          <w:lang w:val="es-CO" w:eastAsia="ja-JP"/>
+        </w:rPr>
+        <w:t>DATE_</w:t>
+      </w:r>
+      <w:proofErr w:type="gramStart"/>
+      <w:r>
+        <w:rPr>
+          <w:rFonts w:ascii="Consolas" w:eastAsia="Times New Roman" w:hAnsi="Consolas" w:cs="Times New Roman"/>
+          <w:color w:val="569CD6"/>
+          <w:sz w:val="21"/>
+          <w:szCs w:val="21"/>
+          <w:lang w:val="es-CO" w:eastAsia="ja-JP"/>
+        </w:rPr>
+        <w:t>FORMAT</w:t>
+      </w:r>
+      <w:r>
+        <w:rPr>
+          <w:rFonts w:ascii="Consolas" w:eastAsia="Times New Roman" w:hAnsi="Consolas" w:cs="Times New Roman"/>
+          <w:color w:val="CE9178"/>
+          <w:sz w:val="21"/>
+          <w:szCs w:val="21"/>
+          <w:lang w:val="es-CO" w:eastAsia="ja-JP"/>
+        </w:rPr>
+        <w:t>(</w:t>
+      </w:r>
+      <w:proofErr w:type="gramEnd"/>
+      <w:r>
+        <w:rPr>
+          <w:rFonts w:ascii="Consolas" w:eastAsia="Times New Roman" w:hAnsi="Consolas" w:cs="Times New Roman"/>
+          <w:color w:val="DCDCAA"/>
+          <w:sz w:val="21"/>
+          <w:szCs w:val="21"/>
+          <w:lang w:val="es-CO" w:eastAsia="ja-JP"/>
+        </w:rPr>
+        <w:t>MIN</w:t>
+      </w:r>
+      <w:r>
+        <w:rPr>
+          <w:rFonts w:ascii="Consolas" w:eastAsia="Times New Roman" w:hAnsi="Consolas" w:cs="Times New Roman"/>
+          <w:color w:val="CE9178"/>
+          <w:sz w:val="21"/>
+          <w:szCs w:val="21"/>
+          <w:lang w:val="es-CO" w:eastAsia="ja-JP"/>
+        </w:rPr>
+        <w:t>(rc.fecha_recibido), </w:t>
+      </w:r>
+      <w:r>
+        <w:rPr>
+          <w:rFonts w:ascii="Consolas" w:eastAsia="Times New Roman" w:hAnsi="Consolas" w:cs="Times New Roman"/>
+          <w:color w:val="D7BA7D"/>
+          <w:sz w:val="21"/>
+          <w:szCs w:val="21"/>
+          <w:lang w:val="es-CO" w:eastAsia="ja-JP"/>
+        </w:rPr>
+        <w:t>\'</w:t>
+      </w:r>
+      <w:r>
+        <w:rPr>
+          <w:rFonts w:ascii="Consolas" w:eastAsia="Times New Roman" w:hAnsi="Consolas" w:cs="Times New Roman"/>
+          <w:color w:val="CE9178"/>
+          <w:sz w:val="21"/>
+          <w:szCs w:val="21"/>
+          <w:lang w:val="es-CO" w:eastAsia="ja-JP"/>
+        </w:rPr>
+        <w:t>%Y</w:t>
+      </w:r>
+      <w:r>
+        <w:rPr>
+          <w:rFonts w:ascii="Consolas" w:eastAsia="Times New Roman" w:hAnsi="Consolas" w:cs="Times New Roman"/>
+          <w:color w:val="D4D4D4"/>
+          <w:sz w:val="21"/>
+          <w:szCs w:val="21"/>
+          <w:lang w:val="es-CO" w:eastAsia="ja-JP"/>
+        </w:rPr>
+        <w:t>-</w:t>
+      </w:r>
+      <w:r>
+        <w:rPr>
+          <w:rFonts w:ascii="Consolas" w:eastAsia="Times New Roman" w:hAnsi="Consolas" w:cs="Times New Roman"/>
+          <w:color w:val="CE9178"/>
+          <w:sz w:val="21"/>
+          <w:szCs w:val="21"/>
+          <w:lang w:val="es-CO" w:eastAsia="ja-JP"/>
+        </w:rPr>
+        <w:t>%m</w:t>
+      </w:r>
+      <w:r>
+        <w:rPr>
+          <w:rFonts w:ascii="Consolas" w:eastAsia="Times New Roman" w:hAnsi="Consolas" w:cs="Times New Roman"/>
+          <w:color w:val="D4D4D4"/>
+          <w:sz w:val="21"/>
+          <w:szCs w:val="21"/>
+          <w:lang w:val="es-CO" w:eastAsia="ja-JP"/>
+        </w:rPr>
+        <w:t>-</w:t>
+      </w:r>
+      <w:r>
+        <w:rPr>
+          <w:rFonts w:ascii="Consolas" w:eastAsia="Times New Roman" w:hAnsi="Consolas" w:cs="Times New Roman"/>
+          <w:color w:val="CE9178"/>
+          <w:sz w:val="21"/>
+          <w:szCs w:val="21"/>
+          <w:lang w:val="es-CO" w:eastAsia="ja-JP"/>
+        </w:rPr>
+        <w:t>%d</w:t>
+      </w:r>
+      <w:r>
+        <w:rPr>
+          <w:rFonts w:ascii="Consolas" w:eastAsia="Times New Roman" w:hAnsi="Consolas" w:cs="Times New Roman"/>
+          <w:color w:val="D7BA7D"/>
+          <w:sz w:val="21"/>
+          <w:szCs w:val="21"/>
+          <w:lang w:val="es-CO" w:eastAsia="ja-JP"/>
+        </w:rPr>
+        <w:t>\'</w:t>
+      </w:r>
+      <w:r>
+        <w:rPr>
+          <w:rFonts w:ascii="Consolas" w:eastAsia="Times New Roman" w:hAnsi="Consolas" w:cs="Times New Roman"/>
+          <w:color w:val="CE9178"/>
+          <w:sz w:val="21"/>
+          <w:szCs w:val="21"/>
+          <w:lang w:val="es-CO" w:eastAsia="ja-JP"/>
+        </w:rPr>
+        <w:t>) </w:t>
+      </w:r>
+      <w:r>
+        <w:rPr>
+          <w:rFonts w:ascii="Consolas" w:eastAsia="Times New Roman" w:hAnsi="Consolas" w:cs="Times New Roman"/>
+          <w:color w:val="569CD6"/>
+          <w:sz w:val="21"/>
+          <w:szCs w:val="21"/>
+          <w:lang w:val="es-CO" w:eastAsia="ja-JP"/>
+        </w:rPr>
+        <w:t>AS</w:t>
+      </w:r>
+      <w:r>
+        <w:rPr>
+          <w:rFonts w:ascii="Consolas" w:eastAsia="Times New Roman" w:hAnsi="Consolas" w:cs="Times New Roman"/>
+          <w:color w:val="CE9178"/>
+          <w:sz w:val="21"/>
+          <w:szCs w:val="21"/>
+          <w:lang w:val="es-CO" w:eastAsia="ja-JP"/>
+        </w:rPr>
+        <w:t> primera_interaccion,</w:t>
+      </w:r>
+    </w:p>
+    <w:p>
+      <w:pPr>
+        <w:shd w:val="clear" w:color="auto" w:fill="1E1E1E"/>
+        <w:spacing w:after="0" w:line="285" w:lineRule="atLeast"/>
+        <w:rPr>
+          <w:rFonts w:ascii="Consolas" w:eastAsia="Times New Roman" w:hAnsi="Consolas" w:cs="Times New Roman"/>
+          <w:color w:val="D4D4D4"/>
+          <w:sz w:val="21"/>
+          <w:szCs w:val="21"/>
+          <w:lang w:val="es-CO" w:eastAsia="ja-JP"/>
+        </w:rPr>
+      </w:pPr>
+      <w:r>
+        <w:rPr>
+          <w:rFonts w:ascii="Consolas" w:eastAsia="Times New Roman" w:hAnsi="Consolas" w:cs="Times New Roman"/>
+          <w:color w:val="CE9178"/>
+          <w:sz w:val="21"/>
+          <w:szCs w:val="21"/>
+          <w:lang w:val="es-CO" w:eastAsia="ja-JP"/>
+        </w:rPr>
+        <w:t>                                    </w:t>
+      </w:r>
+      <w:r>
+        <w:rPr>
+          <w:rFonts w:ascii="Consolas" w:eastAsia="Times New Roman" w:hAnsi="Consolas" w:cs="Times New Roman"/>
+          <w:color w:val="569CD6"/>
+          <w:sz w:val="21"/>
+          <w:szCs w:val="21"/>
+          <w:lang w:val="es-CO" w:eastAsia="ja-JP"/>
+        </w:rPr>
+        <w:t>DATE_</w:t>
+      </w:r>
+      <w:proofErr w:type="gramStart"/>
+      <w:r>
+        <w:rPr>
+          <w:rFonts w:ascii="Consolas" w:eastAsia="Times New Roman" w:hAnsi="Consolas" w:cs="Times New Roman"/>
+          <w:color w:val="569CD6"/>
+          <w:sz w:val="21"/>
+          <w:szCs w:val="21"/>
+          <w:lang w:val="es-CO" w:eastAsia="ja-JP"/>
+        </w:rPr>
+        <w:t>FORMAT</w:t>
+      </w:r>
+      <w:r>
+        <w:rPr>
+          <w:rFonts w:ascii="Consolas" w:eastAsia="Times New Roman" w:hAnsi="Consolas" w:cs="Times New Roman"/>
+          <w:color w:val="CE9178"/>
+          <w:sz w:val="21"/>
+          <w:szCs w:val="21"/>
+          <w:lang w:val="es-CO" w:eastAsia="ja-JP"/>
+        </w:rPr>
+        <w:t>(</w:t>
+      </w:r>
+      <w:proofErr w:type="gramEnd"/>
+      <w:r>
+        <w:rPr>
+          <w:rFonts w:ascii="Consolas" w:eastAsia="Times New Roman" w:hAnsi="Consolas" w:cs="Times New Roman"/>
+          <w:color w:val="DCDCAA"/>
+          <w:sz w:val="21"/>
+          <w:szCs w:val="21"/>
+          <w:lang w:val="es-CO" w:eastAsia="ja-JP"/>
+        </w:rPr>
+        <w:t>MIN</w:t>
+      </w:r>
+      <w:r>
+        <w:rPr>
+          <w:rFonts w:ascii="Consolas" w:eastAsia="Times New Roman" w:hAnsi="Consolas" w:cs="Times New Roman"/>
+          <w:color w:val="CE9178"/>
+          <w:sz w:val="21"/>
+          <w:szCs w:val="21"/>
+          <w:lang w:val="es-CO" w:eastAsia="ja-JP"/>
+        </w:rPr>
+        <w:t>(rc.fecha_recibido), </w:t>
+      </w:r>
+      <w:r>
+        <w:rPr>
+          <w:rFonts w:ascii="Consolas" w:eastAsia="Times New Roman" w:hAnsi="Consolas" w:cs="Times New Roman"/>
+          <w:color w:val="D7BA7D"/>
+          <w:sz w:val="21"/>
+          <w:szCs w:val="21"/>
+          <w:lang w:val="es-CO" w:eastAsia="ja-JP"/>
+        </w:rPr>
+        <w:t>\'</w:t>
+      </w:r>
+      <w:r>
+        <w:rPr>
+          <w:rFonts w:ascii="Consolas" w:eastAsia="Times New Roman" w:hAnsi="Consolas" w:cs="Times New Roman"/>
+          <w:color w:val="CE9178"/>
+          <w:sz w:val="21"/>
+          <w:szCs w:val="21"/>
+          <w:lang w:val="es-CO" w:eastAsia="ja-JP"/>
+        </w:rPr>
+        <w:t>%H:%i:%s</w:t>
+      </w:r>
+      <w:r>
+        <w:rPr>
+          <w:rFonts w:ascii="Consolas" w:eastAsia="Times New Roman" w:hAnsi="Consolas" w:cs="Times New Roman"/>
+          <w:color w:val="D7BA7D"/>
+          <w:sz w:val="21"/>
+          <w:szCs w:val="21"/>
+          <w:lang w:val="es-CO" w:eastAsia="ja-JP"/>
+        </w:rPr>
+        <w:t>\'</w:t>
+      </w:r>
+      <w:r>
+        <w:rPr>
+          <w:rFonts w:ascii="Consolas" w:eastAsia="Times New Roman" w:hAnsi="Consolas" w:cs="Times New Roman"/>
+          <w:color w:val="CE9178"/>
+          <w:sz w:val="21"/>
+          <w:szCs w:val="21"/>
+          <w:lang w:val="es-CO" w:eastAsia="ja-JP"/>
+        </w:rPr>
+        <w:t>) </w:t>
+      </w:r>
+      <w:r>
+        <w:rPr>
+          <w:rFonts w:ascii="Consolas" w:eastAsia="Times New Roman" w:hAnsi="Consolas" w:cs="Times New Roman"/>
+          <w:color w:val="569CD6"/>
+          <w:sz w:val="21"/>
+          <w:szCs w:val="21"/>
+          <w:lang w:val="es-CO" w:eastAsia="ja-JP"/>
+        </w:rPr>
+        <w:t>AS</w:t>
+      </w:r>
+      <w:r>
+        <w:rPr>
+          <w:rFonts w:ascii="Consolas" w:eastAsia="Times New Roman" w:hAnsi="Consolas" w:cs="Times New Roman"/>
+          <w:color w:val="CE9178"/>
+          <w:sz w:val="21"/>
+          <w:szCs w:val="21"/>
+          <w:lang w:val="es-CO" w:eastAsia="ja-JP"/>
+        </w:rPr>
+        <w:t> hora_primera_interaccion,</w:t>
+      </w:r>
+    </w:p>
+    <w:p>
+      <w:pPr>
+        <w:shd w:val="clear" w:color="auto" w:fill="1E1E1E"/>
+        <w:spacing w:after="0" w:line="285" w:lineRule="atLeast"/>
+        <w:rPr>
+          <w:rFonts w:ascii="Consolas" w:eastAsia="Times New Roman" w:hAnsi="Consolas" w:cs="Times New Roman"/>
+          <w:color w:val="D4D4D4"/>
+          <w:sz w:val="21"/>
+          <w:szCs w:val="21"/>
+          <w:lang w:eastAsia="ja-JP"/>
+        </w:rPr>
+      </w:pPr>
+      <w:r>
+        <w:rPr>
+          <w:rFonts w:ascii="Consolas" w:eastAsia="Times New Roman" w:hAnsi="Consolas" w:cs="Times New Roman"/>
+          <w:color w:val="CE9178"/>
+          <w:sz w:val="21"/>
+          <w:szCs w:val="21"/>
+          <w:lang w:val="es-CO" w:eastAsia="ja-JP"/>
+        </w:rPr>
+        <w:t>                                    </w:t>
+      </w:r>
+      <w:r>
+        <w:rPr>
+          <w:rFonts w:ascii="Consolas" w:eastAsia="Times New Roman" w:hAnsi="Consolas" w:cs="Times New Roman"/>
+          <w:color w:val="569CD6"/>
+          <w:sz w:val="21"/>
+          <w:szCs w:val="21"/>
+          <w:lang w:eastAsia="ja-JP"/>
+        </w:rPr>
+        <w:t>DATE_</w:t>
+      </w:r>
+      <w:proofErr w:type="gramStart"/>
+      <w:r>
+        <w:rPr>
+          <w:rFonts w:ascii="Consolas" w:eastAsia="Times New Roman" w:hAnsi="Consolas" w:cs="Times New Roman"/>
+          <w:color w:val="569CD6"/>
+          <w:sz w:val="21"/>
+          <w:szCs w:val="21"/>
+          <w:lang w:eastAsia="ja-JP"/>
+        </w:rPr>
+        <w:t>FORMAT</w:t>
+      </w:r>
+      <w:r>
+        <w:rPr>
+          <w:rFonts w:ascii="Consolas" w:eastAsia="Times New Roman" w:hAnsi="Consolas" w:cs="Times New Roman"/>
+          <w:color w:val="CE9178"/>
+          <w:sz w:val="21"/>
+          <w:szCs w:val="21"/>
+          <w:lang w:eastAsia="ja-JP"/>
+        </w:rPr>
+        <w:t>(</w:t>
+      </w:r>
+      <w:proofErr w:type="gramEnd"/>
+      <w:r>
+        <w:rPr>
+          <w:rFonts w:ascii="Consolas" w:eastAsia="Times New Roman" w:hAnsi="Consolas" w:cs="Times New Roman"/>
+          <w:color w:val="DCDCAA"/>
+          <w:sz w:val="21"/>
+          <w:szCs w:val="21"/>
+          <w:lang w:eastAsia="ja-JP"/>
+        </w:rPr>
+        <w:t>MAX</w:t>
+      </w:r>
+      <w:r>
+        <w:rPr>
+          <w:rFonts w:ascii="Consolas" w:eastAsia="Times New Roman" w:hAnsi="Consolas" w:cs="Times New Roman"/>
+          <w:color w:val="CE9178"/>
+          <w:sz w:val="21"/>
+          <w:szCs w:val="21"/>
+          <w:lang w:eastAsia="ja-JP"/>
+        </w:rPr>
+        <w:t>(</w:t>
+      </w:r>
+      <w:r>
+        <w:rPr>
+          <w:rFonts w:ascii="Consolas" w:eastAsia="Times New Roman" w:hAnsi="Consolas" w:cs="Times New Roman"/>
+          <w:color w:val="569CD6"/>
+          <w:sz w:val="21"/>
+          <w:szCs w:val="21"/>
+          <w:lang w:eastAsia="ja-JP"/>
+        </w:rPr>
+        <w:t>CASE</w:t>
+      </w:r>
+      <w:r>
+        <w:rPr>
+          <w:rFonts w:ascii="Consolas" w:eastAsia="Times New Roman" w:hAnsi="Consolas" w:cs="Times New Roman"/>
+          <w:color w:val="CE9178"/>
+          <w:sz w:val="21"/>
+          <w:szCs w:val="21"/>
+          <w:lang w:eastAsia="ja-JP"/>
+        </w:rPr>
+        <w:t> </w:t>
+      </w:r>
+      <w:r>
+        <w:rPr>
+          <w:rFonts w:ascii="Consolas" w:eastAsia="Times New Roman" w:hAnsi="Consolas" w:cs="Times New Roman"/>
+          <w:color w:val="569CD6"/>
+          <w:sz w:val="21"/>
+          <w:szCs w:val="21"/>
+          <w:lang w:eastAsia="ja-JP"/>
+        </w:rPr>
+        <w:t>WHEN</w:t>
+      </w:r>
+      <w:r>
+        <w:rPr>
+          <w:rFonts w:ascii="Consolas" w:eastAsia="Times New Roman" w:hAnsi="Consolas" w:cs="Times New Roman"/>
+          <w:color w:val="CE9178"/>
+          <w:sz w:val="21"/>
+          <w:szCs w:val="21"/>
+          <w:lang w:eastAsia="ja-JP"/>
+        </w:rPr>
+        <w:t> rc.created_by </w:t>
+      </w:r>
+      <w:r>
+        <w:rPr>
+          <w:rFonts w:ascii="Consolas" w:eastAsia="Times New Roman" w:hAnsi="Consolas" w:cs="Times New Roman"/>
+          <w:color w:val="D4D4D4"/>
+          <w:sz w:val="21"/>
+          <w:szCs w:val="21"/>
+          <w:lang w:eastAsia="ja-JP"/>
+        </w:rPr>
+        <w:t>=</w:t>
+      </w:r>
+      <w:r>
+        <w:rPr>
+          <w:rFonts w:ascii="Consolas" w:eastAsia="Times New Roman" w:hAnsi="Consolas" w:cs="Times New Roman"/>
+          <w:color w:val="CE9178"/>
+          <w:sz w:val="21"/>
+          <w:szCs w:val="21"/>
+          <w:lang w:eastAsia="ja-JP"/>
+        </w:rPr>
+        <w:t> '</w:t>
+      </w:r>
+      <w:r>
+        <w:rPr>
+          <w:rFonts w:ascii="Consolas" w:eastAsia="Times New Roman" w:hAnsi="Consolas" w:cs="Times New Roman"/>
+          <w:color w:val="D4D4D4"/>
+          <w:sz w:val="21"/>
+          <w:szCs w:val="21"/>
+          <w:lang w:eastAsia="ja-JP"/>
+        </w:rPr>
+        <w:t>.</w:t>
+      </w:r>
+      <w:r>
+        <w:rPr>
+          <w:rFonts w:ascii="Consolas" w:eastAsia="Times New Roman" w:hAnsi="Consolas" w:cs="Times New Roman"/>
+          <w:color w:val="9CDCFE"/>
+          <w:sz w:val="21"/>
+          <w:szCs w:val="21"/>
+          <w:lang w:eastAsia="ja-JP"/>
+        </w:rPr>
+        <w:t>$systemUserId</w:t>
+      </w:r>
+      <w:r>
+        <w:rPr>
+          <w:rFonts w:ascii="Consolas" w:eastAsia="Times New Roman" w:hAnsi="Consolas" w:cs="Times New Roman"/>
+          <w:color w:val="D4D4D4"/>
+          <w:sz w:val="21"/>
+          <w:szCs w:val="21"/>
+          <w:lang w:eastAsia="ja-JP"/>
+        </w:rPr>
+        <w:t>.</w:t>
+      </w:r>
+      <w:r>
+        <w:rPr>
+          <w:rFonts w:ascii="Consolas" w:eastAsia="Times New Roman" w:hAnsi="Consolas" w:cs="Times New Roman"/>
+          <w:color w:val="CE9178"/>
+          <w:sz w:val="21"/>
+          <w:szCs w:val="21"/>
+          <w:lang w:eastAsia="ja-JP"/>
+        </w:rPr>
+        <w:t>' </w:t>
+      </w:r>
+      <w:r>
+        <w:rPr>
+          <w:rFonts w:ascii="Consolas" w:eastAsia="Times New Roman" w:hAnsi="Consolas" w:cs="Times New Roman"/>
+          <w:color w:val="569CD6"/>
+          <w:sz w:val="21"/>
+          <w:szCs w:val="21"/>
+          <w:lang w:eastAsia="ja-JP"/>
+        </w:rPr>
+        <w:t>AND</w:t>
+      </w:r>
+      <w:r>
+        <w:rPr>
+          <w:rFonts w:ascii="Consolas" w:eastAsia="Times New Roman" w:hAnsi="Consolas" w:cs="Times New Roman"/>
+          <w:color w:val="CE9178"/>
+          <w:sz w:val="21"/>
+          <w:szCs w:val="21"/>
+          <w:lang w:eastAsia="ja-JP"/>
+        </w:rPr>
+        <w:t> rc.tipo </w:t>
+      </w:r>
+      <w:r>
+        <w:rPr>
+          <w:rFonts w:ascii="Consolas" w:eastAsia="Times New Roman" w:hAnsi="Consolas" w:cs="Times New Roman"/>
+          <w:color w:val="D4D4D4"/>
+          <w:sz w:val="21"/>
+          <w:szCs w:val="21"/>
+          <w:lang w:eastAsia="ja-JP"/>
+        </w:rPr>
+        <w:t>=</w:t>
+      </w:r>
+      <w:r>
+        <w:rPr>
+          <w:rFonts w:ascii="Consolas" w:eastAsia="Times New Roman" w:hAnsi="Consolas" w:cs="Times New Roman"/>
+          <w:color w:val="CE9178"/>
+          <w:sz w:val="21"/>
+          <w:szCs w:val="21"/>
+          <w:lang w:eastAsia="ja-JP"/>
+        </w:rPr>
+        <w:t> </w:t>
+      </w:r>
+      <w:r>
+        <w:rPr>
+          <w:rFonts w:ascii="Consolas" w:eastAsia="Times New Roman" w:hAnsi="Consolas" w:cs="Times New Roman"/>
+          <w:color w:val="B5CEA8"/>
+          <w:sz w:val="21"/>
+          <w:szCs w:val="21"/>
+          <w:lang w:eastAsia="ja-JP"/>
+        </w:rPr>
+        <w:t>1</w:t>
+      </w:r>
+      <w:r>
+        <w:rPr>
+          <w:rFonts w:ascii="Consolas" w:eastAsia="Times New Roman" w:hAnsi="Consolas" w:cs="Times New Roman"/>
+          <w:color w:val="CE9178"/>
+          <w:sz w:val="21"/>
+          <w:szCs w:val="21"/>
+          <w:lang w:eastAsia="ja-JP"/>
+        </w:rPr>
+        <w:t> </w:t>
+      </w:r>
+      <w:r>
+        <w:rPr>
+          <w:rFonts w:ascii="Consolas" w:eastAsia="Times New Roman" w:hAnsi="Consolas" w:cs="Times New Roman"/>
+          <w:color w:val="569CD6"/>
+          <w:sz w:val="21"/>
+          <w:szCs w:val="21"/>
+          <w:lang w:eastAsia="ja-JP"/>
+        </w:rPr>
+        <w:t>THEN</w:t>
+      </w:r>
+      <w:r>
+        <w:rPr>
+          <w:rFonts w:ascii="Consolas" w:eastAsia="Times New Roman" w:hAnsi="Consolas" w:cs="Times New Roman"/>
+          <w:color w:val="CE9178"/>
+          <w:sz w:val="21"/>
+          <w:szCs w:val="21"/>
+          <w:lang w:eastAsia="ja-JP"/>
+        </w:rPr>
+        <w:t> rc.created_at </w:t>
+      </w:r>
+      <w:r>
+        <w:rPr>
+          <w:rFonts w:ascii="Consolas" w:eastAsia="Times New Roman" w:hAnsi="Consolas" w:cs="Times New Roman"/>
+          <w:color w:val="569CD6"/>
+          <w:sz w:val="21"/>
+          <w:szCs w:val="21"/>
+          <w:lang w:eastAsia="ja-JP"/>
+        </w:rPr>
+        <w:t>ELSE</w:t>
+      </w:r>
+      <w:r>
+        <w:rPr>
+          <w:rFonts w:ascii="Consolas" w:eastAsia="Times New Roman" w:hAnsi="Consolas" w:cs="Times New Roman"/>
+          <w:color w:val="CE9178"/>
+          <w:sz w:val="21"/>
+          <w:szCs w:val="21"/>
+          <w:lang w:eastAsia="ja-JP"/>
+        </w:rPr>
+        <w:t> </w:t>
+      </w:r>
+      <w:r>
+        <w:rPr>
+          <w:rFonts w:ascii="Consolas" w:eastAsia="Times New Roman" w:hAnsi="Consolas" w:cs="Times New Roman"/>
+          <w:color w:val="569CD6"/>
+          <w:sz w:val="21"/>
+          <w:szCs w:val="21"/>
+          <w:lang w:eastAsia="ja-JP"/>
+        </w:rPr>
+        <w:t>NULL</w:t>
+      </w:r>
+      <w:r>
+        <w:rPr>
+          <w:rFonts w:ascii="Consolas" w:eastAsia="Times New Roman" w:hAnsi="Consolas" w:cs="Times New Roman"/>
+          <w:color w:val="CE9178"/>
+          <w:sz w:val="21"/>
+          <w:szCs w:val="21"/>
+          <w:lang w:eastAsia="ja-JP"/>
+        </w:rPr>
+        <w:t> </w:t>
+      </w:r>
+      <w:r>
+        <w:rPr>
+          <w:rFonts w:ascii="Consolas" w:eastAsia="Times New Roman" w:hAnsi="Consolas" w:cs="Times New Roman"/>
+          <w:color w:val="569CD6"/>
+          <w:sz w:val="21"/>
+          <w:szCs w:val="21"/>
+          <w:lang w:eastAsia="ja-JP"/>
+        </w:rPr>
+        <w:t>END</w:t>
+      </w:r>
+      <w:r>
+        <w:rPr>
+          <w:rFonts w:ascii="Consolas" w:eastAsia="Times New Roman" w:hAnsi="Consolas" w:cs="Times New Roman"/>
+          <w:color w:val="CE9178"/>
+          <w:sz w:val="21"/>
+          <w:szCs w:val="21"/>
+          <w:lang w:eastAsia="ja-JP"/>
+        </w:rPr>
+        <w:t>), </w:t>
+      </w:r>
+      <w:r>
+        <w:rPr>
+          <w:rFonts w:ascii="Consolas" w:eastAsia="Times New Roman" w:hAnsi="Consolas" w:cs="Times New Roman"/>
+          <w:color w:val="D7BA7D"/>
+          <w:sz w:val="21"/>
+          <w:szCs w:val="21"/>
+          <w:lang w:eastAsia="ja-JP"/>
+        </w:rPr>
+        <w:t>\'</w:t>
+      </w:r>
+      <w:r>
+        <w:rPr>
+          <w:rFonts w:ascii="Consolas" w:eastAsia="Times New Roman" w:hAnsi="Consolas" w:cs="Times New Roman"/>
+          <w:color w:val="CE9178"/>
+          <w:sz w:val="21"/>
+          <w:szCs w:val="21"/>
+          <w:lang w:eastAsia="ja-JP"/>
+        </w:rPr>
+        <w:t>%Y</w:t>
+      </w:r>
+      <w:r>
+        <w:rPr>
+          <w:rFonts w:ascii="Consolas" w:eastAsia="Times New Roman" w:hAnsi="Consolas" w:cs="Times New Roman"/>
+          <w:color w:val="D4D4D4"/>
+          <w:sz w:val="21"/>
+          <w:szCs w:val="21"/>
+          <w:lang w:eastAsia="ja-JP"/>
+        </w:rPr>
+        <w:t>-</w:t>
+      </w:r>
+      <w:r>
+        <w:rPr>
+          <w:rFonts w:ascii="Consolas" w:eastAsia="Times New Roman" w:hAnsi="Consolas" w:cs="Times New Roman"/>
+          <w:color w:val="CE9178"/>
+          <w:sz w:val="21"/>
+          <w:szCs w:val="21"/>
+          <w:lang w:eastAsia="ja-JP"/>
+        </w:rPr>
+        <w:t>%m</w:t>
+      </w:r>
+      <w:r>
+        <w:rPr>
+          <w:rFonts w:ascii="Consolas" w:eastAsia="Times New Roman" w:hAnsi="Consolas" w:cs="Times New Roman"/>
+          <w:color w:val="D4D4D4"/>
+          <w:sz w:val="21"/>
+          <w:szCs w:val="21"/>
+          <w:lang w:eastAsia="ja-JP"/>
+        </w:rPr>
+        <w:t>-</w:t>
+      </w:r>
+      <w:r>
+        <w:rPr>
+          <w:rFonts w:ascii="Consolas" w:eastAsia="Times New Roman" w:hAnsi="Consolas" w:cs="Times New Roman"/>
+          <w:color w:val="CE9178"/>
+          <w:sz w:val="21"/>
+          <w:szCs w:val="21"/>
+          <w:lang w:eastAsia="ja-JP"/>
+        </w:rPr>
+        <w:t>%d</w:t>
+      </w:r>
+      <w:r>
+        <w:rPr>
+          <w:rFonts w:ascii="Consolas" w:eastAsia="Times New Roman" w:hAnsi="Consolas" w:cs="Times New Roman"/>
+          <w:color w:val="D7BA7D"/>
+          <w:sz w:val="21"/>
+          <w:szCs w:val="21"/>
+          <w:lang w:eastAsia="ja-JP"/>
+        </w:rPr>
+        <w:t>\'</w:t>
+      </w:r>
+      <w:r>
+        <w:rPr>
+          <w:rFonts w:ascii="Consolas" w:eastAsia="Times New Roman" w:hAnsi="Consolas" w:cs="Times New Roman"/>
+          <w:color w:val="CE9178"/>
+          <w:sz w:val="21"/>
+          <w:szCs w:val="21"/>
+          <w:lang w:eastAsia="ja-JP"/>
+        </w:rPr>
+        <w:t>) </w:t>
+      </w:r>
+      <w:r>
+        <w:rPr>
+          <w:rFonts w:ascii="Consolas" w:eastAsia="Times New Roman" w:hAnsi="Consolas" w:cs="Times New Roman"/>
+          <w:color w:val="569CD6"/>
+          <w:sz w:val="21"/>
+          <w:szCs w:val="21"/>
+          <w:lang w:eastAsia="ja-JP"/>
+        </w:rPr>
+        <w:t>AS</w:t>
+      </w:r>
+      <w:r>
+        <w:rPr>
+          <w:rFonts w:ascii="Consolas" w:eastAsia="Times New Roman" w:hAnsi="Consolas" w:cs="Times New Roman"/>
+          <w:color w:val="CE9178"/>
+          <w:sz w:val="21"/>
+          <w:szCs w:val="21"/>
+          <w:lang w:eastAsia="ja-JP"/>
+        </w:rPr>
+        <w:t> ultima_interaccion_bot,</w:t>
+      </w:r>
+    </w:p>
+    <w:p>
+      <w:pPr>
+        <w:shd w:val="clear" w:color="auto" w:fill="1E1E1E"/>
+        <w:spacing w:after="0" w:line="285" w:lineRule="atLeast"/>
+        <w:rPr>
+          <w:rFonts w:ascii="Consolas" w:eastAsia="Times New Roman" w:hAnsi="Consolas" w:cs="Times New Roman"/>
+          <w:color w:val="D4D4D4"/>
+          <w:sz w:val="21"/>
+          <w:szCs w:val="21"/>
+          <w:lang w:eastAsia="ja-JP"/>
+        </w:rPr>
+      </w:pPr>
+      <w:r>
+        <w:rPr>
+          <w:rFonts w:ascii="Consolas" w:eastAsia="Times New Roman" w:hAnsi="Consolas" w:cs="Times New Roman"/>
+          <w:color w:val="CE9178"/>
+          <w:sz w:val="21"/>
+          <w:szCs w:val="21"/>
+          <w:lang w:eastAsia="ja-JP"/>
+        </w:rPr>
+        <w:t>                                    </w:t>
+      </w:r>
+      <w:r>
+        <w:rPr>
+          <w:rFonts w:ascii="Consolas" w:eastAsia="Times New Roman" w:hAnsi="Consolas" w:cs="Times New Roman"/>
+          <w:color w:val="569CD6"/>
+          <w:sz w:val="21"/>
+          <w:szCs w:val="21"/>
+          <w:lang w:eastAsia="ja-JP"/>
+        </w:rPr>
+        <w:t>DATE_</w:t>
+      </w:r>
+      <w:proofErr w:type="gramStart"/>
+      <w:r>
+        <w:rPr>
+          <w:rFonts w:ascii="Consolas" w:eastAsia="Times New Roman" w:hAnsi="Consolas" w:cs="Times New Roman"/>
+          <w:color w:val="569CD6"/>
+          <w:sz w:val="21"/>
+          <w:szCs w:val="21"/>
+          <w:lang w:eastAsia="ja-JP"/>
+        </w:rPr>
+        <w:t>FORMAT</w:t>
+      </w:r>
+      <w:r>
+        <w:rPr>
+          <w:rFonts w:ascii="Consolas" w:eastAsia="Times New Roman" w:hAnsi="Consolas" w:cs="Times New Roman"/>
+          <w:color w:val="CE9178"/>
+          <w:sz w:val="21"/>
+          <w:szCs w:val="21"/>
+          <w:lang w:eastAsia="ja-JP"/>
+        </w:rPr>
+        <w:t>(</w:t>
+      </w:r>
+      <w:proofErr w:type="gramEnd"/>
+      <w:r>
+        <w:rPr>
+          <w:rFonts w:ascii="Consolas" w:eastAsia="Times New Roman" w:hAnsi="Consolas" w:cs="Times New Roman"/>
+          <w:color w:val="DCDCAA"/>
+          <w:sz w:val="21"/>
+          <w:szCs w:val="21"/>
+          <w:lang w:eastAsia="ja-JP"/>
+        </w:rPr>
+        <w:t>MAX</w:t>
+      </w:r>
+      <w:r>
+        <w:rPr>
+          <w:rFonts w:ascii="Consolas" w:eastAsia="Times New Roman" w:hAnsi="Consolas" w:cs="Times New Roman"/>
+          <w:color w:val="CE9178"/>
+          <w:sz w:val="21"/>
+          <w:szCs w:val="21"/>
+          <w:lang w:eastAsia="ja-JP"/>
+        </w:rPr>
+        <w:t>(</w:t>
+      </w:r>
+      <w:r>
+        <w:rPr>
+          <w:rFonts w:ascii="Consolas" w:eastAsia="Times New Roman" w:hAnsi="Consolas" w:cs="Times New Roman"/>
+          <w:color w:val="569CD6"/>
+          <w:sz w:val="21"/>
+          <w:szCs w:val="21"/>
+          <w:lang w:eastAsia="ja-JP"/>
+        </w:rPr>
+        <w:t>CASE</w:t>
+      </w:r>
+      <w:r>
+        <w:rPr>
+          <w:rFonts w:ascii="Consolas" w:eastAsia="Times New Roman" w:hAnsi="Consolas" w:cs="Times New Roman"/>
+          <w:color w:val="CE9178"/>
+          <w:sz w:val="21"/>
+          <w:szCs w:val="21"/>
+          <w:lang w:eastAsia="ja-JP"/>
+        </w:rPr>
+        <w:t> </w:t>
+      </w:r>
+      <w:r>
+        <w:rPr>
+          <w:rFonts w:ascii="Consolas" w:eastAsia="Times New Roman" w:hAnsi="Consolas" w:cs="Times New Roman"/>
+          <w:color w:val="569CD6"/>
+          <w:sz w:val="21"/>
+          <w:szCs w:val="21"/>
+          <w:lang w:eastAsia="ja-JP"/>
+        </w:rPr>
+        <w:t>WHEN</w:t>
+      </w:r>
+      <w:r>
+        <w:rPr>
+          <w:rFonts w:ascii="Consolas" w:eastAsia="Times New Roman" w:hAnsi="Consolas" w:cs="Times New Roman"/>
+          <w:color w:val="CE9178"/>
+          <w:sz w:val="21"/>
+          <w:szCs w:val="21"/>
+          <w:lang w:eastAsia="ja-JP"/>
+        </w:rPr>
+        <w:t> rc.created_by </w:t>
+      </w:r>
+      <w:r>
+        <w:rPr>
+          <w:rFonts w:ascii="Consolas" w:eastAsia="Times New Roman" w:hAnsi="Consolas" w:cs="Times New Roman"/>
+          <w:color w:val="D4D4D4"/>
+          <w:sz w:val="21"/>
+          <w:szCs w:val="21"/>
+          <w:lang w:eastAsia="ja-JP"/>
+        </w:rPr>
+        <w:t>=</w:t>
+      </w:r>
+      <w:r>
+        <w:rPr>
+          <w:rFonts w:ascii="Consolas" w:eastAsia="Times New Roman" w:hAnsi="Consolas" w:cs="Times New Roman"/>
+          <w:color w:val="CE9178"/>
+          <w:sz w:val="21"/>
+          <w:szCs w:val="21"/>
+          <w:lang w:eastAsia="ja-JP"/>
+        </w:rPr>
+        <w:t> '</w:t>
+      </w:r>
+      <w:r>
+        <w:rPr>
+          <w:rFonts w:ascii="Consolas" w:eastAsia="Times New Roman" w:hAnsi="Consolas" w:cs="Times New Roman"/>
+          <w:color w:val="D4D4D4"/>
+          <w:sz w:val="21"/>
+          <w:szCs w:val="21"/>
+          <w:lang w:eastAsia="ja-JP"/>
+        </w:rPr>
+        <w:t>.</w:t>
+      </w:r>
+      <w:r>
+        <w:rPr>
+          <w:rFonts w:ascii="Consolas" w:eastAsia="Times New Roman" w:hAnsi="Consolas" w:cs="Times New Roman"/>
+          <w:color w:val="9CDCFE"/>
+          <w:sz w:val="21"/>
+          <w:szCs w:val="21"/>
+          <w:lang w:eastAsia="ja-JP"/>
+        </w:rPr>
+        <w:t>$systemUserId</w:t>
+      </w:r>
+      <w:r>
+        <w:rPr>
+          <w:rFonts w:ascii="Consolas" w:eastAsia="Times New Roman" w:hAnsi="Consolas" w:cs="Times New Roman"/>
+          <w:color w:val="D4D4D4"/>
+          <w:sz w:val="21"/>
+          <w:szCs w:val="21"/>
+          <w:lang w:eastAsia="ja-JP"/>
+        </w:rPr>
+        <w:t>.</w:t>
+      </w:r>
+      <w:r>
+        <w:rPr>
+          <w:rFonts w:ascii="Consolas" w:eastAsia="Times New Roman" w:hAnsi="Consolas" w:cs="Times New Roman"/>
+          <w:color w:val="CE9178"/>
+          <w:sz w:val="21"/>
+          <w:szCs w:val="21"/>
+          <w:lang w:eastAsia="ja-JP"/>
+        </w:rPr>
+        <w:t>' </w:t>
+      </w:r>
+      <w:r>
+        <w:rPr>
+          <w:rFonts w:ascii="Consolas" w:eastAsia="Times New Roman" w:hAnsi="Consolas" w:cs="Times New Roman"/>
+          <w:color w:val="569CD6"/>
+          <w:sz w:val="21"/>
+          <w:szCs w:val="21"/>
+          <w:lang w:eastAsia="ja-JP"/>
+        </w:rPr>
+        <w:t>AND</w:t>
+      </w:r>
+      <w:r>
+        <w:rPr>
+          <w:rFonts w:ascii="Consolas" w:eastAsia="Times New Roman" w:hAnsi="Consolas" w:cs="Times New Roman"/>
+          <w:color w:val="CE9178"/>
+          <w:sz w:val="21"/>
+          <w:szCs w:val="21"/>
+          <w:lang w:eastAsia="ja-JP"/>
+        </w:rPr>
+        <w:t> rc.tipo </w:t>
+      </w:r>
+      <w:r>
+        <w:rPr>
+          <w:rFonts w:ascii="Consolas" w:eastAsia="Times New Roman" w:hAnsi="Consolas" w:cs="Times New Roman"/>
+          <w:color w:val="D4D4D4"/>
+          <w:sz w:val="21"/>
+          <w:szCs w:val="21"/>
+          <w:lang w:eastAsia="ja-JP"/>
+        </w:rPr>
+        <w:t>=</w:t>
+      </w:r>
+      <w:r>
+        <w:rPr>
+          <w:rFonts w:ascii="Consolas" w:eastAsia="Times New Roman" w:hAnsi="Consolas" w:cs="Times New Roman"/>
+          <w:color w:val="CE9178"/>
+          <w:sz w:val="21"/>
+          <w:szCs w:val="21"/>
+          <w:lang w:eastAsia="ja-JP"/>
+        </w:rPr>
+        <w:t> </w:t>
+      </w:r>
+      <w:r>
+        <w:rPr>
+          <w:rFonts w:ascii="Consolas" w:eastAsia="Times New Roman" w:hAnsi="Consolas" w:cs="Times New Roman"/>
+          <w:color w:val="B5CEA8"/>
+          <w:sz w:val="21"/>
+          <w:szCs w:val="21"/>
+          <w:lang w:eastAsia="ja-JP"/>
+        </w:rPr>
+        <w:t>1</w:t>
+      </w:r>
+      <w:r>
+        <w:rPr>
+          <w:rFonts w:ascii="Consolas" w:eastAsia="Times New Roman" w:hAnsi="Consolas" w:cs="Times New Roman"/>
+          <w:color w:val="CE9178"/>
+          <w:sz w:val="21"/>
+          <w:szCs w:val="21"/>
+          <w:lang w:eastAsia="ja-JP"/>
+        </w:rPr>
+        <w:t> </w:t>
+      </w:r>
+      <w:r>
+        <w:rPr>
+          <w:rFonts w:ascii="Consolas" w:eastAsia="Times New Roman" w:hAnsi="Consolas" w:cs="Times New Roman"/>
+          <w:color w:val="569CD6"/>
+          <w:sz w:val="21"/>
+          <w:szCs w:val="21"/>
+          <w:lang w:eastAsia="ja-JP"/>
+        </w:rPr>
+        <w:t>THEN</w:t>
+      </w:r>
+      <w:r>
+        <w:rPr>
+          <w:rFonts w:ascii="Consolas" w:eastAsia="Times New Roman" w:hAnsi="Consolas" w:cs="Times New Roman"/>
+          <w:color w:val="CE9178"/>
+          <w:sz w:val="21"/>
+          <w:szCs w:val="21"/>
+          <w:lang w:eastAsia="ja-JP"/>
+        </w:rPr>
+        <w:t> rc.created_at </w:t>
+      </w:r>
+      <w:r>
+        <w:rPr>
+          <w:rFonts w:ascii="Consolas" w:eastAsia="Times New Roman" w:hAnsi="Consolas" w:cs="Times New Roman"/>
+          <w:color w:val="569CD6"/>
+          <w:sz w:val="21"/>
+          <w:szCs w:val="21"/>
+          <w:lang w:eastAsia="ja-JP"/>
+        </w:rPr>
+        <w:t>ELSE</w:t>
+      </w:r>
+      <w:r>
+        <w:rPr>
+          <w:rFonts w:ascii="Consolas" w:eastAsia="Times New Roman" w:hAnsi="Consolas" w:cs="Times New Roman"/>
+          <w:color w:val="CE9178"/>
+          <w:sz w:val="21"/>
+          <w:szCs w:val="21"/>
+          <w:lang w:eastAsia="ja-JP"/>
+        </w:rPr>
+        <w:t> </w:t>
+      </w:r>
+      <w:r>
+        <w:rPr>
+          <w:rFonts w:ascii="Consolas" w:eastAsia="Times New Roman" w:hAnsi="Consolas" w:cs="Times New Roman"/>
+          <w:color w:val="569CD6"/>
+          <w:sz w:val="21"/>
+          <w:szCs w:val="21"/>
+          <w:lang w:eastAsia="ja-JP"/>
+        </w:rPr>
+        <w:t>NULL</w:t>
+      </w:r>
+      <w:r>
+        <w:rPr>
+          <w:rFonts w:ascii="Consolas" w:eastAsia="Times New Roman" w:hAnsi="Consolas" w:cs="Times New Roman"/>
+          <w:color w:val="CE9178"/>
+          <w:sz w:val="21"/>
+          <w:szCs w:val="21"/>
+          <w:lang w:eastAsia="ja-JP"/>
+        </w:rPr>
+        <w:t> </w:t>
+      </w:r>
+      <w:r>
+        <w:rPr>
+          <w:rFonts w:ascii="Consolas" w:eastAsia="Times New Roman" w:hAnsi="Consolas" w:cs="Times New Roman"/>
+          <w:color w:val="569CD6"/>
+          <w:sz w:val="21"/>
+          <w:szCs w:val="21"/>
+          <w:lang w:eastAsia="ja-JP"/>
+        </w:rPr>
+        <w:t>END</w:t>
+      </w:r>
+      <w:r>
+        <w:rPr>
+          <w:rFonts w:ascii="Consolas" w:eastAsia="Times New Roman" w:hAnsi="Consolas" w:cs="Times New Roman"/>
+          <w:color w:val="CE9178"/>
+          <w:sz w:val="21"/>
+          <w:szCs w:val="21"/>
+          <w:lang w:eastAsia="ja-JP"/>
+        </w:rPr>
+        <w:t>), </w:t>
+      </w:r>
+      <w:r>
+        <w:rPr>
+          <w:rFonts w:ascii="Consolas" w:eastAsia="Times New Roman" w:hAnsi="Consolas" w:cs="Times New Roman"/>
+          <w:color w:val="D7BA7D"/>
+          <w:sz w:val="21"/>
+          <w:szCs w:val="21"/>
+          <w:lang w:eastAsia="ja-JP"/>
+        </w:rPr>
+        <w:t>\'</w:t>
+      </w:r>
+      <w:r>
+        <w:rPr>
+          <w:rFonts w:ascii="Consolas" w:eastAsia="Times New Roman" w:hAnsi="Consolas" w:cs="Times New Roman"/>
+          <w:color w:val="CE9178"/>
+          <w:sz w:val="21"/>
+          <w:szCs w:val="21"/>
+          <w:lang w:eastAsia="ja-JP"/>
+        </w:rPr>
+        <w:t>%H:%i</w:t>
+      </w:r>
+      <w:proofErr w:type="gramStart"/>
+      <w:r>
+        <w:rPr>
+          <w:rFonts w:ascii="Consolas" w:eastAsia="Times New Roman" w:hAnsi="Consolas" w:cs="Times New Roman"/>
+          <w:color w:val="CE9178"/>
+          <w:sz w:val="21"/>
+          <w:szCs w:val="21"/>
+          <w:lang w:eastAsia="ja-JP"/>
+        </w:rPr>
+        <w:t>:%</w:t>
+      </w:r>
+      <w:proofErr w:type="gramEnd"/>
+      <w:r>
+        <w:rPr>
+          <w:rFonts w:ascii="Consolas" w:eastAsia="Times New Roman" w:hAnsi="Consolas" w:cs="Times New Roman"/>
+          <w:color w:val="CE9178"/>
+          <w:sz w:val="21"/>
+          <w:szCs w:val="21"/>
+          <w:lang w:eastAsia="ja-JP"/>
+        </w:rPr>
+        <w:t>s</w:t>
+      </w:r>
+      <w:r>
+        <w:rPr>
+          <w:rFonts w:ascii="Consolas" w:eastAsia="Times New Roman" w:hAnsi="Consolas" w:cs="Times New Roman"/>
+          <w:color w:val="D7BA7D"/>
+          <w:sz w:val="21"/>
+          <w:szCs w:val="21"/>
+          <w:lang w:eastAsia="ja-JP"/>
+        </w:rPr>
+        <w:t>\'</w:t>
+      </w:r>
+      <w:r>
+        <w:rPr>
+          <w:rFonts w:ascii="Consolas" w:eastAsia="Times New Roman" w:hAnsi="Consolas" w:cs="Times New Roman"/>
+          <w:color w:val="CE9178"/>
+          <w:sz w:val="21"/>
+          <w:szCs w:val="21"/>
+          <w:lang w:eastAsia="ja-JP"/>
+        </w:rPr>
+        <w:t>) </w:t>
+      </w:r>
+      <w:r>
+        <w:rPr>
+          <w:rFonts w:ascii="Consolas" w:eastAsia="Times New Roman" w:hAnsi="Consolas" w:cs="Times New Roman"/>
+          <w:color w:val="569CD6"/>
+          <w:sz w:val="21"/>
+          <w:szCs w:val="21"/>
+          <w:lang w:eastAsia="ja-JP"/>
+        </w:rPr>
+        <w:t>AS</w:t>
+      </w:r>
+      <w:r>
+        <w:rPr>
+          <w:rFonts w:ascii="Consolas" w:eastAsia="Times New Roman" w:hAnsi="Consolas" w:cs="Times New Roman"/>
+          <w:color w:val="CE9178"/>
+          <w:sz w:val="21"/>
+          <w:szCs w:val="21"/>
+          <w:lang w:eastAsia="ja-JP"/>
+        </w:rPr>
+        <w:t> hora_ultima_interaccion_bot,</w:t>
+      </w:r>
+    </w:p>
+    <w:p>
+      <w:pPr>
+        <w:shd w:val="clear" w:color="auto" w:fill="1E1E1E"/>
+        <w:spacing w:after="0" w:line="285" w:lineRule="atLeast"/>
+        <w:rPr>
+          <w:rFonts w:ascii="Consolas" w:eastAsia="Times New Roman" w:hAnsi="Consolas" w:cs="Times New Roman"/>
+          <w:color w:val="D4D4D4"/>
+          <w:sz w:val="21"/>
+          <w:szCs w:val="21"/>
+          <w:lang w:eastAsia="ja-JP"/>
+        </w:rPr>
+      </w:pPr>
+      <w:r>
+        <w:rPr>
+          <w:rFonts w:ascii="Consolas" w:eastAsia="Times New Roman" w:hAnsi="Consolas" w:cs="Times New Roman"/>
+          <w:color w:val="CE9178"/>
+          <w:sz w:val="21"/>
+          <w:szCs w:val="21"/>
+          <w:lang w:eastAsia="ja-JP"/>
+        </w:rPr>
+        <w:t>                                    </w:t>
+      </w:r>
+      <w:r>
+        <w:rPr>
+          <w:rFonts w:ascii="Consolas" w:eastAsia="Times New Roman" w:hAnsi="Consolas" w:cs="Times New Roman"/>
+          <w:color w:val="569CD6"/>
+          <w:sz w:val="21"/>
+          <w:szCs w:val="21"/>
+          <w:lang w:eastAsia="ja-JP"/>
+        </w:rPr>
+        <w:t>DATE_</w:t>
+      </w:r>
+      <w:proofErr w:type="gramStart"/>
+      <w:r>
+        <w:rPr>
+          <w:rFonts w:ascii="Consolas" w:eastAsia="Times New Roman" w:hAnsi="Consolas" w:cs="Times New Roman"/>
+          <w:color w:val="569CD6"/>
+          <w:sz w:val="21"/>
+          <w:szCs w:val="21"/>
+          <w:lang w:eastAsia="ja-JP"/>
+        </w:rPr>
+        <w:t>FORMAT</w:t>
+      </w:r>
+      <w:r>
+        <w:rPr>
+          <w:rFonts w:ascii="Consolas" w:eastAsia="Times New Roman" w:hAnsi="Consolas" w:cs="Times New Roman"/>
+          <w:color w:val="CE9178"/>
+          <w:sz w:val="21"/>
+          <w:szCs w:val="21"/>
+          <w:lang w:eastAsia="ja-JP"/>
+        </w:rPr>
+        <w:t>(</w:t>
+      </w:r>
+      <w:proofErr w:type="gramEnd"/>
+      <w:r>
+        <w:rPr>
+          <w:rFonts w:ascii="Consolas" w:eastAsia="Times New Roman" w:hAnsi="Consolas" w:cs="Times New Roman"/>
+          <w:color w:val="DCDCAA"/>
+          <w:sz w:val="21"/>
+          <w:szCs w:val="21"/>
+          <w:lang w:eastAsia="ja-JP"/>
+        </w:rPr>
+        <w:t>MIN</w:t>
+      </w:r>
+      <w:r>
+        <w:rPr>
+          <w:rFonts w:ascii="Consolas" w:eastAsia="Times New Roman" w:hAnsi="Consolas" w:cs="Times New Roman"/>
+          <w:color w:val="CE9178"/>
+          <w:sz w:val="21"/>
+          <w:szCs w:val="21"/>
+          <w:lang w:eastAsia="ja-JP"/>
+        </w:rPr>
+        <w:t>(au2.created_at), </w:t>
+      </w:r>
+      <w:r>
+        <w:rPr>
+          <w:rFonts w:ascii="Consolas" w:eastAsia="Times New Roman" w:hAnsi="Consolas" w:cs="Times New Roman"/>
+          <w:color w:val="D7BA7D"/>
+          <w:sz w:val="21"/>
+          <w:szCs w:val="21"/>
+          <w:lang w:eastAsia="ja-JP"/>
+        </w:rPr>
+        <w:t>\'</w:t>
+      </w:r>
+      <w:r>
+        <w:rPr>
+          <w:rFonts w:ascii="Consolas" w:eastAsia="Times New Roman" w:hAnsi="Consolas" w:cs="Times New Roman"/>
+          <w:color w:val="CE9178"/>
+          <w:sz w:val="21"/>
+          <w:szCs w:val="21"/>
+          <w:lang w:eastAsia="ja-JP"/>
+        </w:rPr>
+        <w:t>%Y</w:t>
+      </w:r>
+      <w:r>
+        <w:rPr>
+          <w:rFonts w:ascii="Consolas" w:eastAsia="Times New Roman" w:hAnsi="Consolas" w:cs="Times New Roman"/>
+          <w:color w:val="D4D4D4"/>
+          <w:sz w:val="21"/>
+          <w:szCs w:val="21"/>
+          <w:lang w:eastAsia="ja-JP"/>
+        </w:rPr>
+        <w:t>-</w:t>
+      </w:r>
+      <w:r>
+        <w:rPr>
+          <w:rFonts w:ascii="Consolas" w:eastAsia="Times New Roman" w:hAnsi="Consolas" w:cs="Times New Roman"/>
+          <w:color w:val="CE9178"/>
+          <w:sz w:val="21"/>
+          <w:szCs w:val="21"/>
+          <w:lang w:eastAsia="ja-JP"/>
+        </w:rPr>
+        <w:t>%m</w:t>
+      </w:r>
+      <w:r>
+        <w:rPr>
+          <w:rFonts w:ascii="Consolas" w:eastAsia="Times New Roman" w:hAnsi="Consolas" w:cs="Times New Roman"/>
+          <w:color w:val="D4D4D4"/>
+          <w:sz w:val="21"/>
+          <w:szCs w:val="21"/>
+          <w:lang w:eastAsia="ja-JP"/>
+        </w:rPr>
+        <w:t>-</w:t>
+      </w:r>
+      <w:r>
+        <w:rPr>
+          <w:rFonts w:ascii="Consolas" w:eastAsia="Times New Roman" w:hAnsi="Consolas" w:cs="Times New Roman"/>
+          <w:color w:val="CE9178"/>
+          <w:sz w:val="21"/>
+          <w:szCs w:val="21"/>
+          <w:lang w:eastAsia="ja-JP"/>
+        </w:rPr>
+        <w:t>%d</w:t>
+      </w:r>
+      <w:r>
+        <w:rPr>
+          <w:rFonts w:ascii="Consolas" w:eastAsia="Times New Roman" w:hAnsi="Consolas" w:cs="Times New Roman"/>
+          <w:color w:val="D7BA7D"/>
+          <w:sz w:val="21"/>
+          <w:szCs w:val="21"/>
+          <w:lang w:eastAsia="ja-JP"/>
+        </w:rPr>
+        <w:t>\'</w:t>
+      </w:r>
+      <w:r>
+        <w:rPr>
+          <w:rFonts w:ascii="Consolas" w:eastAsia="Times New Roman" w:hAnsi="Consolas" w:cs="Times New Roman"/>
+          <w:color w:val="CE9178"/>
+          <w:sz w:val="21"/>
+          <w:szCs w:val="21"/>
+          <w:lang w:eastAsia="ja-JP"/>
+        </w:rPr>
+        <w:t>) </w:t>
+      </w:r>
+      <w:r>
+        <w:rPr>
+          <w:rFonts w:ascii="Consolas" w:eastAsia="Times New Roman" w:hAnsi="Consolas" w:cs="Times New Roman"/>
+          <w:color w:val="569CD6"/>
+          <w:sz w:val="21"/>
+          <w:szCs w:val="21"/>
+          <w:lang w:eastAsia="ja-JP"/>
+        </w:rPr>
+        <w:t>AS</w:t>
+      </w:r>
+      <w:r>
+        <w:rPr>
+          <w:rFonts w:ascii="Consolas" w:eastAsia="Times New Roman" w:hAnsi="Consolas" w:cs="Times New Roman"/>
+          <w:color w:val="CE9178"/>
+          <w:sz w:val="21"/>
+          <w:szCs w:val="21"/>
+          <w:lang w:eastAsia="ja-JP"/>
+        </w:rPr>
+        <w:t> fecha_apertura,</w:t>
+      </w:r>
+    </w:p>
+    <w:p>
+      <w:pPr>
+        <w:shd w:val="clear" w:color="auto" w:fill="1E1E1E"/>
+        <w:spacing w:after="0" w:line="285" w:lineRule="atLeast"/>
+        <w:rPr>
+          <w:rFonts w:ascii="Consolas" w:eastAsia="Times New Roman" w:hAnsi="Consolas" w:cs="Times New Roman"/>
+          <w:color w:val="D4D4D4"/>
+          <w:sz w:val="21"/>
+          <w:szCs w:val="21"/>
+          <w:lang w:eastAsia="ja-JP"/>
+        </w:rPr>
+      </w:pPr>
+      <w:r>
+        <w:rPr>
+          <w:rFonts w:ascii="Consolas" w:eastAsia="Times New Roman" w:hAnsi="Consolas" w:cs="Times New Roman"/>
+          <w:color w:val="CE9178"/>
+          <w:sz w:val="21"/>
+          <w:szCs w:val="21"/>
+          <w:lang w:eastAsia="ja-JP"/>
+        </w:rPr>
+        <w:t>                                    </w:t>
+      </w:r>
+      <w:r>
+        <w:rPr>
+          <w:rFonts w:ascii="Consolas" w:eastAsia="Times New Roman" w:hAnsi="Consolas" w:cs="Times New Roman"/>
+          <w:color w:val="569CD6"/>
+          <w:sz w:val="21"/>
+          <w:szCs w:val="21"/>
+          <w:lang w:eastAsia="ja-JP"/>
+        </w:rPr>
+        <w:t>DATE_</w:t>
+      </w:r>
+      <w:proofErr w:type="gramStart"/>
+      <w:r>
+        <w:rPr>
+          <w:rFonts w:ascii="Consolas" w:eastAsia="Times New Roman" w:hAnsi="Consolas" w:cs="Times New Roman"/>
+          <w:color w:val="569CD6"/>
+          <w:sz w:val="21"/>
+          <w:szCs w:val="21"/>
+          <w:lang w:eastAsia="ja-JP"/>
+        </w:rPr>
+        <w:t>FORMAT</w:t>
+      </w:r>
+      <w:r>
+        <w:rPr>
+          <w:rFonts w:ascii="Consolas" w:eastAsia="Times New Roman" w:hAnsi="Consolas" w:cs="Times New Roman"/>
+          <w:color w:val="CE9178"/>
+          <w:sz w:val="21"/>
+          <w:szCs w:val="21"/>
+          <w:lang w:eastAsia="ja-JP"/>
+        </w:rPr>
+        <w:t>(</w:t>
+      </w:r>
+      <w:proofErr w:type="gramEnd"/>
+      <w:r>
+        <w:rPr>
+          <w:rFonts w:ascii="Consolas" w:eastAsia="Times New Roman" w:hAnsi="Consolas" w:cs="Times New Roman"/>
+          <w:color w:val="DCDCAA"/>
+          <w:sz w:val="21"/>
+          <w:szCs w:val="21"/>
+          <w:lang w:eastAsia="ja-JP"/>
+        </w:rPr>
+        <w:t>MIN</w:t>
+      </w:r>
+      <w:r>
+        <w:rPr>
+          <w:rFonts w:ascii="Consolas" w:eastAsia="Times New Roman" w:hAnsi="Consolas" w:cs="Times New Roman"/>
+          <w:color w:val="CE9178"/>
+          <w:sz w:val="21"/>
+          <w:szCs w:val="21"/>
+          <w:lang w:eastAsia="ja-JP"/>
+        </w:rPr>
+        <w:t>(au2.created_at), </w:t>
+      </w:r>
+      <w:r>
+        <w:rPr>
+          <w:rFonts w:ascii="Consolas" w:eastAsia="Times New Roman" w:hAnsi="Consolas" w:cs="Times New Roman"/>
+          <w:color w:val="D7BA7D"/>
+          <w:sz w:val="21"/>
+          <w:szCs w:val="21"/>
+          <w:lang w:eastAsia="ja-JP"/>
+        </w:rPr>
+        <w:t>\'</w:t>
+      </w:r>
+      <w:r>
+        <w:rPr>
+          <w:rFonts w:ascii="Consolas" w:eastAsia="Times New Roman" w:hAnsi="Consolas" w:cs="Times New Roman"/>
+          <w:color w:val="CE9178"/>
+          <w:sz w:val="21"/>
+          <w:szCs w:val="21"/>
+          <w:lang w:eastAsia="ja-JP"/>
+        </w:rPr>
+        <w:t>%H:%i:%s</w:t>
+      </w:r>
+      <w:r>
+        <w:rPr>
+          <w:rFonts w:ascii="Consolas" w:eastAsia="Times New Roman" w:hAnsi="Consolas" w:cs="Times New Roman"/>
+          <w:color w:val="D7BA7D"/>
+          <w:sz w:val="21"/>
+          <w:szCs w:val="21"/>
+          <w:lang w:eastAsia="ja-JP"/>
+        </w:rPr>
+        <w:t>\'</w:t>
+      </w:r>
+      <w:r>
+        <w:rPr>
+          <w:rFonts w:ascii="Consolas" w:eastAsia="Times New Roman" w:hAnsi="Consolas" w:cs="Times New Roman"/>
+          <w:color w:val="CE9178"/>
+          <w:sz w:val="21"/>
+          <w:szCs w:val="21"/>
+          <w:lang w:eastAsia="ja-JP"/>
+        </w:rPr>
+        <w:t>) </w:t>
+      </w:r>
+      <w:r>
+        <w:rPr>
+          <w:rFonts w:ascii="Consolas" w:eastAsia="Times New Roman" w:hAnsi="Consolas" w:cs="Times New Roman"/>
+          <w:color w:val="569CD6"/>
+          <w:sz w:val="21"/>
+          <w:szCs w:val="21"/>
+          <w:lang w:eastAsia="ja-JP"/>
+        </w:rPr>
+        <w:t>AS</w:t>
+      </w:r>
+      <w:r>
+        <w:rPr>
+          <w:rFonts w:ascii="Consolas" w:eastAsia="Times New Roman" w:hAnsi="Consolas" w:cs="Times New Roman"/>
+          <w:color w:val="CE9178"/>
+          <w:sz w:val="21"/>
+          <w:szCs w:val="21"/>
+          <w:lang w:eastAsia="ja-JP"/>
+        </w:rPr>
+        <w:t> hora_apertura,</w:t>
+      </w:r>
+    </w:p>
+    <w:p>
+      <w:pPr>
+        <w:shd w:val="clear" w:color="auto" w:fill="1E1E1E"/>
+        <w:spacing w:after="0" w:line="285" w:lineRule="atLeast"/>
+        <w:rPr>
+          <w:rFonts w:ascii="Consolas" w:eastAsia="Times New Roman" w:hAnsi="Consolas" w:cs="Times New Roman"/>
+          <w:color w:val="D4D4D4"/>
+          <w:sz w:val="21"/>
+          <w:szCs w:val="21"/>
+          <w:lang w:eastAsia="ja-JP"/>
+        </w:rPr>
+      </w:pPr>
+      <w:r>
+        <w:rPr>
+          <w:rFonts w:ascii="Consolas" w:eastAsia="Times New Roman" w:hAnsi="Consolas" w:cs="Times New Roman"/>
+          <w:color w:val="CE9178"/>
+          <w:sz w:val="21"/>
+          <w:szCs w:val="21"/>
+          <w:lang w:eastAsia="ja-JP"/>
+        </w:rPr>
+        <w:t>                                    </w:t>
+      </w:r>
+      <w:r>
+        <w:rPr>
+          <w:rFonts w:ascii="Consolas" w:eastAsia="Times New Roman" w:hAnsi="Consolas" w:cs="Times New Roman"/>
+          <w:color w:val="569CD6"/>
+          <w:sz w:val="21"/>
+          <w:szCs w:val="21"/>
+          <w:lang w:eastAsia="ja-JP"/>
+        </w:rPr>
+        <w:t>DATE_</w:t>
+      </w:r>
+      <w:proofErr w:type="gramStart"/>
+      <w:r>
+        <w:rPr>
+          <w:rFonts w:ascii="Consolas" w:eastAsia="Times New Roman" w:hAnsi="Consolas" w:cs="Times New Roman"/>
+          <w:color w:val="569CD6"/>
+          <w:sz w:val="21"/>
+          <w:szCs w:val="21"/>
+          <w:lang w:eastAsia="ja-JP"/>
+        </w:rPr>
+        <w:t>FORMAT</w:t>
+      </w:r>
+      <w:r>
+        <w:rPr>
+          <w:rFonts w:ascii="Consolas" w:eastAsia="Times New Roman" w:hAnsi="Consolas" w:cs="Times New Roman"/>
+          <w:color w:val="CE9178"/>
+          <w:sz w:val="21"/>
+          <w:szCs w:val="21"/>
+          <w:lang w:eastAsia="ja-JP"/>
+        </w:rPr>
+        <w:t>(</w:t>
+      </w:r>
+      <w:proofErr w:type="gramEnd"/>
+      <w:r>
+        <w:rPr>
+          <w:rFonts w:ascii="Consolas" w:eastAsia="Times New Roman" w:hAnsi="Consolas" w:cs="Times New Roman"/>
+          <w:color w:val="DCDCAA"/>
+          <w:sz w:val="21"/>
+          <w:szCs w:val="21"/>
+          <w:lang w:eastAsia="ja-JP"/>
+        </w:rPr>
+        <w:t>MIN</w:t>
+      </w:r>
+      <w:r>
+        <w:rPr>
+          <w:rFonts w:ascii="Consolas" w:eastAsia="Times New Roman" w:hAnsi="Consolas" w:cs="Times New Roman"/>
+          <w:color w:val="CE9178"/>
+          <w:sz w:val="21"/>
+          <w:szCs w:val="21"/>
+          <w:lang w:eastAsia="ja-JP"/>
+        </w:rPr>
+        <w:t>(</w:t>
+      </w:r>
+      <w:r>
+        <w:rPr>
+          <w:rFonts w:ascii="Consolas" w:eastAsia="Times New Roman" w:hAnsi="Consolas" w:cs="Times New Roman"/>
+          <w:color w:val="569CD6"/>
+          <w:sz w:val="21"/>
+          <w:szCs w:val="21"/>
+          <w:lang w:eastAsia="ja-JP"/>
+        </w:rPr>
+        <w:t>CASE</w:t>
+      </w:r>
+      <w:r>
+        <w:rPr>
+          <w:rFonts w:ascii="Consolas" w:eastAsia="Times New Roman" w:hAnsi="Consolas" w:cs="Times New Roman"/>
+          <w:color w:val="CE9178"/>
+          <w:sz w:val="21"/>
+          <w:szCs w:val="21"/>
+          <w:lang w:eastAsia="ja-JP"/>
+        </w:rPr>
+        <w:t> </w:t>
+      </w:r>
+      <w:r>
+        <w:rPr>
+          <w:rFonts w:ascii="Consolas" w:eastAsia="Times New Roman" w:hAnsi="Consolas" w:cs="Times New Roman"/>
+          <w:color w:val="569CD6"/>
+          <w:sz w:val="21"/>
+          <w:szCs w:val="21"/>
+          <w:lang w:eastAsia="ja-JP"/>
+        </w:rPr>
+        <w:t>WHEN</w:t>
+      </w:r>
+      <w:r>
+        <w:rPr>
+          <w:rFonts w:ascii="Consolas" w:eastAsia="Times New Roman" w:hAnsi="Consolas" w:cs="Times New Roman"/>
+          <w:color w:val="CE9178"/>
+          <w:sz w:val="21"/>
+          <w:szCs w:val="21"/>
+          <w:lang w:eastAsia="ja-JP"/>
+        </w:rPr>
+        <w:t> rc.created_by </w:t>
+      </w:r>
+      <w:r>
+        <w:rPr>
+          <w:rFonts w:ascii="Consolas" w:eastAsia="Times New Roman" w:hAnsi="Consolas" w:cs="Times New Roman"/>
+          <w:color w:val="D4D4D4"/>
+          <w:sz w:val="21"/>
+          <w:szCs w:val="21"/>
+          <w:lang w:eastAsia="ja-JP"/>
+        </w:rPr>
+        <w:t>!=</w:t>
+      </w:r>
+      <w:r>
+        <w:rPr>
+          <w:rFonts w:ascii="Consolas" w:eastAsia="Times New Roman" w:hAnsi="Consolas" w:cs="Times New Roman"/>
+          <w:color w:val="CE9178"/>
+          <w:sz w:val="21"/>
+          <w:szCs w:val="21"/>
+          <w:lang w:eastAsia="ja-JP"/>
+        </w:rPr>
+        <w:t> '</w:t>
+      </w:r>
+      <w:r>
+        <w:rPr>
+          <w:rFonts w:ascii="Consolas" w:eastAsia="Times New Roman" w:hAnsi="Consolas" w:cs="Times New Roman"/>
+          <w:color w:val="D4D4D4"/>
+          <w:sz w:val="21"/>
+          <w:szCs w:val="21"/>
+          <w:lang w:eastAsia="ja-JP"/>
+        </w:rPr>
+        <w:t>.</w:t>
+      </w:r>
+      <w:r>
+        <w:rPr>
+          <w:rFonts w:ascii="Consolas" w:eastAsia="Times New Roman" w:hAnsi="Consolas" w:cs="Times New Roman"/>
+          <w:color w:val="9CDCFE"/>
+          <w:sz w:val="21"/>
+          <w:szCs w:val="21"/>
+          <w:lang w:eastAsia="ja-JP"/>
+        </w:rPr>
+        <w:t>$systemUserId</w:t>
+      </w:r>
+      <w:r>
+        <w:rPr>
+          <w:rFonts w:ascii="Consolas" w:eastAsia="Times New Roman" w:hAnsi="Consolas" w:cs="Times New Roman"/>
+          <w:color w:val="D4D4D4"/>
+          <w:sz w:val="21"/>
+          <w:szCs w:val="21"/>
+          <w:lang w:eastAsia="ja-JP"/>
+        </w:rPr>
+        <w:t>.</w:t>
+      </w:r>
+      <w:r>
+        <w:rPr>
+          <w:rFonts w:ascii="Consolas" w:eastAsia="Times New Roman" w:hAnsi="Consolas" w:cs="Times New Roman"/>
+          <w:color w:val="CE9178"/>
+          <w:sz w:val="21"/>
+          <w:szCs w:val="21"/>
+          <w:lang w:eastAsia="ja-JP"/>
+        </w:rPr>
+        <w:t>' </w:t>
+      </w:r>
+      <w:r>
+        <w:rPr>
+          <w:rFonts w:ascii="Consolas" w:eastAsia="Times New Roman" w:hAnsi="Consolas" w:cs="Times New Roman"/>
+          <w:color w:val="569CD6"/>
+          <w:sz w:val="21"/>
+          <w:szCs w:val="21"/>
+          <w:lang w:eastAsia="ja-JP"/>
+        </w:rPr>
+        <w:t>AND</w:t>
+      </w:r>
+      <w:r>
+        <w:rPr>
+          <w:rFonts w:ascii="Consolas" w:eastAsia="Times New Roman" w:hAnsi="Consolas" w:cs="Times New Roman"/>
+          <w:color w:val="CE9178"/>
+          <w:sz w:val="21"/>
+          <w:szCs w:val="21"/>
+          <w:lang w:eastAsia="ja-JP"/>
+        </w:rPr>
+        <w:t> rc.tipo </w:t>
+      </w:r>
+      <w:r>
+        <w:rPr>
+          <w:rFonts w:ascii="Consolas" w:eastAsia="Times New Roman" w:hAnsi="Consolas" w:cs="Times New Roman"/>
+          <w:color w:val="D4D4D4"/>
+          <w:sz w:val="21"/>
+          <w:szCs w:val="21"/>
+          <w:lang w:eastAsia="ja-JP"/>
+        </w:rPr>
+        <w:t>=</w:t>
+      </w:r>
+      <w:r>
+        <w:rPr>
+          <w:rFonts w:ascii="Consolas" w:eastAsia="Times New Roman" w:hAnsi="Consolas" w:cs="Times New Roman"/>
+          <w:color w:val="CE9178"/>
+          <w:sz w:val="21"/>
+          <w:szCs w:val="21"/>
+          <w:lang w:eastAsia="ja-JP"/>
+        </w:rPr>
+        <w:t> </w:t>
+      </w:r>
+      <w:r>
+        <w:rPr>
+          <w:rFonts w:ascii="Consolas" w:eastAsia="Times New Roman" w:hAnsi="Consolas" w:cs="Times New Roman"/>
+          <w:color w:val="B5CEA8"/>
+          <w:sz w:val="21"/>
+          <w:szCs w:val="21"/>
+          <w:lang w:eastAsia="ja-JP"/>
+        </w:rPr>
+        <w:t>1</w:t>
+      </w:r>
+      <w:r>
+        <w:rPr>
+          <w:rFonts w:ascii="Consolas" w:eastAsia="Times New Roman" w:hAnsi="Consolas" w:cs="Times New Roman"/>
+          <w:color w:val="CE9178"/>
+          <w:sz w:val="21"/>
+          <w:szCs w:val="21"/>
+          <w:lang w:eastAsia="ja-JP"/>
+        </w:rPr>
+        <w:t> </w:t>
+      </w:r>
+      <w:r>
+        <w:rPr>
+          <w:rFonts w:ascii="Consolas" w:eastAsia="Times New Roman" w:hAnsi="Consolas" w:cs="Times New Roman"/>
+          <w:color w:val="569CD6"/>
+          <w:sz w:val="21"/>
+          <w:szCs w:val="21"/>
+          <w:lang w:eastAsia="ja-JP"/>
+        </w:rPr>
+        <w:t>THEN</w:t>
+      </w:r>
+      <w:r>
+        <w:rPr>
+          <w:rFonts w:ascii="Consolas" w:eastAsia="Times New Roman" w:hAnsi="Consolas" w:cs="Times New Roman"/>
+          <w:color w:val="CE9178"/>
+          <w:sz w:val="21"/>
+          <w:szCs w:val="21"/>
+          <w:lang w:eastAsia="ja-JP"/>
+        </w:rPr>
+        <w:t> rc.created_at </w:t>
+      </w:r>
+      <w:r>
+        <w:rPr>
+          <w:rFonts w:ascii="Consolas" w:eastAsia="Times New Roman" w:hAnsi="Consolas" w:cs="Times New Roman"/>
+          <w:color w:val="569CD6"/>
+          <w:sz w:val="21"/>
+          <w:szCs w:val="21"/>
+          <w:lang w:eastAsia="ja-JP"/>
+        </w:rPr>
+        <w:t>ELSE</w:t>
+      </w:r>
+      <w:r>
+        <w:rPr>
+          <w:rFonts w:ascii="Consolas" w:eastAsia="Times New Roman" w:hAnsi="Consolas" w:cs="Times New Roman"/>
+          <w:color w:val="CE9178"/>
+          <w:sz w:val="21"/>
+          <w:szCs w:val="21"/>
+          <w:lang w:eastAsia="ja-JP"/>
+        </w:rPr>
+        <w:t> </w:t>
+      </w:r>
+      <w:r>
+        <w:rPr>
+          <w:rFonts w:ascii="Consolas" w:eastAsia="Times New Roman" w:hAnsi="Consolas" w:cs="Times New Roman"/>
+          <w:color w:val="569CD6"/>
+          <w:sz w:val="21"/>
+          <w:szCs w:val="21"/>
+          <w:lang w:eastAsia="ja-JP"/>
+        </w:rPr>
+        <w:t>NULL</w:t>
+      </w:r>
+      <w:r>
+        <w:rPr>
+          <w:rFonts w:ascii="Consolas" w:eastAsia="Times New Roman" w:hAnsi="Consolas" w:cs="Times New Roman"/>
+          <w:color w:val="CE9178"/>
+          <w:sz w:val="21"/>
+          <w:szCs w:val="21"/>
+          <w:lang w:eastAsia="ja-JP"/>
+        </w:rPr>
+        <w:t> </w:t>
+      </w:r>
+      <w:r>
+        <w:rPr>
+          <w:rFonts w:ascii="Consolas" w:eastAsia="Times New Roman" w:hAnsi="Consolas" w:cs="Times New Roman"/>
+          <w:color w:val="569CD6"/>
+          <w:sz w:val="21"/>
+          <w:szCs w:val="21"/>
+          <w:lang w:eastAsia="ja-JP"/>
+        </w:rPr>
+        <w:t>END</w:t>
+      </w:r>
+      <w:r>
+        <w:rPr>
+          <w:rFonts w:ascii="Consolas" w:eastAsia="Times New Roman" w:hAnsi="Consolas" w:cs="Times New Roman"/>
+          <w:color w:val="CE9178"/>
+          <w:sz w:val="21"/>
+          <w:szCs w:val="21"/>
+          <w:lang w:eastAsia="ja-JP"/>
+        </w:rPr>
+        <w:t>), </w:t>
+      </w:r>
+      <w:r>
+        <w:rPr>
+          <w:rFonts w:ascii="Consolas" w:eastAsia="Times New Roman" w:hAnsi="Consolas" w:cs="Times New Roman"/>
+          <w:color w:val="D7BA7D"/>
+          <w:sz w:val="21"/>
+          <w:szCs w:val="21"/>
+          <w:lang w:eastAsia="ja-JP"/>
+        </w:rPr>
+        <w:t>\'</w:t>
+      </w:r>
+      <w:r>
+        <w:rPr>
+          <w:rFonts w:ascii="Consolas" w:eastAsia="Times New Roman" w:hAnsi="Consolas" w:cs="Times New Roman"/>
+          <w:color w:val="CE9178"/>
+          <w:sz w:val="21"/>
+          <w:szCs w:val="21"/>
+          <w:lang w:eastAsia="ja-JP"/>
+        </w:rPr>
+        <w:t>%Y</w:t>
+      </w:r>
+      <w:r>
+        <w:rPr>
+          <w:rFonts w:ascii="Consolas" w:eastAsia="Times New Roman" w:hAnsi="Consolas" w:cs="Times New Roman"/>
+          <w:color w:val="D4D4D4"/>
+          <w:sz w:val="21"/>
+          <w:szCs w:val="21"/>
+          <w:lang w:eastAsia="ja-JP"/>
+        </w:rPr>
+        <w:t>-</w:t>
+      </w:r>
+      <w:r>
+        <w:rPr>
+          <w:rFonts w:ascii="Consolas" w:eastAsia="Times New Roman" w:hAnsi="Consolas" w:cs="Times New Roman"/>
+          <w:color w:val="CE9178"/>
+          <w:sz w:val="21"/>
+          <w:szCs w:val="21"/>
+          <w:lang w:eastAsia="ja-JP"/>
+        </w:rPr>
+        <w:t>%m</w:t>
+      </w:r>
+      <w:r>
+        <w:rPr>
+          <w:rFonts w:ascii="Consolas" w:eastAsia="Times New Roman" w:hAnsi="Consolas" w:cs="Times New Roman"/>
+          <w:color w:val="D4D4D4"/>
+          <w:sz w:val="21"/>
+          <w:szCs w:val="21"/>
+          <w:lang w:eastAsia="ja-JP"/>
+        </w:rPr>
+        <w:t>-</w:t>
+      </w:r>
+      <w:r>
+        <w:rPr>
+          <w:rFonts w:ascii="Consolas" w:eastAsia="Times New Roman" w:hAnsi="Consolas" w:cs="Times New Roman"/>
+          <w:color w:val="CE9178"/>
+          <w:sz w:val="21"/>
+          <w:szCs w:val="21"/>
+          <w:lang w:eastAsia="ja-JP"/>
+        </w:rPr>
+        <w:t>%d</w:t>
+      </w:r>
+      <w:r>
+        <w:rPr>
+          <w:rFonts w:ascii="Consolas" w:eastAsia="Times New Roman" w:hAnsi="Consolas" w:cs="Times New Roman"/>
+          <w:color w:val="D7BA7D"/>
+          <w:sz w:val="21"/>
+          <w:szCs w:val="21"/>
+          <w:lang w:eastAsia="ja-JP"/>
+        </w:rPr>
+        <w:t>\'</w:t>
+      </w:r>
+      <w:r>
+        <w:rPr>
+          <w:rFonts w:ascii="Consolas" w:eastAsia="Times New Roman" w:hAnsi="Consolas" w:cs="Times New Roman"/>
+          <w:color w:val="CE9178"/>
+          <w:sz w:val="21"/>
+          <w:szCs w:val="21"/>
+          <w:lang w:eastAsia="ja-JP"/>
+        </w:rPr>
+        <w:t>) </w:t>
+      </w:r>
+      <w:r>
+        <w:rPr>
+          <w:rFonts w:ascii="Consolas" w:eastAsia="Times New Roman" w:hAnsi="Consolas" w:cs="Times New Roman"/>
+          <w:color w:val="569CD6"/>
+          <w:sz w:val="21"/>
+          <w:szCs w:val="21"/>
+          <w:lang w:eastAsia="ja-JP"/>
+        </w:rPr>
+        <w:t>AS</w:t>
+      </w:r>
+      <w:r>
+        <w:rPr>
+          <w:rFonts w:ascii="Consolas" w:eastAsia="Times New Roman" w:hAnsi="Consolas" w:cs="Times New Roman"/>
+          <w:color w:val="CE9178"/>
+          <w:sz w:val="21"/>
+          <w:szCs w:val="21"/>
+          <w:lang w:eastAsia="ja-JP"/>
+        </w:rPr>
+        <w:t> primera_interaccion_agente,</w:t>
+      </w:r>
+    </w:p>
+    <w:p>
+      <w:pPr>
+        <w:shd w:val="clear" w:color="auto" w:fill="1E1E1E"/>
+        <w:spacing w:after="0" w:line="285" w:lineRule="atLeast"/>
+        <w:rPr>
+          <w:rFonts w:ascii="Consolas" w:eastAsia="Times New Roman" w:hAnsi="Consolas" w:cs="Times New Roman"/>
+          <w:color w:val="D4D4D4"/>
+          <w:sz w:val="21"/>
+          <w:szCs w:val="21"/>
+          <w:lang w:eastAsia="ja-JP"/>
+        </w:rPr>
+      </w:pPr>
+      <w:r>
+        <w:rPr>
+          <w:rFonts w:ascii="Consolas" w:eastAsia="Times New Roman" w:hAnsi="Consolas" w:cs="Times New Roman"/>
+          <w:color w:val="CE9178"/>
+          <w:sz w:val="21"/>
+          <w:szCs w:val="21"/>
+          <w:lang w:eastAsia="ja-JP"/>
+        </w:rPr>
+        <w:t>                                    </w:t>
+      </w:r>
+      <w:r>
+        <w:rPr>
+          <w:rFonts w:ascii="Consolas" w:eastAsia="Times New Roman" w:hAnsi="Consolas" w:cs="Times New Roman"/>
+          <w:color w:val="569CD6"/>
+          <w:sz w:val="21"/>
+          <w:szCs w:val="21"/>
+          <w:lang w:eastAsia="ja-JP"/>
+        </w:rPr>
+        <w:t>DATE_</w:t>
+      </w:r>
+      <w:proofErr w:type="gramStart"/>
+      <w:r>
+        <w:rPr>
+          <w:rFonts w:ascii="Consolas" w:eastAsia="Times New Roman" w:hAnsi="Consolas" w:cs="Times New Roman"/>
+          <w:color w:val="569CD6"/>
+          <w:sz w:val="21"/>
+          <w:szCs w:val="21"/>
+          <w:lang w:eastAsia="ja-JP"/>
+        </w:rPr>
+        <w:t>FORMAT</w:t>
+      </w:r>
+      <w:r>
+        <w:rPr>
+          <w:rFonts w:ascii="Consolas" w:eastAsia="Times New Roman" w:hAnsi="Consolas" w:cs="Times New Roman"/>
+          <w:color w:val="CE9178"/>
+          <w:sz w:val="21"/>
+          <w:szCs w:val="21"/>
+          <w:lang w:eastAsia="ja-JP"/>
+        </w:rPr>
+        <w:t>(</w:t>
+      </w:r>
+      <w:proofErr w:type="gramEnd"/>
+      <w:r>
+        <w:rPr>
+          <w:rFonts w:ascii="Consolas" w:eastAsia="Times New Roman" w:hAnsi="Consolas" w:cs="Times New Roman"/>
+          <w:color w:val="DCDCAA"/>
+          <w:sz w:val="21"/>
+          <w:szCs w:val="21"/>
+          <w:lang w:eastAsia="ja-JP"/>
+        </w:rPr>
+        <w:t>MIN</w:t>
+      </w:r>
+      <w:r>
+        <w:rPr>
+          <w:rFonts w:ascii="Consolas" w:eastAsia="Times New Roman" w:hAnsi="Consolas" w:cs="Times New Roman"/>
+          <w:color w:val="CE9178"/>
+          <w:sz w:val="21"/>
+          <w:szCs w:val="21"/>
+          <w:lang w:eastAsia="ja-JP"/>
+        </w:rPr>
+        <w:t>(</w:t>
+      </w:r>
+      <w:r>
+        <w:rPr>
+          <w:rFonts w:ascii="Consolas" w:eastAsia="Times New Roman" w:hAnsi="Consolas" w:cs="Times New Roman"/>
+          <w:color w:val="569CD6"/>
+          <w:sz w:val="21"/>
+          <w:szCs w:val="21"/>
+          <w:lang w:eastAsia="ja-JP"/>
+        </w:rPr>
+        <w:t>CASE</w:t>
+      </w:r>
+      <w:r>
+        <w:rPr>
+          <w:rFonts w:ascii="Consolas" w:eastAsia="Times New Roman" w:hAnsi="Consolas" w:cs="Times New Roman"/>
+          <w:color w:val="CE9178"/>
+          <w:sz w:val="21"/>
+          <w:szCs w:val="21"/>
+          <w:lang w:eastAsia="ja-JP"/>
+        </w:rPr>
+        <w:t> </w:t>
+      </w:r>
+      <w:r>
+        <w:rPr>
+          <w:rFonts w:ascii="Consolas" w:eastAsia="Times New Roman" w:hAnsi="Consolas" w:cs="Times New Roman"/>
+          <w:color w:val="569CD6"/>
+          <w:sz w:val="21"/>
+          <w:szCs w:val="21"/>
+          <w:lang w:eastAsia="ja-JP"/>
+        </w:rPr>
+        <w:t>WHEN</w:t>
+      </w:r>
+      <w:r>
+        <w:rPr>
+          <w:rFonts w:ascii="Consolas" w:eastAsia="Times New Roman" w:hAnsi="Consolas" w:cs="Times New Roman"/>
+          <w:color w:val="CE9178"/>
+          <w:sz w:val="21"/>
+          <w:szCs w:val="21"/>
+          <w:lang w:eastAsia="ja-JP"/>
+        </w:rPr>
+        <w:t> rc.created_by </w:t>
+      </w:r>
+      <w:r>
+        <w:rPr>
+          <w:rFonts w:ascii="Consolas" w:eastAsia="Times New Roman" w:hAnsi="Consolas" w:cs="Times New Roman"/>
+          <w:color w:val="D4D4D4"/>
+          <w:sz w:val="21"/>
+          <w:szCs w:val="21"/>
+          <w:lang w:eastAsia="ja-JP"/>
+        </w:rPr>
+        <w:t>!=</w:t>
+      </w:r>
+      <w:r>
+        <w:rPr>
+          <w:rFonts w:ascii="Consolas" w:eastAsia="Times New Roman" w:hAnsi="Consolas" w:cs="Times New Roman"/>
+          <w:color w:val="CE9178"/>
+          <w:sz w:val="21"/>
+          <w:szCs w:val="21"/>
+          <w:lang w:eastAsia="ja-JP"/>
+        </w:rPr>
+        <w:t> '</w:t>
+      </w:r>
+      <w:r>
+        <w:rPr>
+          <w:rFonts w:ascii="Consolas" w:eastAsia="Times New Roman" w:hAnsi="Consolas" w:cs="Times New Roman"/>
+          <w:color w:val="D4D4D4"/>
+          <w:sz w:val="21"/>
+          <w:szCs w:val="21"/>
+          <w:lang w:eastAsia="ja-JP"/>
+        </w:rPr>
+        <w:t>.</w:t>
+      </w:r>
+      <w:r>
+        <w:rPr>
+          <w:rFonts w:ascii="Consolas" w:eastAsia="Times New Roman" w:hAnsi="Consolas" w:cs="Times New Roman"/>
+          <w:color w:val="9CDCFE"/>
+          <w:sz w:val="21"/>
+          <w:szCs w:val="21"/>
+          <w:lang w:eastAsia="ja-JP"/>
+        </w:rPr>
+        <w:t>$systemUserId</w:t>
+      </w:r>
+      <w:r>
+        <w:rPr>
+          <w:rFonts w:ascii="Consolas" w:eastAsia="Times New Roman" w:hAnsi="Consolas" w:cs="Times New Roman"/>
+          <w:color w:val="D4D4D4"/>
+          <w:sz w:val="21"/>
+          <w:szCs w:val="21"/>
+          <w:lang w:eastAsia="ja-JP"/>
+        </w:rPr>
+        <w:t>.</w:t>
+      </w:r>
+      <w:r>
+        <w:rPr>
+          <w:rFonts w:ascii="Consolas" w:eastAsia="Times New Roman" w:hAnsi="Consolas" w:cs="Times New Roman"/>
+          <w:color w:val="CE9178"/>
+          <w:sz w:val="21"/>
+          <w:szCs w:val="21"/>
+          <w:lang w:eastAsia="ja-JP"/>
+        </w:rPr>
+        <w:t>' </w:t>
+      </w:r>
+      <w:r>
+        <w:rPr>
+          <w:rFonts w:ascii="Consolas" w:eastAsia="Times New Roman" w:hAnsi="Consolas" w:cs="Times New Roman"/>
+          <w:color w:val="569CD6"/>
+          <w:sz w:val="21"/>
+          <w:szCs w:val="21"/>
+          <w:lang w:eastAsia="ja-JP"/>
+        </w:rPr>
+        <w:t>AND</w:t>
+      </w:r>
+      <w:r>
+        <w:rPr>
+          <w:rFonts w:ascii="Consolas" w:eastAsia="Times New Roman" w:hAnsi="Consolas" w:cs="Times New Roman"/>
+          <w:color w:val="CE9178"/>
+          <w:sz w:val="21"/>
+          <w:szCs w:val="21"/>
+          <w:lang w:eastAsia="ja-JP"/>
+        </w:rPr>
+        <w:t> rc.tipo </w:t>
+      </w:r>
+      <w:r>
+        <w:rPr>
+          <w:rFonts w:ascii="Consolas" w:eastAsia="Times New Roman" w:hAnsi="Consolas" w:cs="Times New Roman"/>
+          <w:color w:val="D4D4D4"/>
+          <w:sz w:val="21"/>
+          <w:szCs w:val="21"/>
+          <w:lang w:eastAsia="ja-JP"/>
+        </w:rPr>
+        <w:t>=</w:t>
+      </w:r>
+      <w:r>
+        <w:rPr>
+          <w:rFonts w:ascii="Consolas" w:eastAsia="Times New Roman" w:hAnsi="Consolas" w:cs="Times New Roman"/>
+          <w:color w:val="CE9178"/>
+          <w:sz w:val="21"/>
+          <w:szCs w:val="21"/>
+          <w:lang w:eastAsia="ja-JP"/>
+        </w:rPr>
+        <w:t> </w:t>
+      </w:r>
+      <w:r>
+        <w:rPr>
+          <w:rFonts w:ascii="Consolas" w:eastAsia="Times New Roman" w:hAnsi="Consolas" w:cs="Times New Roman"/>
+          <w:color w:val="B5CEA8"/>
+          <w:sz w:val="21"/>
+          <w:szCs w:val="21"/>
+          <w:lang w:eastAsia="ja-JP"/>
+        </w:rPr>
+        <w:t>1</w:t>
+      </w:r>
+      <w:r>
+        <w:rPr>
+          <w:rFonts w:ascii="Consolas" w:eastAsia="Times New Roman" w:hAnsi="Consolas" w:cs="Times New Roman"/>
+          <w:color w:val="CE9178"/>
+          <w:sz w:val="21"/>
+          <w:szCs w:val="21"/>
+          <w:lang w:eastAsia="ja-JP"/>
+        </w:rPr>
+        <w:t> </w:t>
+      </w:r>
+      <w:r>
+        <w:rPr>
+          <w:rFonts w:ascii="Consolas" w:eastAsia="Times New Roman" w:hAnsi="Consolas" w:cs="Times New Roman"/>
+          <w:color w:val="569CD6"/>
+          <w:sz w:val="21"/>
+          <w:szCs w:val="21"/>
+          <w:lang w:eastAsia="ja-JP"/>
+        </w:rPr>
+        <w:t>THEN</w:t>
+      </w:r>
+      <w:r>
+        <w:rPr>
+          <w:rFonts w:ascii="Consolas" w:eastAsia="Times New Roman" w:hAnsi="Consolas" w:cs="Times New Roman"/>
+          <w:color w:val="CE9178"/>
+          <w:sz w:val="21"/>
+          <w:szCs w:val="21"/>
+          <w:lang w:eastAsia="ja-JP"/>
+        </w:rPr>
+        <w:t> rc.created_at </w:t>
+      </w:r>
+      <w:r>
+        <w:rPr>
+          <w:rFonts w:ascii="Consolas" w:eastAsia="Times New Roman" w:hAnsi="Consolas" w:cs="Times New Roman"/>
+          <w:color w:val="569CD6"/>
+          <w:sz w:val="21"/>
+          <w:szCs w:val="21"/>
+          <w:lang w:eastAsia="ja-JP"/>
+        </w:rPr>
+        <w:t>ELSE</w:t>
+      </w:r>
+      <w:r>
+        <w:rPr>
+          <w:rFonts w:ascii="Consolas" w:eastAsia="Times New Roman" w:hAnsi="Consolas" w:cs="Times New Roman"/>
+          <w:color w:val="CE9178"/>
+          <w:sz w:val="21"/>
+          <w:szCs w:val="21"/>
+          <w:lang w:eastAsia="ja-JP"/>
+        </w:rPr>
+        <w:t> </w:t>
+      </w:r>
+      <w:r>
+        <w:rPr>
+          <w:rFonts w:ascii="Consolas" w:eastAsia="Times New Roman" w:hAnsi="Consolas" w:cs="Times New Roman"/>
+          <w:color w:val="569CD6"/>
+          <w:sz w:val="21"/>
+          <w:szCs w:val="21"/>
+          <w:lang w:eastAsia="ja-JP"/>
+        </w:rPr>
+        <w:t>NULL</w:t>
+      </w:r>
+      <w:r>
+        <w:rPr>
+          <w:rFonts w:ascii="Consolas" w:eastAsia="Times New Roman" w:hAnsi="Consolas" w:cs="Times New Roman"/>
+          <w:color w:val="CE9178"/>
+          <w:sz w:val="21"/>
+          <w:szCs w:val="21"/>
+          <w:lang w:eastAsia="ja-JP"/>
+        </w:rPr>
+        <w:t> </w:t>
+      </w:r>
+      <w:r>
+        <w:rPr>
+          <w:rFonts w:ascii="Consolas" w:eastAsia="Times New Roman" w:hAnsi="Consolas" w:cs="Times New Roman"/>
+          <w:color w:val="569CD6"/>
+          <w:sz w:val="21"/>
+          <w:szCs w:val="21"/>
+          <w:lang w:eastAsia="ja-JP"/>
+        </w:rPr>
+        <w:t>END</w:t>
+      </w:r>
+      <w:r>
+        <w:rPr>
+          <w:rFonts w:ascii="Consolas" w:eastAsia="Times New Roman" w:hAnsi="Consolas" w:cs="Times New Roman"/>
+          <w:color w:val="CE9178"/>
+          <w:sz w:val="21"/>
+          <w:szCs w:val="21"/>
+          <w:lang w:eastAsia="ja-JP"/>
+        </w:rPr>
+        <w:t>), </w:t>
+      </w:r>
+      <w:r>
+        <w:rPr>
+          <w:rFonts w:ascii="Consolas" w:eastAsia="Times New Roman" w:hAnsi="Consolas" w:cs="Times New Roman"/>
+          <w:color w:val="D7BA7D"/>
+          <w:sz w:val="21"/>
+          <w:szCs w:val="21"/>
+          <w:lang w:eastAsia="ja-JP"/>
+        </w:rPr>
+        <w:t>\'</w:t>
+      </w:r>
+      <w:r>
+        <w:rPr>
+          <w:rFonts w:ascii="Consolas" w:eastAsia="Times New Roman" w:hAnsi="Consolas" w:cs="Times New Roman"/>
+          <w:color w:val="CE9178"/>
+          <w:sz w:val="21"/>
+          <w:szCs w:val="21"/>
+          <w:lang w:eastAsia="ja-JP"/>
+        </w:rPr>
+        <w:t>%H:%i</w:t>
+      </w:r>
+      <w:proofErr w:type="gramStart"/>
+      <w:r>
+        <w:rPr>
+          <w:rFonts w:ascii="Consolas" w:eastAsia="Times New Roman" w:hAnsi="Consolas" w:cs="Times New Roman"/>
+          <w:color w:val="CE9178"/>
+          <w:sz w:val="21"/>
+          <w:szCs w:val="21"/>
+          <w:lang w:eastAsia="ja-JP"/>
+        </w:rPr>
+        <w:t>:%</w:t>
+      </w:r>
+      <w:proofErr w:type="gramEnd"/>
+      <w:r>
+        <w:rPr>
+          <w:rFonts w:ascii="Consolas" w:eastAsia="Times New Roman" w:hAnsi="Consolas" w:cs="Times New Roman"/>
+          <w:color w:val="CE9178"/>
+          <w:sz w:val="21"/>
+          <w:szCs w:val="21"/>
+          <w:lang w:eastAsia="ja-JP"/>
+        </w:rPr>
+        <w:t>s</w:t>
+      </w:r>
+      <w:r>
+        <w:rPr>
+          <w:rFonts w:ascii="Consolas" w:eastAsia="Times New Roman" w:hAnsi="Consolas" w:cs="Times New Roman"/>
+          <w:color w:val="D7BA7D"/>
+          <w:sz w:val="21"/>
+          <w:szCs w:val="21"/>
+          <w:lang w:eastAsia="ja-JP"/>
+        </w:rPr>
+        <w:t>\'</w:t>
+      </w:r>
+      <w:r>
+        <w:rPr>
+          <w:rFonts w:ascii="Consolas" w:eastAsia="Times New Roman" w:hAnsi="Consolas" w:cs="Times New Roman"/>
+          <w:color w:val="CE9178"/>
+          <w:sz w:val="21"/>
+          <w:szCs w:val="21"/>
+          <w:lang w:eastAsia="ja-JP"/>
+        </w:rPr>
+        <w:t>) </w:t>
+      </w:r>
+      <w:r>
+        <w:rPr>
+          <w:rFonts w:ascii="Consolas" w:eastAsia="Times New Roman" w:hAnsi="Consolas" w:cs="Times New Roman"/>
+          <w:color w:val="569CD6"/>
+          <w:sz w:val="21"/>
+          <w:szCs w:val="21"/>
+          <w:lang w:eastAsia="ja-JP"/>
+        </w:rPr>
+        <w:t>AS</w:t>
+      </w:r>
+      <w:r>
+        <w:rPr>
+          <w:rFonts w:ascii="Consolas" w:eastAsia="Times New Roman" w:hAnsi="Consolas" w:cs="Times New Roman"/>
+          <w:color w:val="CE9178"/>
+          <w:sz w:val="21"/>
+          <w:szCs w:val="21"/>
+          <w:lang w:eastAsia="ja-JP"/>
+        </w:rPr>
+        <w:t> hora_interaccion_agente,</w:t>
+      </w:r>
+    </w:p>
+    <w:p>
+      <w:pPr>
+        <w:shd w:val="clear" w:color="auto" w:fill="1E1E1E"/>
+        <w:spacing w:after="0" w:line="285" w:lineRule="atLeast"/>
+        <w:rPr>
+          <w:rFonts w:ascii="Consolas" w:eastAsia="Times New Roman" w:hAnsi="Consolas" w:cs="Times New Roman"/>
+          <w:color w:val="D4D4D4"/>
+          <w:sz w:val="21"/>
+          <w:szCs w:val="21"/>
+          <w:lang w:eastAsia="ja-JP"/>
+        </w:rPr>
+      </w:pPr>
+      <w:r>
+        <w:rPr>
+          <w:rFonts w:ascii="Consolas" w:eastAsia="Times New Roman" w:hAnsi="Consolas" w:cs="Times New Roman"/>
+          <w:color w:val="CE9178"/>
+          <w:sz w:val="21"/>
+          <w:szCs w:val="21"/>
+          <w:lang w:eastAsia="ja-JP"/>
+        </w:rPr>
+        <w:t>                                    </w:t>
+      </w:r>
+      <w:r>
+        <w:rPr>
+          <w:rFonts w:ascii="Consolas" w:eastAsia="Times New Roman" w:hAnsi="Consolas" w:cs="Times New Roman"/>
+          <w:color w:val="569CD6"/>
+          <w:sz w:val="21"/>
+          <w:szCs w:val="21"/>
+          <w:lang w:eastAsia="ja-JP"/>
+        </w:rPr>
+        <w:t>DATE_</w:t>
+      </w:r>
+      <w:proofErr w:type="gramStart"/>
+      <w:r>
+        <w:rPr>
+          <w:rFonts w:ascii="Consolas" w:eastAsia="Times New Roman" w:hAnsi="Consolas" w:cs="Times New Roman"/>
+          <w:color w:val="569CD6"/>
+          <w:sz w:val="21"/>
+          <w:szCs w:val="21"/>
+          <w:lang w:eastAsia="ja-JP"/>
+        </w:rPr>
+        <w:t>FORMAT</w:t>
+      </w:r>
+      <w:r>
+        <w:rPr>
+          <w:rFonts w:ascii="Consolas" w:eastAsia="Times New Roman" w:hAnsi="Consolas" w:cs="Times New Roman"/>
+          <w:color w:val="CE9178"/>
+          <w:sz w:val="21"/>
+          <w:szCs w:val="21"/>
+          <w:lang w:eastAsia="ja-JP"/>
+        </w:rPr>
+        <w:t>(</w:t>
+      </w:r>
+      <w:proofErr w:type="gramEnd"/>
+      <w:r>
+        <w:rPr>
+          <w:rFonts w:ascii="Consolas" w:eastAsia="Times New Roman" w:hAnsi="Consolas" w:cs="Times New Roman"/>
+          <w:color w:val="DCDCAA"/>
+          <w:sz w:val="21"/>
+          <w:szCs w:val="21"/>
+          <w:lang w:eastAsia="ja-JP"/>
+        </w:rPr>
+        <w:t>MAX</w:t>
+      </w:r>
+      <w:r>
+        <w:rPr>
+          <w:rFonts w:ascii="Consolas" w:eastAsia="Times New Roman" w:hAnsi="Consolas" w:cs="Times New Roman"/>
+          <w:color w:val="CE9178"/>
+          <w:sz w:val="21"/>
+          <w:szCs w:val="21"/>
+          <w:lang w:eastAsia="ja-JP"/>
+        </w:rPr>
+        <w:t>(</w:t>
+      </w:r>
+      <w:r>
+        <w:rPr>
+          <w:rFonts w:ascii="Consolas" w:eastAsia="Times New Roman" w:hAnsi="Consolas" w:cs="Times New Roman"/>
+          <w:color w:val="569CD6"/>
+          <w:sz w:val="21"/>
+          <w:szCs w:val="21"/>
+          <w:lang w:eastAsia="ja-JP"/>
+        </w:rPr>
+        <w:t>CASE</w:t>
+      </w:r>
+      <w:r>
+        <w:rPr>
+          <w:rFonts w:ascii="Consolas" w:eastAsia="Times New Roman" w:hAnsi="Consolas" w:cs="Times New Roman"/>
+          <w:color w:val="CE9178"/>
+          <w:sz w:val="21"/>
+          <w:szCs w:val="21"/>
+          <w:lang w:eastAsia="ja-JP"/>
+        </w:rPr>
+        <w:t> </w:t>
+      </w:r>
+      <w:r>
+        <w:rPr>
+          <w:rFonts w:ascii="Consolas" w:eastAsia="Times New Roman" w:hAnsi="Consolas" w:cs="Times New Roman"/>
+          <w:color w:val="569CD6"/>
+          <w:sz w:val="21"/>
+          <w:szCs w:val="21"/>
+          <w:lang w:eastAsia="ja-JP"/>
+        </w:rPr>
+        <w:t>WHEN</w:t>
+      </w:r>
+      <w:r>
+        <w:rPr>
+          <w:rFonts w:ascii="Consolas" w:eastAsia="Times New Roman" w:hAnsi="Consolas" w:cs="Times New Roman"/>
+          <w:color w:val="CE9178"/>
+          <w:sz w:val="21"/>
+          <w:szCs w:val="21"/>
+          <w:lang w:eastAsia="ja-JP"/>
+        </w:rPr>
+        <w:t> rc.created_by </w:t>
+      </w:r>
+      <w:r>
+        <w:rPr>
+          <w:rFonts w:ascii="Consolas" w:eastAsia="Times New Roman" w:hAnsi="Consolas" w:cs="Times New Roman"/>
+          <w:color w:val="D4D4D4"/>
+          <w:sz w:val="21"/>
+          <w:szCs w:val="21"/>
+          <w:lang w:eastAsia="ja-JP"/>
+        </w:rPr>
+        <w:t>=</w:t>
+      </w:r>
+      <w:r>
+        <w:rPr>
+          <w:rFonts w:ascii="Consolas" w:eastAsia="Times New Roman" w:hAnsi="Consolas" w:cs="Times New Roman"/>
+          <w:color w:val="CE9178"/>
+          <w:sz w:val="21"/>
+          <w:szCs w:val="21"/>
+          <w:lang w:eastAsia="ja-JP"/>
+        </w:rPr>
+        <w:t> '</w:t>
+      </w:r>
+      <w:r>
+        <w:rPr>
+          <w:rFonts w:ascii="Consolas" w:eastAsia="Times New Roman" w:hAnsi="Consolas" w:cs="Times New Roman"/>
+          <w:color w:val="D4D4D4"/>
+          <w:sz w:val="21"/>
+          <w:szCs w:val="21"/>
+          <w:lang w:eastAsia="ja-JP"/>
+        </w:rPr>
+        <w:t>.</w:t>
+      </w:r>
+      <w:r>
+        <w:rPr>
+          <w:rFonts w:ascii="Consolas" w:eastAsia="Times New Roman" w:hAnsi="Consolas" w:cs="Times New Roman"/>
+          <w:color w:val="9CDCFE"/>
+          <w:sz w:val="21"/>
+          <w:szCs w:val="21"/>
+          <w:lang w:eastAsia="ja-JP"/>
+        </w:rPr>
+        <w:t>$systemUserId</w:t>
+      </w:r>
+      <w:r>
+        <w:rPr>
+          <w:rFonts w:ascii="Consolas" w:eastAsia="Times New Roman" w:hAnsi="Consolas" w:cs="Times New Roman"/>
+          <w:color w:val="D4D4D4"/>
+          <w:sz w:val="21"/>
+          <w:szCs w:val="21"/>
+          <w:lang w:eastAsia="ja-JP"/>
+        </w:rPr>
+        <w:t>.</w:t>
+      </w:r>
+      <w:r>
+        <w:rPr>
+          <w:rFonts w:ascii="Consolas" w:eastAsia="Times New Roman" w:hAnsi="Consolas" w:cs="Times New Roman"/>
+          <w:color w:val="CE9178"/>
+          <w:sz w:val="21"/>
+          <w:szCs w:val="21"/>
+          <w:lang w:eastAsia="ja-JP"/>
+        </w:rPr>
+        <w:t>' </w:t>
+      </w:r>
+      <w:r>
+        <w:rPr>
+          <w:rFonts w:ascii="Consolas" w:eastAsia="Times New Roman" w:hAnsi="Consolas" w:cs="Times New Roman"/>
+          <w:color w:val="569CD6"/>
+          <w:sz w:val="21"/>
+          <w:szCs w:val="21"/>
+          <w:lang w:eastAsia="ja-JP"/>
+        </w:rPr>
+        <w:t>AND</w:t>
+      </w:r>
+      <w:r>
+        <w:rPr>
+          <w:rFonts w:ascii="Consolas" w:eastAsia="Times New Roman" w:hAnsi="Consolas" w:cs="Times New Roman"/>
+          <w:color w:val="CE9178"/>
+          <w:sz w:val="21"/>
+          <w:szCs w:val="21"/>
+          <w:lang w:eastAsia="ja-JP"/>
+        </w:rPr>
+        <w:t> rc.tipo </w:t>
+      </w:r>
+      <w:r>
+        <w:rPr>
+          <w:rFonts w:ascii="Consolas" w:eastAsia="Times New Roman" w:hAnsi="Consolas" w:cs="Times New Roman"/>
+          <w:color w:val="D4D4D4"/>
+          <w:sz w:val="21"/>
+          <w:szCs w:val="21"/>
+          <w:lang w:eastAsia="ja-JP"/>
+        </w:rPr>
+        <w:t>=</w:t>
+      </w:r>
+      <w:r>
+        <w:rPr>
+          <w:rFonts w:ascii="Consolas" w:eastAsia="Times New Roman" w:hAnsi="Consolas" w:cs="Times New Roman"/>
+          <w:color w:val="CE9178"/>
+          <w:sz w:val="21"/>
+          <w:szCs w:val="21"/>
+          <w:lang w:eastAsia="ja-JP"/>
+        </w:rPr>
+        <w:t> </w:t>
+      </w:r>
+      <w:r>
+        <w:rPr>
+          <w:rFonts w:ascii="Consolas" w:eastAsia="Times New Roman" w:hAnsi="Consolas" w:cs="Times New Roman"/>
+          <w:color w:val="B5CEA8"/>
+          <w:sz w:val="21"/>
+          <w:szCs w:val="21"/>
+          <w:lang w:eastAsia="ja-JP"/>
+        </w:rPr>
+        <w:t>0</w:t>
+      </w:r>
+      <w:r>
+        <w:rPr>
+          <w:rFonts w:ascii="Consolas" w:eastAsia="Times New Roman" w:hAnsi="Consolas" w:cs="Times New Roman"/>
+          <w:color w:val="CE9178"/>
+          <w:sz w:val="21"/>
+          <w:szCs w:val="21"/>
+          <w:lang w:eastAsia="ja-JP"/>
+        </w:rPr>
+        <w:t> </w:t>
+      </w:r>
+      <w:r>
+        <w:rPr>
+          <w:rFonts w:ascii="Consolas" w:eastAsia="Times New Roman" w:hAnsi="Consolas" w:cs="Times New Roman"/>
+          <w:color w:val="569CD6"/>
+          <w:sz w:val="21"/>
+          <w:szCs w:val="21"/>
+          <w:lang w:eastAsia="ja-JP"/>
+        </w:rPr>
+        <w:t>THEN</w:t>
+      </w:r>
+      <w:r>
+        <w:rPr>
+          <w:rFonts w:ascii="Consolas" w:eastAsia="Times New Roman" w:hAnsi="Consolas" w:cs="Times New Roman"/>
+          <w:color w:val="CE9178"/>
+          <w:sz w:val="21"/>
+          <w:szCs w:val="21"/>
+          <w:lang w:eastAsia="ja-JP"/>
+        </w:rPr>
+        <w:t> rc.created_at </w:t>
+      </w:r>
+      <w:r>
+        <w:rPr>
+          <w:rFonts w:ascii="Consolas" w:eastAsia="Times New Roman" w:hAnsi="Consolas" w:cs="Times New Roman"/>
+          <w:color w:val="569CD6"/>
+          <w:sz w:val="21"/>
+          <w:szCs w:val="21"/>
+          <w:lang w:eastAsia="ja-JP"/>
+        </w:rPr>
+        <w:t>ELSE</w:t>
+      </w:r>
+      <w:r>
+        <w:rPr>
+          <w:rFonts w:ascii="Consolas" w:eastAsia="Times New Roman" w:hAnsi="Consolas" w:cs="Times New Roman"/>
+          <w:color w:val="CE9178"/>
+          <w:sz w:val="21"/>
+          <w:szCs w:val="21"/>
+          <w:lang w:eastAsia="ja-JP"/>
+        </w:rPr>
+        <w:t> </w:t>
+      </w:r>
+      <w:r>
+        <w:rPr>
+          <w:rFonts w:ascii="Consolas" w:eastAsia="Times New Roman" w:hAnsi="Consolas" w:cs="Times New Roman"/>
+          <w:color w:val="569CD6"/>
+          <w:sz w:val="21"/>
+          <w:szCs w:val="21"/>
+          <w:lang w:eastAsia="ja-JP"/>
+        </w:rPr>
+        <w:t>NULL</w:t>
+      </w:r>
+      <w:r>
+        <w:rPr>
+          <w:rFonts w:ascii="Consolas" w:eastAsia="Times New Roman" w:hAnsi="Consolas" w:cs="Times New Roman"/>
+          <w:color w:val="CE9178"/>
+          <w:sz w:val="21"/>
+          <w:szCs w:val="21"/>
+          <w:lang w:eastAsia="ja-JP"/>
+        </w:rPr>
+        <w:t> </w:t>
+      </w:r>
+      <w:r>
+        <w:rPr>
+          <w:rFonts w:ascii="Consolas" w:eastAsia="Times New Roman" w:hAnsi="Consolas" w:cs="Times New Roman"/>
+          <w:color w:val="569CD6"/>
+          <w:sz w:val="21"/>
+          <w:szCs w:val="21"/>
+          <w:lang w:eastAsia="ja-JP"/>
+        </w:rPr>
+        <w:t>END</w:t>
+      </w:r>
+      <w:r>
+        <w:rPr>
+          <w:rFonts w:ascii="Consolas" w:eastAsia="Times New Roman" w:hAnsi="Consolas" w:cs="Times New Roman"/>
+          <w:color w:val="CE9178"/>
+          <w:sz w:val="21"/>
+          <w:szCs w:val="21"/>
+          <w:lang w:eastAsia="ja-JP"/>
+        </w:rPr>
+        <w:t>), </w:t>
+      </w:r>
+      <w:r>
+        <w:rPr>
+          <w:rFonts w:ascii="Consolas" w:eastAsia="Times New Roman" w:hAnsi="Consolas" w:cs="Times New Roman"/>
+          <w:color w:val="D7BA7D"/>
+          <w:sz w:val="21"/>
+          <w:szCs w:val="21"/>
+          <w:lang w:eastAsia="ja-JP"/>
+        </w:rPr>
+        <w:t>\'</w:t>
+      </w:r>
+      <w:r>
+        <w:rPr>
+          <w:rFonts w:ascii="Consolas" w:eastAsia="Times New Roman" w:hAnsi="Consolas" w:cs="Times New Roman"/>
+          <w:color w:val="CE9178"/>
+          <w:sz w:val="21"/>
+          <w:szCs w:val="21"/>
+          <w:lang w:eastAsia="ja-JP"/>
+        </w:rPr>
+        <w:t>%Y</w:t>
+      </w:r>
+      <w:r>
+        <w:rPr>
+          <w:rFonts w:ascii="Consolas" w:eastAsia="Times New Roman" w:hAnsi="Consolas" w:cs="Times New Roman"/>
+          <w:color w:val="D4D4D4"/>
+          <w:sz w:val="21"/>
+          <w:szCs w:val="21"/>
+          <w:lang w:eastAsia="ja-JP"/>
+        </w:rPr>
+        <w:t>-</w:t>
+      </w:r>
+      <w:r>
+        <w:rPr>
+          <w:rFonts w:ascii="Consolas" w:eastAsia="Times New Roman" w:hAnsi="Consolas" w:cs="Times New Roman"/>
+          <w:color w:val="CE9178"/>
+          <w:sz w:val="21"/>
+          <w:szCs w:val="21"/>
+          <w:lang w:eastAsia="ja-JP"/>
+        </w:rPr>
+        <w:t>%m</w:t>
+      </w:r>
+      <w:r>
+        <w:rPr>
+          <w:rFonts w:ascii="Consolas" w:eastAsia="Times New Roman" w:hAnsi="Consolas" w:cs="Times New Roman"/>
+          <w:color w:val="D4D4D4"/>
+          <w:sz w:val="21"/>
+          <w:szCs w:val="21"/>
+          <w:lang w:eastAsia="ja-JP"/>
+        </w:rPr>
+        <w:t>-</w:t>
+      </w:r>
+      <w:r>
+        <w:rPr>
+          <w:rFonts w:ascii="Consolas" w:eastAsia="Times New Roman" w:hAnsi="Consolas" w:cs="Times New Roman"/>
+          <w:color w:val="CE9178"/>
+          <w:sz w:val="21"/>
+          <w:szCs w:val="21"/>
+          <w:lang w:eastAsia="ja-JP"/>
+        </w:rPr>
+        <w:t>%d</w:t>
+      </w:r>
+      <w:r>
+        <w:rPr>
+          <w:rFonts w:ascii="Consolas" w:eastAsia="Times New Roman" w:hAnsi="Consolas" w:cs="Times New Roman"/>
+          <w:color w:val="D7BA7D"/>
+          <w:sz w:val="21"/>
+          <w:szCs w:val="21"/>
+          <w:lang w:eastAsia="ja-JP"/>
+        </w:rPr>
+        <w:t>\'</w:t>
+      </w:r>
+      <w:r>
+        <w:rPr>
+          <w:rFonts w:ascii="Consolas" w:eastAsia="Times New Roman" w:hAnsi="Consolas" w:cs="Times New Roman"/>
+          <w:color w:val="CE9178"/>
+          <w:sz w:val="21"/>
+          <w:szCs w:val="21"/>
+          <w:lang w:eastAsia="ja-JP"/>
+        </w:rPr>
+        <w:t>) </w:t>
+      </w:r>
+      <w:r>
+        <w:rPr>
+          <w:rFonts w:ascii="Consolas" w:eastAsia="Times New Roman" w:hAnsi="Consolas" w:cs="Times New Roman"/>
+          <w:color w:val="569CD6"/>
+          <w:sz w:val="21"/>
+          <w:szCs w:val="21"/>
+          <w:lang w:eastAsia="ja-JP"/>
+        </w:rPr>
+        <w:t>AS</w:t>
+      </w:r>
+      <w:r>
+        <w:rPr>
+          <w:rFonts w:ascii="Consolas" w:eastAsia="Times New Roman" w:hAnsi="Consolas" w:cs="Times New Roman"/>
+          <w:color w:val="CE9178"/>
+          <w:sz w:val="21"/>
+          <w:szCs w:val="21"/>
+          <w:lang w:eastAsia="ja-JP"/>
+        </w:rPr>
+        <w:t> ultima_interaccion_cliente,</w:t>
+      </w:r>
+    </w:p>
+    <w:p>
+      <w:pPr>
+        <w:shd w:val="clear" w:color="auto" w:fill="1E1E1E"/>
+        <w:spacing w:after="0" w:line="285" w:lineRule="atLeast"/>
+        <w:rPr>
+          <w:rFonts w:ascii="Consolas" w:eastAsia="Times New Roman" w:hAnsi="Consolas" w:cs="Times New Roman"/>
+          <w:color w:val="D4D4D4"/>
+          <w:sz w:val="21"/>
+          <w:szCs w:val="21"/>
+          <w:lang w:eastAsia="ja-JP"/>
+        </w:rPr>
+      </w:pPr>
+      <w:r>
+        <w:rPr>
+          <w:rFonts w:ascii="Consolas" w:eastAsia="Times New Roman" w:hAnsi="Consolas" w:cs="Times New Roman"/>
+          <w:color w:val="CE9178"/>
+          <w:sz w:val="21"/>
+          <w:szCs w:val="21"/>
+          <w:lang w:eastAsia="ja-JP"/>
+        </w:rPr>
+        <w:t>                                    </w:t>
+      </w:r>
+      <w:r>
+        <w:rPr>
+          <w:rFonts w:ascii="Consolas" w:eastAsia="Times New Roman" w:hAnsi="Consolas" w:cs="Times New Roman"/>
+          <w:color w:val="569CD6"/>
+          <w:sz w:val="21"/>
+          <w:szCs w:val="21"/>
+          <w:lang w:eastAsia="ja-JP"/>
+        </w:rPr>
+        <w:t>DATE_</w:t>
+      </w:r>
+      <w:proofErr w:type="gramStart"/>
+      <w:r>
+        <w:rPr>
+          <w:rFonts w:ascii="Consolas" w:eastAsia="Times New Roman" w:hAnsi="Consolas" w:cs="Times New Roman"/>
+          <w:color w:val="569CD6"/>
+          <w:sz w:val="21"/>
+          <w:szCs w:val="21"/>
+          <w:lang w:eastAsia="ja-JP"/>
+        </w:rPr>
+        <w:t>FORMAT</w:t>
+      </w:r>
+      <w:r>
+        <w:rPr>
+          <w:rFonts w:ascii="Consolas" w:eastAsia="Times New Roman" w:hAnsi="Consolas" w:cs="Times New Roman"/>
+          <w:color w:val="CE9178"/>
+          <w:sz w:val="21"/>
+          <w:szCs w:val="21"/>
+          <w:lang w:eastAsia="ja-JP"/>
+        </w:rPr>
+        <w:t>(</w:t>
+      </w:r>
+      <w:proofErr w:type="gramEnd"/>
+      <w:r>
+        <w:rPr>
+          <w:rFonts w:ascii="Consolas" w:eastAsia="Times New Roman" w:hAnsi="Consolas" w:cs="Times New Roman"/>
+          <w:color w:val="DCDCAA"/>
+          <w:sz w:val="21"/>
+          <w:szCs w:val="21"/>
+          <w:lang w:eastAsia="ja-JP"/>
+        </w:rPr>
+        <w:t>MAX</w:t>
+      </w:r>
+      <w:r>
+        <w:rPr>
+          <w:rFonts w:ascii="Consolas" w:eastAsia="Times New Roman" w:hAnsi="Consolas" w:cs="Times New Roman"/>
+          <w:color w:val="CE9178"/>
+          <w:sz w:val="21"/>
+          <w:szCs w:val="21"/>
+          <w:lang w:eastAsia="ja-JP"/>
+        </w:rPr>
+        <w:t>(</w:t>
+      </w:r>
+      <w:r>
+        <w:rPr>
+          <w:rFonts w:ascii="Consolas" w:eastAsia="Times New Roman" w:hAnsi="Consolas" w:cs="Times New Roman"/>
+          <w:color w:val="569CD6"/>
+          <w:sz w:val="21"/>
+          <w:szCs w:val="21"/>
+          <w:lang w:eastAsia="ja-JP"/>
+        </w:rPr>
+        <w:t>CASE</w:t>
+      </w:r>
+      <w:r>
+        <w:rPr>
+          <w:rFonts w:ascii="Consolas" w:eastAsia="Times New Roman" w:hAnsi="Consolas" w:cs="Times New Roman"/>
+          <w:color w:val="CE9178"/>
+          <w:sz w:val="21"/>
+          <w:szCs w:val="21"/>
+          <w:lang w:eastAsia="ja-JP"/>
+        </w:rPr>
+        <w:t> </w:t>
+      </w:r>
+      <w:r>
+        <w:rPr>
+          <w:rFonts w:ascii="Consolas" w:eastAsia="Times New Roman" w:hAnsi="Consolas" w:cs="Times New Roman"/>
+          <w:color w:val="569CD6"/>
+          <w:sz w:val="21"/>
+          <w:szCs w:val="21"/>
+          <w:lang w:eastAsia="ja-JP"/>
+        </w:rPr>
+        <w:t>WHEN</w:t>
+      </w:r>
+      <w:r>
+        <w:rPr>
+          <w:rFonts w:ascii="Consolas" w:eastAsia="Times New Roman" w:hAnsi="Consolas" w:cs="Times New Roman"/>
+          <w:color w:val="CE9178"/>
+          <w:sz w:val="21"/>
+          <w:szCs w:val="21"/>
+          <w:lang w:eastAsia="ja-JP"/>
+        </w:rPr>
+        <w:t> rc.created_by </w:t>
+      </w:r>
+      <w:r>
+        <w:rPr>
+          <w:rFonts w:ascii="Consolas" w:eastAsia="Times New Roman" w:hAnsi="Consolas" w:cs="Times New Roman"/>
+          <w:color w:val="D4D4D4"/>
+          <w:sz w:val="21"/>
+          <w:szCs w:val="21"/>
+          <w:lang w:eastAsia="ja-JP"/>
+        </w:rPr>
+        <w:t>=</w:t>
+      </w:r>
+      <w:r>
+        <w:rPr>
+          <w:rFonts w:ascii="Consolas" w:eastAsia="Times New Roman" w:hAnsi="Consolas" w:cs="Times New Roman"/>
+          <w:color w:val="CE9178"/>
+          <w:sz w:val="21"/>
+          <w:szCs w:val="21"/>
+          <w:lang w:eastAsia="ja-JP"/>
+        </w:rPr>
+        <w:t> '</w:t>
+      </w:r>
+      <w:r>
+        <w:rPr>
+          <w:rFonts w:ascii="Consolas" w:eastAsia="Times New Roman" w:hAnsi="Consolas" w:cs="Times New Roman"/>
+          <w:color w:val="D4D4D4"/>
+          <w:sz w:val="21"/>
+          <w:szCs w:val="21"/>
+          <w:lang w:eastAsia="ja-JP"/>
+        </w:rPr>
+        <w:t>.</w:t>
+      </w:r>
+      <w:r>
+        <w:rPr>
+          <w:rFonts w:ascii="Consolas" w:eastAsia="Times New Roman" w:hAnsi="Consolas" w:cs="Times New Roman"/>
+          <w:color w:val="9CDCFE"/>
+          <w:sz w:val="21"/>
+          <w:szCs w:val="21"/>
+          <w:lang w:eastAsia="ja-JP"/>
+        </w:rPr>
+        <w:t>$systemUserId</w:t>
+      </w:r>
+      <w:r>
+        <w:rPr>
+          <w:rFonts w:ascii="Consolas" w:eastAsia="Times New Roman" w:hAnsi="Consolas" w:cs="Times New Roman"/>
+          <w:color w:val="D4D4D4"/>
+          <w:sz w:val="21"/>
+          <w:szCs w:val="21"/>
+          <w:lang w:eastAsia="ja-JP"/>
+        </w:rPr>
+        <w:t>.</w:t>
+      </w:r>
+      <w:r>
+        <w:rPr>
+          <w:rFonts w:ascii="Consolas" w:eastAsia="Times New Roman" w:hAnsi="Consolas" w:cs="Times New Roman"/>
+          <w:color w:val="CE9178"/>
+          <w:sz w:val="21"/>
+          <w:szCs w:val="21"/>
+          <w:lang w:eastAsia="ja-JP"/>
+        </w:rPr>
+        <w:t>' </w:t>
+      </w:r>
+      <w:r>
+        <w:rPr>
+          <w:rFonts w:ascii="Consolas" w:eastAsia="Times New Roman" w:hAnsi="Consolas" w:cs="Times New Roman"/>
+          <w:color w:val="569CD6"/>
+          <w:sz w:val="21"/>
+          <w:szCs w:val="21"/>
+          <w:lang w:eastAsia="ja-JP"/>
+        </w:rPr>
+        <w:t>AND</w:t>
+      </w:r>
+      <w:r>
+        <w:rPr>
+          <w:rFonts w:ascii="Consolas" w:eastAsia="Times New Roman" w:hAnsi="Consolas" w:cs="Times New Roman"/>
+          <w:color w:val="CE9178"/>
+          <w:sz w:val="21"/>
+          <w:szCs w:val="21"/>
+          <w:lang w:eastAsia="ja-JP"/>
+        </w:rPr>
+        <w:t> rc.tipo </w:t>
+      </w:r>
+      <w:r>
+        <w:rPr>
+          <w:rFonts w:ascii="Consolas" w:eastAsia="Times New Roman" w:hAnsi="Consolas" w:cs="Times New Roman"/>
+          <w:color w:val="D4D4D4"/>
+          <w:sz w:val="21"/>
+          <w:szCs w:val="21"/>
+          <w:lang w:eastAsia="ja-JP"/>
+        </w:rPr>
+        <w:t>=</w:t>
+      </w:r>
+      <w:r>
+        <w:rPr>
+          <w:rFonts w:ascii="Consolas" w:eastAsia="Times New Roman" w:hAnsi="Consolas" w:cs="Times New Roman"/>
+          <w:color w:val="CE9178"/>
+          <w:sz w:val="21"/>
+          <w:szCs w:val="21"/>
+          <w:lang w:eastAsia="ja-JP"/>
+        </w:rPr>
+        <w:t> </w:t>
+      </w:r>
+      <w:r>
+        <w:rPr>
+          <w:rFonts w:ascii="Consolas" w:eastAsia="Times New Roman" w:hAnsi="Consolas" w:cs="Times New Roman"/>
+          <w:color w:val="B5CEA8"/>
+          <w:sz w:val="21"/>
+          <w:szCs w:val="21"/>
+          <w:lang w:eastAsia="ja-JP"/>
+        </w:rPr>
+        <w:t>0</w:t>
+      </w:r>
+      <w:r>
+        <w:rPr>
+          <w:rFonts w:ascii="Consolas" w:eastAsia="Times New Roman" w:hAnsi="Consolas" w:cs="Times New Roman"/>
+          <w:color w:val="CE9178"/>
+          <w:sz w:val="21"/>
+          <w:szCs w:val="21"/>
+          <w:lang w:eastAsia="ja-JP"/>
+        </w:rPr>
+        <w:t> </w:t>
+      </w:r>
+      <w:r>
+        <w:rPr>
+          <w:rFonts w:ascii="Consolas" w:eastAsia="Times New Roman" w:hAnsi="Consolas" w:cs="Times New Roman"/>
+          <w:color w:val="569CD6"/>
+          <w:sz w:val="21"/>
+          <w:szCs w:val="21"/>
+          <w:lang w:eastAsia="ja-JP"/>
+        </w:rPr>
+        <w:t>THEN</w:t>
+      </w:r>
+      <w:r>
+        <w:rPr>
+          <w:rFonts w:ascii="Consolas" w:eastAsia="Times New Roman" w:hAnsi="Consolas" w:cs="Times New Roman"/>
+          <w:color w:val="CE9178"/>
+          <w:sz w:val="21"/>
+          <w:szCs w:val="21"/>
+          <w:lang w:eastAsia="ja-JP"/>
+        </w:rPr>
+        <w:t> rc.created_at </w:t>
+      </w:r>
+      <w:r>
+        <w:rPr>
+          <w:rFonts w:ascii="Consolas" w:eastAsia="Times New Roman" w:hAnsi="Consolas" w:cs="Times New Roman"/>
+          <w:color w:val="569CD6"/>
+          <w:sz w:val="21"/>
+          <w:szCs w:val="21"/>
+          <w:lang w:eastAsia="ja-JP"/>
+        </w:rPr>
+        <w:t>ELSE</w:t>
+      </w:r>
+      <w:r>
+        <w:rPr>
+          <w:rFonts w:ascii="Consolas" w:eastAsia="Times New Roman" w:hAnsi="Consolas" w:cs="Times New Roman"/>
+          <w:color w:val="CE9178"/>
+          <w:sz w:val="21"/>
+          <w:szCs w:val="21"/>
+          <w:lang w:eastAsia="ja-JP"/>
+        </w:rPr>
+        <w:t> </w:t>
+      </w:r>
+      <w:r>
+        <w:rPr>
+          <w:rFonts w:ascii="Consolas" w:eastAsia="Times New Roman" w:hAnsi="Consolas" w:cs="Times New Roman"/>
+          <w:color w:val="569CD6"/>
+          <w:sz w:val="21"/>
+          <w:szCs w:val="21"/>
+          <w:lang w:eastAsia="ja-JP"/>
+        </w:rPr>
+        <w:t>NULL</w:t>
+      </w:r>
+      <w:r>
+        <w:rPr>
+          <w:rFonts w:ascii="Consolas" w:eastAsia="Times New Roman" w:hAnsi="Consolas" w:cs="Times New Roman"/>
+          <w:color w:val="CE9178"/>
+          <w:sz w:val="21"/>
+          <w:szCs w:val="21"/>
+          <w:lang w:eastAsia="ja-JP"/>
+        </w:rPr>
+        <w:t> </w:t>
+      </w:r>
+      <w:r>
+        <w:rPr>
+          <w:rFonts w:ascii="Consolas" w:eastAsia="Times New Roman" w:hAnsi="Consolas" w:cs="Times New Roman"/>
+          <w:color w:val="569CD6"/>
+          <w:sz w:val="21"/>
+          <w:szCs w:val="21"/>
+          <w:lang w:eastAsia="ja-JP"/>
+        </w:rPr>
+        <w:t>END</w:t>
+      </w:r>
+      <w:r>
+        <w:rPr>
+          <w:rFonts w:ascii="Consolas" w:eastAsia="Times New Roman" w:hAnsi="Consolas" w:cs="Times New Roman"/>
+          <w:color w:val="CE9178"/>
+          <w:sz w:val="21"/>
+          <w:szCs w:val="21"/>
+          <w:lang w:eastAsia="ja-JP"/>
+        </w:rPr>
+        <w:t>), </w:t>
+      </w:r>
+      <w:r>
+        <w:rPr>
+          <w:rFonts w:ascii="Consolas" w:eastAsia="Times New Roman" w:hAnsi="Consolas" w:cs="Times New Roman"/>
+          <w:color w:val="D7BA7D"/>
+          <w:sz w:val="21"/>
+          <w:szCs w:val="21"/>
+          <w:lang w:eastAsia="ja-JP"/>
+        </w:rPr>
+        <w:t>\'</w:t>
+      </w:r>
+      <w:r>
+        <w:rPr>
+          <w:rFonts w:ascii="Consolas" w:eastAsia="Times New Roman" w:hAnsi="Consolas" w:cs="Times New Roman"/>
+          <w:color w:val="CE9178"/>
+          <w:sz w:val="21"/>
+          <w:szCs w:val="21"/>
+          <w:lang w:eastAsia="ja-JP"/>
+        </w:rPr>
+        <w:t>%H:%i</w:t>
+      </w:r>
+      <w:proofErr w:type="gramStart"/>
+      <w:r>
+        <w:rPr>
+          <w:rFonts w:ascii="Consolas" w:eastAsia="Times New Roman" w:hAnsi="Consolas" w:cs="Times New Roman"/>
+          <w:color w:val="CE9178"/>
+          <w:sz w:val="21"/>
+          <w:szCs w:val="21"/>
+          <w:lang w:eastAsia="ja-JP"/>
+        </w:rPr>
+        <w:t>:%</w:t>
+      </w:r>
+      <w:proofErr w:type="gramEnd"/>
+      <w:r>
+        <w:rPr>
+          <w:rFonts w:ascii="Consolas" w:eastAsia="Times New Roman" w:hAnsi="Consolas" w:cs="Times New Roman"/>
+          <w:color w:val="CE9178"/>
+          <w:sz w:val="21"/>
+          <w:szCs w:val="21"/>
+          <w:lang w:eastAsia="ja-JP"/>
+        </w:rPr>
+        <w:t>s</w:t>
+      </w:r>
+      <w:r>
+        <w:rPr>
+          <w:rFonts w:ascii="Consolas" w:eastAsia="Times New Roman" w:hAnsi="Consolas" w:cs="Times New Roman"/>
+          <w:color w:val="D7BA7D"/>
+          <w:sz w:val="21"/>
+          <w:szCs w:val="21"/>
+          <w:lang w:eastAsia="ja-JP"/>
+        </w:rPr>
+        <w:t>\'</w:t>
+      </w:r>
+      <w:r>
+        <w:rPr>
+          <w:rFonts w:ascii="Consolas" w:eastAsia="Times New Roman" w:hAnsi="Consolas" w:cs="Times New Roman"/>
+          <w:color w:val="CE9178"/>
+          <w:sz w:val="21"/>
+          <w:szCs w:val="21"/>
+          <w:lang w:eastAsia="ja-JP"/>
+        </w:rPr>
+        <w:t>) </w:t>
+      </w:r>
+      <w:r>
+        <w:rPr>
+          <w:rFonts w:ascii="Consolas" w:eastAsia="Times New Roman" w:hAnsi="Consolas" w:cs="Times New Roman"/>
+          <w:color w:val="569CD6"/>
+          <w:sz w:val="21"/>
+          <w:szCs w:val="21"/>
+          <w:lang w:eastAsia="ja-JP"/>
+        </w:rPr>
+        <w:t>AS</w:t>
+      </w:r>
+      <w:r>
+        <w:rPr>
+          <w:rFonts w:ascii="Consolas" w:eastAsia="Times New Roman" w:hAnsi="Consolas" w:cs="Times New Roman"/>
+          <w:color w:val="CE9178"/>
+          <w:sz w:val="21"/>
+          <w:szCs w:val="21"/>
+          <w:lang w:eastAsia="ja-JP"/>
+        </w:rPr>
+        <w:t> hora_ultima_interaccion_cliente,</w:t>
+      </w:r>
+    </w:p>
+    <w:p>
+      <w:pPr>
+        <w:shd w:val="clear" w:color="auto" w:fill="1E1E1E"/>
+        <w:spacing w:after="0" w:line="285" w:lineRule="atLeast"/>
+        <w:rPr>
+          <w:rFonts w:ascii="Consolas" w:eastAsia="Times New Roman" w:hAnsi="Consolas" w:cs="Times New Roman"/>
+          <w:color w:val="D4D4D4"/>
+          <w:sz w:val="21"/>
+          <w:szCs w:val="21"/>
+          <w:lang w:eastAsia="ja-JP"/>
+        </w:rPr>
+      </w:pPr>
+      <w:r>
+        <w:rPr>
+          <w:rFonts w:ascii="Consolas" w:eastAsia="Times New Roman" w:hAnsi="Consolas" w:cs="Times New Roman"/>
+          <w:color w:val="CE9178"/>
+          <w:sz w:val="21"/>
+          <w:szCs w:val="21"/>
+          <w:lang w:eastAsia="ja-JP"/>
+        </w:rPr>
+        <w:lastRenderedPageBreak/>
+        <w:t>                                    </w:t>
+      </w:r>
+      <w:r>
+        <w:rPr>
+          <w:rFonts w:ascii="Consolas" w:eastAsia="Times New Roman" w:hAnsi="Consolas" w:cs="Times New Roman"/>
+          <w:color w:val="569CD6"/>
+          <w:sz w:val="21"/>
+          <w:szCs w:val="21"/>
+          <w:lang w:eastAsia="ja-JP"/>
+        </w:rPr>
+        <w:t>DATE_</w:t>
+      </w:r>
+      <w:proofErr w:type="gramStart"/>
+      <w:r>
+        <w:rPr>
+          <w:rFonts w:ascii="Consolas" w:eastAsia="Times New Roman" w:hAnsi="Consolas" w:cs="Times New Roman"/>
+          <w:color w:val="569CD6"/>
+          <w:sz w:val="21"/>
+          <w:szCs w:val="21"/>
+          <w:lang w:eastAsia="ja-JP"/>
+        </w:rPr>
+        <w:t>FORMAT</w:t>
+      </w:r>
+      <w:r>
+        <w:rPr>
+          <w:rFonts w:ascii="Consolas" w:eastAsia="Times New Roman" w:hAnsi="Consolas" w:cs="Times New Roman"/>
+          <w:color w:val="CE9178"/>
+          <w:sz w:val="21"/>
+          <w:szCs w:val="21"/>
+          <w:lang w:eastAsia="ja-JP"/>
+        </w:rPr>
+        <w:t>(</w:t>
+      </w:r>
+      <w:proofErr w:type="gramEnd"/>
+      <w:r>
+        <w:rPr>
+          <w:rFonts w:ascii="Consolas" w:eastAsia="Times New Roman" w:hAnsi="Consolas" w:cs="Times New Roman"/>
+          <w:color w:val="DCDCAA"/>
+          <w:sz w:val="21"/>
+          <w:szCs w:val="21"/>
+          <w:lang w:eastAsia="ja-JP"/>
+        </w:rPr>
+        <w:t>MAX</w:t>
+      </w:r>
+      <w:r>
+        <w:rPr>
+          <w:rFonts w:ascii="Consolas" w:eastAsia="Times New Roman" w:hAnsi="Consolas" w:cs="Times New Roman"/>
+          <w:color w:val="CE9178"/>
+          <w:sz w:val="21"/>
+          <w:szCs w:val="21"/>
+          <w:lang w:eastAsia="ja-JP"/>
+        </w:rPr>
+        <w:t>(</w:t>
+      </w:r>
+      <w:r>
+        <w:rPr>
+          <w:rFonts w:ascii="Consolas" w:eastAsia="Times New Roman" w:hAnsi="Consolas" w:cs="Times New Roman"/>
+          <w:color w:val="569CD6"/>
+          <w:sz w:val="21"/>
+          <w:szCs w:val="21"/>
+          <w:lang w:eastAsia="ja-JP"/>
+        </w:rPr>
+        <w:t>CASE</w:t>
+      </w:r>
+      <w:r>
+        <w:rPr>
+          <w:rFonts w:ascii="Consolas" w:eastAsia="Times New Roman" w:hAnsi="Consolas" w:cs="Times New Roman"/>
+          <w:color w:val="CE9178"/>
+          <w:sz w:val="21"/>
+          <w:szCs w:val="21"/>
+          <w:lang w:eastAsia="ja-JP"/>
+        </w:rPr>
+        <w:t> </w:t>
+      </w:r>
+      <w:r>
+        <w:rPr>
+          <w:rFonts w:ascii="Consolas" w:eastAsia="Times New Roman" w:hAnsi="Consolas" w:cs="Times New Roman"/>
+          <w:color w:val="569CD6"/>
+          <w:sz w:val="21"/>
+          <w:szCs w:val="21"/>
+          <w:lang w:eastAsia="ja-JP"/>
+        </w:rPr>
+        <w:t>WHEN</w:t>
+      </w:r>
+      <w:r>
+        <w:rPr>
+          <w:rFonts w:ascii="Consolas" w:eastAsia="Times New Roman" w:hAnsi="Consolas" w:cs="Times New Roman"/>
+          <w:color w:val="CE9178"/>
+          <w:sz w:val="21"/>
+          <w:szCs w:val="21"/>
+          <w:lang w:eastAsia="ja-JP"/>
+        </w:rPr>
+        <w:t> rc.created_by </w:t>
+      </w:r>
+      <w:r>
+        <w:rPr>
+          <w:rFonts w:ascii="Consolas" w:eastAsia="Times New Roman" w:hAnsi="Consolas" w:cs="Times New Roman"/>
+          <w:color w:val="D4D4D4"/>
+          <w:sz w:val="21"/>
+          <w:szCs w:val="21"/>
+          <w:lang w:eastAsia="ja-JP"/>
+        </w:rPr>
+        <w:t>!=</w:t>
+      </w:r>
+      <w:r>
+        <w:rPr>
+          <w:rFonts w:ascii="Consolas" w:eastAsia="Times New Roman" w:hAnsi="Consolas" w:cs="Times New Roman"/>
+          <w:color w:val="CE9178"/>
+          <w:sz w:val="21"/>
+          <w:szCs w:val="21"/>
+          <w:lang w:eastAsia="ja-JP"/>
+        </w:rPr>
+        <w:t> '</w:t>
+      </w:r>
+      <w:r>
+        <w:rPr>
+          <w:rFonts w:ascii="Consolas" w:eastAsia="Times New Roman" w:hAnsi="Consolas" w:cs="Times New Roman"/>
+          <w:color w:val="D4D4D4"/>
+          <w:sz w:val="21"/>
+          <w:szCs w:val="21"/>
+          <w:lang w:eastAsia="ja-JP"/>
+        </w:rPr>
+        <w:t>.</w:t>
+      </w:r>
+      <w:r>
+        <w:rPr>
+          <w:rFonts w:ascii="Consolas" w:eastAsia="Times New Roman" w:hAnsi="Consolas" w:cs="Times New Roman"/>
+          <w:color w:val="9CDCFE"/>
+          <w:sz w:val="21"/>
+          <w:szCs w:val="21"/>
+          <w:lang w:eastAsia="ja-JP"/>
+        </w:rPr>
+        <w:t>$systemUserId</w:t>
+      </w:r>
+      <w:r>
+        <w:rPr>
+          <w:rFonts w:ascii="Consolas" w:eastAsia="Times New Roman" w:hAnsi="Consolas" w:cs="Times New Roman"/>
+          <w:color w:val="D4D4D4"/>
+          <w:sz w:val="21"/>
+          <w:szCs w:val="21"/>
+          <w:lang w:eastAsia="ja-JP"/>
+        </w:rPr>
+        <w:t>.</w:t>
+      </w:r>
+      <w:r>
+        <w:rPr>
+          <w:rFonts w:ascii="Consolas" w:eastAsia="Times New Roman" w:hAnsi="Consolas" w:cs="Times New Roman"/>
+          <w:color w:val="CE9178"/>
+          <w:sz w:val="21"/>
+          <w:szCs w:val="21"/>
+          <w:lang w:eastAsia="ja-JP"/>
+        </w:rPr>
+        <w:t>' </w:t>
+      </w:r>
+      <w:r>
+        <w:rPr>
+          <w:rFonts w:ascii="Consolas" w:eastAsia="Times New Roman" w:hAnsi="Consolas" w:cs="Times New Roman"/>
+          <w:color w:val="569CD6"/>
+          <w:sz w:val="21"/>
+          <w:szCs w:val="21"/>
+          <w:lang w:eastAsia="ja-JP"/>
+        </w:rPr>
+        <w:t>AND</w:t>
+      </w:r>
+      <w:r>
+        <w:rPr>
+          <w:rFonts w:ascii="Consolas" w:eastAsia="Times New Roman" w:hAnsi="Consolas" w:cs="Times New Roman"/>
+          <w:color w:val="CE9178"/>
+          <w:sz w:val="21"/>
+          <w:szCs w:val="21"/>
+          <w:lang w:eastAsia="ja-JP"/>
+        </w:rPr>
+        <w:t> rc.tipo </w:t>
+      </w:r>
+      <w:r>
+        <w:rPr>
+          <w:rFonts w:ascii="Consolas" w:eastAsia="Times New Roman" w:hAnsi="Consolas" w:cs="Times New Roman"/>
+          <w:color w:val="D4D4D4"/>
+          <w:sz w:val="21"/>
+          <w:szCs w:val="21"/>
+          <w:lang w:eastAsia="ja-JP"/>
+        </w:rPr>
+        <w:t>=</w:t>
+      </w:r>
+      <w:r>
+        <w:rPr>
+          <w:rFonts w:ascii="Consolas" w:eastAsia="Times New Roman" w:hAnsi="Consolas" w:cs="Times New Roman"/>
+          <w:color w:val="CE9178"/>
+          <w:sz w:val="21"/>
+          <w:szCs w:val="21"/>
+          <w:lang w:eastAsia="ja-JP"/>
+        </w:rPr>
+        <w:t> </w:t>
+      </w:r>
+      <w:r>
+        <w:rPr>
+          <w:rFonts w:ascii="Consolas" w:eastAsia="Times New Roman" w:hAnsi="Consolas" w:cs="Times New Roman"/>
+          <w:color w:val="B5CEA8"/>
+          <w:sz w:val="21"/>
+          <w:szCs w:val="21"/>
+          <w:lang w:eastAsia="ja-JP"/>
+        </w:rPr>
+        <w:t>1</w:t>
+      </w:r>
+      <w:r>
+        <w:rPr>
+          <w:rFonts w:ascii="Consolas" w:eastAsia="Times New Roman" w:hAnsi="Consolas" w:cs="Times New Roman"/>
+          <w:color w:val="CE9178"/>
+          <w:sz w:val="21"/>
+          <w:szCs w:val="21"/>
+          <w:lang w:eastAsia="ja-JP"/>
+        </w:rPr>
+        <w:t> </w:t>
+      </w:r>
+      <w:r>
+        <w:rPr>
+          <w:rFonts w:ascii="Consolas" w:eastAsia="Times New Roman" w:hAnsi="Consolas" w:cs="Times New Roman"/>
+          <w:color w:val="569CD6"/>
+          <w:sz w:val="21"/>
+          <w:szCs w:val="21"/>
+          <w:lang w:eastAsia="ja-JP"/>
+        </w:rPr>
+        <w:t>THEN</w:t>
+      </w:r>
+      <w:r>
+        <w:rPr>
+          <w:rFonts w:ascii="Consolas" w:eastAsia="Times New Roman" w:hAnsi="Consolas" w:cs="Times New Roman"/>
+          <w:color w:val="CE9178"/>
+          <w:sz w:val="21"/>
+          <w:szCs w:val="21"/>
+          <w:lang w:eastAsia="ja-JP"/>
+        </w:rPr>
+        <w:t> rc.created_at </w:t>
+      </w:r>
+      <w:r>
+        <w:rPr>
+          <w:rFonts w:ascii="Consolas" w:eastAsia="Times New Roman" w:hAnsi="Consolas" w:cs="Times New Roman"/>
+          <w:color w:val="569CD6"/>
+          <w:sz w:val="21"/>
+          <w:szCs w:val="21"/>
+          <w:lang w:eastAsia="ja-JP"/>
+        </w:rPr>
+        <w:t>ELSE</w:t>
+      </w:r>
+      <w:r>
+        <w:rPr>
+          <w:rFonts w:ascii="Consolas" w:eastAsia="Times New Roman" w:hAnsi="Consolas" w:cs="Times New Roman"/>
+          <w:color w:val="CE9178"/>
+          <w:sz w:val="21"/>
+          <w:szCs w:val="21"/>
+          <w:lang w:eastAsia="ja-JP"/>
+        </w:rPr>
+        <w:t> </w:t>
+      </w:r>
+      <w:r>
+        <w:rPr>
+          <w:rFonts w:ascii="Consolas" w:eastAsia="Times New Roman" w:hAnsi="Consolas" w:cs="Times New Roman"/>
+          <w:color w:val="569CD6"/>
+          <w:sz w:val="21"/>
+          <w:szCs w:val="21"/>
+          <w:lang w:eastAsia="ja-JP"/>
+        </w:rPr>
+        <w:t>NULL</w:t>
+      </w:r>
+      <w:r>
+        <w:rPr>
+          <w:rFonts w:ascii="Consolas" w:eastAsia="Times New Roman" w:hAnsi="Consolas" w:cs="Times New Roman"/>
+          <w:color w:val="CE9178"/>
+          <w:sz w:val="21"/>
+          <w:szCs w:val="21"/>
+          <w:lang w:eastAsia="ja-JP"/>
+        </w:rPr>
+        <w:t> </w:t>
+      </w:r>
+      <w:r>
+        <w:rPr>
+          <w:rFonts w:ascii="Consolas" w:eastAsia="Times New Roman" w:hAnsi="Consolas" w:cs="Times New Roman"/>
+          <w:color w:val="569CD6"/>
+          <w:sz w:val="21"/>
+          <w:szCs w:val="21"/>
+          <w:lang w:eastAsia="ja-JP"/>
+        </w:rPr>
+        <w:t>END</w:t>
+      </w:r>
+      <w:r>
+        <w:rPr>
+          <w:rFonts w:ascii="Consolas" w:eastAsia="Times New Roman" w:hAnsi="Consolas" w:cs="Times New Roman"/>
+          <w:color w:val="CE9178"/>
+          <w:sz w:val="21"/>
+          <w:szCs w:val="21"/>
+          <w:lang w:eastAsia="ja-JP"/>
+        </w:rPr>
+        <w:t>), </w:t>
+      </w:r>
+      <w:r>
+        <w:rPr>
+          <w:rFonts w:ascii="Consolas" w:eastAsia="Times New Roman" w:hAnsi="Consolas" w:cs="Times New Roman"/>
+          <w:color w:val="D7BA7D"/>
+          <w:sz w:val="21"/>
+          <w:szCs w:val="21"/>
+          <w:lang w:eastAsia="ja-JP"/>
+        </w:rPr>
+        <w:t>\'</w:t>
+      </w:r>
+      <w:r>
+        <w:rPr>
+          <w:rFonts w:ascii="Consolas" w:eastAsia="Times New Roman" w:hAnsi="Consolas" w:cs="Times New Roman"/>
+          <w:color w:val="CE9178"/>
+          <w:sz w:val="21"/>
+          <w:szCs w:val="21"/>
+          <w:lang w:eastAsia="ja-JP"/>
+        </w:rPr>
+        <w:t>%Y</w:t>
+      </w:r>
+      <w:r>
+        <w:rPr>
+          <w:rFonts w:ascii="Consolas" w:eastAsia="Times New Roman" w:hAnsi="Consolas" w:cs="Times New Roman"/>
+          <w:color w:val="D4D4D4"/>
+          <w:sz w:val="21"/>
+          <w:szCs w:val="21"/>
+          <w:lang w:eastAsia="ja-JP"/>
+        </w:rPr>
+        <w:t>-</w:t>
+      </w:r>
+      <w:r>
+        <w:rPr>
+          <w:rFonts w:ascii="Consolas" w:eastAsia="Times New Roman" w:hAnsi="Consolas" w:cs="Times New Roman"/>
+          <w:color w:val="CE9178"/>
+          <w:sz w:val="21"/>
+          <w:szCs w:val="21"/>
+          <w:lang w:eastAsia="ja-JP"/>
+        </w:rPr>
+        <w:t>%m</w:t>
+      </w:r>
+      <w:r>
+        <w:rPr>
+          <w:rFonts w:ascii="Consolas" w:eastAsia="Times New Roman" w:hAnsi="Consolas" w:cs="Times New Roman"/>
+          <w:color w:val="D4D4D4"/>
+          <w:sz w:val="21"/>
+          <w:szCs w:val="21"/>
+          <w:lang w:eastAsia="ja-JP"/>
+        </w:rPr>
+        <w:t>-</w:t>
+      </w:r>
+      <w:r>
+        <w:rPr>
+          <w:rFonts w:ascii="Consolas" w:eastAsia="Times New Roman" w:hAnsi="Consolas" w:cs="Times New Roman"/>
+          <w:color w:val="CE9178"/>
+          <w:sz w:val="21"/>
+          <w:szCs w:val="21"/>
+          <w:lang w:eastAsia="ja-JP"/>
+        </w:rPr>
+        <w:t>%d</w:t>
+      </w:r>
+      <w:r>
+        <w:rPr>
+          <w:rFonts w:ascii="Consolas" w:eastAsia="Times New Roman" w:hAnsi="Consolas" w:cs="Times New Roman"/>
+          <w:color w:val="D7BA7D"/>
+          <w:sz w:val="21"/>
+          <w:szCs w:val="21"/>
+          <w:lang w:eastAsia="ja-JP"/>
+        </w:rPr>
+        <w:t>\'</w:t>
+      </w:r>
+      <w:r>
+        <w:rPr>
+          <w:rFonts w:ascii="Consolas" w:eastAsia="Times New Roman" w:hAnsi="Consolas" w:cs="Times New Roman"/>
+          <w:color w:val="CE9178"/>
+          <w:sz w:val="21"/>
+          <w:szCs w:val="21"/>
+          <w:lang w:eastAsia="ja-JP"/>
+        </w:rPr>
+        <w:t>) </w:t>
+      </w:r>
+      <w:r>
+        <w:rPr>
+          <w:rFonts w:ascii="Consolas" w:eastAsia="Times New Roman" w:hAnsi="Consolas" w:cs="Times New Roman"/>
+          <w:color w:val="569CD6"/>
+          <w:sz w:val="21"/>
+          <w:szCs w:val="21"/>
+          <w:lang w:eastAsia="ja-JP"/>
+        </w:rPr>
+        <w:t>AS</w:t>
+      </w:r>
+      <w:r>
+        <w:rPr>
+          <w:rFonts w:ascii="Consolas" w:eastAsia="Times New Roman" w:hAnsi="Consolas" w:cs="Times New Roman"/>
+          <w:color w:val="CE9178"/>
+          <w:sz w:val="21"/>
+          <w:szCs w:val="21"/>
+          <w:lang w:eastAsia="ja-JP"/>
+        </w:rPr>
+        <w:t> ultima_interaccion_agente,</w:t>
+      </w:r>
+    </w:p>
+    <w:p>
+      <w:pPr>
+        <w:shd w:val="clear" w:color="auto" w:fill="1E1E1E"/>
+        <w:spacing w:after="0" w:line="285" w:lineRule="atLeast"/>
+        <w:rPr>
+          <w:rFonts w:ascii="Consolas" w:eastAsia="Times New Roman" w:hAnsi="Consolas" w:cs="Times New Roman"/>
+          <w:color w:val="D4D4D4"/>
+          <w:sz w:val="21"/>
+          <w:szCs w:val="21"/>
+          <w:lang w:eastAsia="ja-JP"/>
+        </w:rPr>
+      </w:pPr>
+      <w:r>
+        <w:rPr>
+          <w:rFonts w:ascii="Consolas" w:eastAsia="Times New Roman" w:hAnsi="Consolas" w:cs="Times New Roman"/>
+          <w:color w:val="CE9178"/>
+          <w:sz w:val="21"/>
+          <w:szCs w:val="21"/>
+          <w:lang w:eastAsia="ja-JP"/>
+        </w:rPr>
+        <w:t>                                    </w:t>
+      </w:r>
+      <w:r>
+        <w:rPr>
+          <w:rFonts w:ascii="Consolas" w:eastAsia="Times New Roman" w:hAnsi="Consolas" w:cs="Times New Roman"/>
+          <w:color w:val="569CD6"/>
+          <w:sz w:val="21"/>
+          <w:szCs w:val="21"/>
+          <w:lang w:eastAsia="ja-JP"/>
+        </w:rPr>
+        <w:t>DATE_</w:t>
+      </w:r>
+      <w:proofErr w:type="gramStart"/>
+      <w:r>
+        <w:rPr>
+          <w:rFonts w:ascii="Consolas" w:eastAsia="Times New Roman" w:hAnsi="Consolas" w:cs="Times New Roman"/>
+          <w:color w:val="569CD6"/>
+          <w:sz w:val="21"/>
+          <w:szCs w:val="21"/>
+          <w:lang w:eastAsia="ja-JP"/>
+        </w:rPr>
+        <w:t>FORMAT</w:t>
+      </w:r>
+      <w:r>
+        <w:rPr>
+          <w:rFonts w:ascii="Consolas" w:eastAsia="Times New Roman" w:hAnsi="Consolas" w:cs="Times New Roman"/>
+          <w:color w:val="CE9178"/>
+          <w:sz w:val="21"/>
+          <w:szCs w:val="21"/>
+          <w:lang w:eastAsia="ja-JP"/>
+        </w:rPr>
+        <w:t>(</w:t>
+      </w:r>
+      <w:proofErr w:type="gramEnd"/>
+      <w:r>
+        <w:rPr>
+          <w:rFonts w:ascii="Consolas" w:eastAsia="Times New Roman" w:hAnsi="Consolas" w:cs="Times New Roman"/>
+          <w:color w:val="DCDCAA"/>
+          <w:sz w:val="21"/>
+          <w:szCs w:val="21"/>
+          <w:lang w:eastAsia="ja-JP"/>
+        </w:rPr>
+        <w:t>MAX</w:t>
+      </w:r>
+      <w:r>
+        <w:rPr>
+          <w:rFonts w:ascii="Consolas" w:eastAsia="Times New Roman" w:hAnsi="Consolas" w:cs="Times New Roman"/>
+          <w:color w:val="CE9178"/>
+          <w:sz w:val="21"/>
+          <w:szCs w:val="21"/>
+          <w:lang w:eastAsia="ja-JP"/>
+        </w:rPr>
+        <w:t>(</w:t>
+      </w:r>
+      <w:r>
+        <w:rPr>
+          <w:rFonts w:ascii="Consolas" w:eastAsia="Times New Roman" w:hAnsi="Consolas" w:cs="Times New Roman"/>
+          <w:color w:val="569CD6"/>
+          <w:sz w:val="21"/>
+          <w:szCs w:val="21"/>
+          <w:lang w:eastAsia="ja-JP"/>
+        </w:rPr>
+        <w:t>CASE</w:t>
+      </w:r>
+      <w:r>
+        <w:rPr>
+          <w:rFonts w:ascii="Consolas" w:eastAsia="Times New Roman" w:hAnsi="Consolas" w:cs="Times New Roman"/>
+          <w:color w:val="CE9178"/>
+          <w:sz w:val="21"/>
+          <w:szCs w:val="21"/>
+          <w:lang w:eastAsia="ja-JP"/>
+        </w:rPr>
+        <w:t> </w:t>
+      </w:r>
+      <w:r>
+        <w:rPr>
+          <w:rFonts w:ascii="Consolas" w:eastAsia="Times New Roman" w:hAnsi="Consolas" w:cs="Times New Roman"/>
+          <w:color w:val="569CD6"/>
+          <w:sz w:val="21"/>
+          <w:szCs w:val="21"/>
+          <w:lang w:eastAsia="ja-JP"/>
+        </w:rPr>
+        <w:t>WHEN</w:t>
+      </w:r>
+      <w:r>
+        <w:rPr>
+          <w:rFonts w:ascii="Consolas" w:eastAsia="Times New Roman" w:hAnsi="Consolas" w:cs="Times New Roman"/>
+          <w:color w:val="CE9178"/>
+          <w:sz w:val="21"/>
+          <w:szCs w:val="21"/>
+          <w:lang w:eastAsia="ja-JP"/>
+        </w:rPr>
+        <w:t> rc.created_by </w:t>
+      </w:r>
+      <w:r>
+        <w:rPr>
+          <w:rFonts w:ascii="Consolas" w:eastAsia="Times New Roman" w:hAnsi="Consolas" w:cs="Times New Roman"/>
+          <w:color w:val="D4D4D4"/>
+          <w:sz w:val="21"/>
+          <w:szCs w:val="21"/>
+          <w:lang w:eastAsia="ja-JP"/>
+        </w:rPr>
+        <w:t>!=</w:t>
+      </w:r>
+      <w:r>
+        <w:rPr>
+          <w:rFonts w:ascii="Consolas" w:eastAsia="Times New Roman" w:hAnsi="Consolas" w:cs="Times New Roman"/>
+          <w:color w:val="CE9178"/>
+          <w:sz w:val="21"/>
+          <w:szCs w:val="21"/>
+          <w:lang w:eastAsia="ja-JP"/>
+        </w:rPr>
+        <w:t> '</w:t>
+      </w:r>
+      <w:r>
+        <w:rPr>
+          <w:rFonts w:ascii="Consolas" w:eastAsia="Times New Roman" w:hAnsi="Consolas" w:cs="Times New Roman"/>
+          <w:color w:val="D4D4D4"/>
+          <w:sz w:val="21"/>
+          <w:szCs w:val="21"/>
+          <w:lang w:eastAsia="ja-JP"/>
+        </w:rPr>
+        <w:t>.</w:t>
+      </w:r>
+      <w:r>
+        <w:rPr>
+          <w:rFonts w:ascii="Consolas" w:eastAsia="Times New Roman" w:hAnsi="Consolas" w:cs="Times New Roman"/>
+          <w:color w:val="9CDCFE"/>
+          <w:sz w:val="21"/>
+          <w:szCs w:val="21"/>
+          <w:lang w:eastAsia="ja-JP"/>
+        </w:rPr>
+        <w:t>$systemUserId</w:t>
+      </w:r>
+      <w:r>
+        <w:rPr>
+          <w:rFonts w:ascii="Consolas" w:eastAsia="Times New Roman" w:hAnsi="Consolas" w:cs="Times New Roman"/>
+          <w:color w:val="D4D4D4"/>
+          <w:sz w:val="21"/>
+          <w:szCs w:val="21"/>
+          <w:lang w:eastAsia="ja-JP"/>
+        </w:rPr>
+        <w:t>.</w:t>
+      </w:r>
+      <w:r>
+        <w:rPr>
+          <w:rFonts w:ascii="Consolas" w:eastAsia="Times New Roman" w:hAnsi="Consolas" w:cs="Times New Roman"/>
+          <w:color w:val="CE9178"/>
+          <w:sz w:val="21"/>
+          <w:szCs w:val="21"/>
+          <w:lang w:eastAsia="ja-JP"/>
+        </w:rPr>
+        <w:t>' </w:t>
+      </w:r>
+      <w:r>
+        <w:rPr>
+          <w:rFonts w:ascii="Consolas" w:eastAsia="Times New Roman" w:hAnsi="Consolas" w:cs="Times New Roman"/>
+          <w:color w:val="569CD6"/>
+          <w:sz w:val="21"/>
+          <w:szCs w:val="21"/>
+          <w:lang w:eastAsia="ja-JP"/>
+        </w:rPr>
+        <w:t>AND</w:t>
+      </w:r>
+      <w:r>
+        <w:rPr>
+          <w:rFonts w:ascii="Consolas" w:eastAsia="Times New Roman" w:hAnsi="Consolas" w:cs="Times New Roman"/>
+          <w:color w:val="CE9178"/>
+          <w:sz w:val="21"/>
+          <w:szCs w:val="21"/>
+          <w:lang w:eastAsia="ja-JP"/>
+        </w:rPr>
+        <w:t> rc.tipo </w:t>
+      </w:r>
+      <w:r>
+        <w:rPr>
+          <w:rFonts w:ascii="Consolas" w:eastAsia="Times New Roman" w:hAnsi="Consolas" w:cs="Times New Roman"/>
+          <w:color w:val="D4D4D4"/>
+          <w:sz w:val="21"/>
+          <w:szCs w:val="21"/>
+          <w:lang w:eastAsia="ja-JP"/>
+        </w:rPr>
+        <w:t>=</w:t>
+      </w:r>
+      <w:r>
+        <w:rPr>
+          <w:rFonts w:ascii="Consolas" w:eastAsia="Times New Roman" w:hAnsi="Consolas" w:cs="Times New Roman"/>
+          <w:color w:val="CE9178"/>
+          <w:sz w:val="21"/>
+          <w:szCs w:val="21"/>
+          <w:lang w:eastAsia="ja-JP"/>
+        </w:rPr>
+        <w:t> </w:t>
+      </w:r>
+      <w:r>
+        <w:rPr>
+          <w:rFonts w:ascii="Consolas" w:eastAsia="Times New Roman" w:hAnsi="Consolas" w:cs="Times New Roman"/>
+          <w:color w:val="B5CEA8"/>
+          <w:sz w:val="21"/>
+          <w:szCs w:val="21"/>
+          <w:lang w:eastAsia="ja-JP"/>
+        </w:rPr>
+        <w:t>1</w:t>
+      </w:r>
+      <w:r>
+        <w:rPr>
+          <w:rFonts w:ascii="Consolas" w:eastAsia="Times New Roman" w:hAnsi="Consolas" w:cs="Times New Roman"/>
+          <w:color w:val="CE9178"/>
+          <w:sz w:val="21"/>
+          <w:szCs w:val="21"/>
+          <w:lang w:eastAsia="ja-JP"/>
+        </w:rPr>
+        <w:t> </w:t>
+      </w:r>
+      <w:r>
+        <w:rPr>
+          <w:rFonts w:ascii="Consolas" w:eastAsia="Times New Roman" w:hAnsi="Consolas" w:cs="Times New Roman"/>
+          <w:color w:val="569CD6"/>
+          <w:sz w:val="21"/>
+          <w:szCs w:val="21"/>
+          <w:lang w:eastAsia="ja-JP"/>
+        </w:rPr>
+        <w:t>THEN</w:t>
+      </w:r>
+      <w:r>
+        <w:rPr>
+          <w:rFonts w:ascii="Consolas" w:eastAsia="Times New Roman" w:hAnsi="Consolas" w:cs="Times New Roman"/>
+          <w:color w:val="CE9178"/>
+          <w:sz w:val="21"/>
+          <w:szCs w:val="21"/>
+          <w:lang w:eastAsia="ja-JP"/>
+        </w:rPr>
+        <w:t> rc.created_at </w:t>
+      </w:r>
+      <w:r>
+        <w:rPr>
+          <w:rFonts w:ascii="Consolas" w:eastAsia="Times New Roman" w:hAnsi="Consolas" w:cs="Times New Roman"/>
+          <w:color w:val="569CD6"/>
+          <w:sz w:val="21"/>
+          <w:szCs w:val="21"/>
+          <w:lang w:eastAsia="ja-JP"/>
+        </w:rPr>
+        <w:t>ELSE</w:t>
+      </w:r>
+      <w:r>
+        <w:rPr>
+          <w:rFonts w:ascii="Consolas" w:eastAsia="Times New Roman" w:hAnsi="Consolas" w:cs="Times New Roman"/>
+          <w:color w:val="CE9178"/>
+          <w:sz w:val="21"/>
+          <w:szCs w:val="21"/>
+          <w:lang w:eastAsia="ja-JP"/>
+        </w:rPr>
+        <w:t> </w:t>
+      </w:r>
+      <w:r>
+        <w:rPr>
+          <w:rFonts w:ascii="Consolas" w:eastAsia="Times New Roman" w:hAnsi="Consolas" w:cs="Times New Roman"/>
+          <w:color w:val="569CD6"/>
+          <w:sz w:val="21"/>
+          <w:szCs w:val="21"/>
+          <w:lang w:eastAsia="ja-JP"/>
+        </w:rPr>
+        <w:t>NULL</w:t>
+      </w:r>
+      <w:r>
+        <w:rPr>
+          <w:rFonts w:ascii="Consolas" w:eastAsia="Times New Roman" w:hAnsi="Consolas" w:cs="Times New Roman"/>
+          <w:color w:val="CE9178"/>
+          <w:sz w:val="21"/>
+          <w:szCs w:val="21"/>
+          <w:lang w:eastAsia="ja-JP"/>
+        </w:rPr>
+        <w:t> </w:t>
+      </w:r>
+      <w:r>
+        <w:rPr>
+          <w:rFonts w:ascii="Consolas" w:eastAsia="Times New Roman" w:hAnsi="Consolas" w:cs="Times New Roman"/>
+          <w:color w:val="569CD6"/>
+          <w:sz w:val="21"/>
+          <w:szCs w:val="21"/>
+          <w:lang w:eastAsia="ja-JP"/>
+        </w:rPr>
+        <w:t>END</w:t>
+      </w:r>
+      <w:r>
+        <w:rPr>
+          <w:rFonts w:ascii="Consolas" w:eastAsia="Times New Roman" w:hAnsi="Consolas" w:cs="Times New Roman"/>
+          <w:color w:val="CE9178"/>
+          <w:sz w:val="21"/>
+          <w:szCs w:val="21"/>
+          <w:lang w:eastAsia="ja-JP"/>
+        </w:rPr>
+        <w:t>), </w:t>
+      </w:r>
+      <w:r>
+        <w:rPr>
+          <w:rFonts w:ascii="Consolas" w:eastAsia="Times New Roman" w:hAnsi="Consolas" w:cs="Times New Roman"/>
+          <w:color w:val="D7BA7D"/>
+          <w:sz w:val="21"/>
+          <w:szCs w:val="21"/>
+          <w:lang w:eastAsia="ja-JP"/>
+        </w:rPr>
+        <w:t>\'</w:t>
+      </w:r>
+      <w:r>
+        <w:rPr>
+          <w:rFonts w:ascii="Consolas" w:eastAsia="Times New Roman" w:hAnsi="Consolas" w:cs="Times New Roman"/>
+          <w:color w:val="CE9178"/>
+          <w:sz w:val="21"/>
+          <w:szCs w:val="21"/>
+          <w:lang w:eastAsia="ja-JP"/>
+        </w:rPr>
+        <w:t>%H:%i</w:t>
+      </w:r>
+      <w:proofErr w:type="gramStart"/>
+      <w:r>
+        <w:rPr>
+          <w:rFonts w:ascii="Consolas" w:eastAsia="Times New Roman" w:hAnsi="Consolas" w:cs="Times New Roman"/>
+          <w:color w:val="CE9178"/>
+          <w:sz w:val="21"/>
+          <w:szCs w:val="21"/>
+          <w:lang w:eastAsia="ja-JP"/>
+        </w:rPr>
+        <w:t>:%</w:t>
+      </w:r>
+      <w:proofErr w:type="gramEnd"/>
+      <w:r>
+        <w:rPr>
+          <w:rFonts w:ascii="Consolas" w:eastAsia="Times New Roman" w:hAnsi="Consolas" w:cs="Times New Roman"/>
+          <w:color w:val="CE9178"/>
+          <w:sz w:val="21"/>
+          <w:szCs w:val="21"/>
+          <w:lang w:eastAsia="ja-JP"/>
+        </w:rPr>
+        <w:t>s</w:t>
+      </w:r>
+      <w:r>
+        <w:rPr>
+          <w:rFonts w:ascii="Consolas" w:eastAsia="Times New Roman" w:hAnsi="Consolas" w:cs="Times New Roman"/>
+          <w:color w:val="D7BA7D"/>
+          <w:sz w:val="21"/>
+          <w:szCs w:val="21"/>
+          <w:lang w:eastAsia="ja-JP"/>
+        </w:rPr>
+        <w:t>\'</w:t>
+      </w:r>
+      <w:r>
+        <w:rPr>
+          <w:rFonts w:ascii="Consolas" w:eastAsia="Times New Roman" w:hAnsi="Consolas" w:cs="Times New Roman"/>
+          <w:color w:val="CE9178"/>
+          <w:sz w:val="21"/>
+          <w:szCs w:val="21"/>
+          <w:lang w:eastAsia="ja-JP"/>
+        </w:rPr>
+        <w:t>) </w:t>
+      </w:r>
+      <w:r>
+        <w:rPr>
+          <w:rFonts w:ascii="Consolas" w:eastAsia="Times New Roman" w:hAnsi="Consolas" w:cs="Times New Roman"/>
+          <w:color w:val="569CD6"/>
+          <w:sz w:val="21"/>
+          <w:szCs w:val="21"/>
+          <w:lang w:eastAsia="ja-JP"/>
+        </w:rPr>
+        <w:t>AS</w:t>
+      </w:r>
+      <w:r>
+        <w:rPr>
+          <w:rFonts w:ascii="Consolas" w:eastAsia="Times New Roman" w:hAnsi="Consolas" w:cs="Times New Roman"/>
+          <w:color w:val="CE9178"/>
+          <w:sz w:val="21"/>
+          <w:szCs w:val="21"/>
+          <w:lang w:eastAsia="ja-JP"/>
+        </w:rPr>
+        <w:t> hora_ultima_interaccion_agente,</w:t>
+      </w:r>
+    </w:p>
+    <w:p>
+      <w:pPr>
+        <w:shd w:val="clear" w:color="auto" w:fill="1E1E1E"/>
+        <w:spacing w:after="0" w:line="285" w:lineRule="atLeast"/>
+        <w:rPr>
+          <w:rFonts w:ascii="Consolas" w:eastAsia="Times New Roman" w:hAnsi="Consolas" w:cs="Times New Roman"/>
+          <w:color w:val="D4D4D4"/>
+          <w:sz w:val="21"/>
+          <w:szCs w:val="21"/>
+          <w:lang w:eastAsia="ja-JP"/>
+        </w:rPr>
+      </w:pPr>
+      <w:r>
+        <w:rPr>
+          <w:rFonts w:ascii="Consolas" w:eastAsia="Times New Roman" w:hAnsi="Consolas" w:cs="Times New Roman"/>
+          <w:color w:val="CE9178"/>
+          <w:sz w:val="21"/>
+          <w:szCs w:val="21"/>
+          <w:lang w:eastAsia="ja-JP"/>
+        </w:rPr>
+        <w:t>                                    </w:t>
+      </w:r>
+      <w:r>
+        <w:rPr>
+          <w:rFonts w:ascii="Consolas" w:eastAsia="Times New Roman" w:hAnsi="Consolas" w:cs="Times New Roman"/>
+          <w:color w:val="569CD6"/>
+          <w:sz w:val="21"/>
+          <w:szCs w:val="21"/>
+          <w:lang w:eastAsia="ja-JP"/>
+        </w:rPr>
+        <w:t>DATE_</w:t>
+      </w:r>
+      <w:proofErr w:type="gramStart"/>
+      <w:r>
+        <w:rPr>
+          <w:rFonts w:ascii="Consolas" w:eastAsia="Times New Roman" w:hAnsi="Consolas" w:cs="Times New Roman"/>
+          <w:color w:val="569CD6"/>
+          <w:sz w:val="21"/>
+          <w:szCs w:val="21"/>
+          <w:lang w:eastAsia="ja-JP"/>
+        </w:rPr>
+        <w:t>FORMAT</w:t>
+      </w:r>
+      <w:r>
+        <w:rPr>
+          <w:rFonts w:ascii="Consolas" w:eastAsia="Times New Roman" w:hAnsi="Consolas" w:cs="Times New Roman"/>
+          <w:color w:val="CE9178"/>
+          <w:sz w:val="21"/>
+          <w:szCs w:val="21"/>
+          <w:lang w:eastAsia="ja-JP"/>
+        </w:rPr>
+        <w:t>(</w:t>
+      </w:r>
+      <w:proofErr w:type="gramEnd"/>
+      <w:r>
+        <w:rPr>
+          <w:rFonts w:ascii="Consolas" w:eastAsia="Times New Roman" w:hAnsi="Consolas" w:cs="Times New Roman"/>
+          <w:color w:val="DCDCAA"/>
+          <w:sz w:val="21"/>
+          <w:szCs w:val="21"/>
+          <w:lang w:eastAsia="ja-JP"/>
+        </w:rPr>
+        <w:t>MAX</w:t>
+      </w:r>
+      <w:r>
+        <w:rPr>
+          <w:rFonts w:ascii="Consolas" w:eastAsia="Times New Roman" w:hAnsi="Consolas" w:cs="Times New Roman"/>
+          <w:color w:val="CE9178"/>
+          <w:sz w:val="21"/>
+          <w:szCs w:val="21"/>
+          <w:lang w:eastAsia="ja-JP"/>
+        </w:rPr>
+        <w:t>(rc.created_at), </w:t>
+      </w:r>
+      <w:r>
+        <w:rPr>
+          <w:rFonts w:ascii="Consolas" w:eastAsia="Times New Roman" w:hAnsi="Consolas" w:cs="Times New Roman"/>
+          <w:color w:val="D7BA7D"/>
+          <w:sz w:val="21"/>
+          <w:szCs w:val="21"/>
+          <w:lang w:eastAsia="ja-JP"/>
+        </w:rPr>
+        <w:t>\'</w:t>
+      </w:r>
+      <w:r>
+        <w:rPr>
+          <w:rFonts w:ascii="Consolas" w:eastAsia="Times New Roman" w:hAnsi="Consolas" w:cs="Times New Roman"/>
+          <w:color w:val="CE9178"/>
+          <w:sz w:val="21"/>
+          <w:szCs w:val="21"/>
+          <w:lang w:eastAsia="ja-JP"/>
+        </w:rPr>
+        <w:t>%Y</w:t>
+      </w:r>
+      <w:r>
+        <w:rPr>
+          <w:rFonts w:ascii="Consolas" w:eastAsia="Times New Roman" w:hAnsi="Consolas" w:cs="Times New Roman"/>
+          <w:color w:val="D4D4D4"/>
+          <w:sz w:val="21"/>
+          <w:szCs w:val="21"/>
+          <w:lang w:eastAsia="ja-JP"/>
+        </w:rPr>
+        <w:t>-</w:t>
+      </w:r>
+      <w:r>
+        <w:rPr>
+          <w:rFonts w:ascii="Consolas" w:eastAsia="Times New Roman" w:hAnsi="Consolas" w:cs="Times New Roman"/>
+          <w:color w:val="CE9178"/>
+          <w:sz w:val="21"/>
+          <w:szCs w:val="21"/>
+          <w:lang w:eastAsia="ja-JP"/>
+        </w:rPr>
+        <w:t>%m</w:t>
+      </w:r>
+      <w:r>
+        <w:rPr>
+          <w:rFonts w:ascii="Consolas" w:eastAsia="Times New Roman" w:hAnsi="Consolas" w:cs="Times New Roman"/>
+          <w:color w:val="D4D4D4"/>
+          <w:sz w:val="21"/>
+          <w:szCs w:val="21"/>
+          <w:lang w:eastAsia="ja-JP"/>
+        </w:rPr>
+        <w:t>-</w:t>
+      </w:r>
+      <w:r>
+        <w:rPr>
+          <w:rFonts w:ascii="Consolas" w:eastAsia="Times New Roman" w:hAnsi="Consolas" w:cs="Times New Roman"/>
+          <w:color w:val="CE9178"/>
+          <w:sz w:val="21"/>
+          <w:szCs w:val="21"/>
+          <w:lang w:eastAsia="ja-JP"/>
+        </w:rPr>
+        <w:t>%d</w:t>
+      </w:r>
+      <w:r>
+        <w:rPr>
+          <w:rFonts w:ascii="Consolas" w:eastAsia="Times New Roman" w:hAnsi="Consolas" w:cs="Times New Roman"/>
+          <w:color w:val="D7BA7D"/>
+          <w:sz w:val="21"/>
+          <w:szCs w:val="21"/>
+          <w:lang w:eastAsia="ja-JP"/>
+        </w:rPr>
+        <w:t>\'</w:t>
+      </w:r>
+      <w:r>
+        <w:rPr>
+          <w:rFonts w:ascii="Consolas" w:eastAsia="Times New Roman" w:hAnsi="Consolas" w:cs="Times New Roman"/>
+          <w:color w:val="CE9178"/>
+          <w:sz w:val="21"/>
+          <w:szCs w:val="21"/>
+          <w:lang w:eastAsia="ja-JP"/>
+        </w:rPr>
+        <w:t>) </w:t>
+      </w:r>
+      <w:r>
+        <w:rPr>
+          <w:rFonts w:ascii="Consolas" w:eastAsia="Times New Roman" w:hAnsi="Consolas" w:cs="Times New Roman"/>
+          <w:color w:val="569CD6"/>
+          <w:sz w:val="21"/>
+          <w:szCs w:val="21"/>
+          <w:lang w:eastAsia="ja-JP"/>
+        </w:rPr>
+        <w:t>AS</w:t>
+      </w:r>
+      <w:r>
+        <w:rPr>
+          <w:rFonts w:ascii="Consolas" w:eastAsia="Times New Roman" w:hAnsi="Consolas" w:cs="Times New Roman"/>
+          <w:color w:val="CE9178"/>
+          <w:sz w:val="21"/>
+          <w:szCs w:val="21"/>
+          <w:lang w:eastAsia="ja-JP"/>
+        </w:rPr>
+        <w:t> ultima_interaccion,</w:t>
+      </w:r>
+    </w:p>
+    <w:p>
+      <w:pPr>
+        <w:shd w:val="clear" w:color="auto" w:fill="1E1E1E"/>
+        <w:spacing w:after="0" w:line="285" w:lineRule="atLeast"/>
+        <w:rPr>
+          <w:rFonts w:ascii="Consolas" w:eastAsia="Times New Roman" w:hAnsi="Consolas" w:cs="Times New Roman"/>
+          <w:color w:val="D4D4D4"/>
+          <w:sz w:val="21"/>
+          <w:szCs w:val="21"/>
+          <w:lang w:eastAsia="ja-JP"/>
+        </w:rPr>
+      </w:pPr>
+      <w:r>
+        <w:rPr>
+          <w:rFonts w:ascii="Consolas" w:eastAsia="Times New Roman" w:hAnsi="Consolas" w:cs="Times New Roman"/>
+          <w:color w:val="CE9178"/>
+          <w:sz w:val="21"/>
+          <w:szCs w:val="21"/>
+          <w:lang w:eastAsia="ja-JP"/>
+        </w:rPr>
+        <w:t>                                    </w:t>
+      </w:r>
+      <w:r>
+        <w:rPr>
+          <w:rFonts w:ascii="Consolas" w:eastAsia="Times New Roman" w:hAnsi="Consolas" w:cs="Times New Roman"/>
+          <w:color w:val="569CD6"/>
+          <w:sz w:val="21"/>
+          <w:szCs w:val="21"/>
+          <w:lang w:eastAsia="ja-JP"/>
+        </w:rPr>
+        <w:t>DATE_</w:t>
+      </w:r>
+      <w:proofErr w:type="gramStart"/>
+      <w:r>
+        <w:rPr>
+          <w:rFonts w:ascii="Consolas" w:eastAsia="Times New Roman" w:hAnsi="Consolas" w:cs="Times New Roman"/>
+          <w:color w:val="569CD6"/>
+          <w:sz w:val="21"/>
+          <w:szCs w:val="21"/>
+          <w:lang w:eastAsia="ja-JP"/>
+        </w:rPr>
+        <w:t>FORMAT</w:t>
+      </w:r>
+      <w:r>
+        <w:rPr>
+          <w:rFonts w:ascii="Consolas" w:eastAsia="Times New Roman" w:hAnsi="Consolas" w:cs="Times New Roman"/>
+          <w:color w:val="CE9178"/>
+          <w:sz w:val="21"/>
+          <w:szCs w:val="21"/>
+          <w:lang w:eastAsia="ja-JP"/>
+        </w:rPr>
+        <w:t>(</w:t>
+      </w:r>
+      <w:proofErr w:type="gramEnd"/>
+      <w:r>
+        <w:rPr>
+          <w:rFonts w:ascii="Consolas" w:eastAsia="Times New Roman" w:hAnsi="Consolas" w:cs="Times New Roman"/>
+          <w:color w:val="DCDCAA"/>
+          <w:sz w:val="21"/>
+          <w:szCs w:val="21"/>
+          <w:lang w:eastAsia="ja-JP"/>
+        </w:rPr>
+        <w:t>MAX</w:t>
+      </w:r>
+      <w:r>
+        <w:rPr>
+          <w:rFonts w:ascii="Consolas" w:eastAsia="Times New Roman" w:hAnsi="Consolas" w:cs="Times New Roman"/>
+          <w:color w:val="CE9178"/>
+          <w:sz w:val="21"/>
+          <w:szCs w:val="21"/>
+          <w:lang w:eastAsia="ja-JP"/>
+        </w:rPr>
+        <w:t>(rc.created_at), </w:t>
+      </w:r>
+      <w:r>
+        <w:rPr>
+          <w:rFonts w:ascii="Consolas" w:eastAsia="Times New Roman" w:hAnsi="Consolas" w:cs="Times New Roman"/>
+          <w:color w:val="D7BA7D"/>
+          <w:sz w:val="21"/>
+          <w:szCs w:val="21"/>
+          <w:lang w:eastAsia="ja-JP"/>
+        </w:rPr>
+        <w:t>\'</w:t>
+      </w:r>
+      <w:r>
+        <w:rPr>
+          <w:rFonts w:ascii="Consolas" w:eastAsia="Times New Roman" w:hAnsi="Consolas" w:cs="Times New Roman"/>
+          <w:color w:val="CE9178"/>
+          <w:sz w:val="21"/>
+          <w:szCs w:val="21"/>
+          <w:lang w:eastAsia="ja-JP"/>
+        </w:rPr>
+        <w:t>%H:%i:%s</w:t>
+      </w:r>
+      <w:r>
+        <w:rPr>
+          <w:rFonts w:ascii="Consolas" w:eastAsia="Times New Roman" w:hAnsi="Consolas" w:cs="Times New Roman"/>
+          <w:color w:val="D7BA7D"/>
+          <w:sz w:val="21"/>
+          <w:szCs w:val="21"/>
+          <w:lang w:eastAsia="ja-JP"/>
+        </w:rPr>
+        <w:t>\'</w:t>
+      </w:r>
+      <w:r>
+        <w:rPr>
+          <w:rFonts w:ascii="Consolas" w:eastAsia="Times New Roman" w:hAnsi="Consolas" w:cs="Times New Roman"/>
+          <w:color w:val="CE9178"/>
+          <w:sz w:val="21"/>
+          <w:szCs w:val="21"/>
+          <w:lang w:eastAsia="ja-JP"/>
+        </w:rPr>
+        <w:t>) </w:t>
+      </w:r>
+      <w:r>
+        <w:rPr>
+          <w:rFonts w:ascii="Consolas" w:eastAsia="Times New Roman" w:hAnsi="Consolas" w:cs="Times New Roman"/>
+          <w:color w:val="569CD6"/>
+          <w:sz w:val="21"/>
+          <w:szCs w:val="21"/>
+          <w:lang w:eastAsia="ja-JP"/>
+        </w:rPr>
+        <w:t>AS</w:t>
+      </w:r>
+      <w:r>
+        <w:rPr>
+          <w:rFonts w:ascii="Consolas" w:eastAsia="Times New Roman" w:hAnsi="Consolas" w:cs="Times New Roman"/>
+          <w:color w:val="CE9178"/>
+          <w:sz w:val="21"/>
+          <w:szCs w:val="21"/>
+          <w:lang w:eastAsia="ja-JP"/>
+        </w:rPr>
+        <w:t> hora_ultima_interaccion,</w:t>
+      </w:r>
+    </w:p>
+    <w:p>
+      <w:pPr>
+        <w:shd w:val="clear" w:color="auto" w:fill="1E1E1E"/>
+        <w:spacing w:after="0" w:line="285" w:lineRule="atLeast"/>
+        <w:rPr>
+          <w:rFonts w:ascii="Consolas" w:eastAsia="Times New Roman" w:hAnsi="Consolas" w:cs="Times New Roman"/>
+          <w:color w:val="D4D4D4"/>
+          <w:sz w:val="21"/>
+          <w:szCs w:val="21"/>
+          <w:lang w:eastAsia="ja-JP"/>
+        </w:rPr>
+      </w:pPr>
+      <w:r>
+        <w:rPr>
+          <w:rFonts w:ascii="Consolas" w:eastAsia="Times New Roman" w:hAnsi="Consolas" w:cs="Times New Roman"/>
+          <w:color w:val="CE9178"/>
+          <w:sz w:val="21"/>
+          <w:szCs w:val="21"/>
+          <w:lang w:eastAsia="ja-JP"/>
+        </w:rPr>
+        <w:t>                                    </w:t>
+      </w:r>
+      <w:r>
+        <w:rPr>
+          <w:rFonts w:ascii="Consolas" w:eastAsia="Times New Roman" w:hAnsi="Consolas" w:cs="Times New Roman"/>
+          <w:color w:val="569CD6"/>
+          <w:sz w:val="21"/>
+          <w:szCs w:val="21"/>
+          <w:lang w:eastAsia="ja-JP"/>
+        </w:rPr>
+        <w:t>DATE_</w:t>
+      </w:r>
+      <w:proofErr w:type="gramStart"/>
+      <w:r>
+        <w:rPr>
+          <w:rFonts w:ascii="Consolas" w:eastAsia="Times New Roman" w:hAnsi="Consolas" w:cs="Times New Roman"/>
+          <w:color w:val="569CD6"/>
+          <w:sz w:val="21"/>
+          <w:szCs w:val="21"/>
+          <w:lang w:eastAsia="ja-JP"/>
+        </w:rPr>
+        <w:t>FORMAT</w:t>
+      </w:r>
+      <w:r>
+        <w:rPr>
+          <w:rFonts w:ascii="Consolas" w:eastAsia="Times New Roman" w:hAnsi="Consolas" w:cs="Times New Roman"/>
+          <w:color w:val="CE9178"/>
+          <w:sz w:val="21"/>
+          <w:szCs w:val="21"/>
+          <w:lang w:eastAsia="ja-JP"/>
+        </w:rPr>
+        <w:t>(</w:t>
+      </w:r>
+      <w:proofErr w:type="gramEnd"/>
+      <w:r>
+        <w:rPr>
+          <w:rFonts w:ascii="Consolas" w:eastAsia="Times New Roman" w:hAnsi="Consolas" w:cs="Times New Roman"/>
+          <w:color w:val="DCDCAA"/>
+          <w:sz w:val="21"/>
+          <w:szCs w:val="21"/>
+          <w:lang w:eastAsia="ja-JP"/>
+        </w:rPr>
+        <w:t>MAX</w:t>
+      </w:r>
+      <w:r>
+        <w:rPr>
+          <w:rFonts w:ascii="Consolas" w:eastAsia="Times New Roman" w:hAnsi="Consolas" w:cs="Times New Roman"/>
+          <w:color w:val="CE9178"/>
+          <w:sz w:val="21"/>
+          <w:szCs w:val="21"/>
+          <w:lang w:eastAsia="ja-JP"/>
+        </w:rPr>
+        <w:t>(g.created_at), </w:t>
+      </w:r>
+      <w:r>
+        <w:rPr>
+          <w:rFonts w:ascii="Consolas" w:eastAsia="Times New Roman" w:hAnsi="Consolas" w:cs="Times New Roman"/>
+          <w:color w:val="D7BA7D"/>
+          <w:sz w:val="21"/>
+          <w:szCs w:val="21"/>
+          <w:lang w:eastAsia="ja-JP"/>
+        </w:rPr>
+        <w:t>\'</w:t>
+      </w:r>
+      <w:r>
+        <w:rPr>
+          <w:rFonts w:ascii="Consolas" w:eastAsia="Times New Roman" w:hAnsi="Consolas" w:cs="Times New Roman"/>
+          <w:color w:val="CE9178"/>
+          <w:sz w:val="21"/>
+          <w:szCs w:val="21"/>
+          <w:lang w:eastAsia="ja-JP"/>
+        </w:rPr>
+        <w:t>%Y</w:t>
+      </w:r>
+      <w:r>
+        <w:rPr>
+          <w:rFonts w:ascii="Consolas" w:eastAsia="Times New Roman" w:hAnsi="Consolas" w:cs="Times New Roman"/>
+          <w:color w:val="D4D4D4"/>
+          <w:sz w:val="21"/>
+          <w:szCs w:val="21"/>
+          <w:lang w:eastAsia="ja-JP"/>
+        </w:rPr>
+        <w:t>-</w:t>
+      </w:r>
+      <w:r>
+        <w:rPr>
+          <w:rFonts w:ascii="Consolas" w:eastAsia="Times New Roman" w:hAnsi="Consolas" w:cs="Times New Roman"/>
+          <w:color w:val="CE9178"/>
+          <w:sz w:val="21"/>
+          <w:szCs w:val="21"/>
+          <w:lang w:eastAsia="ja-JP"/>
+        </w:rPr>
+        <w:t>%m</w:t>
+      </w:r>
+      <w:r>
+        <w:rPr>
+          <w:rFonts w:ascii="Consolas" w:eastAsia="Times New Roman" w:hAnsi="Consolas" w:cs="Times New Roman"/>
+          <w:color w:val="D4D4D4"/>
+          <w:sz w:val="21"/>
+          <w:szCs w:val="21"/>
+          <w:lang w:eastAsia="ja-JP"/>
+        </w:rPr>
+        <w:t>-</w:t>
+      </w:r>
+      <w:r>
+        <w:rPr>
+          <w:rFonts w:ascii="Consolas" w:eastAsia="Times New Roman" w:hAnsi="Consolas" w:cs="Times New Roman"/>
+          <w:color w:val="CE9178"/>
+          <w:sz w:val="21"/>
+          <w:szCs w:val="21"/>
+          <w:lang w:eastAsia="ja-JP"/>
+        </w:rPr>
+        <w:t>%d</w:t>
+      </w:r>
+      <w:r>
+        <w:rPr>
+          <w:rFonts w:ascii="Consolas" w:eastAsia="Times New Roman" w:hAnsi="Consolas" w:cs="Times New Roman"/>
+          <w:color w:val="D7BA7D"/>
+          <w:sz w:val="21"/>
+          <w:szCs w:val="21"/>
+          <w:lang w:eastAsia="ja-JP"/>
+        </w:rPr>
+        <w:t>\'</w:t>
+      </w:r>
+      <w:r>
+        <w:rPr>
+          <w:rFonts w:ascii="Consolas" w:eastAsia="Times New Roman" w:hAnsi="Consolas" w:cs="Times New Roman"/>
+          <w:color w:val="CE9178"/>
+          <w:sz w:val="21"/>
+          <w:szCs w:val="21"/>
+          <w:lang w:eastAsia="ja-JP"/>
+        </w:rPr>
+        <w:t>) </w:t>
+      </w:r>
+      <w:r>
+        <w:rPr>
+          <w:rFonts w:ascii="Consolas" w:eastAsia="Times New Roman" w:hAnsi="Consolas" w:cs="Times New Roman"/>
+          <w:color w:val="569CD6"/>
+          <w:sz w:val="21"/>
+          <w:szCs w:val="21"/>
+          <w:lang w:eastAsia="ja-JP"/>
+        </w:rPr>
+        <w:t>AS</w:t>
+      </w:r>
+      <w:r>
+        <w:rPr>
+          <w:rFonts w:ascii="Consolas" w:eastAsia="Times New Roman" w:hAnsi="Consolas" w:cs="Times New Roman"/>
+          <w:color w:val="CE9178"/>
+          <w:sz w:val="21"/>
+          <w:szCs w:val="21"/>
+          <w:lang w:eastAsia="ja-JP"/>
+        </w:rPr>
+        <w:t> fecha_ultima_gestion,</w:t>
+      </w:r>
+    </w:p>
+    <w:p>
+      <w:pPr>
+        <w:shd w:val="clear" w:color="auto" w:fill="1E1E1E"/>
+        <w:spacing w:after="0" w:line="285" w:lineRule="atLeast"/>
+        <w:rPr>
+          <w:rFonts w:ascii="Consolas" w:eastAsia="Times New Roman" w:hAnsi="Consolas" w:cs="Times New Roman"/>
+          <w:color w:val="D4D4D4"/>
+          <w:sz w:val="21"/>
+          <w:szCs w:val="21"/>
+          <w:lang w:eastAsia="ja-JP"/>
+        </w:rPr>
+      </w:pPr>
+      <w:r>
+        <w:rPr>
+          <w:rFonts w:ascii="Consolas" w:eastAsia="Times New Roman" w:hAnsi="Consolas" w:cs="Times New Roman"/>
+          <w:color w:val="CE9178"/>
+          <w:sz w:val="21"/>
+          <w:szCs w:val="21"/>
+          <w:lang w:eastAsia="ja-JP"/>
+        </w:rPr>
+        <w:t>                                    </w:t>
+      </w:r>
+      <w:r>
+        <w:rPr>
+          <w:rFonts w:ascii="Consolas" w:eastAsia="Times New Roman" w:hAnsi="Consolas" w:cs="Times New Roman"/>
+          <w:color w:val="569CD6"/>
+          <w:sz w:val="21"/>
+          <w:szCs w:val="21"/>
+          <w:lang w:eastAsia="ja-JP"/>
+        </w:rPr>
+        <w:t>DATE_</w:t>
+      </w:r>
+      <w:proofErr w:type="gramStart"/>
+      <w:r>
+        <w:rPr>
+          <w:rFonts w:ascii="Consolas" w:eastAsia="Times New Roman" w:hAnsi="Consolas" w:cs="Times New Roman"/>
+          <w:color w:val="569CD6"/>
+          <w:sz w:val="21"/>
+          <w:szCs w:val="21"/>
+          <w:lang w:eastAsia="ja-JP"/>
+        </w:rPr>
+        <w:t>FORMAT</w:t>
+      </w:r>
+      <w:r>
+        <w:rPr>
+          <w:rFonts w:ascii="Consolas" w:eastAsia="Times New Roman" w:hAnsi="Consolas" w:cs="Times New Roman"/>
+          <w:color w:val="CE9178"/>
+          <w:sz w:val="21"/>
+          <w:szCs w:val="21"/>
+          <w:lang w:eastAsia="ja-JP"/>
+        </w:rPr>
+        <w:t>(</w:t>
+      </w:r>
+      <w:proofErr w:type="gramEnd"/>
+      <w:r>
+        <w:rPr>
+          <w:rFonts w:ascii="Consolas" w:eastAsia="Times New Roman" w:hAnsi="Consolas" w:cs="Times New Roman"/>
+          <w:color w:val="DCDCAA"/>
+          <w:sz w:val="21"/>
+          <w:szCs w:val="21"/>
+          <w:lang w:eastAsia="ja-JP"/>
+        </w:rPr>
+        <w:t>MAX</w:t>
+      </w:r>
+      <w:r>
+        <w:rPr>
+          <w:rFonts w:ascii="Consolas" w:eastAsia="Times New Roman" w:hAnsi="Consolas" w:cs="Times New Roman"/>
+          <w:color w:val="CE9178"/>
+          <w:sz w:val="21"/>
+          <w:szCs w:val="21"/>
+          <w:lang w:eastAsia="ja-JP"/>
+        </w:rPr>
+        <w:t>(g.created_at), </w:t>
+      </w:r>
+      <w:r>
+        <w:rPr>
+          <w:rFonts w:ascii="Consolas" w:eastAsia="Times New Roman" w:hAnsi="Consolas" w:cs="Times New Roman"/>
+          <w:color w:val="D7BA7D"/>
+          <w:sz w:val="21"/>
+          <w:szCs w:val="21"/>
+          <w:lang w:eastAsia="ja-JP"/>
+        </w:rPr>
+        <w:t>\'</w:t>
+      </w:r>
+      <w:r>
+        <w:rPr>
+          <w:rFonts w:ascii="Consolas" w:eastAsia="Times New Roman" w:hAnsi="Consolas" w:cs="Times New Roman"/>
+          <w:color w:val="CE9178"/>
+          <w:sz w:val="21"/>
+          <w:szCs w:val="21"/>
+          <w:lang w:eastAsia="ja-JP"/>
+        </w:rPr>
+        <w:t>%H:%i:%s</w:t>
+      </w:r>
+      <w:r>
+        <w:rPr>
+          <w:rFonts w:ascii="Consolas" w:eastAsia="Times New Roman" w:hAnsi="Consolas" w:cs="Times New Roman"/>
+          <w:color w:val="D7BA7D"/>
+          <w:sz w:val="21"/>
+          <w:szCs w:val="21"/>
+          <w:lang w:eastAsia="ja-JP"/>
+        </w:rPr>
+        <w:t>\'</w:t>
+      </w:r>
+      <w:r>
+        <w:rPr>
+          <w:rFonts w:ascii="Consolas" w:eastAsia="Times New Roman" w:hAnsi="Consolas" w:cs="Times New Roman"/>
+          <w:color w:val="CE9178"/>
+          <w:sz w:val="21"/>
+          <w:szCs w:val="21"/>
+          <w:lang w:eastAsia="ja-JP"/>
+        </w:rPr>
+        <w:t>) </w:t>
+      </w:r>
+      <w:r>
+        <w:rPr>
+          <w:rFonts w:ascii="Consolas" w:eastAsia="Times New Roman" w:hAnsi="Consolas" w:cs="Times New Roman"/>
+          <w:color w:val="569CD6"/>
+          <w:sz w:val="21"/>
+          <w:szCs w:val="21"/>
+          <w:lang w:eastAsia="ja-JP"/>
+        </w:rPr>
+        <w:t>AS</w:t>
+      </w:r>
+      <w:r>
+        <w:rPr>
+          <w:rFonts w:ascii="Consolas" w:eastAsia="Times New Roman" w:hAnsi="Consolas" w:cs="Times New Roman"/>
+          <w:color w:val="CE9178"/>
+          <w:sz w:val="21"/>
+          <w:szCs w:val="21"/>
+          <w:lang w:eastAsia="ja-JP"/>
+        </w:rPr>
+        <w:t> hora_ultima_gestion,</w:t>
+      </w:r>
+    </w:p>
+    <w:p>
+      <w:pPr>
+        <w:shd w:val="clear" w:color="auto" w:fill="1E1E1E"/>
+        <w:spacing w:after="0" w:line="285" w:lineRule="atLeast"/>
+        <w:rPr>
+          <w:rFonts w:ascii="Consolas" w:eastAsia="Times New Roman" w:hAnsi="Consolas" w:cs="Times New Roman"/>
+          <w:color w:val="D4D4D4"/>
+          <w:sz w:val="21"/>
+          <w:szCs w:val="21"/>
+          <w:lang w:eastAsia="ja-JP"/>
+        </w:rPr>
+      </w:pPr>
+      <w:r>
+        <w:rPr>
+          <w:rFonts w:ascii="Consolas" w:eastAsia="Times New Roman" w:hAnsi="Consolas" w:cs="Times New Roman"/>
+          <w:color w:val="CE9178"/>
+          <w:sz w:val="21"/>
+          <w:szCs w:val="21"/>
+          <w:lang w:eastAsia="ja-JP"/>
+        </w:rPr>
+        <w:t>                                    </w:t>
+      </w:r>
+      <w:r>
+        <w:rPr>
+          <w:rFonts w:ascii="Consolas" w:eastAsia="Times New Roman" w:hAnsi="Consolas" w:cs="Times New Roman"/>
+          <w:color w:val="569CD6"/>
+          <w:sz w:val="21"/>
+          <w:szCs w:val="21"/>
+          <w:lang w:eastAsia="ja-JP"/>
+        </w:rPr>
+        <w:t>DATE_</w:t>
+      </w:r>
+      <w:proofErr w:type="gramStart"/>
+      <w:r>
+        <w:rPr>
+          <w:rFonts w:ascii="Consolas" w:eastAsia="Times New Roman" w:hAnsi="Consolas" w:cs="Times New Roman"/>
+          <w:color w:val="569CD6"/>
+          <w:sz w:val="21"/>
+          <w:szCs w:val="21"/>
+          <w:lang w:eastAsia="ja-JP"/>
+        </w:rPr>
+        <w:t>FORMAT</w:t>
+      </w:r>
+      <w:r>
+        <w:rPr>
+          <w:rFonts w:ascii="Consolas" w:eastAsia="Times New Roman" w:hAnsi="Consolas" w:cs="Times New Roman"/>
+          <w:color w:val="CE9178"/>
+          <w:sz w:val="21"/>
+          <w:szCs w:val="21"/>
+          <w:lang w:eastAsia="ja-JP"/>
+        </w:rPr>
+        <w:t>(</w:t>
+      </w:r>
+      <w:proofErr w:type="gramEnd"/>
+      <w:r>
+        <w:rPr>
+          <w:rFonts w:ascii="Consolas" w:eastAsia="Times New Roman" w:hAnsi="Consolas" w:cs="Times New Roman"/>
+          <w:color w:val="DCDCAA"/>
+          <w:sz w:val="21"/>
+          <w:szCs w:val="21"/>
+          <w:lang w:eastAsia="ja-JP"/>
+        </w:rPr>
+        <w:t>MAX</w:t>
+      </w:r>
+      <w:r>
+        <w:rPr>
+          <w:rFonts w:ascii="Consolas" w:eastAsia="Times New Roman" w:hAnsi="Consolas" w:cs="Times New Roman"/>
+          <w:color w:val="CE9178"/>
+          <w:sz w:val="21"/>
+          <w:szCs w:val="21"/>
+          <w:lang w:eastAsia="ja-JP"/>
+        </w:rPr>
+        <w:t>(au.created_at), </w:t>
+      </w:r>
+      <w:r>
+        <w:rPr>
+          <w:rFonts w:ascii="Consolas" w:eastAsia="Times New Roman" w:hAnsi="Consolas" w:cs="Times New Roman"/>
+          <w:color w:val="D7BA7D"/>
+          <w:sz w:val="21"/>
+          <w:szCs w:val="21"/>
+          <w:lang w:eastAsia="ja-JP"/>
+        </w:rPr>
+        <w:t>\'</w:t>
+      </w:r>
+      <w:r>
+        <w:rPr>
+          <w:rFonts w:ascii="Consolas" w:eastAsia="Times New Roman" w:hAnsi="Consolas" w:cs="Times New Roman"/>
+          <w:color w:val="CE9178"/>
+          <w:sz w:val="21"/>
+          <w:szCs w:val="21"/>
+          <w:lang w:eastAsia="ja-JP"/>
+        </w:rPr>
+        <w:t>%Y</w:t>
+      </w:r>
+      <w:r>
+        <w:rPr>
+          <w:rFonts w:ascii="Consolas" w:eastAsia="Times New Roman" w:hAnsi="Consolas" w:cs="Times New Roman"/>
+          <w:color w:val="D4D4D4"/>
+          <w:sz w:val="21"/>
+          <w:szCs w:val="21"/>
+          <w:lang w:eastAsia="ja-JP"/>
+        </w:rPr>
+        <w:t>-</w:t>
+      </w:r>
+      <w:r>
+        <w:rPr>
+          <w:rFonts w:ascii="Consolas" w:eastAsia="Times New Roman" w:hAnsi="Consolas" w:cs="Times New Roman"/>
+          <w:color w:val="CE9178"/>
+          <w:sz w:val="21"/>
+          <w:szCs w:val="21"/>
+          <w:lang w:eastAsia="ja-JP"/>
+        </w:rPr>
+        <w:t>%m</w:t>
+      </w:r>
+      <w:r>
+        <w:rPr>
+          <w:rFonts w:ascii="Consolas" w:eastAsia="Times New Roman" w:hAnsi="Consolas" w:cs="Times New Roman"/>
+          <w:color w:val="D4D4D4"/>
+          <w:sz w:val="21"/>
+          <w:szCs w:val="21"/>
+          <w:lang w:eastAsia="ja-JP"/>
+        </w:rPr>
+        <w:t>-</w:t>
+      </w:r>
+      <w:r>
+        <w:rPr>
+          <w:rFonts w:ascii="Consolas" w:eastAsia="Times New Roman" w:hAnsi="Consolas" w:cs="Times New Roman"/>
+          <w:color w:val="CE9178"/>
+          <w:sz w:val="21"/>
+          <w:szCs w:val="21"/>
+          <w:lang w:eastAsia="ja-JP"/>
+        </w:rPr>
+        <w:t>%d</w:t>
+      </w:r>
+      <w:r>
+        <w:rPr>
+          <w:rFonts w:ascii="Consolas" w:eastAsia="Times New Roman" w:hAnsi="Consolas" w:cs="Times New Roman"/>
+          <w:color w:val="D7BA7D"/>
+          <w:sz w:val="21"/>
+          <w:szCs w:val="21"/>
+          <w:lang w:eastAsia="ja-JP"/>
+        </w:rPr>
+        <w:t>\'</w:t>
+      </w:r>
+      <w:r>
+        <w:rPr>
+          <w:rFonts w:ascii="Consolas" w:eastAsia="Times New Roman" w:hAnsi="Consolas" w:cs="Times New Roman"/>
+          <w:color w:val="CE9178"/>
+          <w:sz w:val="21"/>
+          <w:szCs w:val="21"/>
+          <w:lang w:eastAsia="ja-JP"/>
+        </w:rPr>
+        <w:t>) </w:t>
+      </w:r>
+      <w:r>
+        <w:rPr>
+          <w:rFonts w:ascii="Consolas" w:eastAsia="Times New Roman" w:hAnsi="Consolas" w:cs="Times New Roman"/>
+          <w:color w:val="569CD6"/>
+          <w:sz w:val="21"/>
+          <w:szCs w:val="21"/>
+          <w:lang w:eastAsia="ja-JP"/>
+        </w:rPr>
+        <w:t>AS</w:t>
+      </w:r>
+      <w:r>
+        <w:rPr>
+          <w:rFonts w:ascii="Consolas" w:eastAsia="Times New Roman" w:hAnsi="Consolas" w:cs="Times New Roman"/>
+          <w:color w:val="CE9178"/>
+          <w:sz w:val="21"/>
+          <w:szCs w:val="21"/>
+          <w:lang w:eastAsia="ja-JP"/>
+        </w:rPr>
+        <w:t> fecha_cierre,</w:t>
+      </w:r>
+    </w:p>
+    <w:p>
+      <w:pPr>
+        <w:shd w:val="clear" w:color="auto" w:fill="1E1E1E"/>
+        <w:spacing w:after="0" w:line="285" w:lineRule="atLeast"/>
+        <w:rPr>
+          <w:rFonts w:ascii="Consolas" w:eastAsia="Times New Roman" w:hAnsi="Consolas" w:cs="Times New Roman"/>
+          <w:color w:val="D4D4D4"/>
+          <w:sz w:val="21"/>
+          <w:szCs w:val="21"/>
+          <w:lang w:eastAsia="ja-JP"/>
+        </w:rPr>
+      </w:pPr>
+      <w:r>
+        <w:rPr>
+          <w:rFonts w:ascii="Consolas" w:eastAsia="Times New Roman" w:hAnsi="Consolas" w:cs="Times New Roman"/>
+          <w:color w:val="CE9178"/>
+          <w:sz w:val="21"/>
+          <w:szCs w:val="21"/>
+          <w:lang w:eastAsia="ja-JP"/>
+        </w:rPr>
+        <w:t>                                    </w:t>
+      </w:r>
+      <w:r>
+        <w:rPr>
+          <w:rFonts w:ascii="Consolas" w:eastAsia="Times New Roman" w:hAnsi="Consolas" w:cs="Times New Roman"/>
+          <w:color w:val="569CD6"/>
+          <w:sz w:val="21"/>
+          <w:szCs w:val="21"/>
+          <w:lang w:eastAsia="ja-JP"/>
+        </w:rPr>
+        <w:t>DATE_</w:t>
+      </w:r>
+      <w:proofErr w:type="gramStart"/>
+      <w:r>
+        <w:rPr>
+          <w:rFonts w:ascii="Consolas" w:eastAsia="Times New Roman" w:hAnsi="Consolas" w:cs="Times New Roman"/>
+          <w:color w:val="569CD6"/>
+          <w:sz w:val="21"/>
+          <w:szCs w:val="21"/>
+          <w:lang w:eastAsia="ja-JP"/>
+        </w:rPr>
+        <w:t>FORMAT</w:t>
+      </w:r>
+      <w:r>
+        <w:rPr>
+          <w:rFonts w:ascii="Consolas" w:eastAsia="Times New Roman" w:hAnsi="Consolas" w:cs="Times New Roman"/>
+          <w:color w:val="CE9178"/>
+          <w:sz w:val="21"/>
+          <w:szCs w:val="21"/>
+          <w:lang w:eastAsia="ja-JP"/>
+        </w:rPr>
+        <w:t>(</w:t>
+      </w:r>
+      <w:proofErr w:type="gramEnd"/>
+      <w:r>
+        <w:rPr>
+          <w:rFonts w:ascii="Consolas" w:eastAsia="Times New Roman" w:hAnsi="Consolas" w:cs="Times New Roman"/>
+          <w:color w:val="DCDCAA"/>
+          <w:sz w:val="21"/>
+          <w:szCs w:val="21"/>
+          <w:lang w:eastAsia="ja-JP"/>
+        </w:rPr>
+        <w:t>MAX</w:t>
+      </w:r>
+      <w:r>
+        <w:rPr>
+          <w:rFonts w:ascii="Consolas" w:eastAsia="Times New Roman" w:hAnsi="Consolas" w:cs="Times New Roman"/>
+          <w:color w:val="CE9178"/>
+          <w:sz w:val="21"/>
+          <w:szCs w:val="21"/>
+          <w:lang w:eastAsia="ja-JP"/>
+        </w:rPr>
+        <w:t>(au.created_at), </w:t>
+      </w:r>
+      <w:r>
+        <w:rPr>
+          <w:rFonts w:ascii="Consolas" w:eastAsia="Times New Roman" w:hAnsi="Consolas" w:cs="Times New Roman"/>
+          <w:color w:val="D7BA7D"/>
+          <w:sz w:val="21"/>
+          <w:szCs w:val="21"/>
+          <w:lang w:eastAsia="ja-JP"/>
+        </w:rPr>
+        <w:t>\'</w:t>
+      </w:r>
+      <w:r>
+        <w:rPr>
+          <w:rFonts w:ascii="Consolas" w:eastAsia="Times New Roman" w:hAnsi="Consolas" w:cs="Times New Roman"/>
+          <w:color w:val="CE9178"/>
+          <w:sz w:val="21"/>
+          <w:szCs w:val="21"/>
+          <w:lang w:eastAsia="ja-JP"/>
+        </w:rPr>
+        <w:t>%H:%i:%s</w:t>
+      </w:r>
+      <w:r>
+        <w:rPr>
+          <w:rFonts w:ascii="Consolas" w:eastAsia="Times New Roman" w:hAnsi="Consolas" w:cs="Times New Roman"/>
+          <w:color w:val="D7BA7D"/>
+          <w:sz w:val="21"/>
+          <w:szCs w:val="21"/>
+          <w:lang w:eastAsia="ja-JP"/>
+        </w:rPr>
+        <w:t>\'</w:t>
+      </w:r>
+      <w:r>
+        <w:rPr>
+          <w:rFonts w:ascii="Consolas" w:eastAsia="Times New Roman" w:hAnsi="Consolas" w:cs="Times New Roman"/>
+          <w:color w:val="CE9178"/>
+          <w:sz w:val="21"/>
+          <w:szCs w:val="21"/>
+          <w:lang w:eastAsia="ja-JP"/>
+        </w:rPr>
+        <w:t>) </w:t>
+      </w:r>
+      <w:r>
+        <w:rPr>
+          <w:rFonts w:ascii="Consolas" w:eastAsia="Times New Roman" w:hAnsi="Consolas" w:cs="Times New Roman"/>
+          <w:color w:val="569CD6"/>
+          <w:sz w:val="21"/>
+          <w:szCs w:val="21"/>
+          <w:lang w:eastAsia="ja-JP"/>
+        </w:rPr>
+        <w:t>AS</w:t>
+      </w:r>
+      <w:r>
+        <w:rPr>
+          <w:rFonts w:ascii="Consolas" w:eastAsia="Times New Roman" w:hAnsi="Consolas" w:cs="Times New Roman"/>
+          <w:color w:val="CE9178"/>
+          <w:sz w:val="21"/>
+          <w:szCs w:val="21"/>
+          <w:lang w:eastAsia="ja-JP"/>
+        </w:rPr>
+        <w:t> hora_cierre</w:t>
+      </w:r>
+    </w:p>
+    <w:p>
+      <w:pPr>
+        <w:shd w:val="clear" w:color="auto" w:fill="1E1E1E"/>
+        <w:spacing w:after="0" w:line="285" w:lineRule="atLeast"/>
+        <w:rPr>
+          <w:rFonts w:ascii="Consolas" w:eastAsia="Times New Roman" w:hAnsi="Consolas" w:cs="Times New Roman"/>
+          <w:color w:val="D4D4D4"/>
+          <w:sz w:val="21"/>
+          <w:szCs w:val="21"/>
+          <w:lang w:eastAsia="ja-JP"/>
+        </w:rPr>
+      </w:pPr>
+      <w:r>
+        <w:rPr>
+          <w:rFonts w:ascii="Consolas" w:eastAsia="Times New Roman" w:hAnsi="Consolas" w:cs="Times New Roman"/>
+          <w:color w:val="CE9178"/>
+          <w:sz w:val="21"/>
+          <w:szCs w:val="21"/>
+          <w:lang w:eastAsia="ja-JP"/>
+        </w:rPr>
+        <w:t>                            </w:t>
+      </w:r>
+      <w:r>
+        <w:rPr>
+          <w:rFonts w:ascii="Consolas" w:eastAsia="Times New Roman" w:hAnsi="Consolas" w:cs="Times New Roman"/>
+          <w:color w:val="569CD6"/>
+          <w:sz w:val="21"/>
+          <w:szCs w:val="21"/>
+          <w:lang w:eastAsia="ja-JP"/>
+        </w:rPr>
+        <w:t>FROM</w:t>
+      </w:r>
+      <w:r>
+        <w:rPr>
+          <w:rFonts w:ascii="Consolas" w:eastAsia="Times New Roman" w:hAnsi="Consolas" w:cs="Times New Roman"/>
+          <w:color w:val="CE9178"/>
+          <w:sz w:val="21"/>
+          <w:szCs w:val="21"/>
+          <w:lang w:eastAsia="ja-JP"/>
+        </w:rPr>
+        <w:t> </w:t>
+      </w:r>
+      <w:proofErr w:type="spellStart"/>
+      <w:r>
+        <w:rPr>
+          <w:rFonts w:ascii="Consolas" w:eastAsia="Times New Roman" w:hAnsi="Consolas" w:cs="Times New Roman"/>
+          <w:color w:val="CE9178"/>
+          <w:sz w:val="21"/>
+          <w:szCs w:val="21"/>
+          <w:lang w:eastAsia="ja-JP"/>
+        </w:rPr>
+        <w:t>caso</w:t>
+      </w:r>
+      <w:proofErr w:type="spellEnd"/>
+      <w:r>
+        <w:rPr>
+          <w:rFonts w:ascii="Consolas" w:eastAsia="Times New Roman" w:hAnsi="Consolas" w:cs="Times New Roman"/>
+          <w:color w:val="CE9178"/>
+          <w:sz w:val="21"/>
+          <w:szCs w:val="21"/>
+          <w:lang w:eastAsia="ja-JP"/>
+        </w:rPr>
+        <w:t> c</w:t>
+      </w:r>
+    </w:p>
+    <w:p>
+      <w:pPr>
+        <w:shd w:val="clear" w:color="auto" w:fill="1E1E1E"/>
+        <w:spacing w:after="0" w:line="285" w:lineRule="atLeast"/>
+        <w:rPr>
+          <w:rFonts w:ascii="Consolas" w:eastAsia="Times New Roman" w:hAnsi="Consolas" w:cs="Times New Roman"/>
+          <w:color w:val="D4D4D4"/>
+          <w:sz w:val="21"/>
+          <w:szCs w:val="21"/>
+          <w:lang w:eastAsia="ja-JP"/>
+        </w:rPr>
+      </w:pPr>
+      <w:r>
+        <w:rPr>
+          <w:rFonts w:ascii="Consolas" w:eastAsia="Times New Roman" w:hAnsi="Consolas" w:cs="Times New Roman"/>
+          <w:color w:val="CE9178"/>
+          <w:sz w:val="21"/>
+          <w:szCs w:val="21"/>
+          <w:lang w:eastAsia="ja-JP"/>
+        </w:rPr>
+        <w:t>                            </w:t>
+      </w:r>
+      <w:r>
+        <w:rPr>
+          <w:rFonts w:ascii="Consolas" w:eastAsia="Times New Roman" w:hAnsi="Consolas" w:cs="Times New Roman"/>
+          <w:color w:val="569CD6"/>
+          <w:sz w:val="21"/>
+          <w:szCs w:val="21"/>
+          <w:lang w:eastAsia="ja-JP"/>
+        </w:rPr>
+        <w:t>INNER JOIN</w:t>
+      </w:r>
+      <w:r>
+        <w:rPr>
+          <w:rFonts w:ascii="Consolas" w:eastAsia="Times New Roman" w:hAnsi="Consolas" w:cs="Times New Roman"/>
+          <w:color w:val="CE9178"/>
+          <w:sz w:val="21"/>
+          <w:szCs w:val="21"/>
+          <w:lang w:eastAsia="ja-JP"/>
+        </w:rPr>
+        <w:t> tipo_canal t </w:t>
+      </w:r>
+      <w:r>
+        <w:rPr>
+          <w:rFonts w:ascii="Consolas" w:eastAsia="Times New Roman" w:hAnsi="Consolas" w:cs="Times New Roman"/>
+          <w:color w:val="569CD6"/>
+          <w:sz w:val="21"/>
+          <w:szCs w:val="21"/>
+          <w:lang w:eastAsia="ja-JP"/>
+        </w:rPr>
+        <w:t>ON</w:t>
+      </w:r>
+      <w:r>
+        <w:rPr>
+          <w:rFonts w:ascii="Consolas" w:eastAsia="Times New Roman" w:hAnsi="Consolas" w:cs="Times New Roman"/>
+          <w:color w:val="CE9178"/>
+          <w:sz w:val="21"/>
+          <w:szCs w:val="21"/>
+          <w:lang w:eastAsia="ja-JP"/>
+        </w:rPr>
+        <w:t> c.tipo_canal_origen_id </w:t>
+      </w:r>
+      <w:r>
+        <w:rPr>
+          <w:rFonts w:ascii="Consolas" w:eastAsia="Times New Roman" w:hAnsi="Consolas" w:cs="Times New Roman"/>
+          <w:color w:val="D4D4D4"/>
+          <w:sz w:val="21"/>
+          <w:szCs w:val="21"/>
+          <w:lang w:eastAsia="ja-JP"/>
+        </w:rPr>
+        <w:t>=</w:t>
+      </w:r>
+      <w:r>
+        <w:rPr>
+          <w:rFonts w:ascii="Consolas" w:eastAsia="Times New Roman" w:hAnsi="Consolas" w:cs="Times New Roman"/>
+          <w:color w:val="CE9178"/>
+          <w:sz w:val="21"/>
+          <w:szCs w:val="21"/>
+          <w:lang w:eastAsia="ja-JP"/>
+        </w:rPr>
+        <w:t> t.id</w:t>
+      </w:r>
+    </w:p>
+    <w:p>
+      <w:pPr>
+        <w:shd w:val="clear" w:color="auto" w:fill="1E1E1E"/>
+        <w:spacing w:after="0" w:line="285" w:lineRule="atLeast"/>
+        <w:rPr>
+          <w:rFonts w:ascii="Consolas" w:eastAsia="Times New Roman" w:hAnsi="Consolas" w:cs="Times New Roman"/>
+          <w:color w:val="D4D4D4"/>
+          <w:sz w:val="21"/>
+          <w:szCs w:val="21"/>
+          <w:lang w:eastAsia="ja-JP"/>
+        </w:rPr>
+      </w:pPr>
+      <w:r>
+        <w:rPr>
+          <w:rFonts w:ascii="Consolas" w:eastAsia="Times New Roman" w:hAnsi="Consolas" w:cs="Times New Roman"/>
+          <w:color w:val="CE9178"/>
+          <w:sz w:val="21"/>
+          <w:szCs w:val="21"/>
+          <w:lang w:eastAsia="ja-JP"/>
+        </w:rPr>
+        <w:t>                            </w:t>
+      </w:r>
+      <w:r>
+        <w:rPr>
+          <w:rFonts w:ascii="Consolas" w:eastAsia="Times New Roman" w:hAnsi="Consolas" w:cs="Times New Roman"/>
+          <w:color w:val="569CD6"/>
+          <w:sz w:val="21"/>
+          <w:szCs w:val="21"/>
+          <w:lang w:eastAsia="ja-JP"/>
+        </w:rPr>
+        <w:t>INNER JOIN</w:t>
+      </w:r>
+      <w:r>
+        <w:rPr>
+          <w:rFonts w:ascii="Consolas" w:eastAsia="Times New Roman" w:hAnsi="Consolas" w:cs="Times New Roman"/>
+          <w:color w:val="CE9178"/>
+          <w:sz w:val="21"/>
+          <w:szCs w:val="21"/>
+          <w:lang w:eastAsia="ja-JP"/>
+        </w:rPr>
+        <w:t> cliente cl </w:t>
+      </w:r>
+      <w:r>
+        <w:rPr>
+          <w:rFonts w:ascii="Consolas" w:eastAsia="Times New Roman" w:hAnsi="Consolas" w:cs="Times New Roman"/>
+          <w:color w:val="569CD6"/>
+          <w:sz w:val="21"/>
+          <w:szCs w:val="21"/>
+          <w:lang w:eastAsia="ja-JP"/>
+        </w:rPr>
+        <w:t>ON</w:t>
+      </w:r>
+      <w:r>
+        <w:rPr>
+          <w:rFonts w:ascii="Consolas" w:eastAsia="Times New Roman" w:hAnsi="Consolas" w:cs="Times New Roman"/>
+          <w:color w:val="CE9178"/>
+          <w:sz w:val="21"/>
+          <w:szCs w:val="21"/>
+          <w:lang w:eastAsia="ja-JP"/>
+        </w:rPr>
+        <w:t> cl.id </w:t>
+      </w:r>
+      <w:r>
+        <w:rPr>
+          <w:rFonts w:ascii="Consolas" w:eastAsia="Times New Roman" w:hAnsi="Consolas" w:cs="Times New Roman"/>
+          <w:color w:val="D4D4D4"/>
+          <w:sz w:val="21"/>
+          <w:szCs w:val="21"/>
+          <w:lang w:eastAsia="ja-JP"/>
+        </w:rPr>
+        <w:t>=</w:t>
+      </w:r>
+      <w:r>
+        <w:rPr>
+          <w:rFonts w:ascii="Consolas" w:eastAsia="Times New Roman" w:hAnsi="Consolas" w:cs="Times New Roman"/>
+          <w:color w:val="CE9178"/>
+          <w:sz w:val="21"/>
+          <w:szCs w:val="21"/>
+          <w:lang w:eastAsia="ja-JP"/>
+        </w:rPr>
+        <w:t> c.cliente_id</w:t>
+      </w:r>
+    </w:p>
+    <w:p>
+      <w:pPr>
+        <w:shd w:val="clear" w:color="auto" w:fill="1E1E1E"/>
+        <w:spacing w:after="0" w:line="285" w:lineRule="atLeast"/>
+        <w:rPr>
+          <w:rFonts w:ascii="Consolas" w:eastAsia="Times New Roman" w:hAnsi="Consolas" w:cs="Times New Roman"/>
+          <w:color w:val="D4D4D4"/>
+          <w:sz w:val="21"/>
+          <w:szCs w:val="21"/>
+          <w:lang w:eastAsia="ja-JP"/>
+        </w:rPr>
+      </w:pPr>
+      <w:r>
+        <w:rPr>
+          <w:rFonts w:ascii="Consolas" w:eastAsia="Times New Roman" w:hAnsi="Consolas" w:cs="Times New Roman"/>
+          <w:color w:val="CE9178"/>
+          <w:sz w:val="21"/>
+          <w:szCs w:val="21"/>
+          <w:lang w:eastAsia="ja-JP"/>
+        </w:rPr>
+        <w:t>                            </w:t>
+      </w:r>
+      <w:r>
+        <w:rPr>
+          <w:rFonts w:ascii="Consolas" w:eastAsia="Times New Roman" w:hAnsi="Consolas" w:cs="Times New Roman"/>
+          <w:color w:val="569CD6"/>
+          <w:sz w:val="21"/>
+          <w:szCs w:val="21"/>
+          <w:lang w:eastAsia="ja-JP"/>
+        </w:rPr>
+        <w:t>INNER JOIN</w:t>
+      </w:r>
+      <w:r>
+        <w:rPr>
+          <w:rFonts w:ascii="Consolas" w:eastAsia="Times New Roman" w:hAnsi="Consolas" w:cs="Times New Roman"/>
+          <w:color w:val="CE9178"/>
+          <w:sz w:val="21"/>
+          <w:szCs w:val="21"/>
+          <w:lang w:eastAsia="ja-JP"/>
+        </w:rPr>
+        <w:t> registro_canal </w:t>
+      </w:r>
+      <w:proofErr w:type="gramStart"/>
+      <w:r>
+        <w:rPr>
+          <w:rFonts w:ascii="Consolas" w:eastAsia="Times New Roman" w:hAnsi="Consolas" w:cs="Times New Roman"/>
+          <w:color w:val="CE9178"/>
+          <w:sz w:val="21"/>
+          <w:szCs w:val="21"/>
+          <w:lang w:eastAsia="ja-JP"/>
+        </w:rPr>
+        <w:t>rc</w:t>
+      </w:r>
+      <w:proofErr w:type="gramEnd"/>
+      <w:r>
+        <w:rPr>
+          <w:rFonts w:ascii="Consolas" w:eastAsia="Times New Roman" w:hAnsi="Consolas" w:cs="Times New Roman"/>
+          <w:color w:val="CE9178"/>
+          <w:sz w:val="21"/>
+          <w:szCs w:val="21"/>
+          <w:lang w:eastAsia="ja-JP"/>
+        </w:rPr>
+        <w:t> </w:t>
+      </w:r>
+      <w:r>
+        <w:rPr>
+          <w:rFonts w:ascii="Consolas" w:eastAsia="Times New Roman" w:hAnsi="Consolas" w:cs="Times New Roman"/>
+          <w:color w:val="569CD6"/>
+          <w:sz w:val="21"/>
+          <w:szCs w:val="21"/>
+          <w:lang w:eastAsia="ja-JP"/>
+        </w:rPr>
+        <w:t>ON</w:t>
+      </w:r>
+      <w:r>
+        <w:rPr>
+          <w:rFonts w:ascii="Consolas" w:eastAsia="Times New Roman" w:hAnsi="Consolas" w:cs="Times New Roman"/>
+          <w:color w:val="CE9178"/>
+          <w:sz w:val="21"/>
+          <w:szCs w:val="21"/>
+          <w:lang w:eastAsia="ja-JP"/>
+        </w:rPr>
+        <w:t> rc.caso_id </w:t>
+      </w:r>
+      <w:r>
+        <w:rPr>
+          <w:rFonts w:ascii="Consolas" w:eastAsia="Times New Roman" w:hAnsi="Consolas" w:cs="Times New Roman"/>
+          <w:color w:val="D4D4D4"/>
+          <w:sz w:val="21"/>
+          <w:szCs w:val="21"/>
+          <w:lang w:eastAsia="ja-JP"/>
+        </w:rPr>
+        <w:t>=</w:t>
+      </w:r>
+      <w:r>
+        <w:rPr>
+          <w:rFonts w:ascii="Consolas" w:eastAsia="Times New Roman" w:hAnsi="Consolas" w:cs="Times New Roman"/>
+          <w:color w:val="CE9178"/>
+          <w:sz w:val="21"/>
+          <w:szCs w:val="21"/>
+          <w:lang w:eastAsia="ja-JP"/>
+        </w:rPr>
+        <w:t> c.id</w:t>
+      </w:r>
+    </w:p>
+    <w:p>
+      <w:pPr>
+        <w:shd w:val="clear" w:color="auto" w:fill="1E1E1E"/>
+        <w:spacing w:after="0" w:line="285" w:lineRule="atLeast"/>
+        <w:rPr>
+          <w:rFonts w:ascii="Consolas" w:eastAsia="Times New Roman" w:hAnsi="Consolas" w:cs="Times New Roman"/>
+          <w:color w:val="D4D4D4"/>
+          <w:sz w:val="21"/>
+          <w:szCs w:val="21"/>
+          <w:lang w:eastAsia="ja-JP"/>
+        </w:rPr>
+      </w:pPr>
+      <w:r>
+        <w:rPr>
+          <w:rFonts w:ascii="Consolas" w:eastAsia="Times New Roman" w:hAnsi="Consolas" w:cs="Times New Roman"/>
+          <w:color w:val="CE9178"/>
+          <w:sz w:val="21"/>
+          <w:szCs w:val="21"/>
+          <w:lang w:eastAsia="ja-JP"/>
+        </w:rPr>
+        <w:t>                            </w:t>
+      </w:r>
+      <w:r>
+        <w:rPr>
+          <w:rFonts w:ascii="Consolas" w:eastAsia="Times New Roman" w:hAnsi="Consolas" w:cs="Times New Roman"/>
+          <w:color w:val="569CD6"/>
+          <w:sz w:val="21"/>
+          <w:szCs w:val="21"/>
+          <w:lang w:eastAsia="ja-JP"/>
+        </w:rPr>
+        <w:t>INNER JOIN</w:t>
+      </w:r>
+      <w:r>
+        <w:rPr>
+          <w:rFonts w:ascii="Consolas" w:eastAsia="Times New Roman" w:hAnsi="Consolas" w:cs="Times New Roman"/>
+          <w:color w:val="CE9178"/>
+          <w:sz w:val="21"/>
+          <w:szCs w:val="21"/>
+          <w:lang w:eastAsia="ja-JP"/>
+        </w:rPr>
+        <w:t> tipo_caso </w:t>
+      </w:r>
+      <w:proofErr w:type="gramStart"/>
+      <w:r>
+        <w:rPr>
+          <w:rFonts w:ascii="Consolas" w:eastAsia="Times New Roman" w:hAnsi="Consolas" w:cs="Times New Roman"/>
+          <w:color w:val="CE9178"/>
+          <w:sz w:val="21"/>
+          <w:szCs w:val="21"/>
+          <w:lang w:eastAsia="ja-JP"/>
+        </w:rPr>
+        <w:t>tc</w:t>
+      </w:r>
+      <w:proofErr w:type="gramEnd"/>
+      <w:r>
+        <w:rPr>
+          <w:rFonts w:ascii="Consolas" w:eastAsia="Times New Roman" w:hAnsi="Consolas" w:cs="Times New Roman"/>
+          <w:color w:val="CE9178"/>
+          <w:sz w:val="21"/>
+          <w:szCs w:val="21"/>
+          <w:lang w:eastAsia="ja-JP"/>
+        </w:rPr>
+        <w:t> </w:t>
+      </w:r>
+      <w:r>
+        <w:rPr>
+          <w:rFonts w:ascii="Consolas" w:eastAsia="Times New Roman" w:hAnsi="Consolas" w:cs="Times New Roman"/>
+          <w:color w:val="569CD6"/>
+          <w:sz w:val="21"/>
+          <w:szCs w:val="21"/>
+          <w:lang w:eastAsia="ja-JP"/>
+        </w:rPr>
+        <w:t>ON</w:t>
+      </w:r>
+      <w:r>
+        <w:rPr>
+          <w:rFonts w:ascii="Consolas" w:eastAsia="Times New Roman" w:hAnsi="Consolas" w:cs="Times New Roman"/>
+          <w:color w:val="CE9178"/>
+          <w:sz w:val="21"/>
+          <w:szCs w:val="21"/>
+          <w:lang w:eastAsia="ja-JP"/>
+        </w:rPr>
+        <w:t> tc.id </w:t>
+      </w:r>
+      <w:r>
+        <w:rPr>
+          <w:rFonts w:ascii="Consolas" w:eastAsia="Times New Roman" w:hAnsi="Consolas" w:cs="Times New Roman"/>
+          <w:color w:val="D4D4D4"/>
+          <w:sz w:val="21"/>
+          <w:szCs w:val="21"/>
+          <w:lang w:eastAsia="ja-JP"/>
+        </w:rPr>
+        <w:t>=</w:t>
+      </w:r>
+      <w:r>
+        <w:rPr>
+          <w:rFonts w:ascii="Consolas" w:eastAsia="Times New Roman" w:hAnsi="Consolas" w:cs="Times New Roman"/>
+          <w:color w:val="CE9178"/>
+          <w:sz w:val="21"/>
+          <w:szCs w:val="21"/>
+          <w:lang w:eastAsia="ja-JP"/>
+        </w:rPr>
+        <w:t> c.tipo_caso_id</w:t>
+      </w:r>
+    </w:p>
+    <w:p>
+      <w:pPr>
+        <w:shd w:val="clear" w:color="auto" w:fill="1E1E1E"/>
+        <w:spacing w:after="0" w:line="285" w:lineRule="atLeast"/>
+        <w:rPr>
+          <w:rFonts w:ascii="Consolas" w:eastAsia="Times New Roman" w:hAnsi="Consolas" w:cs="Times New Roman"/>
+          <w:color w:val="D4D4D4"/>
+          <w:sz w:val="21"/>
+          <w:szCs w:val="21"/>
+          <w:lang w:eastAsia="ja-JP"/>
+        </w:rPr>
+      </w:pPr>
+      <w:r>
+        <w:rPr>
+          <w:rFonts w:ascii="Consolas" w:eastAsia="Times New Roman" w:hAnsi="Consolas" w:cs="Times New Roman"/>
+          <w:color w:val="CE9178"/>
+          <w:sz w:val="21"/>
+          <w:szCs w:val="21"/>
+          <w:lang w:eastAsia="ja-JP"/>
+        </w:rPr>
+        <w:t>                            </w:t>
+      </w:r>
+      <w:r>
+        <w:rPr>
+          <w:rFonts w:ascii="Consolas" w:eastAsia="Times New Roman" w:hAnsi="Consolas" w:cs="Times New Roman"/>
+          <w:color w:val="569CD6"/>
+          <w:sz w:val="21"/>
+          <w:szCs w:val="21"/>
+          <w:lang w:eastAsia="ja-JP"/>
+        </w:rPr>
+        <w:t>LEFT JOIN</w:t>
+      </w:r>
+      <w:r>
+        <w:rPr>
+          <w:rFonts w:ascii="Consolas" w:eastAsia="Times New Roman" w:hAnsi="Consolas" w:cs="Times New Roman"/>
+          <w:color w:val="CE9178"/>
+          <w:sz w:val="21"/>
+          <w:szCs w:val="21"/>
+          <w:lang w:eastAsia="ja-JP"/>
+        </w:rPr>
+        <w:t> audits au </w:t>
+      </w:r>
+      <w:r>
+        <w:rPr>
+          <w:rFonts w:ascii="Consolas" w:eastAsia="Times New Roman" w:hAnsi="Consolas" w:cs="Times New Roman"/>
+          <w:color w:val="569CD6"/>
+          <w:sz w:val="21"/>
+          <w:szCs w:val="21"/>
+          <w:lang w:eastAsia="ja-JP"/>
+        </w:rPr>
+        <w:t>ON</w:t>
+      </w:r>
+      <w:r>
+        <w:rPr>
+          <w:rFonts w:ascii="Consolas" w:eastAsia="Times New Roman" w:hAnsi="Consolas" w:cs="Times New Roman"/>
+          <w:color w:val="CE9178"/>
+          <w:sz w:val="21"/>
+          <w:szCs w:val="21"/>
+          <w:lang w:eastAsia="ja-JP"/>
+        </w:rPr>
+        <w:t> au.auditable_id </w:t>
+      </w:r>
+      <w:r>
+        <w:rPr>
+          <w:rFonts w:ascii="Consolas" w:eastAsia="Times New Roman" w:hAnsi="Consolas" w:cs="Times New Roman"/>
+          <w:color w:val="D4D4D4"/>
+          <w:sz w:val="21"/>
+          <w:szCs w:val="21"/>
+          <w:lang w:eastAsia="ja-JP"/>
+        </w:rPr>
+        <w:t>=</w:t>
+      </w:r>
+      <w:r>
+        <w:rPr>
+          <w:rFonts w:ascii="Consolas" w:eastAsia="Times New Roman" w:hAnsi="Consolas" w:cs="Times New Roman"/>
+          <w:color w:val="CE9178"/>
+          <w:sz w:val="21"/>
+          <w:szCs w:val="21"/>
+          <w:lang w:eastAsia="ja-JP"/>
+        </w:rPr>
+        <w:t> c.id </w:t>
+      </w:r>
+      <w:r>
+        <w:rPr>
+          <w:rFonts w:ascii="Consolas" w:eastAsia="Times New Roman" w:hAnsi="Consolas" w:cs="Times New Roman"/>
+          <w:color w:val="569CD6"/>
+          <w:sz w:val="21"/>
+          <w:szCs w:val="21"/>
+          <w:lang w:eastAsia="ja-JP"/>
+        </w:rPr>
+        <w:t>AND</w:t>
+      </w:r>
+      <w:r>
+        <w:rPr>
+          <w:rFonts w:ascii="Consolas" w:eastAsia="Times New Roman" w:hAnsi="Consolas" w:cs="Times New Roman"/>
+          <w:color w:val="CE9178"/>
+          <w:sz w:val="21"/>
+          <w:szCs w:val="21"/>
+          <w:lang w:eastAsia="ja-JP"/>
+        </w:rPr>
+        <w:t> au.auditable_type </w:t>
+      </w:r>
+      <w:r>
+        <w:rPr>
+          <w:rFonts w:ascii="Consolas" w:eastAsia="Times New Roman" w:hAnsi="Consolas" w:cs="Times New Roman"/>
+          <w:color w:val="D4D4D4"/>
+          <w:sz w:val="21"/>
+          <w:szCs w:val="21"/>
+          <w:lang w:eastAsia="ja-JP"/>
+        </w:rPr>
+        <w:t>=</w:t>
+      </w:r>
+      <w:r>
+        <w:rPr>
+          <w:rFonts w:ascii="Consolas" w:eastAsia="Times New Roman" w:hAnsi="Consolas" w:cs="Times New Roman"/>
+          <w:color w:val="CE9178"/>
+          <w:sz w:val="21"/>
+          <w:szCs w:val="21"/>
+          <w:lang w:eastAsia="ja-JP"/>
+        </w:rPr>
+        <w:t> </w:t>
+      </w:r>
+      <w:r>
+        <w:rPr>
+          <w:rFonts w:ascii="Consolas" w:eastAsia="Times New Roman" w:hAnsi="Consolas" w:cs="Times New Roman"/>
+          <w:color w:val="D7BA7D"/>
+          <w:sz w:val="21"/>
+          <w:szCs w:val="21"/>
+          <w:lang w:eastAsia="ja-JP"/>
+        </w:rPr>
+        <w:t>\'</w:t>
+      </w:r>
+      <w:r>
+        <w:rPr>
+          <w:rFonts w:ascii="Consolas" w:eastAsia="Times New Roman" w:hAnsi="Consolas" w:cs="Times New Roman"/>
+          <w:color w:val="CE9178"/>
+          <w:sz w:val="21"/>
+          <w:szCs w:val="21"/>
+          <w:lang w:eastAsia="ja-JP"/>
+        </w:rPr>
+        <w:t>App</w:t>
+      </w:r>
+      <w:r>
+        <w:rPr>
+          <w:rFonts w:ascii="Consolas" w:eastAsia="Times New Roman" w:hAnsi="Consolas" w:cs="Times New Roman"/>
+          <w:color w:val="D7BA7D"/>
+          <w:sz w:val="21"/>
+          <w:szCs w:val="21"/>
+          <w:lang w:eastAsia="ja-JP"/>
+        </w:rPr>
+        <w:t>\\\\</w:t>
+      </w:r>
+      <w:r>
+        <w:rPr>
+          <w:rFonts w:ascii="Consolas" w:eastAsia="Times New Roman" w:hAnsi="Consolas" w:cs="Times New Roman"/>
+          <w:color w:val="CE9178"/>
+          <w:sz w:val="21"/>
+          <w:szCs w:val="21"/>
+          <w:lang w:eastAsia="ja-JP"/>
+        </w:rPr>
+        <w:t>Models</w:t>
+      </w:r>
+      <w:r>
+        <w:rPr>
+          <w:rFonts w:ascii="Consolas" w:eastAsia="Times New Roman" w:hAnsi="Consolas" w:cs="Times New Roman"/>
+          <w:color w:val="D7BA7D"/>
+          <w:sz w:val="21"/>
+          <w:szCs w:val="21"/>
+          <w:lang w:eastAsia="ja-JP"/>
+        </w:rPr>
+        <w:t>\\\\</w:t>
+      </w:r>
+      <w:r>
+        <w:rPr>
+          <w:rFonts w:ascii="Consolas" w:eastAsia="Times New Roman" w:hAnsi="Consolas" w:cs="Times New Roman"/>
+          <w:color w:val="CE9178"/>
+          <w:sz w:val="21"/>
+          <w:szCs w:val="21"/>
+          <w:lang w:eastAsia="ja-JP"/>
+        </w:rPr>
+        <w:t>Caso</w:t>
+      </w:r>
+      <w:r>
+        <w:rPr>
+          <w:rFonts w:ascii="Consolas" w:eastAsia="Times New Roman" w:hAnsi="Consolas" w:cs="Times New Roman"/>
+          <w:color w:val="D7BA7D"/>
+          <w:sz w:val="21"/>
+          <w:szCs w:val="21"/>
+          <w:lang w:eastAsia="ja-JP"/>
+        </w:rPr>
+        <w:t>\'</w:t>
+      </w:r>
+      <w:r>
+        <w:rPr>
+          <w:rFonts w:ascii="Consolas" w:eastAsia="Times New Roman" w:hAnsi="Consolas" w:cs="Times New Roman"/>
+          <w:color w:val="CE9178"/>
+          <w:sz w:val="21"/>
+          <w:szCs w:val="21"/>
+          <w:lang w:eastAsia="ja-JP"/>
+        </w:rPr>
+        <w:t> </w:t>
+      </w:r>
+      <w:r>
+        <w:rPr>
+          <w:rFonts w:ascii="Consolas" w:eastAsia="Times New Roman" w:hAnsi="Consolas" w:cs="Times New Roman"/>
+          <w:color w:val="569CD6"/>
+          <w:sz w:val="21"/>
+          <w:szCs w:val="21"/>
+          <w:lang w:eastAsia="ja-JP"/>
+        </w:rPr>
+        <w:t>AND</w:t>
+      </w:r>
+      <w:r>
+        <w:rPr>
+          <w:rFonts w:ascii="Consolas" w:eastAsia="Times New Roman" w:hAnsi="Consolas" w:cs="Times New Roman"/>
+          <w:color w:val="CE9178"/>
+          <w:sz w:val="21"/>
+          <w:szCs w:val="21"/>
+          <w:lang w:eastAsia="ja-JP"/>
+        </w:rPr>
+        <w:t> JSON_</w:t>
+      </w:r>
+      <w:proofErr w:type="gramStart"/>
+      <w:r>
+        <w:rPr>
+          <w:rFonts w:ascii="Consolas" w:eastAsia="Times New Roman" w:hAnsi="Consolas" w:cs="Times New Roman"/>
+          <w:color w:val="CE9178"/>
+          <w:sz w:val="21"/>
+          <w:szCs w:val="21"/>
+          <w:lang w:eastAsia="ja-JP"/>
+        </w:rPr>
+        <w:t>EXTRACT(</w:t>
+      </w:r>
+      <w:proofErr w:type="gramEnd"/>
+      <w:r>
+        <w:rPr>
+          <w:rFonts w:ascii="Consolas" w:eastAsia="Times New Roman" w:hAnsi="Consolas" w:cs="Times New Roman"/>
+          <w:color w:val="CE9178"/>
+          <w:sz w:val="21"/>
+          <w:szCs w:val="21"/>
+          <w:lang w:eastAsia="ja-JP"/>
+        </w:rPr>
+        <w:t>au.new_values, </w:t>
+      </w:r>
+      <w:r>
+        <w:rPr>
+          <w:rFonts w:ascii="Consolas" w:eastAsia="Times New Roman" w:hAnsi="Consolas" w:cs="Times New Roman"/>
+          <w:color w:val="D7BA7D"/>
+          <w:sz w:val="21"/>
+          <w:szCs w:val="21"/>
+          <w:lang w:eastAsia="ja-JP"/>
+        </w:rPr>
+        <w:t>\'</w:t>
+      </w:r>
+      <w:r>
+        <w:rPr>
+          <w:rFonts w:ascii="Consolas" w:eastAsia="Times New Roman" w:hAnsi="Consolas" w:cs="Times New Roman"/>
+          <w:color w:val="CE9178"/>
+          <w:sz w:val="21"/>
+          <w:szCs w:val="21"/>
+          <w:lang w:eastAsia="ja-JP"/>
+        </w:rPr>
+        <w:t>$.estado</w:t>
+      </w:r>
+      <w:r>
+        <w:rPr>
+          <w:rFonts w:ascii="Consolas" w:eastAsia="Times New Roman" w:hAnsi="Consolas" w:cs="Times New Roman"/>
+          <w:color w:val="D7BA7D"/>
+          <w:sz w:val="21"/>
+          <w:szCs w:val="21"/>
+          <w:lang w:eastAsia="ja-JP"/>
+        </w:rPr>
+        <w:t>\'</w:t>
+      </w:r>
+      <w:r>
+        <w:rPr>
+          <w:rFonts w:ascii="Consolas" w:eastAsia="Times New Roman" w:hAnsi="Consolas" w:cs="Times New Roman"/>
+          <w:color w:val="CE9178"/>
+          <w:sz w:val="21"/>
+          <w:szCs w:val="21"/>
+          <w:lang w:eastAsia="ja-JP"/>
+        </w:rPr>
+        <w:t>) </w:t>
+      </w:r>
+      <w:r>
+        <w:rPr>
+          <w:rFonts w:ascii="Consolas" w:eastAsia="Times New Roman" w:hAnsi="Consolas" w:cs="Times New Roman"/>
+          <w:color w:val="D4D4D4"/>
+          <w:sz w:val="21"/>
+          <w:szCs w:val="21"/>
+          <w:lang w:eastAsia="ja-JP"/>
+        </w:rPr>
+        <w:t>=</w:t>
+      </w:r>
+      <w:r>
+        <w:rPr>
+          <w:rFonts w:ascii="Consolas" w:eastAsia="Times New Roman" w:hAnsi="Consolas" w:cs="Times New Roman"/>
+          <w:color w:val="CE9178"/>
+          <w:sz w:val="21"/>
+          <w:szCs w:val="21"/>
+          <w:lang w:eastAsia="ja-JP"/>
+        </w:rPr>
+        <w:t> </w:t>
+      </w:r>
+      <w:r>
+        <w:rPr>
+          <w:rFonts w:ascii="Consolas" w:eastAsia="Times New Roman" w:hAnsi="Consolas" w:cs="Times New Roman"/>
+          <w:color w:val="B5CEA8"/>
+          <w:sz w:val="21"/>
+          <w:szCs w:val="21"/>
+          <w:lang w:eastAsia="ja-JP"/>
+        </w:rPr>
+        <w:t>4</w:t>
+      </w:r>
+    </w:p>
+    <w:p>
+      <w:pPr>
+        <w:shd w:val="clear" w:color="auto" w:fill="1E1E1E"/>
+        <w:spacing w:after="0" w:line="285" w:lineRule="atLeast"/>
+        <w:rPr>
+          <w:rFonts w:ascii="Consolas" w:eastAsia="Times New Roman" w:hAnsi="Consolas" w:cs="Times New Roman"/>
+          <w:color w:val="D4D4D4"/>
+          <w:sz w:val="21"/>
+          <w:szCs w:val="21"/>
+          <w:lang w:eastAsia="ja-JP"/>
+        </w:rPr>
+      </w:pPr>
+      <w:r>
+        <w:rPr>
+          <w:rFonts w:ascii="Consolas" w:eastAsia="Times New Roman" w:hAnsi="Consolas" w:cs="Times New Roman"/>
+          <w:color w:val="CE9178"/>
+          <w:sz w:val="21"/>
+          <w:szCs w:val="21"/>
+          <w:lang w:eastAsia="ja-JP"/>
+        </w:rPr>
+        <w:t>                            </w:t>
+      </w:r>
+      <w:r>
+        <w:rPr>
+          <w:rFonts w:ascii="Consolas" w:eastAsia="Times New Roman" w:hAnsi="Consolas" w:cs="Times New Roman"/>
+          <w:color w:val="569CD6"/>
+          <w:sz w:val="21"/>
+          <w:szCs w:val="21"/>
+          <w:lang w:eastAsia="ja-JP"/>
+        </w:rPr>
+        <w:t>LEFT JOIN</w:t>
+      </w:r>
+      <w:r>
+        <w:rPr>
+          <w:rFonts w:ascii="Consolas" w:eastAsia="Times New Roman" w:hAnsi="Consolas" w:cs="Times New Roman"/>
+          <w:color w:val="CE9178"/>
+          <w:sz w:val="21"/>
+          <w:szCs w:val="21"/>
+          <w:lang w:eastAsia="ja-JP"/>
+        </w:rPr>
+        <w:t> audits au2 </w:t>
+      </w:r>
+      <w:r>
+        <w:rPr>
+          <w:rFonts w:ascii="Consolas" w:eastAsia="Times New Roman" w:hAnsi="Consolas" w:cs="Times New Roman"/>
+          <w:color w:val="569CD6"/>
+          <w:sz w:val="21"/>
+          <w:szCs w:val="21"/>
+          <w:lang w:eastAsia="ja-JP"/>
+        </w:rPr>
+        <w:t>ON</w:t>
+      </w:r>
+      <w:r>
+        <w:rPr>
+          <w:rFonts w:ascii="Consolas" w:eastAsia="Times New Roman" w:hAnsi="Consolas" w:cs="Times New Roman"/>
+          <w:color w:val="CE9178"/>
+          <w:sz w:val="21"/>
+          <w:szCs w:val="21"/>
+          <w:lang w:eastAsia="ja-JP"/>
+        </w:rPr>
+        <w:t> au2.auditable_id </w:t>
+      </w:r>
+      <w:r>
+        <w:rPr>
+          <w:rFonts w:ascii="Consolas" w:eastAsia="Times New Roman" w:hAnsi="Consolas" w:cs="Times New Roman"/>
+          <w:color w:val="D4D4D4"/>
+          <w:sz w:val="21"/>
+          <w:szCs w:val="21"/>
+          <w:lang w:eastAsia="ja-JP"/>
+        </w:rPr>
+        <w:t>=</w:t>
+      </w:r>
+      <w:r>
+        <w:rPr>
+          <w:rFonts w:ascii="Consolas" w:eastAsia="Times New Roman" w:hAnsi="Consolas" w:cs="Times New Roman"/>
+          <w:color w:val="CE9178"/>
+          <w:sz w:val="21"/>
+          <w:szCs w:val="21"/>
+          <w:lang w:eastAsia="ja-JP"/>
+        </w:rPr>
+        <w:t> c.id </w:t>
+      </w:r>
+      <w:r>
+        <w:rPr>
+          <w:rFonts w:ascii="Consolas" w:eastAsia="Times New Roman" w:hAnsi="Consolas" w:cs="Times New Roman"/>
+          <w:color w:val="569CD6"/>
+          <w:sz w:val="21"/>
+          <w:szCs w:val="21"/>
+          <w:lang w:eastAsia="ja-JP"/>
+        </w:rPr>
+        <w:t>AND</w:t>
+      </w:r>
+      <w:r>
+        <w:rPr>
+          <w:rFonts w:ascii="Consolas" w:eastAsia="Times New Roman" w:hAnsi="Consolas" w:cs="Times New Roman"/>
+          <w:color w:val="CE9178"/>
+          <w:sz w:val="21"/>
+          <w:szCs w:val="21"/>
+          <w:lang w:eastAsia="ja-JP"/>
+        </w:rPr>
+        <w:t> au2.auditable_type </w:t>
+      </w:r>
+      <w:r>
+        <w:rPr>
+          <w:rFonts w:ascii="Consolas" w:eastAsia="Times New Roman" w:hAnsi="Consolas" w:cs="Times New Roman"/>
+          <w:color w:val="D4D4D4"/>
+          <w:sz w:val="21"/>
+          <w:szCs w:val="21"/>
+          <w:lang w:eastAsia="ja-JP"/>
+        </w:rPr>
+        <w:t>=</w:t>
+      </w:r>
+      <w:r>
+        <w:rPr>
+          <w:rFonts w:ascii="Consolas" w:eastAsia="Times New Roman" w:hAnsi="Consolas" w:cs="Times New Roman"/>
+          <w:color w:val="CE9178"/>
+          <w:sz w:val="21"/>
+          <w:szCs w:val="21"/>
+          <w:lang w:eastAsia="ja-JP"/>
+        </w:rPr>
+        <w:t> </w:t>
+      </w:r>
+      <w:r>
+        <w:rPr>
+          <w:rFonts w:ascii="Consolas" w:eastAsia="Times New Roman" w:hAnsi="Consolas" w:cs="Times New Roman"/>
+          <w:color w:val="D7BA7D"/>
+          <w:sz w:val="21"/>
+          <w:szCs w:val="21"/>
+          <w:lang w:eastAsia="ja-JP"/>
+        </w:rPr>
+        <w:t>\'</w:t>
+      </w:r>
+      <w:r>
+        <w:rPr>
+          <w:rFonts w:ascii="Consolas" w:eastAsia="Times New Roman" w:hAnsi="Consolas" w:cs="Times New Roman"/>
+          <w:color w:val="CE9178"/>
+          <w:sz w:val="21"/>
+          <w:szCs w:val="21"/>
+          <w:lang w:eastAsia="ja-JP"/>
+        </w:rPr>
+        <w:t>App</w:t>
+      </w:r>
+      <w:r>
+        <w:rPr>
+          <w:rFonts w:ascii="Consolas" w:eastAsia="Times New Roman" w:hAnsi="Consolas" w:cs="Times New Roman"/>
+          <w:color w:val="D7BA7D"/>
+          <w:sz w:val="21"/>
+          <w:szCs w:val="21"/>
+          <w:lang w:eastAsia="ja-JP"/>
+        </w:rPr>
+        <w:t>\\\\</w:t>
+      </w:r>
+      <w:r>
+        <w:rPr>
+          <w:rFonts w:ascii="Consolas" w:eastAsia="Times New Roman" w:hAnsi="Consolas" w:cs="Times New Roman"/>
+          <w:color w:val="CE9178"/>
+          <w:sz w:val="21"/>
+          <w:szCs w:val="21"/>
+          <w:lang w:eastAsia="ja-JP"/>
+        </w:rPr>
+        <w:t>Models</w:t>
+      </w:r>
+      <w:r>
+        <w:rPr>
+          <w:rFonts w:ascii="Consolas" w:eastAsia="Times New Roman" w:hAnsi="Consolas" w:cs="Times New Roman"/>
+          <w:color w:val="D7BA7D"/>
+          <w:sz w:val="21"/>
+          <w:szCs w:val="21"/>
+          <w:lang w:eastAsia="ja-JP"/>
+        </w:rPr>
+        <w:t>\\\\</w:t>
+      </w:r>
+      <w:r>
+        <w:rPr>
+          <w:rFonts w:ascii="Consolas" w:eastAsia="Times New Roman" w:hAnsi="Consolas" w:cs="Times New Roman"/>
+          <w:color w:val="CE9178"/>
+          <w:sz w:val="21"/>
+          <w:szCs w:val="21"/>
+          <w:lang w:eastAsia="ja-JP"/>
+        </w:rPr>
+        <w:t>Caso</w:t>
+      </w:r>
+      <w:r>
+        <w:rPr>
+          <w:rFonts w:ascii="Consolas" w:eastAsia="Times New Roman" w:hAnsi="Consolas" w:cs="Times New Roman"/>
+          <w:color w:val="D7BA7D"/>
+          <w:sz w:val="21"/>
+          <w:szCs w:val="21"/>
+          <w:lang w:eastAsia="ja-JP"/>
+        </w:rPr>
+        <w:t>\'</w:t>
+      </w:r>
+      <w:r>
+        <w:rPr>
+          <w:rFonts w:ascii="Consolas" w:eastAsia="Times New Roman" w:hAnsi="Consolas" w:cs="Times New Roman"/>
+          <w:color w:val="CE9178"/>
+          <w:sz w:val="21"/>
+          <w:szCs w:val="21"/>
+          <w:lang w:eastAsia="ja-JP"/>
+        </w:rPr>
+        <w:t> </w:t>
+      </w:r>
+      <w:r>
+        <w:rPr>
+          <w:rFonts w:ascii="Consolas" w:eastAsia="Times New Roman" w:hAnsi="Consolas" w:cs="Times New Roman"/>
+          <w:color w:val="569CD6"/>
+          <w:sz w:val="21"/>
+          <w:szCs w:val="21"/>
+          <w:lang w:eastAsia="ja-JP"/>
+        </w:rPr>
+        <w:t>AND</w:t>
+      </w:r>
+      <w:r>
+        <w:rPr>
+          <w:rFonts w:ascii="Consolas" w:eastAsia="Times New Roman" w:hAnsi="Consolas" w:cs="Times New Roman"/>
+          <w:color w:val="CE9178"/>
+          <w:sz w:val="21"/>
+          <w:szCs w:val="21"/>
+          <w:lang w:eastAsia="ja-JP"/>
+        </w:rPr>
+        <w:t> JSON_</w:t>
+      </w:r>
+      <w:proofErr w:type="gramStart"/>
+      <w:r>
+        <w:rPr>
+          <w:rFonts w:ascii="Consolas" w:eastAsia="Times New Roman" w:hAnsi="Consolas" w:cs="Times New Roman"/>
+          <w:color w:val="CE9178"/>
+          <w:sz w:val="21"/>
+          <w:szCs w:val="21"/>
+          <w:lang w:eastAsia="ja-JP"/>
+        </w:rPr>
+        <w:t>EXTRACT(</w:t>
+      </w:r>
+      <w:proofErr w:type="gramEnd"/>
+      <w:r>
+        <w:rPr>
+          <w:rFonts w:ascii="Consolas" w:eastAsia="Times New Roman" w:hAnsi="Consolas" w:cs="Times New Roman"/>
+          <w:color w:val="CE9178"/>
+          <w:sz w:val="21"/>
+          <w:szCs w:val="21"/>
+          <w:lang w:eastAsia="ja-JP"/>
+        </w:rPr>
+        <w:t>au2.new_values, </w:t>
+      </w:r>
+      <w:r>
+        <w:rPr>
+          <w:rFonts w:ascii="Consolas" w:eastAsia="Times New Roman" w:hAnsi="Consolas" w:cs="Times New Roman"/>
+          <w:color w:val="D7BA7D"/>
+          <w:sz w:val="21"/>
+          <w:szCs w:val="21"/>
+          <w:lang w:eastAsia="ja-JP"/>
+        </w:rPr>
+        <w:t>\'</w:t>
+      </w:r>
+      <w:r>
+        <w:rPr>
+          <w:rFonts w:ascii="Consolas" w:eastAsia="Times New Roman" w:hAnsi="Consolas" w:cs="Times New Roman"/>
+          <w:color w:val="CE9178"/>
+          <w:sz w:val="21"/>
+          <w:szCs w:val="21"/>
+          <w:lang w:eastAsia="ja-JP"/>
+        </w:rPr>
+        <w:t>$.estado</w:t>
+      </w:r>
+      <w:r>
+        <w:rPr>
+          <w:rFonts w:ascii="Consolas" w:eastAsia="Times New Roman" w:hAnsi="Consolas" w:cs="Times New Roman"/>
+          <w:color w:val="D7BA7D"/>
+          <w:sz w:val="21"/>
+          <w:szCs w:val="21"/>
+          <w:lang w:eastAsia="ja-JP"/>
+        </w:rPr>
+        <w:t>\'</w:t>
+      </w:r>
+      <w:r>
+        <w:rPr>
+          <w:rFonts w:ascii="Consolas" w:eastAsia="Times New Roman" w:hAnsi="Consolas" w:cs="Times New Roman"/>
+          <w:color w:val="CE9178"/>
+          <w:sz w:val="21"/>
+          <w:szCs w:val="21"/>
+          <w:lang w:eastAsia="ja-JP"/>
+        </w:rPr>
+        <w:t>) </w:t>
+      </w:r>
+      <w:r>
+        <w:rPr>
+          <w:rFonts w:ascii="Consolas" w:eastAsia="Times New Roman" w:hAnsi="Consolas" w:cs="Times New Roman"/>
+          <w:color w:val="D4D4D4"/>
+          <w:sz w:val="21"/>
+          <w:szCs w:val="21"/>
+          <w:lang w:eastAsia="ja-JP"/>
+        </w:rPr>
+        <w:t>=</w:t>
+      </w:r>
+      <w:r>
+        <w:rPr>
+          <w:rFonts w:ascii="Consolas" w:eastAsia="Times New Roman" w:hAnsi="Consolas" w:cs="Times New Roman"/>
+          <w:color w:val="CE9178"/>
+          <w:sz w:val="21"/>
+          <w:szCs w:val="21"/>
+          <w:lang w:eastAsia="ja-JP"/>
+        </w:rPr>
+        <w:t> </w:t>
+      </w:r>
+      <w:r>
+        <w:rPr>
+          <w:rFonts w:ascii="Consolas" w:eastAsia="Times New Roman" w:hAnsi="Consolas" w:cs="Times New Roman"/>
+          <w:color w:val="B5CEA8"/>
+          <w:sz w:val="21"/>
+          <w:szCs w:val="21"/>
+          <w:lang w:eastAsia="ja-JP"/>
+        </w:rPr>
+        <w:t>1</w:t>
+      </w:r>
+    </w:p>
+    <w:p>
+      <w:pPr>
+        <w:shd w:val="clear" w:color="auto" w:fill="1E1E1E"/>
+        <w:spacing w:after="0" w:line="285" w:lineRule="atLeast"/>
+        <w:rPr>
+          <w:rFonts w:ascii="Consolas" w:eastAsia="Times New Roman" w:hAnsi="Consolas" w:cs="Times New Roman"/>
+          <w:color w:val="D4D4D4"/>
+          <w:sz w:val="21"/>
+          <w:szCs w:val="21"/>
+          <w:lang w:eastAsia="ja-JP"/>
+        </w:rPr>
+      </w:pPr>
+      <w:r>
+        <w:rPr>
+          <w:rFonts w:ascii="Consolas" w:eastAsia="Times New Roman" w:hAnsi="Consolas" w:cs="Times New Roman"/>
+          <w:color w:val="CE9178"/>
+          <w:sz w:val="21"/>
+          <w:szCs w:val="21"/>
+          <w:lang w:eastAsia="ja-JP"/>
+        </w:rPr>
+        <w:t>                            </w:t>
+      </w:r>
+      <w:r>
+        <w:rPr>
+          <w:rFonts w:ascii="Consolas" w:eastAsia="Times New Roman" w:hAnsi="Consolas" w:cs="Times New Roman"/>
+          <w:color w:val="569CD6"/>
+          <w:sz w:val="21"/>
+          <w:szCs w:val="21"/>
+          <w:lang w:eastAsia="ja-JP"/>
+        </w:rPr>
+        <w:t>LEFT JOIN</w:t>
+      </w:r>
+      <w:r>
+        <w:rPr>
+          <w:rFonts w:ascii="Consolas" w:eastAsia="Times New Roman" w:hAnsi="Consolas" w:cs="Times New Roman"/>
+          <w:color w:val="CE9178"/>
+          <w:sz w:val="21"/>
+          <w:szCs w:val="21"/>
+          <w:lang w:eastAsia="ja-JP"/>
+        </w:rPr>
+        <w:t> usuario u </w:t>
+      </w:r>
+      <w:r>
+        <w:rPr>
+          <w:rFonts w:ascii="Consolas" w:eastAsia="Times New Roman" w:hAnsi="Consolas" w:cs="Times New Roman"/>
+          <w:color w:val="569CD6"/>
+          <w:sz w:val="21"/>
+          <w:szCs w:val="21"/>
+          <w:lang w:eastAsia="ja-JP"/>
+        </w:rPr>
+        <w:t>ON</w:t>
+      </w:r>
+      <w:r>
+        <w:rPr>
+          <w:rFonts w:ascii="Consolas" w:eastAsia="Times New Roman" w:hAnsi="Consolas" w:cs="Times New Roman"/>
+          <w:color w:val="CE9178"/>
+          <w:sz w:val="21"/>
+          <w:szCs w:val="21"/>
+          <w:lang w:eastAsia="ja-JP"/>
+        </w:rPr>
+        <w:t> u.id </w:t>
+      </w:r>
+      <w:r>
+        <w:rPr>
+          <w:rFonts w:ascii="Consolas" w:eastAsia="Times New Roman" w:hAnsi="Consolas" w:cs="Times New Roman"/>
+          <w:color w:val="D4D4D4"/>
+          <w:sz w:val="21"/>
+          <w:szCs w:val="21"/>
+          <w:lang w:eastAsia="ja-JP"/>
+        </w:rPr>
+        <w:t>=</w:t>
+      </w:r>
+      <w:r>
+        <w:rPr>
+          <w:rFonts w:ascii="Consolas" w:eastAsia="Times New Roman" w:hAnsi="Consolas" w:cs="Times New Roman"/>
+          <w:color w:val="CE9178"/>
+          <w:sz w:val="21"/>
+          <w:szCs w:val="21"/>
+          <w:lang w:eastAsia="ja-JP"/>
+        </w:rPr>
+        <w:t> rc.created_by</w:t>
+      </w:r>
+    </w:p>
+    <w:p>
+      <w:pPr>
+        <w:shd w:val="clear" w:color="auto" w:fill="1E1E1E"/>
+        <w:spacing w:after="0" w:line="285" w:lineRule="atLeast"/>
+        <w:rPr>
+          <w:rFonts w:ascii="Consolas" w:eastAsia="Times New Roman" w:hAnsi="Consolas" w:cs="Times New Roman"/>
+          <w:color w:val="D4D4D4"/>
+          <w:sz w:val="21"/>
+          <w:szCs w:val="21"/>
+          <w:lang w:eastAsia="ja-JP"/>
+        </w:rPr>
+      </w:pPr>
+      <w:r>
+        <w:rPr>
+          <w:rFonts w:ascii="Consolas" w:eastAsia="Times New Roman" w:hAnsi="Consolas" w:cs="Times New Roman"/>
+          <w:color w:val="CE9178"/>
+          <w:sz w:val="21"/>
+          <w:szCs w:val="21"/>
+          <w:lang w:eastAsia="ja-JP"/>
+        </w:rPr>
+        <w:t>                            </w:t>
+      </w:r>
+      <w:r>
+        <w:rPr>
+          <w:rFonts w:ascii="Consolas" w:eastAsia="Times New Roman" w:hAnsi="Consolas" w:cs="Times New Roman"/>
+          <w:color w:val="569CD6"/>
+          <w:sz w:val="21"/>
+          <w:szCs w:val="21"/>
+          <w:lang w:eastAsia="ja-JP"/>
+        </w:rPr>
+        <w:t>LEFT JOIN</w:t>
+      </w:r>
+      <w:r>
+        <w:rPr>
+          <w:rFonts w:ascii="Consolas" w:eastAsia="Times New Roman" w:hAnsi="Consolas" w:cs="Times New Roman"/>
+          <w:color w:val="CE9178"/>
+          <w:sz w:val="21"/>
+          <w:szCs w:val="21"/>
+          <w:lang w:eastAsia="ja-JP"/>
+        </w:rPr>
+        <w:t> usuario u2 </w:t>
+      </w:r>
+      <w:r>
+        <w:rPr>
+          <w:rFonts w:ascii="Consolas" w:eastAsia="Times New Roman" w:hAnsi="Consolas" w:cs="Times New Roman"/>
+          <w:color w:val="569CD6"/>
+          <w:sz w:val="21"/>
+          <w:szCs w:val="21"/>
+          <w:lang w:eastAsia="ja-JP"/>
+        </w:rPr>
+        <w:t>ON</w:t>
+      </w:r>
+      <w:r>
+        <w:rPr>
+          <w:rFonts w:ascii="Consolas" w:eastAsia="Times New Roman" w:hAnsi="Consolas" w:cs="Times New Roman"/>
+          <w:color w:val="CE9178"/>
+          <w:sz w:val="21"/>
+          <w:szCs w:val="21"/>
+          <w:lang w:eastAsia="ja-JP"/>
+        </w:rPr>
+        <w:t> u2.id </w:t>
+      </w:r>
+      <w:r>
+        <w:rPr>
+          <w:rFonts w:ascii="Consolas" w:eastAsia="Times New Roman" w:hAnsi="Consolas" w:cs="Times New Roman"/>
+          <w:color w:val="D4D4D4"/>
+          <w:sz w:val="21"/>
+          <w:szCs w:val="21"/>
+          <w:lang w:eastAsia="ja-JP"/>
+        </w:rPr>
+        <w:t>=</w:t>
+      </w:r>
+      <w:r>
+        <w:rPr>
+          <w:rFonts w:ascii="Consolas" w:eastAsia="Times New Roman" w:hAnsi="Consolas" w:cs="Times New Roman"/>
+          <w:color w:val="CE9178"/>
+          <w:sz w:val="21"/>
+          <w:szCs w:val="21"/>
+          <w:lang w:eastAsia="ja-JP"/>
+        </w:rPr>
+        <w:t> c.asignado</w:t>
+      </w:r>
+    </w:p>
+    <w:p>
+      <w:pPr>
+        <w:shd w:val="clear" w:color="auto" w:fill="1E1E1E"/>
+        <w:spacing w:after="0" w:line="285" w:lineRule="atLeast"/>
+        <w:rPr>
+          <w:rFonts w:ascii="Consolas" w:eastAsia="Times New Roman" w:hAnsi="Consolas" w:cs="Times New Roman"/>
+          <w:color w:val="D4D4D4"/>
+          <w:sz w:val="21"/>
+          <w:szCs w:val="21"/>
+          <w:lang w:eastAsia="ja-JP"/>
+        </w:rPr>
+      </w:pPr>
+      <w:r>
+        <w:rPr>
+          <w:rFonts w:ascii="Consolas" w:eastAsia="Times New Roman" w:hAnsi="Consolas" w:cs="Times New Roman"/>
+          <w:color w:val="CE9178"/>
+          <w:sz w:val="21"/>
+          <w:szCs w:val="21"/>
+          <w:lang w:eastAsia="ja-JP"/>
+        </w:rPr>
+        <w:t>                            </w:t>
+      </w:r>
+      <w:r>
+        <w:rPr>
+          <w:rFonts w:ascii="Consolas" w:eastAsia="Times New Roman" w:hAnsi="Consolas" w:cs="Times New Roman"/>
+          <w:color w:val="569CD6"/>
+          <w:sz w:val="21"/>
+          <w:szCs w:val="21"/>
+          <w:lang w:eastAsia="ja-JP"/>
+        </w:rPr>
+        <w:t>LEFT JOIN</w:t>
+      </w:r>
+      <w:r>
+        <w:rPr>
+          <w:rFonts w:ascii="Consolas" w:eastAsia="Times New Roman" w:hAnsi="Consolas" w:cs="Times New Roman"/>
+          <w:color w:val="CE9178"/>
+          <w:sz w:val="21"/>
+          <w:szCs w:val="21"/>
+          <w:lang w:eastAsia="ja-JP"/>
+        </w:rPr>
+        <w:t> tipo_documento td </w:t>
+      </w:r>
+      <w:r>
+        <w:rPr>
+          <w:rFonts w:ascii="Consolas" w:eastAsia="Times New Roman" w:hAnsi="Consolas" w:cs="Times New Roman"/>
+          <w:color w:val="569CD6"/>
+          <w:sz w:val="21"/>
+          <w:szCs w:val="21"/>
+          <w:lang w:eastAsia="ja-JP"/>
+        </w:rPr>
+        <w:t>ON</w:t>
+      </w:r>
+      <w:r>
+        <w:rPr>
+          <w:rFonts w:ascii="Consolas" w:eastAsia="Times New Roman" w:hAnsi="Consolas" w:cs="Times New Roman"/>
+          <w:color w:val="CE9178"/>
+          <w:sz w:val="21"/>
+          <w:szCs w:val="21"/>
+          <w:lang w:eastAsia="ja-JP"/>
+        </w:rPr>
+        <w:t> td.id </w:t>
+      </w:r>
+      <w:r>
+        <w:rPr>
+          <w:rFonts w:ascii="Consolas" w:eastAsia="Times New Roman" w:hAnsi="Consolas" w:cs="Times New Roman"/>
+          <w:color w:val="D4D4D4"/>
+          <w:sz w:val="21"/>
+          <w:szCs w:val="21"/>
+          <w:lang w:eastAsia="ja-JP"/>
+        </w:rPr>
+        <w:t>=</w:t>
+      </w:r>
+      <w:r>
+        <w:rPr>
+          <w:rFonts w:ascii="Consolas" w:eastAsia="Times New Roman" w:hAnsi="Consolas" w:cs="Times New Roman"/>
+          <w:color w:val="CE9178"/>
+          <w:sz w:val="21"/>
+          <w:szCs w:val="21"/>
+          <w:lang w:eastAsia="ja-JP"/>
+        </w:rPr>
+        <w:t> cl.tipo_documento_id</w:t>
+      </w:r>
+    </w:p>
+    <w:p>
+      <w:pPr>
+        <w:shd w:val="clear" w:color="auto" w:fill="1E1E1E"/>
+        <w:spacing w:after="0" w:line="285" w:lineRule="atLeast"/>
+        <w:rPr>
+          <w:rFonts w:ascii="Consolas" w:eastAsia="Times New Roman" w:hAnsi="Consolas" w:cs="Times New Roman"/>
+          <w:color w:val="D4D4D4"/>
+          <w:sz w:val="21"/>
+          <w:szCs w:val="21"/>
+          <w:lang w:eastAsia="ja-JP"/>
+        </w:rPr>
+      </w:pPr>
+      <w:r>
+        <w:rPr>
+          <w:rFonts w:ascii="Consolas" w:eastAsia="Times New Roman" w:hAnsi="Consolas" w:cs="Times New Roman"/>
+          <w:color w:val="CE9178"/>
+          <w:sz w:val="21"/>
+          <w:szCs w:val="21"/>
+          <w:lang w:eastAsia="ja-JP"/>
+        </w:rPr>
+        <w:t>                            </w:t>
+      </w:r>
+      <w:r>
+        <w:rPr>
+          <w:rFonts w:ascii="Consolas" w:eastAsia="Times New Roman" w:hAnsi="Consolas" w:cs="Times New Roman"/>
+          <w:color w:val="569CD6"/>
+          <w:sz w:val="21"/>
+          <w:szCs w:val="21"/>
+          <w:lang w:eastAsia="ja-JP"/>
+        </w:rPr>
+        <w:t>LEFT JOIN</w:t>
+      </w:r>
+      <w:r>
+        <w:rPr>
+          <w:rFonts w:ascii="Consolas" w:eastAsia="Times New Roman" w:hAnsi="Consolas" w:cs="Times New Roman"/>
+          <w:color w:val="CE9178"/>
+          <w:sz w:val="21"/>
+          <w:szCs w:val="21"/>
+          <w:lang w:eastAsia="ja-JP"/>
+        </w:rPr>
+        <w:t> gestion g </w:t>
+      </w:r>
+      <w:r>
+        <w:rPr>
+          <w:rFonts w:ascii="Consolas" w:eastAsia="Times New Roman" w:hAnsi="Consolas" w:cs="Times New Roman"/>
+          <w:color w:val="569CD6"/>
+          <w:sz w:val="21"/>
+          <w:szCs w:val="21"/>
+          <w:lang w:eastAsia="ja-JP"/>
+        </w:rPr>
+        <w:t>ON</w:t>
+      </w:r>
+      <w:r>
+        <w:rPr>
+          <w:rFonts w:ascii="Consolas" w:eastAsia="Times New Roman" w:hAnsi="Consolas" w:cs="Times New Roman"/>
+          <w:color w:val="CE9178"/>
+          <w:sz w:val="21"/>
+          <w:szCs w:val="21"/>
+          <w:lang w:eastAsia="ja-JP"/>
+        </w:rPr>
+        <w:t> g.caso_id </w:t>
+      </w:r>
+      <w:r>
+        <w:rPr>
+          <w:rFonts w:ascii="Consolas" w:eastAsia="Times New Roman" w:hAnsi="Consolas" w:cs="Times New Roman"/>
+          <w:color w:val="D4D4D4"/>
+          <w:sz w:val="21"/>
+          <w:szCs w:val="21"/>
+          <w:lang w:eastAsia="ja-JP"/>
+        </w:rPr>
+        <w:t>=</w:t>
+      </w:r>
+      <w:r>
+        <w:rPr>
+          <w:rFonts w:ascii="Consolas" w:eastAsia="Times New Roman" w:hAnsi="Consolas" w:cs="Times New Roman"/>
+          <w:color w:val="CE9178"/>
+          <w:sz w:val="21"/>
+          <w:szCs w:val="21"/>
+          <w:lang w:eastAsia="ja-JP"/>
+        </w:rPr>
+        <w:t> c.id</w:t>
+      </w:r>
+      <w:proofErr w:type="gramStart"/>
+      <w:r>
+        <w:rPr>
+          <w:rFonts w:ascii="Consolas" w:eastAsia="Times New Roman" w:hAnsi="Consolas" w:cs="Times New Roman"/>
+          <w:color w:val="CE9178"/>
+          <w:sz w:val="21"/>
+          <w:szCs w:val="21"/>
+          <w:lang w:eastAsia="ja-JP"/>
+        </w:rPr>
+        <w:t>  </w:t>
+      </w:r>
+      <w:r>
+        <w:rPr>
+          <w:rFonts w:ascii="Consolas" w:eastAsia="Times New Roman" w:hAnsi="Consolas" w:cs="Times New Roman"/>
+          <w:color w:val="569CD6"/>
+          <w:sz w:val="21"/>
+          <w:szCs w:val="21"/>
+          <w:lang w:eastAsia="ja-JP"/>
+        </w:rPr>
+        <w:t>AND</w:t>
+      </w:r>
+      <w:proofErr w:type="gramEnd"/>
+      <w:r>
+        <w:rPr>
+          <w:rFonts w:ascii="Consolas" w:eastAsia="Times New Roman" w:hAnsi="Consolas" w:cs="Times New Roman"/>
+          <w:color w:val="CE9178"/>
+          <w:sz w:val="21"/>
+          <w:szCs w:val="21"/>
+          <w:lang w:eastAsia="ja-JP"/>
+        </w:rPr>
+        <w:t> g.created_by </w:t>
+      </w:r>
+      <w:r>
+        <w:rPr>
+          <w:rFonts w:ascii="Consolas" w:eastAsia="Times New Roman" w:hAnsi="Consolas" w:cs="Times New Roman"/>
+          <w:color w:val="569CD6"/>
+          <w:sz w:val="21"/>
+          <w:szCs w:val="21"/>
+          <w:lang w:eastAsia="ja-JP"/>
+        </w:rPr>
+        <w:t>IN</w:t>
+      </w:r>
+      <w:r>
+        <w:rPr>
+          <w:rFonts w:ascii="Consolas" w:eastAsia="Times New Roman" w:hAnsi="Consolas" w:cs="Times New Roman"/>
+          <w:color w:val="CE9178"/>
+          <w:sz w:val="21"/>
+          <w:szCs w:val="21"/>
+          <w:lang w:eastAsia="ja-JP"/>
+        </w:rPr>
+        <w:t> ('</w:t>
+      </w:r>
+      <w:r>
+        <w:rPr>
+          <w:rFonts w:ascii="Consolas" w:eastAsia="Times New Roman" w:hAnsi="Consolas" w:cs="Times New Roman"/>
+          <w:color w:val="D4D4D4"/>
+          <w:sz w:val="21"/>
+          <w:szCs w:val="21"/>
+          <w:lang w:eastAsia="ja-JP"/>
+        </w:rPr>
+        <w:t>.</w:t>
+      </w:r>
+      <w:r>
+        <w:rPr>
+          <w:rFonts w:ascii="Consolas" w:eastAsia="Times New Roman" w:hAnsi="Consolas" w:cs="Times New Roman"/>
+          <w:color w:val="9CDCFE"/>
+          <w:sz w:val="21"/>
+          <w:szCs w:val="21"/>
+          <w:lang w:eastAsia="ja-JP"/>
+        </w:rPr>
+        <w:t>$systemUserId</w:t>
+      </w:r>
+      <w:r>
+        <w:rPr>
+          <w:rFonts w:ascii="Consolas" w:eastAsia="Times New Roman" w:hAnsi="Consolas" w:cs="Times New Roman"/>
+          <w:color w:val="D4D4D4"/>
+          <w:sz w:val="21"/>
+          <w:szCs w:val="21"/>
+          <w:lang w:eastAsia="ja-JP"/>
+        </w:rPr>
+        <w:t>.</w:t>
+      </w:r>
+      <w:r>
+        <w:rPr>
+          <w:rFonts w:ascii="Consolas" w:eastAsia="Times New Roman" w:hAnsi="Consolas" w:cs="Times New Roman"/>
+          <w:color w:val="CE9178"/>
+          <w:sz w:val="21"/>
+          <w:szCs w:val="21"/>
+          <w:lang w:eastAsia="ja-JP"/>
+        </w:rPr>
+        <w:t>','</w:t>
+      </w:r>
+      <w:r>
+        <w:rPr>
+          <w:rFonts w:ascii="Consolas" w:eastAsia="Times New Roman" w:hAnsi="Consolas" w:cs="Times New Roman"/>
+          <w:color w:val="D4D4D4"/>
+          <w:sz w:val="21"/>
+          <w:szCs w:val="21"/>
+          <w:lang w:eastAsia="ja-JP"/>
+        </w:rPr>
+        <w:t>.</w:t>
+      </w:r>
+      <w:r>
+        <w:rPr>
+          <w:rFonts w:ascii="Consolas" w:eastAsia="Times New Roman" w:hAnsi="Consolas" w:cs="Times New Roman"/>
+          <w:color w:val="DCDCAA"/>
+          <w:sz w:val="21"/>
+          <w:szCs w:val="21"/>
+          <w:lang w:eastAsia="ja-JP"/>
+        </w:rPr>
+        <w:t>implode</w:t>
+      </w:r>
+      <w:r>
+        <w:rPr>
+          <w:rFonts w:ascii="Consolas" w:eastAsia="Times New Roman" w:hAnsi="Consolas" w:cs="Times New Roman"/>
+          <w:color w:val="D4D4D4"/>
+          <w:sz w:val="21"/>
+          <w:szCs w:val="21"/>
+          <w:lang w:eastAsia="ja-JP"/>
+        </w:rPr>
+        <w:t>(</w:t>
+      </w:r>
+      <w:r>
+        <w:rPr>
+          <w:rFonts w:ascii="Consolas" w:eastAsia="Times New Roman" w:hAnsi="Consolas" w:cs="Times New Roman"/>
+          <w:color w:val="CE9178"/>
+          <w:sz w:val="21"/>
+          <w:szCs w:val="21"/>
+          <w:lang w:eastAsia="ja-JP"/>
+        </w:rPr>
+        <w:t>','</w:t>
+      </w:r>
+      <w:r>
+        <w:rPr>
+          <w:rFonts w:ascii="Consolas" w:eastAsia="Times New Roman" w:hAnsi="Consolas" w:cs="Times New Roman"/>
+          <w:color w:val="D4D4D4"/>
+          <w:sz w:val="21"/>
+          <w:szCs w:val="21"/>
+          <w:lang w:eastAsia="ja-JP"/>
+        </w:rPr>
+        <w:t>, </w:t>
+      </w:r>
+      <w:r>
+        <w:rPr>
+          <w:rFonts w:ascii="Consolas" w:eastAsia="Times New Roman" w:hAnsi="Consolas" w:cs="Times New Roman"/>
+          <w:color w:val="9CDCFE"/>
+          <w:sz w:val="21"/>
+          <w:szCs w:val="21"/>
+          <w:lang w:eastAsia="ja-JP"/>
+        </w:rPr>
+        <w:t>$agentes</w:t>
+      </w:r>
+      <w:r>
+        <w:rPr>
+          <w:rFonts w:ascii="Consolas" w:eastAsia="Times New Roman" w:hAnsi="Consolas" w:cs="Times New Roman"/>
+          <w:color w:val="D4D4D4"/>
+          <w:sz w:val="21"/>
+          <w:szCs w:val="21"/>
+          <w:lang w:eastAsia="ja-JP"/>
+        </w:rPr>
+        <w:t>).</w:t>
+      </w:r>
+      <w:r>
+        <w:rPr>
+          <w:rFonts w:ascii="Consolas" w:eastAsia="Times New Roman" w:hAnsi="Consolas" w:cs="Times New Roman"/>
+          <w:color w:val="CE9178"/>
+          <w:sz w:val="21"/>
+          <w:szCs w:val="21"/>
+          <w:lang w:eastAsia="ja-JP"/>
+        </w:rPr>
+        <w:t>')</w:t>
+      </w:r>
+    </w:p>
+    <w:p>
+      <w:pPr>
+        <w:shd w:val="clear" w:color="auto" w:fill="1E1E1E"/>
+        <w:spacing w:after="0" w:line="285" w:lineRule="atLeast"/>
+        <w:rPr>
+          <w:rFonts w:ascii="Consolas" w:eastAsia="Times New Roman" w:hAnsi="Consolas" w:cs="Times New Roman"/>
+          <w:color w:val="D4D4D4"/>
+          <w:sz w:val="21"/>
+          <w:szCs w:val="21"/>
+          <w:lang w:eastAsia="ja-JP"/>
+        </w:rPr>
+      </w:pPr>
+      <w:r>
+        <w:rPr>
+          <w:rFonts w:ascii="Consolas" w:eastAsia="Times New Roman" w:hAnsi="Consolas" w:cs="Times New Roman"/>
+          <w:color w:val="CE9178"/>
+          <w:sz w:val="21"/>
+          <w:szCs w:val="21"/>
+          <w:lang w:eastAsia="ja-JP"/>
+        </w:rPr>
+        <w:t>                            LEFT JOIN cliente_dato_contacto cdc1 ON cl.id = cdc1.cliente_id AND cdc1.id IN (SELECT </w:t>
+      </w:r>
+      <w:proofErr w:type="gramStart"/>
+      <w:r>
+        <w:rPr>
+          <w:rFonts w:ascii="Consolas" w:eastAsia="Times New Roman" w:hAnsi="Consolas" w:cs="Times New Roman"/>
+          <w:color w:val="CE9178"/>
+          <w:sz w:val="21"/>
+          <w:szCs w:val="21"/>
+          <w:lang w:eastAsia="ja-JP"/>
+        </w:rPr>
+        <w:t>MAX(</w:t>
+      </w:r>
+      <w:proofErr w:type="gramEnd"/>
+      <w:r>
+        <w:rPr>
+          <w:rFonts w:ascii="Consolas" w:eastAsia="Times New Roman" w:hAnsi="Consolas" w:cs="Times New Roman"/>
+          <w:color w:val="CE9178"/>
+          <w:sz w:val="21"/>
+          <w:szCs w:val="21"/>
+          <w:lang w:eastAsia="ja-JP"/>
+        </w:rPr>
+        <w:t>id) FROM cliente_dato_contacto cdc WHERE cdc.cliente_id = cl.id AND cdc.tipo_dato_contacto_id IN (1,2,3,4))</w:t>
+      </w:r>
+    </w:p>
+    <w:p>
+      <w:pPr>
+        <w:shd w:val="clear" w:color="auto" w:fill="1E1E1E"/>
+        <w:spacing w:after="0" w:line="285" w:lineRule="atLeast"/>
+        <w:rPr>
+          <w:rFonts w:ascii="Consolas" w:eastAsia="Times New Roman" w:hAnsi="Consolas" w:cs="Times New Roman"/>
+          <w:color w:val="D4D4D4"/>
+          <w:sz w:val="21"/>
+          <w:szCs w:val="21"/>
+          <w:lang w:eastAsia="ja-JP"/>
+        </w:rPr>
+      </w:pPr>
+      <w:r>
+        <w:rPr>
+          <w:rFonts w:ascii="Consolas" w:eastAsia="Times New Roman" w:hAnsi="Consolas" w:cs="Times New Roman"/>
+          <w:color w:val="CE9178"/>
+          <w:sz w:val="21"/>
+          <w:szCs w:val="21"/>
+          <w:lang w:eastAsia="ja-JP"/>
+        </w:rPr>
+        <w:t>                            LEFT JOIN cliente_dato_contacto cdc2 ON cl.id = cdc2.cliente_id AND cdc2.id IN (SELECT </w:t>
+      </w:r>
+      <w:proofErr w:type="gramStart"/>
+      <w:r>
+        <w:rPr>
+          <w:rFonts w:ascii="Consolas" w:eastAsia="Times New Roman" w:hAnsi="Consolas" w:cs="Times New Roman"/>
+          <w:color w:val="CE9178"/>
+          <w:sz w:val="21"/>
+          <w:szCs w:val="21"/>
+          <w:lang w:eastAsia="ja-JP"/>
+        </w:rPr>
+        <w:t>MAX(</w:t>
+      </w:r>
+      <w:proofErr w:type="gramEnd"/>
+      <w:r>
+        <w:rPr>
+          <w:rFonts w:ascii="Consolas" w:eastAsia="Times New Roman" w:hAnsi="Consolas" w:cs="Times New Roman"/>
+          <w:color w:val="CE9178"/>
+          <w:sz w:val="21"/>
+          <w:szCs w:val="21"/>
+          <w:lang w:eastAsia="ja-JP"/>
+        </w:rPr>
+        <w:t>id) FROM cliente_dato_contacto cdc WHERE cdc.cliente_id = cl.id AND cdc.tipo_dato_contacto_id IN (7,8))</w:t>
+      </w:r>
+    </w:p>
+    <w:p>
+      <w:pPr>
+        <w:shd w:val="clear" w:color="auto" w:fill="1E1E1E"/>
+        <w:spacing w:after="0" w:line="285" w:lineRule="atLeast"/>
+        <w:rPr>
+          <w:rFonts w:ascii="Consolas" w:eastAsia="Times New Roman" w:hAnsi="Consolas" w:cs="Times New Roman"/>
+          <w:color w:val="D4D4D4"/>
+          <w:sz w:val="21"/>
+          <w:szCs w:val="21"/>
+          <w:lang w:eastAsia="ja-JP"/>
+        </w:rPr>
+      </w:pPr>
+      <w:r>
+        <w:rPr>
+          <w:rFonts w:ascii="Consolas" w:eastAsia="Times New Roman" w:hAnsi="Consolas" w:cs="Times New Roman"/>
+          <w:color w:val="CE9178"/>
+          <w:sz w:val="21"/>
+          <w:szCs w:val="21"/>
+          <w:lang w:eastAsia="ja-JP"/>
+        </w:rPr>
+        <w:lastRenderedPageBreak/>
+        <w:t>                            WHERE c.campana_id IN ('</w:t>
+      </w:r>
+      <w:r>
+        <w:rPr>
+          <w:rFonts w:ascii="Consolas" w:eastAsia="Times New Roman" w:hAnsi="Consolas" w:cs="Times New Roman"/>
+          <w:color w:val="D4D4D4"/>
+          <w:sz w:val="21"/>
+          <w:szCs w:val="21"/>
+          <w:lang w:eastAsia="ja-JP"/>
+        </w:rPr>
+        <w:t>.</w:t>
+      </w:r>
+      <w:proofErr w:type="gramStart"/>
+      <w:r>
+        <w:rPr>
+          <w:rFonts w:ascii="Consolas" w:eastAsia="Times New Roman" w:hAnsi="Consolas" w:cs="Times New Roman"/>
+          <w:color w:val="DCDCAA"/>
+          <w:sz w:val="21"/>
+          <w:szCs w:val="21"/>
+          <w:lang w:eastAsia="ja-JP"/>
+        </w:rPr>
+        <w:t>implode</w:t>
+      </w:r>
+      <w:r>
+        <w:rPr>
+          <w:rFonts w:ascii="Consolas" w:eastAsia="Times New Roman" w:hAnsi="Consolas" w:cs="Times New Roman"/>
+          <w:color w:val="D4D4D4"/>
+          <w:sz w:val="21"/>
+          <w:szCs w:val="21"/>
+          <w:lang w:eastAsia="ja-JP"/>
+        </w:rPr>
+        <w:t>(</w:t>
+      </w:r>
+      <w:proofErr w:type="gramEnd"/>
+      <w:r>
+        <w:rPr>
+          <w:rFonts w:ascii="Consolas" w:eastAsia="Times New Roman" w:hAnsi="Consolas" w:cs="Times New Roman"/>
+          <w:color w:val="CE9178"/>
+          <w:sz w:val="21"/>
+          <w:szCs w:val="21"/>
+          <w:lang w:eastAsia="ja-JP"/>
+        </w:rPr>
+        <w:t>','</w:t>
+      </w:r>
+      <w:r>
+        <w:rPr>
+          <w:rFonts w:ascii="Consolas" w:eastAsia="Times New Roman" w:hAnsi="Consolas" w:cs="Times New Roman"/>
+          <w:color w:val="D4D4D4"/>
+          <w:sz w:val="21"/>
+          <w:szCs w:val="21"/>
+          <w:lang w:eastAsia="ja-JP"/>
+        </w:rPr>
+        <w:t>, </w:t>
+      </w:r>
+      <w:r>
+        <w:rPr>
+          <w:rFonts w:ascii="Consolas" w:eastAsia="Times New Roman" w:hAnsi="Consolas" w:cs="Times New Roman"/>
+          <w:color w:val="9CDCFE"/>
+          <w:sz w:val="21"/>
+          <w:szCs w:val="21"/>
+          <w:lang w:eastAsia="ja-JP"/>
+        </w:rPr>
+        <w:t>$campanas</w:t>
+      </w:r>
+      <w:r>
+        <w:rPr>
+          <w:rFonts w:ascii="Consolas" w:eastAsia="Times New Roman" w:hAnsi="Consolas" w:cs="Times New Roman"/>
+          <w:color w:val="D4D4D4"/>
+          <w:sz w:val="21"/>
+          <w:szCs w:val="21"/>
+          <w:lang w:eastAsia="ja-JP"/>
+        </w:rPr>
+        <w:t>).</w:t>
+      </w:r>
+      <w:r>
+        <w:rPr>
+          <w:rFonts w:ascii="Consolas" w:eastAsia="Times New Roman" w:hAnsi="Consolas" w:cs="Times New Roman"/>
+          <w:color w:val="CE9178"/>
+          <w:sz w:val="21"/>
+          <w:szCs w:val="21"/>
+          <w:lang w:eastAsia="ja-JP"/>
+        </w:rPr>
+        <w:t>')</w:t>
+      </w:r>
+    </w:p>
+    <w:p>
+      <w:pPr>
+        <w:shd w:val="clear" w:color="auto" w:fill="1E1E1E"/>
+        <w:spacing w:after="0" w:line="285" w:lineRule="atLeast"/>
+        <w:rPr>
+          <w:rFonts w:ascii="Consolas" w:eastAsia="Times New Roman" w:hAnsi="Consolas" w:cs="Times New Roman"/>
+          <w:color w:val="D4D4D4"/>
+          <w:sz w:val="21"/>
+          <w:szCs w:val="21"/>
+          <w:lang w:eastAsia="ja-JP"/>
+        </w:rPr>
+      </w:pPr>
+      <w:r>
+        <w:rPr>
+          <w:rFonts w:ascii="Consolas" w:eastAsia="Times New Roman" w:hAnsi="Consolas" w:cs="Times New Roman"/>
+          <w:color w:val="CE9178"/>
+          <w:sz w:val="21"/>
+          <w:szCs w:val="21"/>
+          <w:lang w:eastAsia="ja-JP"/>
+        </w:rPr>
+        <w:t>                            AND rc.created_at </w:t>
+      </w:r>
+      <w:proofErr w:type="gramStart"/>
+      <w:r>
+        <w:rPr>
+          <w:rFonts w:ascii="Consolas" w:eastAsia="Times New Roman" w:hAnsi="Consolas" w:cs="Times New Roman"/>
+          <w:color w:val="CE9178"/>
+          <w:sz w:val="21"/>
+          <w:szCs w:val="21"/>
+          <w:lang w:eastAsia="ja-JP"/>
+        </w:rPr>
+        <w:t>BETWEEN :fechaDesde</w:t>
+      </w:r>
+      <w:proofErr w:type="gramEnd"/>
+      <w:r>
+        <w:rPr>
+          <w:rFonts w:ascii="Consolas" w:eastAsia="Times New Roman" w:hAnsi="Consolas" w:cs="Times New Roman"/>
+          <w:color w:val="CE9178"/>
+          <w:sz w:val="21"/>
+          <w:szCs w:val="21"/>
+          <w:lang w:eastAsia="ja-JP"/>
+        </w:rPr>
+        <w:t> AND :fechaHasta</w:t>
+      </w:r>
+    </w:p>
+    <w:p>
+      <w:pPr>
+        <w:shd w:val="clear" w:color="auto" w:fill="1E1E1E"/>
+        <w:spacing w:after="0" w:line="285" w:lineRule="atLeast"/>
+        <w:rPr>
+          <w:rFonts w:ascii="Consolas" w:eastAsia="Times New Roman" w:hAnsi="Consolas" w:cs="Times New Roman"/>
+          <w:color w:val="D4D4D4"/>
+          <w:sz w:val="21"/>
+          <w:szCs w:val="21"/>
+          <w:lang w:eastAsia="ja-JP"/>
+        </w:rPr>
+      </w:pPr>
+      <w:r>
+        <w:rPr>
+          <w:rFonts w:ascii="Consolas" w:eastAsia="Times New Roman" w:hAnsi="Consolas" w:cs="Times New Roman"/>
+          <w:color w:val="CE9178"/>
+          <w:sz w:val="21"/>
+          <w:szCs w:val="21"/>
+          <w:lang w:eastAsia="ja-JP"/>
+        </w:rPr>
+        <w:t>                            GROUP BY c.id,</w:t>
+      </w:r>
+    </w:p>
+    <w:p>
+      <w:pPr>
+        <w:shd w:val="clear" w:color="auto" w:fill="1E1E1E"/>
+        <w:spacing w:after="0" w:line="285" w:lineRule="atLeast"/>
+        <w:rPr>
+          <w:rFonts w:ascii="Consolas" w:eastAsia="Times New Roman" w:hAnsi="Consolas" w:cs="Times New Roman"/>
+          <w:color w:val="D4D4D4"/>
+          <w:sz w:val="21"/>
+          <w:szCs w:val="21"/>
+          <w:lang w:eastAsia="ja-JP"/>
+        </w:rPr>
+      </w:pPr>
+      <w:r>
+        <w:rPr>
+          <w:rFonts w:ascii="Consolas" w:eastAsia="Times New Roman" w:hAnsi="Consolas" w:cs="Times New Roman"/>
+          <w:color w:val="CE9178"/>
+          <w:sz w:val="21"/>
+          <w:szCs w:val="21"/>
+          <w:lang w:eastAsia="ja-JP"/>
+        </w:rPr>
+        <w:t>                                     </w:t>
+      </w:r>
+      <w:proofErr w:type="spellStart"/>
+      <w:r>
+        <w:rPr>
+          <w:rFonts w:ascii="Consolas" w:eastAsia="Times New Roman" w:hAnsi="Consolas" w:cs="Times New Roman"/>
+          <w:color w:val="CE9178"/>
+          <w:sz w:val="21"/>
+          <w:szCs w:val="21"/>
+          <w:lang w:eastAsia="ja-JP"/>
+        </w:rPr>
+        <w:t>td.nombre</w:t>
+      </w:r>
+      <w:proofErr w:type="spellEnd"/>
+      <w:r>
+        <w:rPr>
+          <w:rFonts w:ascii="Consolas" w:eastAsia="Times New Roman" w:hAnsi="Consolas" w:cs="Times New Roman"/>
+          <w:color w:val="CE9178"/>
+          <w:sz w:val="21"/>
+          <w:szCs w:val="21"/>
+          <w:lang w:eastAsia="ja-JP"/>
+        </w:rPr>
+        <w:t>,</w:t>
+      </w:r>
+    </w:p>
+    <w:p>
+      <w:pPr>
+        <w:shd w:val="clear" w:color="auto" w:fill="1E1E1E"/>
+        <w:spacing w:after="0" w:line="285" w:lineRule="atLeast"/>
+        <w:rPr>
+          <w:rFonts w:ascii="Consolas" w:eastAsia="Times New Roman" w:hAnsi="Consolas" w:cs="Times New Roman"/>
+          <w:color w:val="D4D4D4"/>
+          <w:sz w:val="21"/>
+          <w:szCs w:val="21"/>
+          <w:lang w:val="es-CO" w:eastAsia="ja-JP"/>
+        </w:rPr>
+      </w:pPr>
+      <w:r>
+        <w:rPr>
+          <w:rFonts w:ascii="Consolas" w:eastAsia="Times New Roman" w:hAnsi="Consolas" w:cs="Times New Roman"/>
+          <w:color w:val="CE9178"/>
+          <w:sz w:val="21"/>
+          <w:szCs w:val="21"/>
+          <w:lang w:eastAsia="ja-JP"/>
+        </w:rPr>
+        <w:t>                                     </w:t>
+      </w:r>
+      <w:proofErr w:type="spellStart"/>
+      <w:r>
+        <w:rPr>
+          <w:rFonts w:ascii="Consolas" w:eastAsia="Times New Roman" w:hAnsi="Consolas" w:cs="Times New Roman"/>
+          <w:color w:val="CE9178"/>
+          <w:sz w:val="21"/>
+          <w:szCs w:val="21"/>
+          <w:lang w:val="es-CO" w:eastAsia="ja-JP"/>
+        </w:rPr>
+        <w:t>cl.nro_documento</w:t>
+      </w:r>
+      <w:proofErr w:type="spellEnd"/>
+      <w:r>
+        <w:rPr>
+          <w:rFonts w:ascii="Consolas" w:eastAsia="Times New Roman" w:hAnsi="Consolas" w:cs="Times New Roman"/>
+          <w:color w:val="CE9178"/>
+          <w:sz w:val="21"/>
+          <w:szCs w:val="21"/>
+          <w:lang w:val="es-CO" w:eastAsia="ja-JP"/>
+        </w:rPr>
+        <w:t>,</w:t>
+      </w:r>
+    </w:p>
+    <w:p>
+      <w:pPr>
+        <w:shd w:val="clear" w:color="auto" w:fill="1E1E1E"/>
+        <w:spacing w:after="0" w:line="285" w:lineRule="atLeast"/>
+        <w:rPr>
+          <w:rFonts w:ascii="Consolas" w:eastAsia="Times New Roman" w:hAnsi="Consolas" w:cs="Times New Roman"/>
+          <w:color w:val="D4D4D4"/>
+          <w:sz w:val="21"/>
+          <w:szCs w:val="21"/>
+          <w:lang w:val="es-CO" w:eastAsia="ja-JP"/>
+        </w:rPr>
+      </w:pPr>
+      <w:r>
+        <w:rPr>
+          <w:rFonts w:ascii="Consolas" w:eastAsia="Times New Roman" w:hAnsi="Consolas" w:cs="Times New Roman"/>
+          <w:color w:val="CE9178"/>
+          <w:sz w:val="21"/>
+          <w:szCs w:val="21"/>
+          <w:lang w:val="es-CO" w:eastAsia="ja-JP"/>
+        </w:rPr>
+        <w:t>                                     </w:t>
+      </w:r>
+      <w:proofErr w:type="spellStart"/>
+      <w:r>
+        <w:rPr>
+          <w:rFonts w:ascii="Consolas" w:eastAsia="Times New Roman" w:hAnsi="Consolas" w:cs="Times New Roman"/>
+          <w:color w:val="CE9178"/>
+          <w:sz w:val="21"/>
+          <w:szCs w:val="21"/>
+          <w:lang w:val="es-CO" w:eastAsia="ja-JP"/>
+        </w:rPr>
+        <w:t>cl.primer_apellido</w:t>
+      </w:r>
+      <w:proofErr w:type="spellEnd"/>
+      <w:r>
+        <w:rPr>
+          <w:rFonts w:ascii="Consolas" w:eastAsia="Times New Roman" w:hAnsi="Consolas" w:cs="Times New Roman"/>
+          <w:color w:val="CE9178"/>
+          <w:sz w:val="21"/>
+          <w:szCs w:val="21"/>
+          <w:lang w:val="es-CO" w:eastAsia="ja-JP"/>
+        </w:rPr>
+        <w:t>,</w:t>
+      </w:r>
+    </w:p>
+    <w:p>
+      <w:pPr>
+        <w:shd w:val="clear" w:color="auto" w:fill="1E1E1E"/>
+        <w:spacing w:after="0" w:line="285" w:lineRule="atLeast"/>
+        <w:rPr>
+          <w:rFonts w:ascii="Consolas" w:eastAsia="Times New Roman" w:hAnsi="Consolas" w:cs="Times New Roman"/>
+          <w:color w:val="D4D4D4"/>
+          <w:sz w:val="21"/>
+          <w:szCs w:val="21"/>
+          <w:lang w:val="es-CO" w:eastAsia="ja-JP"/>
+        </w:rPr>
+      </w:pPr>
+      <w:r>
+        <w:rPr>
+          <w:rFonts w:ascii="Consolas" w:eastAsia="Times New Roman" w:hAnsi="Consolas" w:cs="Times New Roman"/>
+          <w:color w:val="CE9178"/>
+          <w:sz w:val="21"/>
+          <w:szCs w:val="21"/>
+          <w:lang w:val="es-CO" w:eastAsia="ja-JP"/>
+        </w:rPr>
+        <w:t>                                     </w:t>
+      </w:r>
+      <w:proofErr w:type="spellStart"/>
+      <w:r>
+        <w:rPr>
+          <w:rFonts w:ascii="Consolas" w:eastAsia="Times New Roman" w:hAnsi="Consolas" w:cs="Times New Roman"/>
+          <w:color w:val="CE9178"/>
+          <w:sz w:val="21"/>
+          <w:szCs w:val="21"/>
+          <w:lang w:val="es-CO" w:eastAsia="ja-JP"/>
+        </w:rPr>
+        <w:t>cl.segundo_apellido</w:t>
+      </w:r>
+      <w:proofErr w:type="spellEnd"/>
+      <w:r>
+        <w:rPr>
+          <w:rFonts w:ascii="Consolas" w:eastAsia="Times New Roman" w:hAnsi="Consolas" w:cs="Times New Roman"/>
+          <w:color w:val="CE9178"/>
+          <w:sz w:val="21"/>
+          <w:szCs w:val="21"/>
+          <w:lang w:val="es-CO" w:eastAsia="ja-JP"/>
+        </w:rPr>
+        <w:t>,</w:t>
+      </w:r>
+    </w:p>
+    <w:p>
+      <w:pPr>
+        <w:shd w:val="clear" w:color="auto" w:fill="1E1E1E"/>
+        <w:spacing w:after="0" w:line="285" w:lineRule="atLeast"/>
+        <w:rPr>
+          <w:rFonts w:ascii="Consolas" w:eastAsia="Times New Roman" w:hAnsi="Consolas" w:cs="Times New Roman"/>
+          <w:color w:val="D4D4D4"/>
+          <w:sz w:val="21"/>
+          <w:szCs w:val="21"/>
+          <w:lang w:val="es-CO" w:eastAsia="ja-JP"/>
+        </w:rPr>
+      </w:pPr>
+      <w:r>
+        <w:rPr>
+          <w:rFonts w:ascii="Consolas" w:eastAsia="Times New Roman" w:hAnsi="Consolas" w:cs="Times New Roman"/>
+          <w:color w:val="CE9178"/>
+          <w:sz w:val="21"/>
+          <w:szCs w:val="21"/>
+          <w:lang w:val="es-CO" w:eastAsia="ja-JP"/>
+        </w:rPr>
+        <w:t>                                     </w:t>
+      </w:r>
+      <w:proofErr w:type="spellStart"/>
+      <w:r>
+        <w:rPr>
+          <w:rFonts w:ascii="Consolas" w:eastAsia="Times New Roman" w:hAnsi="Consolas" w:cs="Times New Roman"/>
+          <w:color w:val="CE9178"/>
+          <w:sz w:val="21"/>
+          <w:szCs w:val="21"/>
+          <w:lang w:val="es-CO" w:eastAsia="ja-JP"/>
+        </w:rPr>
+        <w:t>cl.primer_nombre</w:t>
+      </w:r>
+      <w:proofErr w:type="spellEnd"/>
+      <w:r>
+        <w:rPr>
+          <w:rFonts w:ascii="Consolas" w:eastAsia="Times New Roman" w:hAnsi="Consolas" w:cs="Times New Roman"/>
+          <w:color w:val="CE9178"/>
+          <w:sz w:val="21"/>
+          <w:szCs w:val="21"/>
+          <w:lang w:val="es-CO" w:eastAsia="ja-JP"/>
+        </w:rPr>
+        <w:t>,</w:t>
+      </w:r>
+    </w:p>
+    <w:p>
+      <w:pPr>
+        <w:shd w:val="clear" w:color="auto" w:fill="1E1E1E"/>
+        <w:spacing w:after="0" w:line="285" w:lineRule="atLeast"/>
+        <w:rPr>
+          <w:rFonts w:ascii="Consolas" w:eastAsia="Times New Roman" w:hAnsi="Consolas" w:cs="Times New Roman"/>
+          <w:color w:val="D4D4D4"/>
+          <w:sz w:val="21"/>
+          <w:szCs w:val="21"/>
+          <w:lang w:val="es-CO" w:eastAsia="ja-JP"/>
+        </w:rPr>
+      </w:pPr>
+      <w:r>
+        <w:rPr>
+          <w:rFonts w:ascii="Consolas" w:eastAsia="Times New Roman" w:hAnsi="Consolas" w:cs="Times New Roman"/>
+          <w:color w:val="CE9178"/>
+          <w:sz w:val="21"/>
+          <w:szCs w:val="21"/>
+          <w:lang w:val="es-CO" w:eastAsia="ja-JP"/>
+        </w:rPr>
+        <w:t>                       </w:t>
+      </w:r>
+      <w:r>
+        <w:rPr>
+          <w:rFonts w:ascii="Consolas" w:eastAsia="Times New Roman" w:hAnsi="Consolas" w:cs="Times New Roman"/>
+          <w:color w:val="CE9178"/>
+          <w:sz w:val="21"/>
+          <w:szCs w:val="21"/>
+          <w:lang w:val="es-CO" w:eastAsia="ja-JP"/>
+        </w:rPr>
+        <w:t>              </w:t>
+      </w:r>
+      <w:proofErr w:type="spellStart"/>
+      <w:r>
+        <w:rPr>
+          <w:rFonts w:ascii="Consolas" w:eastAsia="Times New Roman" w:hAnsi="Consolas" w:cs="Times New Roman"/>
+          <w:color w:val="CE9178"/>
+          <w:sz w:val="21"/>
+          <w:szCs w:val="21"/>
+          <w:lang w:val="es-CO" w:eastAsia="ja-JP"/>
+        </w:rPr>
+        <w:t>cl.segundo_nombre</w:t>
+      </w:r>
+      <w:proofErr w:type="spellEnd"/>
+    </w:p>
+    <w:p>
+      <w:pPr>
         <w:autoSpaceDE w:val="0"/>
         <w:autoSpaceDN w:val="0"/>
         <w:adjustRightInd w:val="0"/>
@@ -5126,6 +13538,50 @@
           <w:lang w:val="es-CO"/>
         </w:rPr>
       </w:pPr>
+    </w:p>
+    <w:p>
+      <w:pPr>
+        <w:autoSpaceDE w:val="0"/>
+        <w:autoSpaceDN w:val="0"/>
+        <w:adjustRightInd w:val="0"/>
+        <w:spacing w:after="200" w:line="240" w:lineRule="auto"/>
+        <w:jc w:val="both"/>
+        <w:rPr>
+          <w:rFonts w:ascii="Times New Roman" w:hAnsi="Times New Roman" w:cs="Times New Roman"/>
+          <w:color w:val="FF0000"/>
+          <w:sz w:val="21"/>
+          <w:lang w:val="es-CO"/>
+        </w:rPr>
+      </w:pPr>
+      <w:r>
+        <w:rPr>
+          <w:rFonts w:ascii="Times New Roman" w:hAnsi="Times New Roman" w:cs="Times New Roman"/>
+          <w:color w:val="FF0000"/>
+          <w:sz w:val="21"/>
+          <w:lang w:val="es-CO"/>
+        </w:rPr>
+        <w:t xml:space="preserve">Consulta utilizando Date </w:t>
+      </w:r>
+      <w:proofErr w:type="spellStart"/>
+      <w:r>
+        <w:rPr>
+          <w:rFonts w:ascii="Times New Roman" w:hAnsi="Times New Roman" w:cs="Times New Roman"/>
+          <w:color w:val="FF0000"/>
+          <w:sz w:val="21"/>
+          <w:lang w:val="es-CO"/>
+        </w:rPr>
+        <w:t>Format</w:t>
+      </w:r>
+      <w:proofErr w:type="spellEnd"/>
+      <w:r>
+        <w:rPr>
+          <w:rFonts w:ascii="Times New Roman" w:hAnsi="Times New Roman" w:cs="Times New Roman"/>
+          <w:color w:val="FF0000"/>
+          <w:sz w:val="21"/>
+          <w:lang w:val="es-CO"/>
+        </w:rPr>
+        <w:t xml:space="preserve"> y operaciones con la misma</w:t>
+      </w:r>
       <w:bookmarkStart w:id="0" w:name="_GoBack"/>
       <w:bookmarkEnd w:id="0"/>
     </w:p>
